--- a/Chinese Translation.docx
+++ b/Chinese Translation.docx
@@ -3,8 +3,1745 @@
 <w:document xmlns:wpc="http://schemas.microsoft.com/office/word/2010/wordprocessingCanvas" xmlns:mo="http://schemas.microsoft.com/office/mac/office/2008/main" xmlns:mc="http://schemas.openxmlformats.org/markup-compatibility/2006" xmlns:mv="urn:schemas-microsoft-com:mac:vml" xmlns:o="urn:schemas-microsoft-com:office:office" xmlns:r="http://schemas.openxmlformats.org/officeDocument/2006/relationships" xmlns:m="http://schemas.openxmlformats.org/officeDocument/2006/math" xmlns:v="urn:schemas-microsoft-com:vml" xmlns:wp14="http://schemas.microsoft.com/office/word/2010/wordprocessingDrawing" xmlns:wp="http://schemas.openxmlformats.org/drawingml/2006/wordprocessingDrawing" xmlns:w10="urn:schemas-microsoft-com:office:word" xmlns:w="http://schemas.openxmlformats.org/wordprocessingml/2006/main" xmlns:w14="http://schemas.microsoft.com/office/word/2010/wordml" xmlns:w15="http://schemas.microsoft.com/office/word/2012/wordml" xmlns:wpg="http://schemas.microsoft.com/office/word/2010/wordprocessingGroup" xmlns:wpi="http://schemas.microsoft.com/office/word/2010/wordprocessingInk" xmlns:wne="http://schemas.microsoft.com/office/word/2006/wordml" xmlns:wps="http://schemas.microsoft.com/office/word/2010/wordprocessingShape" mc:Ignorable="w14 w15 wp14">
   <w:body>
     <w:p>
+      <w:pPr>
+        <w:spacing w:line="276" w:lineRule="auto"/>
+        <w:jc w:val="center"/>
+        <w:rPr>
+          <w:rFonts w:hint="eastAsia"/>
+          <w:sz w:val="48"/>
+          <w:szCs w:val="48"/>
+        </w:rPr>
+      </w:pPr>
+    </w:p>
+    <w:p>
+      <w:pPr>
+        <w:spacing w:line="276" w:lineRule="auto"/>
+        <w:jc w:val="center"/>
+        <w:rPr>
+          <w:rFonts w:hint="eastAsia"/>
+          <w:sz w:val="48"/>
+          <w:szCs w:val="48"/>
+        </w:rPr>
+      </w:pPr>
+    </w:p>
+    <w:p>
+      <w:pPr>
+        <w:spacing w:line="276" w:lineRule="auto"/>
+        <w:jc w:val="center"/>
+        <w:rPr>
+          <w:rFonts w:hint="eastAsia"/>
+          <w:sz w:val="48"/>
+          <w:szCs w:val="48"/>
+        </w:rPr>
+      </w:pPr>
+    </w:p>
+    <w:p>
+      <w:pPr>
+        <w:spacing w:line="276" w:lineRule="auto"/>
+        <w:jc w:val="center"/>
+        <w:rPr>
+          <w:rFonts w:hint="eastAsia"/>
+          <w:sz w:val="48"/>
+          <w:szCs w:val="48"/>
+        </w:rPr>
+      </w:pPr>
+    </w:p>
+    <w:p>
+      <w:pPr>
+        <w:spacing w:line="276" w:lineRule="auto"/>
+        <w:jc w:val="center"/>
+        <w:rPr>
+          <w:rFonts w:hint="eastAsia"/>
+          <w:sz w:val="48"/>
+          <w:szCs w:val="48"/>
+        </w:rPr>
+      </w:pPr>
+    </w:p>
+    <w:p>
+      <w:pPr>
+        <w:spacing w:line="276" w:lineRule="auto"/>
+        <w:jc w:val="center"/>
+        <w:rPr>
+          <w:rFonts w:hint="eastAsia"/>
+          <w:sz w:val="48"/>
+          <w:szCs w:val="48"/>
+        </w:rPr>
+      </w:pPr>
+    </w:p>
+    <w:p>
+      <w:pPr>
+        <w:spacing w:line="276" w:lineRule="auto"/>
+        <w:jc w:val="center"/>
+        <w:rPr>
+          <w:rFonts w:hint="eastAsia"/>
+          <w:sz w:val="48"/>
+          <w:szCs w:val="48"/>
+        </w:rPr>
+      </w:pPr>
+    </w:p>
+    <w:p>
+      <w:pPr>
+        <w:spacing w:line="276" w:lineRule="auto"/>
+        <w:jc w:val="center"/>
+        <w:rPr>
+          <w:rFonts w:hint="eastAsia"/>
+          <w:sz w:val="48"/>
+          <w:szCs w:val="48"/>
+        </w:rPr>
+      </w:pPr>
+    </w:p>
+    <w:p>
+      <w:pPr>
+        <w:spacing w:line="276" w:lineRule="auto"/>
+        <w:jc w:val="center"/>
+        <w:rPr>
+          <w:rFonts w:hint="eastAsia"/>
+          <w:sz w:val="48"/>
+          <w:szCs w:val="48"/>
+        </w:rPr>
+      </w:pPr>
+      <w:r>
+        <w:rPr>
+          <w:rFonts w:hint="eastAsia"/>
+          <w:sz w:val="48"/>
+          <w:szCs w:val="48"/>
+        </w:rPr>
+        <w:t>机器学习实践手册</w:t>
+      </w:r>
+    </w:p>
+    <w:p>
+      <w:pPr>
+        <w:spacing w:line="276" w:lineRule="auto"/>
+        <w:rPr>
+          <w:rFonts w:hint="eastAsia"/>
+        </w:rPr>
+      </w:pPr>
+    </w:p>
+    <w:p>
+      <w:pPr>
+        <w:spacing w:line="276" w:lineRule="auto"/>
+        <w:jc w:val="center"/>
+        <w:rPr>
+          <w:rFonts w:hint="eastAsia"/>
+          <w:sz w:val="40"/>
+          <w:szCs w:val="40"/>
+        </w:rPr>
+      </w:pPr>
+      <w:r>
+        <w:rPr>
+          <w:rFonts w:hint="eastAsia"/>
+          <w:sz w:val="40"/>
+          <w:szCs w:val="40"/>
+        </w:rPr>
+        <w:t>用</w:t>
+      </w:r>
+      <w:r>
+        <w:rPr>
+          <w:rFonts w:hint="eastAsia"/>
+          <w:sz w:val="40"/>
+          <w:szCs w:val="40"/>
+        </w:rPr>
+        <w:t>R</w:t>
+      </w:r>
+      <w:r>
+        <w:rPr>
+          <w:rFonts w:hint="eastAsia"/>
+          <w:sz w:val="40"/>
+          <w:szCs w:val="40"/>
+        </w:rPr>
+        <w:t>语言解决你的机器学习问题</w:t>
+      </w:r>
+    </w:p>
+    <w:p>
+      <w:pPr>
+        <w:spacing w:line="276" w:lineRule="auto"/>
+        <w:rPr>
+          <w:sz w:val="40"/>
+          <w:szCs w:val="40"/>
+        </w:rPr>
+      </w:pPr>
+    </w:p>
+    <w:p>
+      <w:pPr>
+        <w:spacing w:line="276" w:lineRule="auto"/>
+        <w:rPr>
+          <w:sz w:val="40"/>
+          <w:szCs w:val="40"/>
+        </w:rPr>
+      </w:pPr>
+      <w:r>
+        <w:rPr>
+          <w:sz w:val="40"/>
+          <w:szCs w:val="40"/>
+        </w:rPr>
+        <w:br w:type="page"/>
+      </w:r>
+    </w:p>
+    <w:p>
+      <w:pPr>
+        <w:spacing w:line="276" w:lineRule="auto"/>
+        <w:rPr>
+          <w:rFonts w:hint="eastAsia"/>
+          <w:sz w:val="40"/>
+          <w:szCs w:val="40"/>
+        </w:rPr>
+      </w:pPr>
+      <w:r>
+        <w:rPr>
+          <w:rFonts w:hint="eastAsia"/>
+          <w:sz w:val="40"/>
+          <w:szCs w:val="40"/>
+        </w:rPr>
+        <w:lastRenderedPageBreak/>
+        <w:t>关于作者</w:t>
+      </w:r>
+    </w:p>
+    <w:p>
+      <w:pPr>
+        <w:spacing w:line="276" w:lineRule="auto"/>
+        <w:rPr>
+          <w:rFonts w:hint="eastAsia"/>
+        </w:rPr>
+      </w:pPr>
+      <w:proofErr w:type="spellStart"/>
+      <w:r>
+        <w:rPr>
+          <w:rFonts w:hint="eastAsia"/>
+        </w:rPr>
+        <w:t>Atul</w:t>
+      </w:r>
+      <w:proofErr w:type="spellEnd"/>
+      <w:r>
+        <w:rPr>
+          <w:rFonts w:hint="eastAsia"/>
+        </w:rPr>
+        <w:t xml:space="preserve"> </w:t>
+      </w:r>
+      <w:proofErr w:type="spellStart"/>
+      <w:r>
+        <w:rPr>
+          <w:rFonts w:hint="eastAsia"/>
+        </w:rPr>
+        <w:t>Tripathi</w:t>
+      </w:r>
+      <w:proofErr w:type="spellEnd"/>
+      <w:r>
+        <w:rPr>
+          <w:rFonts w:hint="eastAsia"/>
+        </w:rPr>
+        <w:t>在机器学习和量化投资</w:t>
+      </w:r>
+      <w:r>
+        <w:rPr>
+          <w:rFonts w:hint="eastAsia"/>
+        </w:rPr>
+        <w:t>领域</w:t>
+      </w:r>
+      <w:r>
+        <w:rPr>
+          <w:rFonts w:hint="eastAsia"/>
+        </w:rPr>
+        <w:t>有</w:t>
+      </w:r>
+      <w:r>
+        <w:rPr>
+          <w:rFonts w:hint="eastAsia"/>
+        </w:rPr>
+        <w:t>超过</w:t>
+      </w:r>
+      <w:r>
+        <w:rPr>
+          <w:rFonts w:hint="eastAsia"/>
+        </w:rPr>
+        <w:t>11</w:t>
+      </w:r>
+      <w:r>
+        <w:rPr>
+          <w:rFonts w:hint="eastAsia"/>
+        </w:rPr>
+        <w:t>年</w:t>
+      </w:r>
+      <w:r>
+        <w:rPr>
+          <w:rFonts w:hint="eastAsia"/>
+        </w:rPr>
+        <w:t>的从业经验，并</w:t>
+      </w:r>
+      <w:r>
+        <w:rPr>
+          <w:rFonts w:hint="eastAsia"/>
+        </w:rPr>
+        <w:t>拥有</w:t>
+      </w:r>
+      <w:r>
+        <w:rPr>
+          <w:rFonts w:hint="eastAsia"/>
+        </w:rPr>
+        <w:t>14</w:t>
+      </w:r>
+      <w:r>
+        <w:rPr>
+          <w:rFonts w:hint="eastAsia"/>
+        </w:rPr>
+        <w:t>年的软件开发和研究经验。他一直致力于先进的机器学习技术，如神经网络和马尔可夫模型</w:t>
+      </w:r>
+      <w:r>
+        <w:rPr>
+          <w:rFonts w:hint="eastAsia"/>
+        </w:rPr>
+        <w:t>的研究。在研究机器学习</w:t>
+      </w:r>
+      <w:r>
+        <w:rPr>
+          <w:rFonts w:hint="eastAsia"/>
+        </w:rPr>
+        <w:t>技术的同时，他利用其解决了与图像处理、电信、</w:t>
+      </w:r>
+      <w:r>
+        <w:rPr>
+          <w:rFonts w:hint="eastAsia"/>
+        </w:rPr>
+        <w:t>语音识别和自然语言处理等</w:t>
+      </w:r>
+      <w:r>
+        <w:rPr>
+          <w:rFonts w:hint="eastAsia"/>
+        </w:rPr>
+        <w:t>领域相关的诸多问题。他还</w:t>
+      </w:r>
+      <w:r>
+        <w:rPr>
+          <w:rFonts w:hint="eastAsia"/>
+        </w:rPr>
+        <w:t>利用神经网络</w:t>
+      </w:r>
+      <w:r>
+        <w:rPr>
+          <w:rFonts w:hint="eastAsia"/>
+        </w:rPr>
+        <w:t>模型开发了文本挖掘</w:t>
+      </w:r>
+      <w:r>
+        <w:rPr>
+          <w:rFonts w:hint="eastAsia"/>
+        </w:rPr>
+        <w:t>工具。在</w:t>
+      </w:r>
+      <w:r>
+        <w:rPr>
+          <w:rFonts w:hint="eastAsia"/>
+        </w:rPr>
+        <w:t>量化投资</w:t>
+      </w:r>
+      <w:r>
+        <w:rPr>
+          <w:rFonts w:hint="eastAsia"/>
+        </w:rPr>
+        <w:t>领域，他</w:t>
+      </w:r>
+      <w:r>
+        <w:rPr>
+          <w:rFonts w:hint="eastAsia"/>
+        </w:rPr>
+        <w:t>利用蒙特卡洛仿真</w:t>
+      </w:r>
+      <w:r>
+        <w:rPr>
+          <w:rFonts w:hint="eastAsia"/>
+        </w:rPr>
+        <w:t>开发了</w:t>
+      </w:r>
+      <w:r>
+        <w:rPr>
+          <w:rFonts w:hint="eastAsia"/>
+        </w:rPr>
+        <w:t>价值风险，极值定理，期权定价和能源衍生品等模型</w:t>
+      </w:r>
+      <w:r>
+        <w:rPr>
+          <w:rFonts w:hint="eastAsia"/>
+        </w:rPr>
+        <w:t xml:space="preserve"> </w:t>
+      </w:r>
+      <w:r>
+        <w:rPr>
+          <w:rFonts w:hint="eastAsia"/>
+        </w:rPr>
+        <w:t>。</w:t>
+      </w:r>
+    </w:p>
+    <w:p>
+      <w:pPr>
+        <w:spacing w:line="276" w:lineRule="auto"/>
+      </w:pPr>
+    </w:p>
+    <w:p>
+      <w:pPr>
+        <w:spacing w:line="276" w:lineRule="auto"/>
+      </w:pPr>
+      <w:r>
+        <w:br w:type="page"/>
+      </w:r>
+    </w:p>
+    <w:p>
+      <w:pPr>
+        <w:spacing w:line="276" w:lineRule="auto"/>
+        <w:rPr>
+          <w:rFonts w:hint="eastAsia"/>
+          <w:sz w:val="40"/>
+          <w:szCs w:val="40"/>
+        </w:rPr>
+      </w:pPr>
+      <w:r>
+        <w:rPr>
+          <w:rFonts w:hint="eastAsia"/>
+          <w:sz w:val="40"/>
+          <w:szCs w:val="40"/>
+        </w:rPr>
+        <w:t>关于审稿人</w:t>
+      </w:r>
+    </w:p>
+    <w:p>
+      <w:pPr>
+        <w:spacing w:line="276" w:lineRule="auto"/>
+        <w:rPr>
+          <w:rFonts w:hint="eastAsia"/>
+        </w:rPr>
+      </w:pPr>
+      <w:proofErr w:type="spellStart"/>
+      <w:r>
+        <w:t>Ryota</w:t>
+      </w:r>
+      <w:proofErr w:type="spellEnd"/>
+      <w:r>
+        <w:t xml:space="preserve"> </w:t>
+      </w:r>
+      <w:proofErr w:type="spellStart"/>
+      <w:r>
+        <w:t>Kamoshida</w:t>
+      </w:r>
+      <w:proofErr w:type="spellEnd"/>
+      <w:r>
+        <w:rPr>
+          <w:rFonts w:hint="eastAsia"/>
+        </w:rPr>
+        <w:t>是</w:t>
+      </w:r>
+      <w:r>
+        <w:rPr>
+          <w:rFonts w:hint="eastAsia"/>
+        </w:rPr>
+        <w:t>Python</w:t>
+      </w:r>
+      <w:r>
+        <w:rPr>
+          <w:rFonts w:hint="eastAsia"/>
+        </w:rPr>
+        <w:t>库</w:t>
+      </w:r>
+      <w:r>
+        <w:t>MALSS (</w:t>
+      </w:r>
+      <w:proofErr w:type="spellStart"/>
+      <w:r>
+        <w:t>MAchine</w:t>
+      </w:r>
+      <w:proofErr w:type="spellEnd"/>
+      <w:r>
+        <w:t xml:space="preserve"> Learning Support System), (</w:t>
+      </w:r>
+      <w:hyperlink r:id="rId5" w:history="1">
+        <w:r>
+          <w:rPr>
+            <w:rStyle w:val="Hyperlink"/>
+          </w:rPr>
+          <w:t>https://github.com/canard0328/malss)</w:t>
+        </w:r>
+      </w:hyperlink>
+      <w:r>
+        <w:rPr>
+          <w:rFonts w:hint="eastAsia"/>
+        </w:rPr>
+        <w:t>的开发者，目前在</w:t>
+      </w:r>
+      <w:r>
+        <w:t>Hitachi, Ltd</w:t>
+      </w:r>
+      <w:r>
+        <w:rPr>
+          <w:rFonts w:hint="eastAsia"/>
+        </w:rPr>
+        <w:t>公司担任计算机科学领域的高级研究员。</w:t>
+      </w:r>
+    </w:p>
+    <w:p>
+      <w:pPr>
+        <w:spacing w:line="276" w:lineRule="auto"/>
+      </w:pPr>
+    </w:p>
+    <w:p>
+      <w:pPr>
+        <w:spacing w:line="276" w:lineRule="auto"/>
+      </w:pPr>
+      <w:r>
+        <w:br w:type="page"/>
+      </w:r>
+    </w:p>
+    <w:p>
+      <w:pPr>
+        <w:spacing w:line="276" w:lineRule="auto"/>
+        <w:rPr>
+          <w:rFonts w:hint="eastAsia"/>
+          <w:sz w:val="40"/>
+          <w:szCs w:val="40"/>
+        </w:rPr>
+      </w:pPr>
+      <w:r>
+        <w:rPr>
+          <w:rFonts w:hint="eastAsia"/>
+          <w:sz w:val="40"/>
+          <w:szCs w:val="40"/>
+        </w:rPr>
+        <w:t>前言</w:t>
+      </w:r>
+    </w:p>
+    <w:p>
+      <w:pPr>
+        <w:spacing w:line="276" w:lineRule="auto"/>
+        <w:rPr>
+          <w:rFonts w:hint="eastAsia"/>
+        </w:rPr>
+      </w:pPr>
+      <w:r>
+        <w:rPr>
+          <w:rFonts w:hint="eastAsia"/>
+        </w:rPr>
+        <w:t>当今世界，数据已经成为新的“黑金”并以指数级</w:t>
+      </w:r>
+      <w:r>
+        <w:rPr>
+          <w:rFonts w:hint="eastAsia"/>
+        </w:rPr>
+        <w:t>的速度增长着。这种增长既包括现有数据的增长，也包括新数据的增长，</w:t>
+      </w:r>
+      <w:r>
+        <w:rPr>
+          <w:rFonts w:hint="eastAsia"/>
+        </w:rPr>
+        <w:t>新的数据以结构化和非结构化</w:t>
+      </w:r>
+      <w:r>
+        <w:rPr>
+          <w:rFonts w:hint="eastAsia"/>
+        </w:rPr>
+        <w:t>的形式</w:t>
+      </w:r>
+      <w:r>
+        <w:rPr>
+          <w:rFonts w:hint="eastAsia"/>
+        </w:rPr>
+        <w:t>来源于多种多样的数据源</w:t>
+      </w:r>
+      <w:r>
+        <w:rPr>
+          <w:rFonts w:hint="eastAsia"/>
+        </w:rPr>
+        <w:t>，例如社交媒体，互联网，文档以及物联网。数据流必须及时地被收集、处理、分析、并最终展示以确保数据的使用者能够在如今快速变化的环境中作出</w:t>
+      </w:r>
+      <w:r>
+        <w:rPr>
+          <w:rFonts w:hint="eastAsia"/>
+        </w:rPr>
+        <w:t>理性</w:t>
+      </w:r>
+      <w:r>
+        <w:rPr>
+          <w:rFonts w:hint="eastAsia"/>
+        </w:rPr>
+        <w:t>的决定。</w:t>
+      </w:r>
+      <w:r>
+        <w:rPr>
+          <w:rFonts w:hint="eastAsia"/>
+        </w:rPr>
+        <w:t>机器学习技术</w:t>
+      </w:r>
+      <w:r>
+        <w:rPr>
+          <w:rFonts w:hint="eastAsia"/>
+        </w:rPr>
+        <w:t>利用待</w:t>
+      </w:r>
+      <w:r>
+        <w:rPr>
+          <w:rFonts w:hint="eastAsia"/>
+        </w:rPr>
+        <w:t>解决问题的上下文应用于</w:t>
+      </w:r>
+      <w:r>
+        <w:rPr>
+          <w:rFonts w:hint="eastAsia"/>
+        </w:rPr>
+        <w:t>这些数据上，</w:t>
+      </w:r>
+      <w:r>
+        <w:rPr>
+          <w:rFonts w:hint="eastAsia"/>
+        </w:rPr>
+        <w:t>用统计学技术</w:t>
+      </w:r>
+      <w:r>
+        <w:rPr>
+          <w:rFonts w:hint="eastAsia"/>
+        </w:rPr>
+        <w:t>确保</w:t>
+      </w:r>
+      <w:r>
+        <w:rPr>
+          <w:rFonts w:hint="eastAsia"/>
+        </w:rPr>
+        <w:t>不断快速到达的复杂数据能够</w:t>
+      </w:r>
+      <w:r>
+        <w:rPr>
+          <w:rFonts w:hint="eastAsia"/>
+        </w:rPr>
+        <w:t>以科学的方式</w:t>
+      </w:r>
+      <w:r>
+        <w:rPr>
+          <w:rFonts w:hint="eastAsia"/>
+        </w:rPr>
+        <w:t>分析。</w:t>
+      </w:r>
+      <w:r>
+        <w:rPr>
+          <w:rFonts w:hint="eastAsia"/>
+        </w:rPr>
+        <w:t>利用机器学习算法从</w:t>
+      </w:r>
+      <w:r>
+        <w:rPr>
+          <w:rFonts w:hint="eastAsia"/>
+        </w:rPr>
+        <w:t>数据中进行迭代学习，可以发现数据中的隐藏模式</w:t>
+      </w:r>
+      <w:r>
+        <w:rPr>
+          <w:rFonts w:hint="eastAsia"/>
+        </w:rPr>
+        <w:t>和规律</w:t>
+      </w:r>
+      <w:r>
+        <w:rPr>
+          <w:rFonts w:hint="eastAsia"/>
+        </w:rPr>
+        <w:t>。</w:t>
+      </w:r>
+      <w:r>
+        <w:rPr>
+          <w:rFonts w:hint="eastAsia"/>
+        </w:rPr>
+        <w:t>机器学习的这种迭代学习的模式是非常重要的，正因如此，当机器学习模型被暴露在新数据中时，他们才能从新的数据集中</w:t>
+      </w:r>
+      <w:r>
+        <w:rPr>
+          <w:rFonts w:hint="eastAsia"/>
+        </w:rPr>
+        <w:t>独立地</w:t>
+      </w:r>
+      <w:r>
+        <w:rPr>
+          <w:rFonts w:hint="eastAsia"/>
+        </w:rPr>
+        <w:t>适应并学习</w:t>
+      </w:r>
+      <w:r>
+        <w:rPr>
+          <w:rFonts w:hint="eastAsia"/>
+        </w:rPr>
+        <w:t>以</w:t>
+      </w:r>
+      <w:r>
+        <w:rPr>
+          <w:rFonts w:hint="eastAsia"/>
+        </w:rPr>
+        <w:t>产出可靠的结论。</w:t>
+      </w:r>
+    </w:p>
+    <w:p>
+      <w:pPr>
+        <w:spacing w:line="276" w:lineRule="auto"/>
+      </w:pPr>
+    </w:p>
+    <w:p>
+      <w:pPr>
+        <w:spacing w:line="276" w:lineRule="auto"/>
+        <w:rPr>
+          <w:rFonts w:hint="eastAsia"/>
+        </w:rPr>
+      </w:pPr>
+      <w:r>
+        <w:rPr>
+          <w:rFonts w:hint="eastAsia"/>
+        </w:rPr>
+        <w:t>我们将首先对本书中包含的</w:t>
+      </w:r>
+      <w:r>
+        <w:rPr>
+          <w:rFonts w:hint="eastAsia"/>
+        </w:rPr>
+        <w:t>多种不同的</w:t>
+      </w:r>
+      <w:r>
+        <w:rPr>
+          <w:rFonts w:hint="eastAsia"/>
+        </w:rPr>
+        <w:t>机器学习主题</w:t>
+      </w:r>
+      <w:r>
+        <w:rPr>
+          <w:rFonts w:hint="eastAsia"/>
+        </w:rPr>
+        <w:t>进行简介</w:t>
+      </w:r>
+      <w:r>
+        <w:rPr>
+          <w:rFonts w:hint="eastAsia"/>
+        </w:rPr>
+        <w:t>，</w:t>
+      </w:r>
+      <w:r>
+        <w:rPr>
+          <w:rFonts w:hint="eastAsia"/>
+        </w:rPr>
+        <w:t>随后</w:t>
+      </w:r>
+      <w:r>
+        <w:rPr>
+          <w:rFonts w:hint="eastAsia"/>
+        </w:rPr>
+        <w:t>，</w:t>
+      </w:r>
+      <w:r>
+        <w:rPr>
+          <w:rFonts w:hint="eastAsia"/>
+        </w:rPr>
+        <w:t>我们</w:t>
+      </w:r>
+      <w:r>
+        <w:rPr>
+          <w:rFonts w:hint="eastAsia"/>
+        </w:rPr>
+        <w:t>将</w:t>
+      </w:r>
+      <w:r>
+        <w:rPr>
+          <w:rFonts w:hint="eastAsia"/>
+        </w:rPr>
+        <w:t>会</w:t>
+      </w:r>
+      <w:r>
+        <w:rPr>
+          <w:rFonts w:hint="eastAsia"/>
+        </w:rPr>
+        <w:t>基于现实世界的问题</w:t>
+      </w:r>
+      <w:r>
+        <w:rPr>
+          <w:rFonts w:hint="eastAsia"/>
+        </w:rPr>
+        <w:t>在</w:t>
+      </w:r>
+      <w:r>
+        <w:rPr>
+          <w:rFonts w:hint="eastAsia"/>
+        </w:rPr>
+        <w:t>不同的章节</w:t>
+      </w:r>
+      <w:r>
+        <w:rPr>
+          <w:rFonts w:hint="eastAsia"/>
+        </w:rPr>
+        <w:t>中</w:t>
+      </w:r>
+      <w:r>
+        <w:rPr>
+          <w:rFonts w:hint="eastAsia"/>
+        </w:rPr>
+        <w:t>对各个主题</w:t>
+      </w:r>
+      <w:r>
+        <w:rPr>
+          <w:rFonts w:hint="eastAsia"/>
+        </w:rPr>
+        <w:t>进行</w:t>
+      </w:r>
+      <w:r>
+        <w:rPr>
+          <w:rFonts w:hint="eastAsia"/>
+        </w:rPr>
+        <w:t>一一</w:t>
+      </w:r>
+      <w:r>
+        <w:rPr>
+          <w:rFonts w:hint="eastAsia"/>
+        </w:rPr>
+        <w:t>探讨，例如分类、</w:t>
+      </w:r>
+      <w:r>
+        <w:rPr>
+          <w:rFonts w:hint="eastAsia"/>
+        </w:rPr>
+        <w:t>聚类</w:t>
+      </w:r>
+      <w:r>
+        <w:rPr>
+          <w:rFonts w:hint="eastAsia"/>
+        </w:rPr>
+        <w:t>、模型选择和</w:t>
+      </w:r>
+      <w:r>
+        <w:rPr>
+          <w:rFonts w:hint="eastAsia"/>
+        </w:rPr>
+        <w:t>正则化</w:t>
+      </w:r>
+      <w:r>
+        <w:rPr>
+          <w:rFonts w:hint="eastAsia"/>
+        </w:rPr>
+        <w:t>、非线性</w:t>
+      </w:r>
+      <w:r>
+        <w:rPr>
+          <w:rFonts w:hint="eastAsia"/>
+        </w:rPr>
+        <w:t>问题</w:t>
+      </w:r>
+      <w:r>
+        <w:rPr>
+          <w:rFonts w:hint="eastAsia"/>
+        </w:rPr>
+        <w:t>、监督学习、无监督</w:t>
+      </w:r>
+      <w:r>
+        <w:rPr>
+          <w:rFonts w:hint="eastAsia"/>
+        </w:rPr>
+        <w:t>学习、强化学习、结构化预测、神经</w:t>
+      </w:r>
+      <w:r>
+        <w:rPr>
+          <w:rFonts w:hint="eastAsia"/>
+        </w:rPr>
+        <w:t>网络、深度</w:t>
+      </w:r>
+      <w:r>
+        <w:rPr>
+          <w:rFonts w:hint="eastAsia"/>
+        </w:rPr>
+        <w:t>学习，还有最后的实例</w:t>
+      </w:r>
+      <w:r>
+        <w:rPr>
+          <w:rFonts w:hint="eastAsia"/>
+        </w:rPr>
+        <w:t>研究</w:t>
+      </w:r>
+      <w:r>
+        <w:rPr>
+          <w:rFonts w:hint="eastAsia"/>
+        </w:rPr>
+        <w:t xml:space="preserve"> </w:t>
+      </w:r>
+      <w:r>
+        <w:rPr>
+          <w:rFonts w:hint="eastAsia"/>
+        </w:rPr>
+        <w:t>。</w:t>
+      </w:r>
+      <w:r>
+        <w:rPr>
+          <w:rFonts w:hint="eastAsia"/>
+        </w:rPr>
+        <w:t>本书的</w:t>
+      </w:r>
+      <w:r>
+        <w:rPr>
+          <w:rFonts w:hint="eastAsia"/>
+        </w:rPr>
+        <w:t>机器学习</w:t>
+      </w:r>
+      <w:r>
+        <w:rPr>
+          <w:rFonts w:hint="eastAsia"/>
+        </w:rPr>
+        <w:t>算法以</w:t>
+      </w:r>
+      <w:r>
+        <w:rPr>
+          <w:rFonts w:hint="eastAsia"/>
+        </w:rPr>
+        <w:t>R</w:t>
+      </w:r>
+      <w:r>
+        <w:rPr>
+          <w:rFonts w:hint="eastAsia"/>
+        </w:rPr>
+        <w:t>语言作为编程语言。</w:t>
+      </w:r>
+      <w:r>
+        <w:rPr>
+          <w:rFonts w:hint="eastAsia"/>
+        </w:rPr>
+        <w:t>本书</w:t>
+      </w:r>
+      <w:r>
+        <w:rPr>
+          <w:rFonts w:hint="eastAsia"/>
+        </w:rPr>
+        <w:t>适用于</w:t>
+      </w:r>
+      <w:r>
+        <w:rPr>
+          <w:rFonts w:hint="eastAsia"/>
+        </w:rPr>
+        <w:t>R</w:t>
+      </w:r>
+      <w:r>
+        <w:rPr>
+          <w:rFonts w:hint="eastAsia"/>
+        </w:rPr>
+        <w:t>语言的初学者，但是熟悉</w:t>
+      </w:r>
+      <w:r>
+        <w:rPr>
+          <w:rFonts w:hint="eastAsia"/>
+        </w:rPr>
+        <w:t>R</w:t>
+      </w:r>
+      <w:r>
+        <w:rPr>
+          <w:rFonts w:hint="eastAsia"/>
+        </w:rPr>
+        <w:t>语言对</w:t>
+      </w:r>
+      <w:r>
+        <w:rPr>
+          <w:rFonts w:hint="eastAsia"/>
+        </w:rPr>
+        <w:t>理解和使用</w:t>
+      </w:r>
+      <w:r>
+        <w:rPr>
+          <w:rFonts w:hint="eastAsia"/>
+        </w:rPr>
+        <w:t>本书的</w:t>
+      </w:r>
+      <w:r>
+        <w:rPr>
+          <w:rFonts w:hint="eastAsia"/>
+        </w:rPr>
+        <w:t>代码</w:t>
+      </w:r>
+      <w:r>
+        <w:rPr>
+          <w:rFonts w:hint="eastAsia"/>
+        </w:rPr>
+        <w:t>肯定</w:t>
+      </w:r>
+      <w:r>
+        <w:rPr>
+          <w:rFonts w:hint="eastAsia"/>
+        </w:rPr>
+        <w:t>是</w:t>
+      </w:r>
+      <w:r>
+        <w:rPr>
+          <w:rFonts w:hint="eastAsia"/>
+        </w:rPr>
+        <w:t>会有所帮助的。</w:t>
+      </w:r>
+    </w:p>
+    <w:p>
+      <w:pPr>
+        <w:spacing w:line="276" w:lineRule="auto"/>
+      </w:pPr>
+    </w:p>
+    <w:p>
+      <w:pPr>
+        <w:spacing w:line="276" w:lineRule="auto"/>
+        <w:rPr>
+          <w:rFonts w:hint="eastAsia"/>
+          <w:color w:val="FF0000"/>
+        </w:rPr>
+      </w:pPr>
+      <w:r>
+        <w:rPr>
+          <w:rFonts w:hint="eastAsia"/>
+        </w:rPr>
+        <w:t>您将学习如何合理地决定使用哪</w:t>
+      </w:r>
+      <w:r>
+        <w:rPr>
+          <w:rFonts w:hint="eastAsia"/>
+        </w:rPr>
+        <w:t>类算法以及如何应用这些算法得到最佳的效果。</w:t>
+      </w:r>
+      <w:r>
+        <w:rPr>
+          <w:rFonts w:hint="eastAsia"/>
+          <w:color w:val="FF0000"/>
+        </w:rPr>
+        <w:t>如果您想要</w:t>
+      </w:r>
+      <w:r>
+        <w:rPr>
+          <w:rFonts w:hint="eastAsia"/>
+          <w:color w:val="FF0000"/>
+        </w:rPr>
+        <w:t>对图像、文字、</w:t>
+      </w:r>
+      <w:r>
+        <w:rPr>
+          <w:rFonts w:hint="eastAsia"/>
+          <w:color w:val="FF0000"/>
+        </w:rPr>
+        <w:t>语音</w:t>
+      </w:r>
+      <w:r>
+        <w:rPr>
+          <w:rFonts w:hint="eastAsia"/>
+          <w:color w:val="FF0000"/>
+        </w:rPr>
+        <w:t>、</w:t>
+      </w:r>
+      <w:r>
+        <w:rPr>
+          <w:rFonts w:hint="eastAsia"/>
+          <w:color w:val="FF0000"/>
+        </w:rPr>
+        <w:t>或者</w:t>
+      </w:r>
+      <w:r>
+        <w:rPr>
+          <w:rFonts w:hint="eastAsia"/>
+          <w:color w:val="FF0000"/>
+        </w:rPr>
+        <w:t>其他形式的数据都</w:t>
+      </w:r>
+      <w:r>
+        <w:rPr>
+          <w:rFonts w:hint="eastAsia"/>
+          <w:color w:val="FF0000"/>
+        </w:rPr>
+        <w:t>建立</w:t>
+      </w:r>
+      <w:r>
+        <w:rPr>
+          <w:rFonts w:hint="eastAsia"/>
+          <w:color w:val="FF0000"/>
+        </w:rPr>
+        <w:t>有</w:t>
+      </w:r>
+      <w:r>
+        <w:rPr>
+          <w:rFonts w:hint="eastAsia"/>
+          <w:color w:val="FF0000"/>
+        </w:rPr>
+        <w:t>意义</w:t>
+      </w:r>
+      <w:r>
+        <w:rPr>
+          <w:rFonts w:hint="eastAsia"/>
+          <w:color w:val="FF0000"/>
+        </w:rPr>
+        <w:t>的多功能应用，这本书绝对会成为您的得力助手。</w:t>
+      </w:r>
+    </w:p>
+    <w:p>
+      <w:pPr>
+        <w:spacing w:line="276" w:lineRule="auto"/>
+        <w:rPr>
+          <w:rFonts w:hint="eastAsia"/>
+          <w:color w:val="000000" w:themeColor="text1"/>
+          <w:sz w:val="40"/>
+          <w:szCs w:val="40"/>
+        </w:rPr>
+      </w:pPr>
+    </w:p>
+    <w:p>
+      <w:pPr>
+        <w:spacing w:line="276" w:lineRule="auto"/>
+        <w:rPr>
+          <w:rFonts w:hint="eastAsia"/>
+          <w:color w:val="000000" w:themeColor="text1"/>
+          <w:sz w:val="40"/>
+          <w:szCs w:val="40"/>
+        </w:rPr>
+      </w:pPr>
+      <w:r>
+        <w:rPr>
+          <w:rFonts w:hint="eastAsia"/>
+          <w:color w:val="000000" w:themeColor="text1"/>
+          <w:sz w:val="40"/>
+          <w:szCs w:val="40"/>
+        </w:rPr>
+        <w:t>这本书包括什么</w:t>
+      </w:r>
+    </w:p>
+    <w:p>
+      <w:pPr>
+        <w:spacing w:line="276" w:lineRule="auto"/>
+        <w:rPr>
+          <w:rFonts w:hint="eastAsia"/>
+        </w:rPr>
+      </w:pPr>
+      <w:r>
+        <w:rPr>
+          <w:rFonts w:hint="eastAsia"/>
+        </w:rPr>
+        <w:t>第</w:t>
+      </w:r>
+      <w:r>
+        <w:rPr>
+          <w:rFonts w:hint="eastAsia"/>
+        </w:rPr>
+        <w:t>1</w:t>
+      </w:r>
+      <w:r>
+        <w:rPr>
+          <w:rFonts w:hint="eastAsia"/>
+        </w:rPr>
+        <w:t>章，机器学习</w:t>
+      </w:r>
+      <w:r>
+        <w:rPr>
+          <w:rFonts w:hint="eastAsia"/>
+        </w:rPr>
+        <w:t>导言</w:t>
+      </w:r>
+      <w:r>
+        <w:rPr>
+          <w:rFonts w:hint="eastAsia"/>
+        </w:rPr>
+        <w:t>，涵盖了机器学习的各</w:t>
+      </w:r>
       <w:bookmarkStart w:id="0" w:name="_GoBack"/>
       <w:bookmarkEnd w:id="0"/>
+      <w:r>
+        <w:rPr>
+          <w:rFonts w:hint="eastAsia"/>
+        </w:rPr>
+        <w:t>种概念。本章使读者</w:t>
+      </w:r>
+      <w:r>
+        <w:rPr>
+          <w:rFonts w:hint="eastAsia"/>
+        </w:rPr>
+        <w:t>了解</w:t>
+      </w:r>
+      <w:r>
+        <w:rPr>
+          <w:rFonts w:hint="eastAsia"/>
+        </w:rPr>
+        <w:t>本书</w:t>
+      </w:r>
+      <w:r>
+        <w:rPr>
+          <w:rFonts w:hint="eastAsia"/>
+        </w:rPr>
+        <w:t>涵盖的各个</w:t>
+      </w:r>
+      <w:r>
+        <w:rPr>
+          <w:rFonts w:hint="eastAsia"/>
+        </w:rPr>
+        <w:t>主题</w:t>
+      </w:r>
+      <w:r>
+        <w:rPr>
+          <w:rFonts w:hint="eastAsia"/>
+        </w:rPr>
+        <w:t xml:space="preserve"> </w:t>
+      </w:r>
+      <w:r>
+        <w:rPr>
+          <w:rFonts w:hint="eastAsia"/>
+        </w:rPr>
+        <w:t>。</w:t>
+      </w:r>
+    </w:p>
+    <w:p>
+      <w:pPr>
+        <w:spacing w:line="276" w:lineRule="auto"/>
+        <w:rPr>
+          <w:rFonts w:hint="eastAsia"/>
+        </w:rPr>
+      </w:pPr>
+      <w:r>
+        <w:rPr>
+          <w:rFonts w:hint="eastAsia"/>
+        </w:rPr>
+        <w:t>第</w:t>
+      </w:r>
+      <w:r>
+        <w:rPr>
+          <w:rFonts w:hint="eastAsia"/>
+        </w:rPr>
+        <w:t>2</w:t>
+      </w:r>
+      <w:r>
+        <w:rPr>
+          <w:rFonts w:hint="eastAsia"/>
+        </w:rPr>
+        <w:t>章，分类，包括</w:t>
+      </w:r>
+      <w:r>
+        <w:rPr>
+          <w:rFonts w:hint="eastAsia"/>
+        </w:rPr>
+        <w:t>以下算法：判别分析、</w:t>
+      </w:r>
+      <w:r>
+        <w:rPr>
+          <w:rFonts w:hint="eastAsia"/>
+        </w:rPr>
+        <w:t>多元逻辑</w:t>
+      </w:r>
+      <w:r>
+        <w:rPr>
+          <w:rFonts w:hint="eastAsia"/>
+        </w:rPr>
+        <w:t>回归、</w:t>
+      </w:r>
+      <w:proofErr w:type="spellStart"/>
+      <w:r>
+        <w:rPr>
+          <w:rFonts w:hint="eastAsia"/>
+        </w:rPr>
+        <w:t>Tobit</w:t>
+      </w:r>
+      <w:proofErr w:type="spellEnd"/>
+      <w:r>
+        <w:rPr>
+          <w:rFonts w:hint="eastAsia"/>
+        </w:rPr>
+        <w:t>回归，泊松回归。</w:t>
+      </w:r>
+    </w:p>
+    <w:p>
+      <w:pPr>
+        <w:spacing w:line="276" w:lineRule="auto"/>
+        <w:rPr>
+          <w:rFonts w:hint="eastAsia"/>
+        </w:rPr>
+      </w:pPr>
+      <w:r>
+        <w:rPr>
+          <w:rFonts w:hint="eastAsia"/>
+        </w:rPr>
+        <w:t>第</w:t>
+      </w:r>
+      <w:r>
+        <w:rPr>
+          <w:rFonts w:hint="eastAsia"/>
+        </w:rPr>
+        <w:t>3</w:t>
+      </w:r>
+      <w:r>
+        <w:rPr>
+          <w:rFonts w:hint="eastAsia"/>
+        </w:rPr>
+        <w:t>章，聚类，包括以下主题和算法：层次聚类，二元聚类，</w:t>
+      </w:r>
+      <w:r>
+        <w:rPr>
+          <w:rFonts w:hint="eastAsia"/>
+        </w:rPr>
+        <w:t>k-</w:t>
+      </w:r>
+      <w:r>
+        <w:rPr>
+          <w:rFonts w:hint="eastAsia"/>
+        </w:rPr>
+        <w:t>均值聚类。</w:t>
+      </w:r>
+    </w:p>
+    <w:p>
+      <w:pPr>
+        <w:spacing w:line="276" w:lineRule="auto"/>
+        <w:rPr>
+          <w:rFonts w:hint="eastAsia"/>
+        </w:rPr>
+      </w:pPr>
+      <w:r>
+        <w:rPr>
+          <w:rFonts w:hint="eastAsia"/>
+        </w:rPr>
+        <w:t>第</w:t>
+      </w:r>
+      <w:r>
+        <w:rPr>
+          <w:rFonts w:hint="eastAsia"/>
+        </w:rPr>
+        <w:t>4</w:t>
+      </w:r>
+      <w:r>
+        <w:rPr>
+          <w:rFonts w:hint="eastAsia"/>
+        </w:rPr>
+        <w:t>章，模型选择和正则化，包括以下主题</w:t>
+      </w:r>
+      <w:r>
+        <w:rPr>
+          <w:rFonts w:hint="eastAsia"/>
+        </w:rPr>
+        <w:t>和算法：</w:t>
+      </w:r>
+      <w:r>
+        <w:rPr>
+          <w:rFonts w:hint="eastAsia"/>
+          <w:color w:val="FF0000"/>
+        </w:rPr>
+        <w:t>收缩方法</w:t>
+      </w:r>
+      <w:r>
+        <w:rPr>
+          <w:rFonts w:hint="eastAsia"/>
+          <w:color w:val="FF0000"/>
+        </w:rPr>
+        <w:t>（</w:t>
+      </w:r>
+      <w:r>
+        <w:rPr>
+          <w:color w:val="FF0000"/>
+        </w:rPr>
+        <w:t>shrinkage methods</w:t>
+      </w:r>
+      <w:r>
+        <w:rPr>
+          <w:rFonts w:hint="eastAsia"/>
+          <w:color w:val="FF0000"/>
+        </w:rPr>
+        <w:t>）</w:t>
+      </w:r>
+      <w:r>
+        <w:rPr>
+          <w:rFonts w:hint="eastAsia"/>
+        </w:rPr>
+        <w:t>，降维方法和主成分分析。</w:t>
+      </w:r>
+    </w:p>
+    <w:p>
+      <w:pPr>
+        <w:spacing w:line="276" w:lineRule="auto"/>
+        <w:rPr>
+          <w:rFonts w:hint="eastAsia"/>
+        </w:rPr>
+      </w:pPr>
+      <w:r>
+        <w:rPr>
+          <w:rFonts w:hint="eastAsia"/>
+        </w:rPr>
+        <w:t>第</w:t>
+      </w:r>
+      <w:r>
+        <w:rPr>
+          <w:rFonts w:hint="eastAsia"/>
+        </w:rPr>
+        <w:t>5</w:t>
+      </w:r>
+      <w:r>
+        <w:rPr>
+          <w:rFonts w:hint="eastAsia"/>
+        </w:rPr>
+        <w:t>章，非线性，包括以下主题和算法：广义加性模型，平滑样条，局部回归。</w:t>
+      </w:r>
+    </w:p>
+    <w:p>
+      <w:pPr>
+        <w:spacing w:line="276" w:lineRule="auto"/>
+        <w:rPr>
+          <w:rFonts w:hint="eastAsia"/>
+        </w:rPr>
+      </w:pPr>
+      <w:r>
+        <w:rPr>
+          <w:rFonts w:hint="eastAsia"/>
+        </w:rPr>
+        <w:t>第</w:t>
+      </w:r>
+      <w:r>
+        <w:rPr>
+          <w:rFonts w:hint="eastAsia"/>
+        </w:rPr>
+        <w:t>6</w:t>
+      </w:r>
+      <w:r>
+        <w:rPr>
+          <w:rFonts w:hint="eastAsia"/>
+        </w:rPr>
+        <w:t>章，监督学习，包括以下主题和算法：决策树学习，朴素贝叶斯，随机森林，支持向量机，随机梯度下降。</w:t>
+      </w:r>
+    </w:p>
+    <w:p>
+      <w:pPr>
+        <w:spacing w:line="276" w:lineRule="auto"/>
+        <w:rPr>
+          <w:rFonts w:hint="eastAsia"/>
+        </w:rPr>
+      </w:pPr>
+      <w:r>
+        <w:rPr>
+          <w:rFonts w:hint="eastAsia"/>
+        </w:rPr>
+        <w:t>第</w:t>
+      </w:r>
+      <w:r>
+        <w:rPr>
+          <w:rFonts w:hint="eastAsia"/>
+        </w:rPr>
+        <w:t>7</w:t>
+      </w:r>
+      <w:r>
+        <w:rPr>
+          <w:rFonts w:hint="eastAsia"/>
+        </w:rPr>
+        <w:t>章，无监督学习，包括以下主题和算法：自组织映射和矢量量化。</w:t>
+      </w:r>
+    </w:p>
+    <w:p>
+      <w:pPr>
+        <w:spacing w:line="276" w:lineRule="auto"/>
+        <w:rPr>
+          <w:rFonts w:hint="eastAsia"/>
+        </w:rPr>
+      </w:pPr>
+      <w:r>
+        <w:rPr>
+          <w:rFonts w:hint="eastAsia"/>
+        </w:rPr>
+        <w:t>第</w:t>
+      </w:r>
+      <w:r>
+        <w:rPr>
+          <w:rFonts w:hint="eastAsia"/>
+        </w:rPr>
+        <w:t>8</w:t>
+      </w:r>
+      <w:r>
+        <w:rPr>
+          <w:rFonts w:hint="eastAsia"/>
+        </w:rPr>
+        <w:t>章，强化学习，包括以下主题和算法：马尔可夫链，蒙特卡洛模拟。</w:t>
+      </w:r>
+    </w:p>
+    <w:p>
+      <w:pPr>
+        <w:spacing w:line="276" w:lineRule="auto"/>
+        <w:rPr>
+          <w:rFonts w:hint="eastAsia"/>
+        </w:rPr>
+      </w:pPr>
+      <w:r>
+        <w:rPr>
+          <w:rFonts w:hint="eastAsia"/>
+        </w:rPr>
+        <w:t>第</w:t>
+      </w:r>
+      <w:r>
+        <w:rPr>
+          <w:rFonts w:hint="eastAsia"/>
+        </w:rPr>
+        <w:t>9</w:t>
+      </w:r>
+      <w:r>
+        <w:rPr>
+          <w:rFonts w:hint="eastAsia"/>
+        </w:rPr>
+        <w:t>章</w:t>
+      </w:r>
+      <w:r>
+        <w:rPr>
+          <w:rFonts w:hint="eastAsia"/>
+        </w:rPr>
+        <w:t>，</w:t>
+      </w:r>
+      <w:r>
+        <w:rPr>
+          <w:rFonts w:hint="eastAsia"/>
+        </w:rPr>
+        <w:t>结构化预测，包括以下主题和算法：隐马尔可夫模型。</w:t>
+      </w:r>
+    </w:p>
+    <w:p>
+      <w:pPr>
+        <w:spacing w:line="276" w:lineRule="auto"/>
+        <w:rPr>
+          <w:rFonts w:hint="eastAsia"/>
+        </w:rPr>
+      </w:pPr>
+      <w:r>
+        <w:rPr>
+          <w:rFonts w:hint="eastAsia"/>
+        </w:rPr>
+        <w:t>第</w:t>
+      </w:r>
+      <w:r>
+        <w:rPr>
+          <w:rFonts w:hint="eastAsia"/>
+        </w:rPr>
+        <w:t>10</w:t>
+      </w:r>
+      <w:r>
+        <w:rPr>
+          <w:rFonts w:hint="eastAsia"/>
+        </w:rPr>
+        <w:t>章</w:t>
+      </w:r>
+      <w:r>
+        <w:rPr>
+          <w:rFonts w:hint="eastAsia"/>
+        </w:rPr>
+        <w:t>，</w:t>
+      </w:r>
+      <w:r>
+        <w:rPr>
+          <w:rFonts w:hint="eastAsia"/>
+        </w:rPr>
+        <w:t>神经网络，包括以下主题和算法：神经网络。</w:t>
+      </w:r>
+    </w:p>
+    <w:p>
+      <w:pPr>
+        <w:spacing w:line="276" w:lineRule="auto"/>
+        <w:rPr>
+          <w:rFonts w:hint="eastAsia"/>
+        </w:rPr>
+      </w:pPr>
+      <w:r>
+        <w:rPr>
+          <w:rFonts w:hint="eastAsia"/>
+        </w:rPr>
+        <w:t>第</w:t>
+      </w:r>
+      <w:r>
+        <w:rPr>
+          <w:rFonts w:hint="eastAsia"/>
+        </w:rPr>
+        <w:t>11</w:t>
+      </w:r>
+      <w:r>
+        <w:rPr>
+          <w:rFonts w:hint="eastAsia"/>
+        </w:rPr>
+        <w:t>章，</w:t>
+      </w:r>
+      <w:r>
+        <w:rPr>
+          <w:rFonts w:hint="eastAsia"/>
+        </w:rPr>
+        <w:t>深度</w:t>
+      </w:r>
+      <w:r>
+        <w:rPr>
+          <w:rFonts w:hint="eastAsia"/>
+        </w:rPr>
+        <w:t>学习，包括以下主题和算法：递归神经网络</w:t>
+      </w:r>
+      <w:r>
+        <w:rPr>
+          <w:rFonts w:hint="eastAsia"/>
+        </w:rPr>
+        <w:t>。</w:t>
+      </w:r>
+    </w:p>
+    <w:p>
+      <w:pPr>
+        <w:spacing w:line="276" w:lineRule="auto"/>
+        <w:rPr>
+          <w:rFonts w:hint="eastAsia"/>
+        </w:rPr>
+      </w:pPr>
+      <w:r>
+        <w:rPr>
+          <w:rFonts w:hint="eastAsia"/>
+        </w:rPr>
+        <w:t>第</w:t>
+      </w:r>
+      <w:r>
+        <w:rPr>
+          <w:rFonts w:hint="eastAsia"/>
+        </w:rPr>
+        <w:t>12</w:t>
+      </w:r>
+      <w:r>
+        <w:rPr>
+          <w:rFonts w:hint="eastAsia"/>
+        </w:rPr>
+        <w:t>章</w:t>
+      </w:r>
+      <w:r>
+        <w:rPr>
+          <w:rFonts w:hint="eastAsia"/>
+        </w:rPr>
+        <w:t>，</w:t>
+      </w:r>
+      <w:r>
+        <w:rPr>
+          <w:rFonts w:hint="eastAsia"/>
+        </w:rPr>
+        <w:t>案例研究</w:t>
+      </w:r>
+      <w:r>
+        <w:rPr>
+          <w:rFonts w:hint="eastAsia"/>
+        </w:rPr>
+        <w:t>-</w:t>
+      </w:r>
+      <w:r>
+        <w:rPr>
+          <w:rFonts w:hint="eastAsia"/>
+        </w:rPr>
+        <w:t>探索世界银行数据，包括</w:t>
+      </w:r>
+      <w:r>
+        <w:rPr>
+          <w:rFonts w:hint="eastAsia"/>
+        </w:rPr>
+        <w:t>世界银行数据分析。</w:t>
+      </w:r>
+    </w:p>
+    <w:p>
+      <w:pPr>
+        <w:spacing w:line="276" w:lineRule="auto"/>
+        <w:rPr>
+          <w:rFonts w:hint="eastAsia"/>
+        </w:rPr>
+      </w:pPr>
+      <w:r>
+        <w:rPr>
+          <w:rFonts w:hint="eastAsia"/>
+        </w:rPr>
+        <w:t>第</w:t>
+      </w:r>
+      <w:r>
+        <w:rPr>
+          <w:rFonts w:hint="eastAsia"/>
+        </w:rPr>
+        <w:t>13</w:t>
+      </w:r>
+      <w:r>
+        <w:rPr>
+          <w:rFonts w:hint="eastAsia"/>
+        </w:rPr>
+        <w:t>章，案例研究</w:t>
+      </w:r>
+      <w:r>
+        <w:rPr>
+          <w:rFonts w:hint="eastAsia"/>
+        </w:rPr>
+        <w:t>-</w:t>
+      </w:r>
+      <w:r>
+        <w:rPr>
+          <w:rFonts w:hint="eastAsia"/>
+        </w:rPr>
+        <w:t>再保险合同</w:t>
+      </w:r>
+      <w:r>
+        <w:rPr>
+          <w:rFonts w:hint="eastAsia"/>
+        </w:rPr>
+        <w:t>定价</w:t>
+      </w:r>
+      <w:r>
+        <w:rPr>
+          <w:rFonts w:hint="eastAsia"/>
+        </w:rPr>
+        <w:t>，包括再保险合同</w:t>
+      </w:r>
+      <w:r>
+        <w:rPr>
+          <w:rFonts w:hint="eastAsia"/>
+        </w:rPr>
+        <w:t>定价</w:t>
+      </w:r>
+      <w:r>
+        <w:rPr>
+          <w:rFonts w:hint="eastAsia"/>
+        </w:rPr>
+        <w:t>。</w:t>
+      </w:r>
+    </w:p>
+    <w:p>
+      <w:pPr>
+        <w:spacing w:line="276" w:lineRule="auto"/>
+      </w:pPr>
+      <w:r>
+        <w:rPr>
+          <w:rFonts w:hint="eastAsia"/>
+        </w:rPr>
+        <w:t>第</w:t>
+      </w:r>
+      <w:r>
+        <w:rPr>
+          <w:rFonts w:hint="eastAsia"/>
+        </w:rPr>
+        <w:t>14</w:t>
+      </w:r>
+      <w:r>
+        <w:rPr>
+          <w:rFonts w:hint="eastAsia"/>
+        </w:rPr>
+        <w:t>章</w:t>
+      </w:r>
+      <w:r>
+        <w:rPr>
+          <w:rFonts w:hint="eastAsia"/>
+        </w:rPr>
+        <w:t>，</w:t>
+      </w:r>
+      <w:r>
+        <w:rPr>
+          <w:rFonts w:hint="eastAsia"/>
+        </w:rPr>
+        <w:t>案例</w:t>
+      </w:r>
+      <w:r>
+        <w:rPr>
+          <w:rFonts w:hint="eastAsia"/>
+        </w:rPr>
+        <w:t>研究</w:t>
+      </w:r>
+      <w:r>
+        <w:rPr>
+          <w:rFonts w:hint="eastAsia"/>
+        </w:rPr>
+        <w:t>-</w:t>
+      </w:r>
+      <w:r>
+        <w:rPr>
+          <w:rFonts w:hint="eastAsia"/>
+        </w:rPr>
+        <w:t>用电量</w:t>
+      </w:r>
+      <w:r>
+        <w:rPr>
+          <w:rFonts w:hint="eastAsia"/>
+        </w:rPr>
+        <w:t>预测，包括用电量预测。</w:t>
+      </w:r>
+    </w:p>
+    <w:p>
+      <w:pPr>
+        <w:spacing w:line="276" w:lineRule="auto"/>
+        <w:rPr>
+          <w:rFonts w:hint="eastAsia"/>
+        </w:rPr>
+      </w:pPr>
     </w:p>
     <w:sectPr>
       <w:pgSz w:w="12240" w:h="15840"/>
@@ -442,6 +2179,17 @@
     <w:semiHidden/>
     <w:unhideWhenUsed/>
   </w:style>
+  <w:style w:type="character" w:styleId="Hyperlink">
+    <w:name w:val="Hyperlink"/>
+    <w:basedOn w:val="DefaultParagraphFont"/>
+    <w:uiPriority w:val="99"/>
+    <w:unhideWhenUsed/>
+    <w:rsid w:val="00216B5D"/>
+    <w:rPr>
+      <w:color w:val="0563C1" w:themeColor="hyperlink"/>
+      <w:u w:val="single"/>
+    </w:rPr>
+  </w:style>
 </w:styles>
 </file>
 
@@ -704,4 +2452,16 @@
     </a:ext>
   </a:extLst>
 </a:theme>
+</file>
+
+<file path=customXml/item1.xml><?xml version="1.0" encoding="utf-8"?>
+<b:Sources xmlns:b="http://schemas.openxmlformats.org/officeDocument/2006/bibliography" xmlns="http://schemas.openxmlformats.org/officeDocument/2006/bibliography" SelectedStyle="/APASixthEditionOfficeOnline.xsl" StyleName="APA"/>
+</file>
+
+<file path=customXml/itemProps1.xml><?xml version="1.0" encoding="utf-8"?>
+<ds:datastoreItem xmlns:ds="http://schemas.openxmlformats.org/officeDocument/2006/customXml" ds:itemID="{46AAD033-EB83-DB4F-9EE6-B675F84AE385}">
+  <ds:schemaRefs>
+    <ds:schemaRef ds:uri="http://schemas.openxmlformats.org/officeDocument/2006/bibliography"/>
+  </ds:schemaRefs>
+</ds:datastoreItem>
 </file>
--- a/Chinese Translation.docx
+++ b/Chinese Translation.docx
@@ -1126,622 +1126,1887 @@
         <w:rPr>
           <w:rFonts w:hint="eastAsia"/>
         </w:rPr>
-        <w:t>，涵盖了机器学习的各</w:t>
+        <w:t>，涵盖了机器学习的各种概念。本章使读者</w:t>
+      </w:r>
+      <w:r>
+        <w:rPr>
+          <w:rFonts w:hint="eastAsia"/>
+        </w:rPr>
+        <w:t>了解</w:t>
+      </w:r>
+      <w:r>
+        <w:rPr>
+          <w:rFonts w:hint="eastAsia"/>
+        </w:rPr>
+        <w:t>本书</w:t>
+      </w:r>
+      <w:r>
+        <w:rPr>
+          <w:rFonts w:hint="eastAsia"/>
+        </w:rPr>
+        <w:t>涵盖的各个</w:t>
+      </w:r>
+      <w:r>
+        <w:rPr>
+          <w:rFonts w:hint="eastAsia"/>
+        </w:rPr>
+        <w:t>主题</w:t>
+      </w:r>
+      <w:r>
+        <w:rPr>
+          <w:rFonts w:hint="eastAsia"/>
+        </w:rPr>
+        <w:t xml:space="preserve"> </w:t>
+      </w:r>
+      <w:r>
+        <w:rPr>
+          <w:rFonts w:hint="eastAsia"/>
+        </w:rPr>
+        <w:t>。</w:t>
+      </w:r>
+    </w:p>
+    <w:p>
+      <w:pPr>
+        <w:spacing w:line="276" w:lineRule="auto"/>
+        <w:rPr>
+          <w:rFonts w:hint="eastAsia"/>
+        </w:rPr>
+      </w:pPr>
+      <w:r>
+        <w:rPr>
+          <w:rFonts w:hint="eastAsia"/>
+        </w:rPr>
+        <w:t>第</w:t>
+      </w:r>
+      <w:r>
+        <w:rPr>
+          <w:rFonts w:hint="eastAsia"/>
+        </w:rPr>
+        <w:t>2</w:t>
+      </w:r>
+      <w:r>
+        <w:rPr>
+          <w:rFonts w:hint="eastAsia"/>
+        </w:rPr>
+        <w:t>章，分类，包括</w:t>
+      </w:r>
+      <w:r>
+        <w:rPr>
+          <w:rFonts w:hint="eastAsia"/>
+        </w:rPr>
+        <w:t>以下算法：判别分析、</w:t>
+      </w:r>
+      <w:r>
+        <w:rPr>
+          <w:rFonts w:hint="eastAsia"/>
+        </w:rPr>
+        <w:t>多元逻辑</w:t>
+      </w:r>
+      <w:r>
+        <w:rPr>
+          <w:rFonts w:hint="eastAsia"/>
+        </w:rPr>
+        <w:t>回归、</w:t>
+      </w:r>
+      <w:proofErr w:type="spellStart"/>
+      <w:r>
+        <w:rPr>
+          <w:rFonts w:hint="eastAsia"/>
+        </w:rPr>
+        <w:t>Tobit</w:t>
+      </w:r>
+      <w:proofErr w:type="spellEnd"/>
+      <w:r>
+        <w:rPr>
+          <w:rFonts w:hint="eastAsia"/>
+        </w:rPr>
+        <w:t>回归，泊松回归。</w:t>
+      </w:r>
+    </w:p>
+    <w:p>
+      <w:pPr>
+        <w:spacing w:line="276" w:lineRule="auto"/>
+        <w:rPr>
+          <w:rFonts w:hint="eastAsia"/>
+        </w:rPr>
+      </w:pPr>
+      <w:r>
+        <w:rPr>
+          <w:rFonts w:hint="eastAsia"/>
+        </w:rPr>
+        <w:t>第</w:t>
+      </w:r>
+      <w:r>
+        <w:rPr>
+          <w:rFonts w:hint="eastAsia"/>
+        </w:rPr>
+        <w:t>3</w:t>
+      </w:r>
+      <w:r>
+        <w:rPr>
+          <w:rFonts w:hint="eastAsia"/>
+        </w:rPr>
+        <w:t>章，聚类，包括以下主题和算法：层次聚类，二元聚类，</w:t>
+      </w:r>
+      <w:r>
+        <w:rPr>
+          <w:rFonts w:hint="eastAsia"/>
+        </w:rPr>
+        <w:t>k-</w:t>
+      </w:r>
+      <w:r>
+        <w:rPr>
+          <w:rFonts w:hint="eastAsia"/>
+        </w:rPr>
+        <w:t>均值聚类。</w:t>
+      </w:r>
+    </w:p>
+    <w:p>
+      <w:pPr>
+        <w:spacing w:line="276" w:lineRule="auto"/>
+        <w:rPr>
+          <w:rFonts w:hint="eastAsia"/>
+        </w:rPr>
+      </w:pPr>
+      <w:r>
+        <w:rPr>
+          <w:rFonts w:hint="eastAsia"/>
+        </w:rPr>
+        <w:t>第</w:t>
+      </w:r>
+      <w:r>
+        <w:rPr>
+          <w:rFonts w:hint="eastAsia"/>
+        </w:rPr>
+        <w:t>4</w:t>
+      </w:r>
+      <w:r>
+        <w:rPr>
+          <w:rFonts w:hint="eastAsia"/>
+        </w:rPr>
+        <w:t>章，模型选择和正则化，包括以下主题</w:t>
+      </w:r>
+      <w:r>
+        <w:rPr>
+          <w:rFonts w:hint="eastAsia"/>
+        </w:rPr>
+        <w:t>和算法：</w:t>
+      </w:r>
+      <w:r>
+        <w:rPr>
+          <w:rFonts w:hint="eastAsia"/>
+          <w:color w:val="FF0000"/>
+        </w:rPr>
+        <w:t>收缩方法</w:t>
+      </w:r>
+      <w:r>
+        <w:rPr>
+          <w:rFonts w:hint="eastAsia"/>
+          <w:color w:val="FF0000"/>
+        </w:rPr>
+        <w:t>（</w:t>
+      </w:r>
+      <w:r>
+        <w:rPr>
+          <w:color w:val="FF0000"/>
+        </w:rPr>
+        <w:t>shrinkage methods</w:t>
+      </w:r>
+      <w:r>
+        <w:rPr>
+          <w:rFonts w:hint="eastAsia"/>
+          <w:color w:val="FF0000"/>
+        </w:rPr>
+        <w:t>）</w:t>
+      </w:r>
+      <w:r>
+        <w:rPr>
+          <w:rFonts w:hint="eastAsia"/>
+        </w:rPr>
+        <w:t>，降维方法和主成分分析。</w:t>
+      </w:r>
+    </w:p>
+    <w:p>
+      <w:pPr>
+        <w:spacing w:line="276" w:lineRule="auto"/>
+        <w:rPr>
+          <w:rFonts w:hint="eastAsia"/>
+        </w:rPr>
+      </w:pPr>
+      <w:r>
+        <w:rPr>
+          <w:rFonts w:hint="eastAsia"/>
+        </w:rPr>
+        <w:t>第</w:t>
+      </w:r>
+      <w:r>
+        <w:rPr>
+          <w:rFonts w:hint="eastAsia"/>
+        </w:rPr>
+        <w:t>5</w:t>
+      </w:r>
+      <w:r>
+        <w:rPr>
+          <w:rFonts w:hint="eastAsia"/>
+        </w:rPr>
+        <w:t>章，非线性，包括以下主题和算法：广义加性模型，平滑样条，局部回归。</w:t>
+      </w:r>
+    </w:p>
+    <w:p>
+      <w:pPr>
+        <w:spacing w:line="276" w:lineRule="auto"/>
+        <w:rPr>
+          <w:rFonts w:hint="eastAsia"/>
+        </w:rPr>
+      </w:pPr>
+      <w:r>
+        <w:rPr>
+          <w:rFonts w:hint="eastAsia"/>
+        </w:rPr>
+        <w:t>第</w:t>
+      </w:r>
+      <w:r>
+        <w:rPr>
+          <w:rFonts w:hint="eastAsia"/>
+        </w:rPr>
+        <w:t>6</w:t>
+      </w:r>
+      <w:r>
+        <w:rPr>
+          <w:rFonts w:hint="eastAsia"/>
+        </w:rPr>
+        <w:t>章，监督学习，包括以下主题和算法：决策树学习，朴素贝叶斯，随机森林，支持向量机，随机梯度下降。</w:t>
+      </w:r>
+    </w:p>
+    <w:p>
+      <w:pPr>
+        <w:spacing w:line="276" w:lineRule="auto"/>
+        <w:rPr>
+          <w:rFonts w:hint="eastAsia"/>
+        </w:rPr>
+      </w:pPr>
+      <w:r>
+        <w:rPr>
+          <w:rFonts w:hint="eastAsia"/>
+        </w:rPr>
+        <w:t>第</w:t>
+      </w:r>
+      <w:r>
+        <w:rPr>
+          <w:rFonts w:hint="eastAsia"/>
+        </w:rPr>
+        <w:t>7</w:t>
+      </w:r>
+      <w:r>
+        <w:rPr>
+          <w:rFonts w:hint="eastAsia"/>
+        </w:rPr>
+        <w:t>章，无监督学习，包括以下主题和算法：自组织映射和矢量量化。</w:t>
+      </w:r>
+    </w:p>
+    <w:p>
+      <w:pPr>
+        <w:spacing w:line="276" w:lineRule="auto"/>
+        <w:rPr>
+          <w:rFonts w:hint="eastAsia"/>
+        </w:rPr>
+      </w:pPr>
+      <w:r>
+        <w:rPr>
+          <w:rFonts w:hint="eastAsia"/>
+        </w:rPr>
+        <w:t>第</w:t>
+      </w:r>
+      <w:r>
+        <w:rPr>
+          <w:rFonts w:hint="eastAsia"/>
+        </w:rPr>
+        <w:t>8</w:t>
+      </w:r>
+      <w:r>
+        <w:rPr>
+          <w:rFonts w:hint="eastAsia"/>
+        </w:rPr>
+        <w:t>章，强化学习，包括以下主题和算法：马尔可夫链，蒙特卡洛模拟。</w:t>
+      </w:r>
+    </w:p>
+    <w:p>
+      <w:pPr>
+        <w:spacing w:line="276" w:lineRule="auto"/>
+        <w:rPr>
+          <w:rFonts w:hint="eastAsia"/>
+        </w:rPr>
+      </w:pPr>
+      <w:r>
+        <w:rPr>
+          <w:rFonts w:hint="eastAsia"/>
+        </w:rPr>
+        <w:t>第</w:t>
+      </w:r>
+      <w:r>
+        <w:rPr>
+          <w:rFonts w:hint="eastAsia"/>
+        </w:rPr>
+        <w:t>9</w:t>
+      </w:r>
+      <w:r>
+        <w:rPr>
+          <w:rFonts w:hint="eastAsia"/>
+        </w:rPr>
+        <w:t>章</w:t>
+      </w:r>
+      <w:r>
+        <w:rPr>
+          <w:rFonts w:hint="eastAsia"/>
+        </w:rPr>
+        <w:t>，</w:t>
+      </w:r>
+      <w:r>
+        <w:rPr>
+          <w:rFonts w:hint="eastAsia"/>
+        </w:rPr>
+        <w:t>结构化预测，包括以下主题和算法：隐马尔可夫模型。</w:t>
+      </w:r>
+    </w:p>
+    <w:p>
+      <w:pPr>
+        <w:spacing w:line="276" w:lineRule="auto"/>
+        <w:rPr>
+          <w:rFonts w:hint="eastAsia"/>
+        </w:rPr>
+      </w:pPr>
+      <w:r>
+        <w:rPr>
+          <w:rFonts w:hint="eastAsia"/>
+        </w:rPr>
+        <w:t>第</w:t>
+      </w:r>
+      <w:r>
+        <w:rPr>
+          <w:rFonts w:hint="eastAsia"/>
+        </w:rPr>
+        <w:t>10</w:t>
+      </w:r>
+      <w:r>
+        <w:rPr>
+          <w:rFonts w:hint="eastAsia"/>
+        </w:rPr>
+        <w:t>章</w:t>
+      </w:r>
+      <w:r>
+        <w:rPr>
+          <w:rFonts w:hint="eastAsia"/>
+        </w:rPr>
+        <w:t>，</w:t>
+      </w:r>
+      <w:r>
+        <w:rPr>
+          <w:rFonts w:hint="eastAsia"/>
+        </w:rPr>
+        <w:t>神经网络，包括以下主题和算法：神经网络。</w:t>
+      </w:r>
+    </w:p>
+    <w:p>
+      <w:pPr>
+        <w:spacing w:line="276" w:lineRule="auto"/>
+        <w:rPr>
+          <w:rFonts w:hint="eastAsia"/>
+        </w:rPr>
+      </w:pPr>
+      <w:r>
+        <w:rPr>
+          <w:rFonts w:hint="eastAsia"/>
+        </w:rPr>
+        <w:t>第</w:t>
+      </w:r>
+      <w:r>
+        <w:rPr>
+          <w:rFonts w:hint="eastAsia"/>
+        </w:rPr>
+        <w:t>11</w:t>
+      </w:r>
+      <w:r>
+        <w:rPr>
+          <w:rFonts w:hint="eastAsia"/>
+        </w:rPr>
+        <w:t>章，</w:t>
+      </w:r>
+      <w:r>
+        <w:rPr>
+          <w:rFonts w:hint="eastAsia"/>
+        </w:rPr>
+        <w:t>深度</w:t>
+      </w:r>
+      <w:r>
+        <w:rPr>
+          <w:rFonts w:hint="eastAsia"/>
+        </w:rPr>
+        <w:t>学习，包括以下主题和算法：递归神经网络</w:t>
+      </w:r>
+      <w:r>
+        <w:rPr>
+          <w:rFonts w:hint="eastAsia"/>
+        </w:rPr>
+        <w:t>。</w:t>
+      </w:r>
+    </w:p>
+    <w:p>
+      <w:pPr>
+        <w:spacing w:line="276" w:lineRule="auto"/>
+        <w:rPr>
+          <w:rFonts w:hint="eastAsia"/>
+        </w:rPr>
+      </w:pPr>
+      <w:r>
+        <w:rPr>
+          <w:rFonts w:hint="eastAsia"/>
+        </w:rPr>
+        <w:t>第</w:t>
+      </w:r>
+      <w:r>
+        <w:rPr>
+          <w:rFonts w:hint="eastAsia"/>
+        </w:rPr>
+        <w:t>12</w:t>
+      </w:r>
+      <w:r>
+        <w:rPr>
+          <w:rFonts w:hint="eastAsia"/>
+        </w:rPr>
+        <w:t>章</w:t>
+      </w:r>
+      <w:r>
+        <w:rPr>
+          <w:rFonts w:hint="eastAsia"/>
+        </w:rPr>
+        <w:t>，</w:t>
+      </w:r>
+      <w:r>
+        <w:rPr>
+          <w:rFonts w:hint="eastAsia"/>
+        </w:rPr>
+        <w:t>案例研究</w:t>
+      </w:r>
+      <w:r>
+        <w:rPr>
+          <w:rFonts w:hint="eastAsia"/>
+        </w:rPr>
+        <w:t>-</w:t>
+      </w:r>
+      <w:r>
+        <w:rPr>
+          <w:rFonts w:hint="eastAsia"/>
+        </w:rPr>
+        <w:t>探索世界银行数据，包括</w:t>
+      </w:r>
+      <w:r>
+        <w:rPr>
+          <w:rFonts w:hint="eastAsia"/>
+        </w:rPr>
+        <w:t>世界银行数据分析。</w:t>
+      </w:r>
+    </w:p>
+    <w:p>
+      <w:pPr>
+        <w:spacing w:line="276" w:lineRule="auto"/>
+        <w:rPr>
+          <w:rFonts w:hint="eastAsia"/>
+        </w:rPr>
+      </w:pPr>
+      <w:r>
+        <w:rPr>
+          <w:rFonts w:hint="eastAsia"/>
+        </w:rPr>
+        <w:t>第</w:t>
+      </w:r>
+      <w:r>
+        <w:rPr>
+          <w:rFonts w:hint="eastAsia"/>
+        </w:rPr>
+        <w:t>13</w:t>
+      </w:r>
+      <w:r>
+        <w:rPr>
+          <w:rFonts w:hint="eastAsia"/>
+        </w:rPr>
+        <w:t>章，案例研究</w:t>
+      </w:r>
+      <w:r>
+        <w:rPr>
+          <w:rFonts w:hint="eastAsia"/>
+        </w:rPr>
+        <w:t>-</w:t>
+      </w:r>
+      <w:r>
+        <w:rPr>
+          <w:rFonts w:hint="eastAsia"/>
+        </w:rPr>
+        <w:t>再保险合同</w:t>
+      </w:r>
+      <w:r>
+        <w:rPr>
+          <w:rFonts w:hint="eastAsia"/>
+        </w:rPr>
+        <w:t>定价</w:t>
+      </w:r>
+      <w:r>
+        <w:rPr>
+          <w:rFonts w:hint="eastAsia"/>
+        </w:rPr>
+        <w:t>，包括再保险合同</w:t>
+      </w:r>
+      <w:r>
+        <w:rPr>
+          <w:rFonts w:hint="eastAsia"/>
+        </w:rPr>
+        <w:t>定价</w:t>
+      </w:r>
+      <w:r>
+        <w:rPr>
+          <w:rFonts w:hint="eastAsia"/>
+        </w:rPr>
+        <w:t>。</w:t>
+      </w:r>
+    </w:p>
+    <w:p>
+      <w:pPr>
+        <w:spacing w:line="276" w:lineRule="auto"/>
+      </w:pPr>
+      <w:r>
+        <w:rPr>
+          <w:rFonts w:hint="eastAsia"/>
+        </w:rPr>
+        <w:t>第</w:t>
+      </w:r>
+      <w:r>
+        <w:rPr>
+          <w:rFonts w:hint="eastAsia"/>
+        </w:rPr>
+        <w:t>14</w:t>
+      </w:r>
+      <w:r>
+        <w:rPr>
+          <w:rFonts w:hint="eastAsia"/>
+        </w:rPr>
+        <w:t>章</w:t>
+      </w:r>
+      <w:r>
+        <w:rPr>
+          <w:rFonts w:hint="eastAsia"/>
+        </w:rPr>
+        <w:t>，</w:t>
+      </w:r>
+      <w:r>
+        <w:rPr>
+          <w:rFonts w:hint="eastAsia"/>
+        </w:rPr>
+        <w:t>案例</w:t>
+      </w:r>
+      <w:r>
+        <w:rPr>
+          <w:rFonts w:hint="eastAsia"/>
+        </w:rPr>
+        <w:t>研究</w:t>
+      </w:r>
+      <w:r>
+        <w:rPr>
+          <w:rFonts w:hint="eastAsia"/>
+        </w:rPr>
+        <w:t>-</w:t>
+      </w:r>
+      <w:r>
+        <w:rPr>
+          <w:rFonts w:hint="eastAsia"/>
+        </w:rPr>
+        <w:t>用电量</w:t>
+      </w:r>
+      <w:r>
+        <w:rPr>
+          <w:rFonts w:hint="eastAsia"/>
+        </w:rPr>
+        <w:t>预测，包括用电量预测。</w:t>
+      </w:r>
+    </w:p>
+    <w:p>
+      <w:pPr>
+        <w:spacing w:line="276" w:lineRule="auto"/>
+        <w:rPr>
+          <w:rFonts w:hint="eastAsia"/>
+        </w:rPr>
+      </w:pPr>
+    </w:p>
+    <w:p>
+      <w:pPr>
+        <w:spacing w:line="276" w:lineRule="auto"/>
+        <w:rPr>
+          <w:rFonts w:hint="eastAsia"/>
+          <w:color w:val="FF0000"/>
+          <w:sz w:val="40"/>
+          <w:szCs w:val="40"/>
+        </w:rPr>
+      </w:pPr>
+      <w:r>
+        <w:rPr>
+          <w:rFonts w:hint="eastAsia"/>
+          <w:color w:val="FF0000"/>
+          <w:sz w:val="40"/>
+          <w:szCs w:val="40"/>
+        </w:rPr>
+        <w:t>这本书你需要什么？</w:t>
+      </w:r>
+    </w:p>
+    <w:p>
+      <w:pPr>
+        <w:spacing w:line="276" w:lineRule="auto"/>
+        <w:rPr>
+          <w:rFonts w:hint="eastAsia"/>
+        </w:rPr>
+      </w:pPr>
+      <w:r>
+        <w:rPr>
+          <w:rFonts w:hint="eastAsia"/>
+        </w:rPr>
+        <w:t>本书的的重点是用</w:t>
+      </w:r>
+      <w:r>
+        <w:rPr>
+          <w:rFonts w:hint="eastAsia"/>
+        </w:rPr>
+        <w:t>R</w:t>
+      </w:r>
+      <w:r>
+        <w:rPr>
+          <w:rFonts w:hint="eastAsia"/>
+        </w:rPr>
+        <w:t>语言构建基于机器学习的应用。</w:t>
+      </w:r>
+      <w:r>
+        <w:rPr>
+          <w:rFonts w:hint="eastAsia"/>
+        </w:rPr>
+        <w:t>我们已经使用</w:t>
+      </w:r>
+      <w:r>
+        <w:rPr>
+          <w:rFonts w:hint="eastAsia"/>
+        </w:rPr>
+        <w:t>R</w:t>
+      </w:r>
+      <w:r>
+        <w:rPr>
+          <w:rFonts w:hint="eastAsia"/>
+        </w:rPr>
+        <w:t>语言构建过各种解决方案。</w:t>
+      </w:r>
+      <w:r>
+        <w:rPr>
+          <w:rFonts w:hint="eastAsia"/>
+        </w:rPr>
+        <w:t>我们的重点是利用</w:t>
+      </w:r>
+      <w:r>
+        <w:rPr>
+          <w:rFonts w:hint="eastAsia"/>
+        </w:rPr>
+        <w:t>R</w:t>
+      </w:r>
+      <w:r>
+        <w:rPr>
+          <w:rFonts w:hint="eastAsia"/>
+        </w:rPr>
+        <w:t>语言库和函数以最佳的方式来克服现实世界的挑战。</w:t>
+      </w:r>
+      <w:r>
+        <w:rPr>
+          <w:rFonts w:hint="eastAsia"/>
+        </w:rPr>
+        <w:t>我们尽量保持所有代码的友好和可读性。我们认为这将使我们的读者能够很容易地理解代码</w:t>
+      </w:r>
+      <w:r>
+        <w:rPr>
+          <w:rFonts w:hint="eastAsia"/>
+        </w:rPr>
+        <w:t>，</w:t>
+      </w:r>
+      <w:r>
+        <w:rPr>
+          <w:rFonts w:hint="eastAsia"/>
+        </w:rPr>
+        <w:t xml:space="preserve"> </w:t>
+      </w:r>
+      <w:r>
+        <w:rPr>
+          <w:rFonts w:hint="eastAsia"/>
+        </w:rPr>
+        <w:t>并在不同的场景中随时使用它。</w:t>
+      </w:r>
+    </w:p>
+    <w:p>
+      <w:pPr>
+        <w:spacing w:line="276" w:lineRule="auto"/>
+        <w:rPr>
+          <w:rFonts w:hint="eastAsia"/>
+        </w:rPr>
+      </w:pPr>
+    </w:p>
+    <w:p>
+      <w:pPr>
+        <w:spacing w:line="276" w:lineRule="auto"/>
+        <w:rPr>
+          <w:rFonts w:hint="eastAsia"/>
+          <w:sz w:val="40"/>
+          <w:szCs w:val="40"/>
+        </w:rPr>
+      </w:pPr>
+      <w:r>
+        <w:rPr>
+          <w:rFonts w:hint="eastAsia"/>
+          <w:sz w:val="40"/>
+          <w:szCs w:val="40"/>
+        </w:rPr>
+        <w:t>这本书的目标读者是谁？</w:t>
+      </w:r>
+    </w:p>
+    <w:p>
+      <w:pPr>
+        <w:spacing w:line="276" w:lineRule="auto"/>
+        <w:rPr>
+          <w:rFonts w:hint="eastAsia"/>
+        </w:rPr>
+      </w:pPr>
+      <w:r>
+        <w:rPr>
+          <w:rFonts w:hint="eastAsia"/>
+        </w:rPr>
+        <w:t>这本书是为</w:t>
+      </w:r>
+      <w:r>
+        <w:rPr>
+          <w:rFonts w:hint="eastAsia"/>
+        </w:rPr>
+        <w:t>想构建</w:t>
+      </w:r>
+      <w:r>
+        <w:rPr>
+          <w:rFonts w:hint="eastAsia"/>
+        </w:rPr>
+        <w:t>实用的</w:t>
+      </w:r>
+      <w:r>
+        <w:rPr>
+          <w:rFonts w:hint="eastAsia"/>
+        </w:rPr>
+        <w:t>基于机器学习的应用的，</w:t>
+      </w:r>
+      <w:r>
+        <w:rPr>
+          <w:rFonts w:hint="eastAsia"/>
+        </w:rPr>
+        <w:t>从事于</w:t>
+      </w:r>
+      <w:r>
+        <w:rPr>
+          <w:rFonts w:hint="eastAsia"/>
+        </w:rPr>
+        <w:t>统计</w:t>
+      </w:r>
+      <w:r>
+        <w:rPr>
+          <w:rFonts w:hint="eastAsia"/>
+        </w:rPr>
+        <w:t>，</w:t>
+      </w:r>
+      <w:r>
+        <w:rPr>
+          <w:rFonts w:hint="eastAsia"/>
+        </w:rPr>
+        <w:t>数据分析</w:t>
+      </w:r>
+      <w:r>
+        <w:rPr>
+          <w:rFonts w:hint="eastAsia"/>
+        </w:rPr>
+        <w:t>，</w:t>
+      </w:r>
+      <w:r>
+        <w:rPr>
+          <w:rFonts w:hint="eastAsia"/>
+        </w:rPr>
+        <w:t>机器学习</w:t>
+      </w:r>
+      <w:r>
+        <w:rPr>
+          <w:rFonts w:hint="eastAsia"/>
+        </w:rPr>
+        <w:t>，</w:t>
+      </w:r>
+      <w:r>
+        <w:rPr>
+          <w:rFonts w:hint="eastAsia"/>
+        </w:rPr>
+        <w:t>计算机科学</w:t>
+      </w:r>
+      <w:r>
+        <w:rPr>
+          <w:rFonts w:hint="eastAsia"/>
+        </w:rPr>
+        <w:t>，</w:t>
+      </w:r>
+      <w:r>
+        <w:rPr>
+          <w:rFonts w:hint="eastAsia"/>
+        </w:rPr>
+        <w:t>或其他专业</w:t>
+      </w:r>
+      <w:r>
+        <w:rPr>
+          <w:rFonts w:hint="eastAsia"/>
+        </w:rPr>
+        <w:t>的学生和专业</w:t>
+      </w:r>
+      <w:r>
+        <w:rPr>
+          <w:rFonts w:hint="eastAsia"/>
+        </w:rPr>
+        <w:t>人士</w:t>
+      </w:r>
+      <w:r>
+        <w:rPr>
+          <w:rFonts w:hint="eastAsia"/>
+        </w:rPr>
+        <w:t>准备的</w:t>
+      </w:r>
+      <w:r>
+        <w:rPr>
+          <w:rFonts w:hint="eastAsia"/>
+        </w:rPr>
+        <w:t xml:space="preserve"> </w:t>
+      </w:r>
+      <w:r>
+        <w:rPr>
+          <w:rFonts w:hint="eastAsia"/>
+        </w:rPr>
+        <w:t>。</w:t>
+      </w:r>
+      <w:r>
+        <w:rPr>
+          <w:rFonts w:hint="eastAsia"/>
+        </w:rPr>
+        <w:t>本书</w:t>
+      </w:r>
+      <w:r>
+        <w:rPr>
+          <w:rFonts w:hint="eastAsia"/>
+        </w:rPr>
+        <w:t>适用于</w:t>
+      </w:r>
+      <w:r>
+        <w:rPr>
+          <w:rFonts w:hint="eastAsia"/>
+        </w:rPr>
+        <w:t>R</w:t>
+      </w:r>
+      <w:r>
+        <w:rPr>
+          <w:rFonts w:hint="eastAsia"/>
+        </w:rPr>
+        <w:t>语言的初学者，但是熟悉</w:t>
+      </w:r>
+      <w:r>
+        <w:rPr>
+          <w:rFonts w:hint="eastAsia"/>
+        </w:rPr>
+        <w:t>R</w:t>
+      </w:r>
+      <w:r>
+        <w:rPr>
+          <w:rFonts w:hint="eastAsia"/>
+        </w:rPr>
+        <w:t>语言对</w:t>
+      </w:r>
+      <w:r>
+        <w:rPr>
+          <w:rFonts w:hint="eastAsia"/>
+        </w:rPr>
+        <w:t>理解和使用</w:t>
+      </w:r>
+      <w:r>
+        <w:rPr>
+          <w:rFonts w:hint="eastAsia"/>
+        </w:rPr>
+        <w:t>本书的代码</w:t>
+      </w:r>
+      <w:r>
+        <w:rPr>
+          <w:rFonts w:hint="eastAsia"/>
+        </w:rPr>
+        <w:t>肯定</w:t>
+      </w:r>
+      <w:r>
+        <w:rPr>
+          <w:rFonts w:hint="eastAsia"/>
+        </w:rPr>
+        <w:t>是</w:t>
+      </w:r>
+      <w:r>
+        <w:rPr>
+          <w:rFonts w:hint="eastAsia"/>
+        </w:rPr>
+        <w:t>会有所帮助的。</w:t>
+      </w:r>
+      <w:r>
+        <w:rPr>
+          <w:rFonts w:hint="eastAsia"/>
+        </w:rPr>
+        <w:t>对于那些希望在现有技术栈中探索机器学习技术的有经验的</w:t>
+      </w:r>
+      <w:r>
+        <w:rPr>
+          <w:rFonts w:hint="eastAsia"/>
+        </w:rPr>
+        <w:t xml:space="preserve"> </w:t>
+      </w:r>
+      <w:r>
+        <w:rPr>
+          <w:rFonts w:hint="eastAsia"/>
+        </w:rPr>
+        <w:t>R</w:t>
+      </w:r>
+      <w:r>
+        <w:rPr>
+          <w:rFonts w:hint="eastAsia"/>
+        </w:rPr>
+        <w:t>语言</w:t>
+      </w:r>
+      <w:r>
+        <w:rPr>
+          <w:rFonts w:hint="eastAsia"/>
+        </w:rPr>
+        <w:t>程序员来说</w:t>
+      </w:r>
+      <w:r>
+        <w:rPr>
+          <w:rFonts w:hint="eastAsia"/>
+        </w:rPr>
+        <w:t>，本书也将是非常有用的</w:t>
+      </w:r>
+      <w:r>
+        <w:rPr>
+          <w:rFonts w:hint="eastAsia"/>
+        </w:rPr>
+        <w:t>。</w:t>
+      </w:r>
+    </w:p>
+    <w:p>
+      <w:pPr>
+        <w:spacing w:line="276" w:lineRule="auto"/>
+        <w:rPr>
+          <w:rFonts w:hint="eastAsia"/>
+        </w:rPr>
+      </w:pPr>
+    </w:p>
+    <w:p>
+      <w:pPr>
+        <w:spacing w:line="276" w:lineRule="auto"/>
+        <w:rPr>
+          <w:rFonts w:hint="eastAsia"/>
+          <w:sz w:val="40"/>
+          <w:szCs w:val="40"/>
+        </w:rPr>
+      </w:pPr>
+      <w:r>
+        <w:rPr>
+          <w:rFonts w:hint="eastAsia"/>
+          <w:sz w:val="40"/>
+          <w:szCs w:val="40"/>
+        </w:rPr>
+        <w:t>特殊段落</w:t>
+      </w:r>
+    </w:p>
+    <w:p>
+      <w:pPr>
+        <w:spacing w:line="276" w:lineRule="auto"/>
+        <w:rPr>
+          <w:rFonts w:hint="eastAsia"/>
+        </w:rPr>
+      </w:pPr>
+      <w:r>
+        <w:rPr>
+          <w:rFonts w:hint="eastAsia"/>
+        </w:rPr>
+        <w:t>在本书中，您讲频繁看到如下标题（</w:t>
+      </w:r>
+      <w:r>
+        <w:rPr>
+          <w:rFonts w:hint="eastAsia"/>
+        </w:rPr>
+        <w:t>准备工作</w:t>
+      </w:r>
+      <w:r>
+        <w:rPr>
+          <w:rFonts w:hint="eastAsia"/>
+        </w:rPr>
+        <w:t>和</w:t>
+      </w:r>
+      <w:r>
+        <w:rPr>
+          <w:rFonts w:hint="eastAsia"/>
+        </w:rPr>
+        <w:t>怎样做</w:t>
+      </w:r>
+      <w:r>
+        <w:rPr>
+          <w:rFonts w:hint="eastAsia"/>
+        </w:rPr>
+        <w:t>）。</w:t>
+      </w:r>
+    </w:p>
+    <w:p>
+      <w:pPr>
+        <w:spacing w:line="276" w:lineRule="auto"/>
+        <w:rPr>
+          <w:rFonts w:hint="eastAsia"/>
+        </w:rPr>
+      </w:pPr>
+      <w:r>
+        <w:rPr>
+          <w:rFonts w:hint="eastAsia"/>
+        </w:rPr>
+        <w:t>我们使用如下这些特殊段落来更加清晰的说明怎样完成一个流程指南</w:t>
+      </w:r>
+      <w:r>
+        <w:rPr>
+          <w:rFonts w:hint="eastAsia"/>
+        </w:rPr>
+        <w:t>。</w:t>
+      </w:r>
+    </w:p>
+    <w:p>
+      <w:pPr>
+        <w:spacing w:line="276" w:lineRule="auto"/>
+        <w:rPr>
+          <w:rFonts w:hint="eastAsia"/>
+        </w:rPr>
+      </w:pPr>
+    </w:p>
+    <w:p>
+      <w:pPr>
+        <w:spacing w:line="276" w:lineRule="auto"/>
+        <w:rPr>
+          <w:rFonts w:hint="eastAsia"/>
+          <w:sz w:val="40"/>
+          <w:szCs w:val="40"/>
+        </w:rPr>
+      </w:pPr>
+      <w:r>
+        <w:rPr>
+          <w:rFonts w:hint="eastAsia"/>
+          <w:sz w:val="40"/>
+          <w:szCs w:val="40"/>
+        </w:rPr>
+        <w:t>准备工作</w:t>
+      </w:r>
+    </w:p>
+    <w:p>
+      <w:pPr>
+        <w:spacing w:line="276" w:lineRule="auto"/>
+        <w:rPr>
+          <w:rFonts w:hint="eastAsia"/>
+        </w:rPr>
+      </w:pPr>
+      <w:r>
+        <w:rPr>
+          <w:rFonts w:hint="eastAsia"/>
+        </w:rPr>
+        <w:t>这部分告诉你该流程指南需要哪些准备，并描述了如何设置该流程指南</w:t>
+      </w:r>
+      <w:r>
+        <w:rPr>
+          <w:rFonts w:hint="eastAsia"/>
+        </w:rPr>
+        <w:t>所要求</w:t>
+      </w:r>
+      <w:r>
+        <w:rPr>
+          <w:rFonts w:hint="eastAsia"/>
+        </w:rPr>
+        <w:t>的软件或其他先决条件。</w:t>
+      </w:r>
+    </w:p>
+    <w:p>
+      <w:pPr>
+        <w:spacing w:line="276" w:lineRule="auto"/>
+        <w:rPr>
+          <w:rFonts w:hint="eastAsia"/>
+        </w:rPr>
+      </w:pPr>
+    </w:p>
+    <w:p>
+      <w:pPr>
+        <w:spacing w:line="276" w:lineRule="auto"/>
+        <w:rPr>
+          <w:rFonts w:hint="eastAsia"/>
+          <w:sz w:val="40"/>
+          <w:szCs w:val="40"/>
+        </w:rPr>
+      </w:pPr>
+      <w:r>
+        <w:rPr>
+          <w:rFonts w:hint="eastAsia"/>
+          <w:sz w:val="40"/>
+          <w:szCs w:val="40"/>
+        </w:rPr>
+        <w:t>怎样做</w:t>
+      </w:r>
+      <w:r>
+        <w:rPr>
+          <w:rFonts w:hint="eastAsia"/>
+          <w:sz w:val="40"/>
+          <w:szCs w:val="40"/>
+        </w:rPr>
+        <w:t>……</w:t>
+      </w:r>
+    </w:p>
+    <w:p>
+      <w:pPr>
+        <w:spacing w:line="276" w:lineRule="auto"/>
+        <w:rPr>
+          <w:rFonts w:hint="eastAsia"/>
+        </w:rPr>
+      </w:pPr>
+      <w:r>
+        <w:rPr>
+          <w:rFonts w:hint="eastAsia"/>
+        </w:rPr>
+        <w:t>该部分包含了流程指南的各个步骤。</w:t>
+      </w:r>
+    </w:p>
+    <w:p>
+      <w:pPr>
+        <w:spacing w:line="276" w:lineRule="auto"/>
+        <w:rPr>
+          <w:rFonts w:hint="eastAsia"/>
+        </w:rPr>
+      </w:pPr>
+    </w:p>
+    <w:p>
+      <w:pPr>
+        <w:spacing w:line="276" w:lineRule="auto"/>
+        <w:rPr>
+          <w:rFonts w:hint="eastAsia"/>
+          <w:sz w:val="40"/>
+          <w:szCs w:val="40"/>
+        </w:rPr>
+      </w:pPr>
+      <w:r>
+        <w:rPr>
+          <w:rFonts w:hint="eastAsia"/>
+          <w:sz w:val="40"/>
+          <w:szCs w:val="40"/>
+        </w:rPr>
+        <w:t>公约</w:t>
+      </w:r>
+    </w:p>
+    <w:p>
+      <w:pPr>
+        <w:spacing w:line="276" w:lineRule="auto"/>
+        <w:rPr>
+          <w:rFonts w:hint="eastAsia"/>
+        </w:rPr>
+      </w:pPr>
+      <w:r>
+        <w:rPr>
+          <w:rFonts w:hint="eastAsia"/>
+        </w:rPr>
+        <w:t>在本书中</w:t>
+      </w:r>
+      <w:r>
+        <w:rPr>
+          <w:rFonts w:hint="eastAsia"/>
+        </w:rPr>
+        <w:t>，您将发现</w:t>
+      </w:r>
+      <w:r>
+        <w:rPr>
+          <w:rFonts w:hint="eastAsia"/>
+        </w:rPr>
+        <w:t>许多</w:t>
+      </w:r>
+      <w:r>
+        <w:rPr>
+          <w:rFonts w:hint="eastAsia"/>
+        </w:rPr>
+        <w:t>用于区别不同</w:t>
+      </w:r>
+      <w:r>
+        <w:rPr>
+          <w:rFonts w:hint="eastAsia"/>
+        </w:rPr>
+        <w:t>信息</w:t>
+      </w:r>
+      <w:r>
+        <w:rPr>
+          <w:rFonts w:hint="eastAsia"/>
+        </w:rPr>
+        <w:t>类型</w:t>
+      </w:r>
+      <w:r>
+        <w:rPr>
+          <w:rFonts w:hint="eastAsia"/>
+        </w:rPr>
+        <w:t>的文本样式。下面是一些文本样式的</w:t>
+      </w:r>
+      <w:r>
+        <w:rPr>
+          <w:rFonts w:hint="eastAsia"/>
+        </w:rPr>
+        <w:t>例子</w:t>
+      </w:r>
+      <w:r>
+        <w:rPr>
+          <w:rFonts w:hint="eastAsia"/>
+        </w:rPr>
+        <w:t>和</w:t>
+      </w:r>
+      <w:r>
+        <w:rPr>
+          <w:rFonts w:hint="eastAsia"/>
+        </w:rPr>
+        <w:t>它们的含义</w:t>
+      </w:r>
+      <w:r>
+        <w:rPr>
+          <w:rFonts w:hint="eastAsia"/>
+        </w:rPr>
+        <w:t>解释</w:t>
+      </w:r>
+      <w:r>
+        <w:rPr>
+          <w:rFonts w:hint="eastAsia"/>
+        </w:rPr>
+        <w:t>。</w:t>
+      </w:r>
+    </w:p>
+    <w:p>
+      <w:pPr>
+        <w:spacing w:line="276" w:lineRule="auto"/>
+        <w:rPr>
+          <w:rFonts w:hint="eastAsia"/>
+        </w:rPr>
+      </w:pPr>
+      <w:r>
+        <w:rPr>
+          <w:rFonts w:hint="eastAsia"/>
+        </w:rPr>
+        <w:t>文本中的代码</w:t>
+      </w:r>
+      <w:r>
+        <w:rPr>
+          <w:rFonts w:hint="eastAsia"/>
+        </w:rPr>
+        <w:t>、数据库表名</w:t>
+      </w:r>
+      <w:r>
+        <w:rPr>
+          <w:rFonts w:hint="eastAsia"/>
+        </w:rPr>
+        <w:t>、文件夹名称、文件名、文件扩展名、路径名、虚拟</w:t>
+      </w:r>
+      <w:r>
+        <w:rPr>
+          <w:rFonts w:hint="eastAsia"/>
+        </w:rPr>
+        <w:t>URL</w:t>
+      </w:r>
+      <w:r>
+        <w:rPr>
+          <w:rFonts w:hint="eastAsia"/>
+        </w:rPr>
+        <w:t>、用户输入和</w:t>
+      </w:r>
+      <w:r>
+        <w:rPr>
+          <w:rFonts w:hint="eastAsia"/>
+        </w:rPr>
+        <w:t xml:space="preserve"> T</w:t>
+      </w:r>
+      <w:r>
+        <w:rPr>
+          <w:rFonts w:hint="eastAsia"/>
+        </w:rPr>
+        <w:t xml:space="preserve">witter </w:t>
+      </w:r>
+      <w:r>
+        <w:rPr>
+          <w:rFonts w:hint="eastAsia"/>
+        </w:rPr>
+        <w:t>句柄</w:t>
+      </w:r>
+      <w:r>
+        <w:rPr>
+          <w:rFonts w:hint="eastAsia"/>
+        </w:rPr>
+        <w:t>用下面的格式</w:t>
+      </w:r>
+      <w:r>
+        <w:rPr>
+          <w:rFonts w:hint="eastAsia"/>
+        </w:rPr>
+        <w:t>表示</w:t>
+      </w:r>
+      <w:r>
+        <w:rPr>
+          <w:rFonts w:hint="eastAsia"/>
+        </w:rPr>
+        <w:t>：“</w:t>
+      </w:r>
+      <w:r>
+        <w:rPr>
+          <w:rFonts w:hint="eastAsia"/>
+        </w:rPr>
+        <w:t>我们将把数据保存到</w:t>
+      </w:r>
+      <w:r>
+        <w:rPr>
+          <w:rFonts w:hint="eastAsia"/>
+        </w:rPr>
+        <w:t xml:space="preserve"> </w:t>
+      </w:r>
+      <w:proofErr w:type="spellStart"/>
+      <w:r>
+        <w:rPr>
+          <w:rFonts w:asciiTheme="minorEastAsia" w:hAnsiTheme="minorEastAsia" w:hint="eastAsia"/>
+        </w:rPr>
+        <w:t>fitbit_details</w:t>
+      </w:r>
+      <w:proofErr w:type="spellEnd"/>
+      <w:r>
+        <w:rPr>
+          <w:rFonts w:hint="eastAsia"/>
+        </w:rPr>
+        <w:t xml:space="preserve"> </w:t>
+      </w:r>
+      <w:r>
+        <w:rPr>
+          <w:rFonts w:hint="eastAsia"/>
+        </w:rPr>
+        <w:t>帧中</w:t>
+      </w:r>
+      <w:r>
+        <w:rPr>
+          <w:rFonts w:hint="eastAsia"/>
+        </w:rPr>
+        <w:t>"</w:t>
+      </w:r>
+    </w:p>
+    <w:p>
+      <w:pPr>
+        <w:spacing w:line="276" w:lineRule="auto"/>
+        <w:rPr>
+          <w:rFonts w:hint="eastAsia"/>
+        </w:rPr>
+      </w:pPr>
+      <w:r>
+        <w:rPr>
+          <w:rFonts w:hint="eastAsia"/>
+        </w:rPr>
+        <w:t>任何命令行输入和输入以如下格式表示：</w:t>
+      </w:r>
+    </w:p>
+    <w:p>
+      <w:pPr>
+        <w:spacing w:line="276" w:lineRule="auto"/>
+        <w:rPr>
+          <w:rFonts w:hint="eastAsia"/>
+        </w:rPr>
+      </w:pPr>
+      <w:r>
+        <w:rPr>
+          <w:rFonts w:hint="eastAsia"/>
+          <w:noProof/>
+        </w:rPr>
+        <w:drawing>
+          <wp:inline distT="0" distB="0" distL="0" distR="0" wp14:anchorId="5A70B091" wp14:editId="7AF27EF6">
+            <wp:extent cx="2908935" cy="287915"/>
+            <wp:effectExtent l="0" t="0" r="0" b="0"/>
+            <wp:docPr id="3" name="Picture 3"/>
+            <wp:cNvGraphicFramePr>
+              <a:graphicFrameLocks xmlns:a="http://schemas.openxmlformats.org/drawingml/2006/main" noChangeAspect="1"/>
+            </wp:cNvGraphicFramePr>
+            <a:graphic xmlns:a="http://schemas.openxmlformats.org/drawingml/2006/main">
+              <a:graphicData uri="http://schemas.openxmlformats.org/drawingml/2006/picture">
+                <pic:pic xmlns:pic="http://schemas.openxmlformats.org/drawingml/2006/picture">
+                  <pic:nvPicPr>
+                    <pic:cNvPr id="3" name="screenshot.png"/>
+                    <pic:cNvPicPr/>
+                  </pic:nvPicPr>
+                  <pic:blipFill>
+                    <a:blip r:embed="rId6">
+                      <a:extLst>
+                        <a:ext uri="{28A0092B-C50C-407E-A947-70E740481C1C}">
+                          <a14:useLocalDpi xmlns:a14="http://schemas.microsoft.com/office/drawing/2010/main" val="0"/>
+                        </a:ext>
+                      </a:extLst>
+                    </a:blip>
+                    <a:stretch>
+                      <a:fillRect/>
+                    </a:stretch>
+                  </pic:blipFill>
+                  <pic:spPr>
+                    <a:xfrm>
+                      <a:off x="0" y="0"/>
+                      <a:ext cx="3038315" cy="300721"/>
+                    </a:xfrm>
+                    <a:prstGeom prst="rect">
+                      <a:avLst/>
+                    </a:prstGeom>
+                  </pic:spPr>
+                </pic:pic>
+              </a:graphicData>
+            </a:graphic>
+          </wp:inline>
+        </w:drawing>
+      </w:r>
+    </w:p>
+    <w:p>
+      <w:pPr>
+        <w:widowControl w:val="0"/>
+        <w:autoSpaceDE w:val="0"/>
+        <w:autoSpaceDN w:val="0"/>
+        <w:adjustRightInd w:val="0"/>
+        <w:spacing w:after="240" w:line="276" w:lineRule="auto"/>
+        <w:rPr>
+          <w:rFonts w:hint="eastAsia"/>
+        </w:rPr>
+      </w:pPr>
+      <w:r>
+        <w:rPr>
+          <w:rFonts w:hint="eastAsia"/>
+          <w:b/>
+        </w:rPr>
+        <w:t>新名词</w:t>
+      </w:r>
+      <w:r>
+        <w:rPr>
+          <w:rFonts w:hint="eastAsia"/>
+        </w:rPr>
+        <w:t>和</w:t>
+      </w:r>
+      <w:r>
+        <w:rPr>
+          <w:rFonts w:hint="eastAsia"/>
+          <w:b/>
+        </w:rPr>
+        <w:t>重要的词语</w:t>
+      </w:r>
+      <w:r>
+        <w:rPr>
+          <w:rFonts w:hint="eastAsia"/>
+        </w:rPr>
+        <w:t>用加粗字体表示。你在屏幕上看到的文字，例如菜单或对话框中的文字，以这样</w:t>
+      </w:r>
+      <w:r>
+        <w:rPr>
+          <w:rFonts w:hint="eastAsia"/>
+        </w:rPr>
+        <w:t>的方式显示：“</w:t>
+      </w:r>
+      <w:r>
+        <w:rPr>
+          <w:rFonts w:ascii="Times" w:hAnsi="Times" w:cs="Times"/>
+          <w:b/>
+          <w:bCs/>
+        </w:rPr>
+        <w:t>Monte Carlo v/s Market n Zero Rates</w:t>
+      </w:r>
+      <w:r>
+        <w:rPr>
+          <w:rFonts w:ascii="Times" w:hAnsi="Times" w:cs="Times"/>
+          <w:b/>
+          <w:bCs/>
+          <w:sz w:val="30"/>
+          <w:szCs w:val="30"/>
+        </w:rPr>
+        <w:t xml:space="preserve"> </w:t>
+      </w:r>
+      <w:r>
+        <w:rPr>
+          <w:rFonts w:hint="eastAsia"/>
+        </w:rPr>
+        <w:t>”</w:t>
+      </w:r>
+    </w:p>
+    <w:p>
+      <w:pPr>
+        <w:widowControl w:val="0"/>
+        <w:autoSpaceDE w:val="0"/>
+        <w:autoSpaceDN w:val="0"/>
+        <w:adjustRightInd w:val="0"/>
+        <w:spacing w:after="240" w:line="276" w:lineRule="auto"/>
+        <w:rPr>
+          <w:rFonts w:ascii="Times" w:hAnsi="Times" w:cs="Times" w:hint="eastAsia"/>
+        </w:rPr>
+      </w:pPr>
+      <w:r>
+        <w:rPr>
+          <w:rFonts w:ascii="Times" w:hAnsi="Times" w:cs="Times" w:hint="eastAsia"/>
+          <w:noProof/>
+        </w:rPr>
+        <w:drawing>
+          <wp:inline distT="0" distB="0" distL="0" distR="0" wp14:anchorId="56F6D071" wp14:editId="3E72169F">
+            <wp:extent cx="676308" cy="676308"/>
+            <wp:effectExtent l="0" t="0" r="9525" b="9525"/>
+            <wp:docPr id="4" name="Picture 4"/>
+            <wp:cNvGraphicFramePr>
+              <a:graphicFrameLocks xmlns:a="http://schemas.openxmlformats.org/drawingml/2006/main" noChangeAspect="1"/>
+            </wp:cNvGraphicFramePr>
+            <a:graphic xmlns:a="http://schemas.openxmlformats.org/drawingml/2006/main">
+              <a:graphicData uri="http://schemas.openxmlformats.org/drawingml/2006/picture">
+                <pic:pic xmlns:pic="http://schemas.openxmlformats.org/drawingml/2006/picture">
+                  <pic:nvPicPr>
+                    <pic:cNvPr id="4" name="screenshot.png"/>
+                    <pic:cNvPicPr/>
+                  </pic:nvPicPr>
+                  <pic:blipFill>
+                    <a:blip r:embed="rId7">
+                      <a:extLst>
+                        <a:ext uri="{28A0092B-C50C-407E-A947-70E740481C1C}">
+                          <a14:useLocalDpi xmlns:a14="http://schemas.microsoft.com/office/drawing/2010/main" val="0"/>
+                        </a:ext>
+                      </a:extLst>
+                    </a:blip>
+                    <a:stretch>
+                      <a:fillRect/>
+                    </a:stretch>
+                  </pic:blipFill>
+                  <pic:spPr>
+                    <a:xfrm>
+                      <a:off x="0" y="0"/>
+                      <a:ext cx="676870" cy="676870"/>
+                    </a:xfrm>
+                    <a:prstGeom prst="rect">
+                      <a:avLst/>
+                    </a:prstGeom>
+                  </pic:spPr>
+                </pic:pic>
+              </a:graphicData>
+            </a:graphic>
+          </wp:inline>
+        </w:drawing>
+      </w:r>
+      <w:r>
+        <w:rPr>
+          <w:rFonts w:ascii="Times" w:hAnsi="Times" w:cs="Times" w:hint="eastAsia"/>
+        </w:rPr>
+        <w:t xml:space="preserve"> </w:t>
+      </w:r>
+      <w:r>
+        <w:rPr>
+          <w:rFonts w:ascii="Times" w:hAnsi="Times" w:cs="Times" w:hint="eastAsia"/>
+        </w:rPr>
+        <w:t>警告或者重要的提示</w:t>
+      </w:r>
+    </w:p>
+    <w:p>
+      <w:pPr>
+        <w:widowControl w:val="0"/>
+        <w:autoSpaceDE w:val="0"/>
+        <w:autoSpaceDN w:val="0"/>
+        <w:adjustRightInd w:val="0"/>
+        <w:spacing w:after="240" w:line="276" w:lineRule="auto"/>
+        <w:rPr>
+          <w:rFonts w:ascii="Times" w:hAnsi="Times" w:cs="Times" w:hint="eastAsia"/>
+        </w:rPr>
+      </w:pPr>
+      <w:r>
+        <w:rPr>
+          <w:rFonts w:ascii="Times" w:hAnsi="Times" w:cs="Times" w:hint="eastAsia"/>
+          <w:noProof/>
+        </w:rPr>
+        <w:drawing>
+          <wp:inline distT="0" distB="0" distL="0" distR="0" wp14:anchorId="3924D3B5" wp14:editId="428BE460">
+            <wp:extent cx="665763" cy="604119"/>
+            <wp:effectExtent l="0" t="0" r="0" b="5715"/>
+            <wp:docPr id="5" name="Picture 5"/>
+            <wp:cNvGraphicFramePr>
+              <a:graphicFrameLocks xmlns:a="http://schemas.openxmlformats.org/drawingml/2006/main" noChangeAspect="1"/>
+            </wp:cNvGraphicFramePr>
+            <a:graphic xmlns:a="http://schemas.openxmlformats.org/drawingml/2006/main">
+              <a:graphicData uri="http://schemas.openxmlformats.org/drawingml/2006/picture">
+                <pic:pic xmlns:pic="http://schemas.openxmlformats.org/drawingml/2006/picture">
+                  <pic:nvPicPr>
+                    <pic:cNvPr id="5" name="screenshot.png"/>
+                    <pic:cNvPicPr/>
+                  </pic:nvPicPr>
+                  <pic:blipFill>
+                    <a:blip r:embed="rId8">
+                      <a:extLst>
+                        <a:ext uri="{28A0092B-C50C-407E-A947-70E740481C1C}">
+                          <a14:useLocalDpi xmlns:a14="http://schemas.microsoft.com/office/drawing/2010/main" val="0"/>
+                        </a:ext>
+                      </a:extLst>
+                    </a:blip>
+                    <a:stretch>
+                      <a:fillRect/>
+                    </a:stretch>
+                  </pic:blipFill>
+                  <pic:spPr>
+                    <a:xfrm>
+                      <a:off x="0" y="0"/>
+                      <a:ext cx="701625" cy="636661"/>
+                    </a:xfrm>
+                    <a:prstGeom prst="rect">
+                      <a:avLst/>
+                    </a:prstGeom>
+                  </pic:spPr>
+                </pic:pic>
+              </a:graphicData>
+            </a:graphic>
+          </wp:inline>
+        </w:drawing>
+      </w:r>
+      <w:r>
+        <w:rPr>
+          <w:rFonts w:ascii="Times" w:hAnsi="Times" w:cs="Times" w:hint="eastAsia"/>
+        </w:rPr>
+        <w:t xml:space="preserve"> </w:t>
+      </w:r>
+      <w:r>
+        <w:rPr>
+          <w:rFonts w:ascii="Times" w:hAnsi="Times" w:cs="Times" w:hint="eastAsia"/>
+        </w:rPr>
+        <w:t>小提示和技巧</w:t>
       </w:r>
       <w:bookmarkStart w:id="0" w:name="_GoBack"/>
       <w:bookmarkEnd w:id="0"/>
-      <w:r>
-        <w:rPr>
-          <w:rFonts w:hint="eastAsia"/>
-        </w:rPr>
-        <w:t>种概念。本章使读者</w:t>
-      </w:r>
-      <w:r>
-        <w:rPr>
-          <w:rFonts w:hint="eastAsia"/>
-        </w:rPr>
-        <w:t>了解</w:t>
-      </w:r>
-      <w:r>
-        <w:rPr>
-          <w:rFonts w:hint="eastAsia"/>
-        </w:rPr>
-        <w:t>本书</w:t>
-      </w:r>
-      <w:r>
-        <w:rPr>
-          <w:rFonts w:hint="eastAsia"/>
-        </w:rPr>
-        <w:t>涵盖的各个</w:t>
-      </w:r>
-      <w:r>
-        <w:rPr>
-          <w:rFonts w:hint="eastAsia"/>
-        </w:rPr>
-        <w:t>主题</w:t>
-      </w:r>
-      <w:r>
-        <w:rPr>
-          <w:rFonts w:hint="eastAsia"/>
+    </w:p>
+    <w:p>
+      <w:pPr>
+        <w:widowControl w:val="0"/>
+        <w:autoSpaceDE w:val="0"/>
+        <w:autoSpaceDN w:val="0"/>
+        <w:adjustRightInd w:val="0"/>
+        <w:spacing w:after="240" w:line="276" w:lineRule="auto"/>
+        <w:rPr>
+          <w:rFonts w:ascii="Times" w:hAnsi="Times" w:cs="Times" w:hint="eastAsia"/>
+        </w:rPr>
+      </w:pPr>
+      <w:r>
+        <w:rPr>
+          <w:rFonts w:ascii="Times" w:hAnsi="Times" w:cs="Times" w:hint="eastAsia"/>
+        </w:rPr>
+        <w:t>读者反馈</w:t>
+      </w:r>
+    </w:p>
+    <w:p>
+      <w:pPr>
+        <w:widowControl w:val="0"/>
+        <w:autoSpaceDE w:val="0"/>
+        <w:autoSpaceDN w:val="0"/>
+        <w:adjustRightInd w:val="0"/>
+        <w:spacing w:after="240" w:line="276" w:lineRule="auto"/>
+        <w:rPr>
+          <w:rFonts w:ascii="Times" w:hAnsi="Times" w:cs="Times" w:hint="eastAsia"/>
+        </w:rPr>
+      </w:pPr>
+      <w:r>
+        <w:rPr>
+          <w:rFonts w:ascii="Times" w:hAnsi="Times" w:cs="Times" w:hint="eastAsia"/>
+        </w:rPr>
+        <w:t>我们永远欢迎</w:t>
+      </w:r>
+      <w:r>
+        <w:rPr>
+          <w:rFonts w:ascii="Times" w:hAnsi="Times" w:cs="Times" w:hint="eastAsia"/>
+        </w:rPr>
+        <w:t>读者的反馈。让我们知道你对这本书的看法</w:t>
+      </w:r>
+      <w:r>
+        <w:rPr>
+          <w:rFonts w:ascii="Times" w:hAnsi="Times" w:cs="Times" w:hint="eastAsia"/>
+        </w:rPr>
+        <w:t>——</w:t>
+      </w:r>
+      <w:r>
+        <w:rPr>
+          <w:rFonts w:ascii="Times" w:hAnsi="Times" w:cs="Times" w:hint="eastAsia"/>
+        </w:rPr>
+        <w:t>你喜欢或者不喜欢的内容</w:t>
+      </w:r>
+      <w:r>
+        <w:rPr>
+          <w:rFonts w:ascii="Times" w:hAnsi="Times" w:cs="Times" w:hint="eastAsia"/>
+        </w:rPr>
+        <w:t>。读者反馈对我们来说很重要</w:t>
+      </w:r>
+      <w:r>
+        <w:rPr>
+          <w:rFonts w:ascii="Times" w:hAnsi="Times" w:cs="Times" w:hint="eastAsia"/>
+        </w:rPr>
+        <w:t xml:space="preserve">, </w:t>
+      </w:r>
+      <w:r>
+        <w:rPr>
+          <w:rFonts w:ascii="Times" w:hAnsi="Times" w:cs="Times" w:hint="eastAsia"/>
+        </w:rPr>
+        <w:t>因为它能帮助我们了解</w:t>
+      </w:r>
+      <w:r>
+        <w:rPr>
+          <w:rFonts w:ascii="Times" w:hAnsi="Times" w:cs="Times" w:hint="eastAsia"/>
+        </w:rPr>
+        <w:t>最能让您受益的主题</w:t>
+      </w:r>
+      <w:r>
+        <w:rPr>
+          <w:rFonts w:ascii="Times" w:hAnsi="Times" w:cs="Times" w:hint="eastAsia"/>
         </w:rPr>
         <w:t xml:space="preserve"> </w:t>
       </w:r>
       <w:r>
         <w:rPr>
-          <w:rFonts w:hint="eastAsia"/>
+          <w:rFonts w:ascii="Times" w:hAnsi="Times" w:cs="Times" w:hint="eastAsia"/>
         </w:rPr>
         <w:t>。</w:t>
       </w:r>
     </w:p>
     <w:p>
       <w:pPr>
-        <w:spacing w:line="276" w:lineRule="auto"/>
-        <w:rPr>
-          <w:rFonts w:hint="eastAsia"/>
-        </w:rPr>
-      </w:pPr>
-      <w:r>
-        <w:rPr>
-          <w:rFonts w:hint="eastAsia"/>
-        </w:rPr>
-        <w:t>第</w:t>
-      </w:r>
-      <w:r>
-        <w:rPr>
-          <w:rFonts w:hint="eastAsia"/>
-        </w:rPr>
-        <w:t>2</w:t>
-      </w:r>
-      <w:r>
-        <w:rPr>
-          <w:rFonts w:hint="eastAsia"/>
-        </w:rPr>
-        <w:t>章，分类，包括</w:t>
-      </w:r>
-      <w:r>
-        <w:rPr>
-          <w:rFonts w:hint="eastAsia"/>
-        </w:rPr>
-        <w:t>以下算法：判别分析、</w:t>
-      </w:r>
-      <w:r>
-        <w:rPr>
-          <w:rFonts w:hint="eastAsia"/>
-        </w:rPr>
-        <w:t>多元逻辑</w:t>
-      </w:r>
-      <w:r>
-        <w:rPr>
-          <w:rFonts w:hint="eastAsia"/>
-        </w:rPr>
-        <w:t>回归、</w:t>
-      </w:r>
-      <w:proofErr w:type="spellStart"/>
-      <w:r>
-        <w:rPr>
-          <w:rFonts w:hint="eastAsia"/>
-        </w:rPr>
-        <w:t>Tobit</w:t>
-      </w:r>
-      <w:proofErr w:type="spellEnd"/>
-      <w:r>
-        <w:rPr>
-          <w:rFonts w:hint="eastAsia"/>
-        </w:rPr>
-        <w:t>回归，泊松回归。</w:t>
-      </w:r>
-    </w:p>
-    <w:p>
-      <w:pPr>
-        <w:spacing w:line="276" w:lineRule="auto"/>
-        <w:rPr>
-          <w:rFonts w:hint="eastAsia"/>
-        </w:rPr>
-      </w:pPr>
-      <w:r>
-        <w:rPr>
-          <w:rFonts w:hint="eastAsia"/>
-        </w:rPr>
-        <w:t>第</w:t>
-      </w:r>
-      <w:r>
-        <w:rPr>
-          <w:rFonts w:hint="eastAsia"/>
-        </w:rPr>
-        <w:t>3</w:t>
-      </w:r>
-      <w:r>
-        <w:rPr>
-          <w:rFonts w:hint="eastAsia"/>
-        </w:rPr>
-        <w:t>章，聚类，包括以下主题和算法：层次聚类，二元聚类，</w:t>
-      </w:r>
-      <w:r>
-        <w:rPr>
-          <w:rFonts w:hint="eastAsia"/>
-        </w:rPr>
-        <w:t>k-</w:t>
-      </w:r>
-      <w:r>
-        <w:rPr>
-          <w:rFonts w:hint="eastAsia"/>
-        </w:rPr>
-        <w:t>均值聚类。</w:t>
-      </w:r>
-    </w:p>
-    <w:p>
-      <w:pPr>
-        <w:spacing w:line="276" w:lineRule="auto"/>
-        <w:rPr>
-          <w:rFonts w:hint="eastAsia"/>
-        </w:rPr>
-      </w:pPr>
-      <w:r>
-        <w:rPr>
-          <w:rFonts w:hint="eastAsia"/>
-        </w:rPr>
-        <w:t>第</w:t>
-      </w:r>
-      <w:r>
-        <w:rPr>
-          <w:rFonts w:hint="eastAsia"/>
-        </w:rPr>
-        <w:t>4</w:t>
-      </w:r>
-      <w:r>
-        <w:rPr>
-          <w:rFonts w:hint="eastAsia"/>
-        </w:rPr>
-        <w:t>章，模型选择和正则化，包括以下主题</w:t>
-      </w:r>
-      <w:r>
-        <w:rPr>
-          <w:rFonts w:hint="eastAsia"/>
-        </w:rPr>
-        <w:t>和算法：</w:t>
-      </w:r>
-      <w:r>
-        <w:rPr>
-          <w:rFonts w:hint="eastAsia"/>
-          <w:color w:val="FF0000"/>
-        </w:rPr>
-        <w:t>收缩方法</w:t>
-      </w:r>
-      <w:r>
-        <w:rPr>
-          <w:rFonts w:hint="eastAsia"/>
-          <w:color w:val="FF0000"/>
-        </w:rPr>
-        <w:t>（</w:t>
-      </w:r>
-      <w:r>
-        <w:rPr>
-          <w:color w:val="FF0000"/>
-        </w:rPr>
-        <w:t>shrinkage methods</w:t>
-      </w:r>
-      <w:r>
-        <w:rPr>
-          <w:rFonts w:hint="eastAsia"/>
-          <w:color w:val="FF0000"/>
-        </w:rPr>
-        <w:t>）</w:t>
-      </w:r>
-      <w:r>
-        <w:rPr>
-          <w:rFonts w:hint="eastAsia"/>
-        </w:rPr>
-        <w:t>，降维方法和主成分分析。</w:t>
-      </w:r>
-    </w:p>
-    <w:p>
-      <w:pPr>
-        <w:spacing w:line="276" w:lineRule="auto"/>
-        <w:rPr>
-          <w:rFonts w:hint="eastAsia"/>
-        </w:rPr>
-      </w:pPr>
-      <w:r>
-        <w:rPr>
-          <w:rFonts w:hint="eastAsia"/>
-        </w:rPr>
-        <w:t>第</w:t>
-      </w:r>
-      <w:r>
-        <w:rPr>
-          <w:rFonts w:hint="eastAsia"/>
-        </w:rPr>
-        <w:t>5</w:t>
-      </w:r>
-      <w:r>
-        <w:rPr>
-          <w:rFonts w:hint="eastAsia"/>
-        </w:rPr>
-        <w:t>章，非线性，包括以下主题和算法：广义加性模型，平滑样条，局部回归。</w:t>
-      </w:r>
-    </w:p>
-    <w:p>
-      <w:pPr>
-        <w:spacing w:line="276" w:lineRule="auto"/>
-        <w:rPr>
-          <w:rFonts w:hint="eastAsia"/>
-        </w:rPr>
-      </w:pPr>
-      <w:r>
-        <w:rPr>
-          <w:rFonts w:hint="eastAsia"/>
-        </w:rPr>
-        <w:t>第</w:t>
-      </w:r>
-      <w:r>
-        <w:rPr>
-          <w:rFonts w:hint="eastAsia"/>
-        </w:rPr>
-        <w:t>6</w:t>
-      </w:r>
-      <w:r>
-        <w:rPr>
-          <w:rFonts w:hint="eastAsia"/>
-        </w:rPr>
-        <w:t>章，监督学习，包括以下主题和算法：决策树学习，朴素贝叶斯，随机森林，支持向量机，随机梯度下降。</w:t>
-      </w:r>
-    </w:p>
-    <w:p>
-      <w:pPr>
-        <w:spacing w:line="276" w:lineRule="auto"/>
-        <w:rPr>
-          <w:rFonts w:hint="eastAsia"/>
-        </w:rPr>
-      </w:pPr>
-      <w:r>
-        <w:rPr>
-          <w:rFonts w:hint="eastAsia"/>
-        </w:rPr>
-        <w:t>第</w:t>
-      </w:r>
-      <w:r>
-        <w:rPr>
-          <w:rFonts w:hint="eastAsia"/>
-        </w:rPr>
-        <w:t>7</w:t>
-      </w:r>
-      <w:r>
-        <w:rPr>
-          <w:rFonts w:hint="eastAsia"/>
-        </w:rPr>
-        <w:t>章，无监督学习，包括以下主题和算法：自组织映射和矢量量化。</w:t>
-      </w:r>
-    </w:p>
-    <w:p>
-      <w:pPr>
-        <w:spacing w:line="276" w:lineRule="auto"/>
-        <w:rPr>
-          <w:rFonts w:hint="eastAsia"/>
-        </w:rPr>
-      </w:pPr>
-      <w:r>
-        <w:rPr>
-          <w:rFonts w:hint="eastAsia"/>
-        </w:rPr>
-        <w:t>第</w:t>
-      </w:r>
-      <w:r>
-        <w:rPr>
-          <w:rFonts w:hint="eastAsia"/>
-        </w:rPr>
-        <w:t>8</w:t>
-      </w:r>
-      <w:r>
-        <w:rPr>
-          <w:rFonts w:hint="eastAsia"/>
-        </w:rPr>
-        <w:t>章，强化学习，包括以下主题和算法：马尔可夫链，蒙特卡洛模拟。</w:t>
-      </w:r>
-    </w:p>
-    <w:p>
-      <w:pPr>
-        <w:spacing w:line="276" w:lineRule="auto"/>
-        <w:rPr>
-          <w:rFonts w:hint="eastAsia"/>
-        </w:rPr>
-      </w:pPr>
-      <w:r>
-        <w:rPr>
-          <w:rFonts w:hint="eastAsia"/>
-        </w:rPr>
-        <w:t>第</w:t>
-      </w:r>
-      <w:r>
-        <w:rPr>
-          <w:rFonts w:hint="eastAsia"/>
-        </w:rPr>
-        <w:t>9</w:t>
-      </w:r>
-      <w:r>
-        <w:rPr>
-          <w:rFonts w:hint="eastAsia"/>
-        </w:rPr>
-        <w:t>章</w:t>
-      </w:r>
-      <w:r>
-        <w:rPr>
-          <w:rFonts w:hint="eastAsia"/>
-        </w:rPr>
-        <w:t>，</w:t>
-      </w:r>
-      <w:r>
-        <w:rPr>
-          <w:rFonts w:hint="eastAsia"/>
-        </w:rPr>
-        <w:t>结构化预测，包括以下主题和算法：隐马尔可夫模型。</w:t>
-      </w:r>
-    </w:p>
-    <w:p>
-      <w:pPr>
-        <w:spacing w:line="276" w:lineRule="auto"/>
-        <w:rPr>
-          <w:rFonts w:hint="eastAsia"/>
-        </w:rPr>
-      </w:pPr>
-      <w:r>
-        <w:rPr>
-          <w:rFonts w:hint="eastAsia"/>
-        </w:rPr>
-        <w:t>第</w:t>
-      </w:r>
-      <w:r>
-        <w:rPr>
-          <w:rFonts w:hint="eastAsia"/>
-        </w:rPr>
-        <w:t>10</w:t>
-      </w:r>
-      <w:r>
-        <w:rPr>
-          <w:rFonts w:hint="eastAsia"/>
-        </w:rPr>
-        <w:t>章</w:t>
-      </w:r>
-      <w:r>
-        <w:rPr>
-          <w:rFonts w:hint="eastAsia"/>
-        </w:rPr>
-        <w:t>，</w:t>
-      </w:r>
-      <w:r>
-        <w:rPr>
-          <w:rFonts w:hint="eastAsia"/>
-        </w:rPr>
-        <w:t>神经网络，包括以下主题和算法：神经网络。</w:t>
-      </w:r>
-    </w:p>
-    <w:p>
-      <w:pPr>
-        <w:spacing w:line="276" w:lineRule="auto"/>
-        <w:rPr>
-          <w:rFonts w:hint="eastAsia"/>
-        </w:rPr>
-      </w:pPr>
-      <w:r>
-        <w:rPr>
-          <w:rFonts w:hint="eastAsia"/>
-        </w:rPr>
-        <w:t>第</w:t>
-      </w:r>
-      <w:r>
-        <w:rPr>
-          <w:rFonts w:hint="eastAsia"/>
-        </w:rPr>
-        <w:t>11</w:t>
-      </w:r>
-      <w:r>
-        <w:rPr>
-          <w:rFonts w:hint="eastAsia"/>
-        </w:rPr>
-        <w:t>章，</w:t>
-      </w:r>
-      <w:r>
-        <w:rPr>
-          <w:rFonts w:hint="eastAsia"/>
-        </w:rPr>
-        <w:t>深度</w:t>
-      </w:r>
-      <w:r>
-        <w:rPr>
-          <w:rFonts w:hint="eastAsia"/>
-        </w:rPr>
-        <w:t>学习，包括以下主题和算法：递归神经网络</w:t>
-      </w:r>
-      <w:r>
-        <w:rPr>
-          <w:rFonts w:hint="eastAsia"/>
+        <w:widowControl w:val="0"/>
+        <w:autoSpaceDE w:val="0"/>
+        <w:autoSpaceDN w:val="0"/>
+        <w:adjustRightInd w:val="0"/>
+        <w:spacing w:after="240" w:line="276" w:lineRule="auto"/>
+        <w:rPr>
+          <w:rFonts w:ascii="Times" w:hAnsi="Times" w:cs="Times" w:hint="eastAsia"/>
+        </w:rPr>
+      </w:pPr>
+      <w:r>
+        <w:rPr>
+          <w:rFonts w:ascii="Times" w:hAnsi="Times" w:cs="Times" w:hint="eastAsia"/>
+        </w:rPr>
+        <w:t>发送</w:t>
+      </w:r>
+      <w:r>
+        <w:rPr>
+          <w:rFonts w:ascii="Times" w:hAnsi="Times" w:cs="Times" w:hint="eastAsia"/>
+        </w:rPr>
+        <w:t>反馈给我们，可以发送</w:t>
+      </w:r>
+      <w:r>
+        <w:rPr>
+          <w:rFonts w:ascii="Times" w:hAnsi="Times" w:cs="Times" w:hint="eastAsia"/>
+        </w:rPr>
+        <w:t>电子邮件</w:t>
+      </w:r>
+      <w:r>
+        <w:rPr>
+          <w:rFonts w:ascii="Times" w:hAnsi="Times" w:cs="Times" w:hint="eastAsia"/>
+        </w:rPr>
+        <w:t>到</w:t>
+      </w:r>
+      <w:r>
+        <w:rPr>
+          <w:rFonts w:ascii="Times" w:hAnsi="Times" w:cs="Times" w:hint="eastAsia"/>
+        </w:rPr>
+        <w:t xml:space="preserve"> feedback</w:t>
+      </w:r>
+      <w:r>
+        <w:rPr>
+          <w:rFonts w:ascii="Times" w:hAnsi="Times" w:cs="Times" w:hint="eastAsia"/>
+        </w:rPr>
+        <w:t>@packtpub.com</w:t>
+      </w:r>
+      <w:r>
+        <w:rPr>
+          <w:rFonts w:ascii="Times" w:hAnsi="Times" w:cs="Times" w:hint="eastAsia"/>
+        </w:rPr>
+        <w:t xml:space="preserve"> </w:t>
+      </w:r>
+      <w:r>
+        <w:rPr>
+          <w:rFonts w:ascii="Times" w:hAnsi="Times" w:cs="Times" w:hint="eastAsia"/>
+        </w:rPr>
+        <w:t>并</w:t>
+      </w:r>
+      <w:r>
+        <w:rPr>
+          <w:rFonts w:ascii="Times" w:hAnsi="Times" w:cs="Times" w:hint="eastAsia"/>
+        </w:rPr>
+        <w:t>请在邮件中注明</w:t>
+      </w:r>
+      <w:r>
+        <w:rPr>
+          <w:rFonts w:ascii="Times" w:hAnsi="Times" w:cs="Times" w:hint="eastAsia"/>
+        </w:rPr>
+        <w:t>该书的标题</w:t>
+      </w:r>
+      <w:r>
+        <w:rPr>
+          <w:rFonts w:ascii="Times" w:hAnsi="Times" w:cs="Times" w:hint="eastAsia"/>
+        </w:rPr>
+        <w:t xml:space="preserve"> </w:t>
+      </w:r>
+      <w:r>
+        <w:rPr>
+          <w:rFonts w:ascii="Times" w:hAnsi="Times" w:cs="Times" w:hint="eastAsia"/>
         </w:rPr>
         <w:t>。</w:t>
       </w:r>
     </w:p>
     <w:p>
       <w:pPr>
-        <w:spacing w:line="276" w:lineRule="auto"/>
-        <w:rPr>
-          <w:rFonts w:hint="eastAsia"/>
-        </w:rPr>
-      </w:pPr>
-      <w:r>
-        <w:rPr>
-          <w:rFonts w:hint="eastAsia"/>
-        </w:rPr>
-        <w:t>第</w:t>
-      </w:r>
-      <w:r>
-        <w:rPr>
-          <w:rFonts w:hint="eastAsia"/>
-        </w:rPr>
-        <w:t>12</w:t>
-      </w:r>
-      <w:r>
-        <w:rPr>
-          <w:rFonts w:hint="eastAsia"/>
-        </w:rPr>
-        <w:t>章</w:t>
-      </w:r>
-      <w:r>
-        <w:rPr>
-          <w:rFonts w:hint="eastAsia"/>
-        </w:rPr>
-        <w:t>，</w:t>
-      </w:r>
-      <w:r>
-        <w:rPr>
-          <w:rFonts w:hint="eastAsia"/>
-        </w:rPr>
-        <w:t>案例研究</w:t>
-      </w:r>
-      <w:r>
-        <w:rPr>
-          <w:rFonts w:hint="eastAsia"/>
-        </w:rPr>
-        <w:t>-</w:t>
-      </w:r>
-      <w:r>
-        <w:rPr>
-          <w:rFonts w:hint="eastAsia"/>
-        </w:rPr>
-        <w:t>探索世界银行数据，包括</w:t>
-      </w:r>
-      <w:r>
-        <w:rPr>
-          <w:rFonts w:hint="eastAsia"/>
-        </w:rPr>
-        <w:t>世界银行数据分析。</w:t>
-      </w:r>
-    </w:p>
-    <w:p>
-      <w:pPr>
-        <w:spacing w:line="276" w:lineRule="auto"/>
-        <w:rPr>
-          <w:rFonts w:hint="eastAsia"/>
-        </w:rPr>
-      </w:pPr>
-      <w:r>
-        <w:rPr>
-          <w:rFonts w:hint="eastAsia"/>
-        </w:rPr>
-        <w:t>第</w:t>
-      </w:r>
-      <w:r>
-        <w:rPr>
-          <w:rFonts w:hint="eastAsia"/>
-        </w:rPr>
-        <w:t>13</w:t>
-      </w:r>
-      <w:r>
-        <w:rPr>
-          <w:rFonts w:hint="eastAsia"/>
-        </w:rPr>
-        <w:t>章，案例研究</w:t>
-      </w:r>
-      <w:r>
-        <w:rPr>
-          <w:rFonts w:hint="eastAsia"/>
-        </w:rPr>
-        <w:t>-</w:t>
-      </w:r>
-      <w:r>
-        <w:rPr>
-          <w:rFonts w:hint="eastAsia"/>
-        </w:rPr>
-        <w:t>再保险合同</w:t>
-      </w:r>
-      <w:r>
-        <w:rPr>
-          <w:rFonts w:hint="eastAsia"/>
-        </w:rPr>
-        <w:t>定价</w:t>
-      </w:r>
-      <w:r>
-        <w:rPr>
-          <w:rFonts w:hint="eastAsia"/>
-        </w:rPr>
-        <w:t>，包括再保险合同</w:t>
-      </w:r>
-      <w:r>
-        <w:rPr>
-          <w:rFonts w:hint="eastAsia"/>
-        </w:rPr>
-        <w:t>定价</w:t>
-      </w:r>
-      <w:r>
-        <w:rPr>
-          <w:rFonts w:hint="eastAsia"/>
+        <w:widowControl w:val="0"/>
+        <w:autoSpaceDE w:val="0"/>
+        <w:autoSpaceDN w:val="0"/>
+        <w:adjustRightInd w:val="0"/>
+        <w:spacing w:after="240" w:line="276" w:lineRule="auto"/>
+        <w:rPr>
+          <w:rFonts w:ascii="Times" w:hAnsi="Times" w:cs="Times" w:hint="eastAsia"/>
+        </w:rPr>
+      </w:pPr>
+      <w:r>
+        <w:rPr>
+          <w:rFonts w:ascii="Times" w:hAnsi="Times" w:cs="Times" w:hint="eastAsia"/>
+        </w:rPr>
+        <w:t>如果你有</w:t>
+      </w:r>
+      <w:r>
+        <w:rPr>
+          <w:rFonts w:ascii="Times" w:hAnsi="Times" w:cs="Times" w:hint="eastAsia"/>
+        </w:rPr>
+        <w:t xml:space="preserve">, </w:t>
+      </w:r>
+      <w:r>
+        <w:rPr>
+          <w:rFonts w:ascii="Times" w:hAnsi="Times" w:cs="Times" w:hint="eastAsia"/>
+        </w:rPr>
+        <w:t>你有兴趣在写作或贡献一本书</w:t>
+      </w:r>
+      <w:r>
+        <w:rPr>
+          <w:rFonts w:ascii="Times" w:hAnsi="Times" w:cs="Times" w:hint="eastAsia"/>
+        </w:rPr>
+        <w:t xml:space="preserve">, </w:t>
+      </w:r>
+      <w:r>
+        <w:rPr>
+          <w:rFonts w:ascii="Times" w:hAnsi="Times" w:cs="Times" w:hint="eastAsia"/>
+        </w:rPr>
+        <w:t>见我们的作者指南在</w:t>
+      </w:r>
+      <w:r>
+        <w:rPr>
+          <w:rFonts w:ascii="Times" w:hAnsi="Times" w:cs="Times" w:hint="eastAsia"/>
+        </w:rPr>
+        <w:t xml:space="preserve"> www.packtpub.com/authors</w:t>
+      </w:r>
+      <w:r>
+        <w:rPr>
+          <w:rFonts w:ascii="Times" w:hAnsi="Times" w:cs="Times" w:hint="eastAsia"/>
         </w:rPr>
         <w:t>。</w:t>
       </w:r>
-    </w:p>
-    <w:p>
-      <w:pPr>
-        <w:spacing w:line="276" w:lineRule="auto"/>
-      </w:pPr>
-      <w:r>
-        <w:rPr>
-          <w:rFonts w:hint="eastAsia"/>
-        </w:rPr>
-        <w:t>第</w:t>
-      </w:r>
-      <w:r>
-        <w:rPr>
-          <w:rFonts w:hint="eastAsia"/>
-        </w:rPr>
-        <w:t>14</w:t>
-      </w:r>
-      <w:r>
-        <w:rPr>
-          <w:rFonts w:hint="eastAsia"/>
-        </w:rPr>
-        <w:t>章</w:t>
-      </w:r>
-      <w:r>
-        <w:rPr>
-          <w:rFonts w:hint="eastAsia"/>
-        </w:rPr>
-        <w:t>，</w:t>
-      </w:r>
-      <w:r>
-        <w:rPr>
-          <w:rFonts w:hint="eastAsia"/>
-        </w:rPr>
-        <w:t>案例</w:t>
-      </w:r>
-      <w:r>
-        <w:rPr>
-          <w:rFonts w:hint="eastAsia"/>
-        </w:rPr>
-        <w:t>研究</w:t>
-      </w:r>
-      <w:r>
-        <w:rPr>
-          <w:rFonts w:hint="eastAsia"/>
-        </w:rPr>
-        <w:t>-</w:t>
-      </w:r>
-      <w:r>
-        <w:rPr>
-          <w:rFonts w:hint="eastAsia"/>
-        </w:rPr>
-        <w:t>用电量</w:t>
-      </w:r>
-      <w:r>
-        <w:rPr>
-          <w:rFonts w:hint="eastAsia"/>
-        </w:rPr>
-        <w:t>预测，包括用电量预测。</w:t>
-      </w:r>
-    </w:p>
-    <w:p>
-      <w:pPr>
-        <w:spacing w:line="276" w:lineRule="auto"/>
-        <w:rPr>
-          <w:rFonts w:hint="eastAsia"/>
-        </w:rPr>
-      </w:pPr>
     </w:p>
     <w:sectPr>
       <w:pgSz w:w="12240" w:h="15840"/>
@@ -2459,7 +3724,7 @@
 </file>
 
 <file path=customXml/itemProps1.xml><?xml version="1.0" encoding="utf-8"?>
-<ds:datastoreItem xmlns:ds="http://schemas.openxmlformats.org/officeDocument/2006/customXml" ds:itemID="{46AAD033-EB83-DB4F-9EE6-B675F84AE385}">
+<ds:datastoreItem xmlns:ds="http://schemas.openxmlformats.org/officeDocument/2006/customXml" ds:itemID="{A6D2B1F5-709E-9A41-819E-C78F5C98C519}">
   <ds:schemaRefs>
     <ds:schemaRef ds:uri="http://schemas.openxmlformats.org/officeDocument/2006/bibliography"/>
   </ds:schemaRefs>

--- a/Chinese Translation.docx
+++ b/Chinese Translation.docx
@@ -4,10 +4,9 @@
   <w:body>
     <w:p>
       <w:pPr>
-        <w:spacing w:line="276" w:lineRule="auto"/>
+        <w:spacing w:after="120" w:line="276" w:lineRule="auto"/>
         <w:jc w:val="center"/>
         <w:rPr>
-          <w:rFonts w:hint="eastAsia"/>
           <w:sz w:val="48"/>
           <w:szCs w:val="48"/>
         </w:rPr>
@@ -15,10 +14,9 @@
     </w:p>
     <w:p>
       <w:pPr>
-        <w:spacing w:line="276" w:lineRule="auto"/>
+        <w:spacing w:after="120" w:line="276" w:lineRule="auto"/>
         <w:jc w:val="center"/>
         <w:rPr>
-          <w:rFonts w:hint="eastAsia"/>
           <w:sz w:val="48"/>
           <w:szCs w:val="48"/>
         </w:rPr>
@@ -26,10 +24,9 @@
     </w:p>
     <w:p>
       <w:pPr>
-        <w:spacing w:line="276" w:lineRule="auto"/>
+        <w:spacing w:after="120" w:line="276" w:lineRule="auto"/>
         <w:jc w:val="center"/>
         <w:rPr>
-          <w:rFonts w:hint="eastAsia"/>
           <w:sz w:val="48"/>
           <w:szCs w:val="48"/>
         </w:rPr>
@@ -37,10 +34,9 @@
     </w:p>
     <w:p>
       <w:pPr>
-        <w:spacing w:line="276" w:lineRule="auto"/>
+        <w:spacing w:after="120" w:line="276" w:lineRule="auto"/>
         <w:jc w:val="center"/>
         <w:rPr>
-          <w:rFonts w:hint="eastAsia"/>
           <w:sz w:val="48"/>
           <w:szCs w:val="48"/>
         </w:rPr>
@@ -48,10 +44,9 @@
     </w:p>
     <w:p>
       <w:pPr>
-        <w:spacing w:line="276" w:lineRule="auto"/>
+        <w:spacing w:after="120" w:line="276" w:lineRule="auto"/>
         <w:jc w:val="center"/>
         <w:rPr>
-          <w:rFonts w:hint="eastAsia"/>
           <w:sz w:val="48"/>
           <w:szCs w:val="48"/>
         </w:rPr>
@@ -59,10 +54,9 @@
     </w:p>
     <w:p>
       <w:pPr>
-        <w:spacing w:line="276" w:lineRule="auto"/>
+        <w:spacing w:after="120" w:line="276" w:lineRule="auto"/>
         <w:jc w:val="center"/>
         <w:rPr>
-          <w:rFonts w:hint="eastAsia"/>
           <w:sz w:val="48"/>
           <w:szCs w:val="48"/>
         </w:rPr>
@@ -70,10 +64,9 @@
     </w:p>
     <w:p>
       <w:pPr>
-        <w:spacing w:line="276" w:lineRule="auto"/>
+        <w:spacing w:after="120" w:line="276" w:lineRule="auto"/>
         <w:jc w:val="center"/>
         <w:rPr>
-          <w:rFonts w:hint="eastAsia"/>
           <w:sz w:val="48"/>
           <w:szCs w:val="48"/>
         </w:rPr>
@@ -81,10 +74,9 @@
     </w:p>
     <w:p>
       <w:pPr>
-        <w:spacing w:line="276" w:lineRule="auto"/>
+        <w:spacing w:after="120" w:line="276" w:lineRule="auto"/>
         <w:jc w:val="center"/>
         <w:rPr>
-          <w:rFonts w:hint="eastAsia"/>
           <w:sz w:val="48"/>
           <w:szCs w:val="48"/>
         </w:rPr>
@@ -92,10 +84,9 @@
     </w:p>
     <w:p>
       <w:pPr>
-        <w:spacing w:line="276" w:lineRule="auto"/>
+        <w:spacing w:after="120" w:line="276" w:lineRule="auto"/>
         <w:jc w:val="center"/>
         <w:rPr>
-          <w:rFonts w:hint="eastAsia"/>
           <w:sz w:val="48"/>
           <w:szCs w:val="48"/>
         </w:rPr>
@@ -111,18 +102,14 @@
     </w:p>
     <w:p>
       <w:pPr>
-        <w:spacing w:line="276" w:lineRule="auto"/>
-        <w:rPr>
-          <w:rFonts w:hint="eastAsia"/>
-        </w:rPr>
-      </w:pPr>
-    </w:p>
-    <w:p>
-      <w:pPr>
-        <w:spacing w:line="276" w:lineRule="auto"/>
+        <w:spacing w:after="120" w:line="276" w:lineRule="auto"/>
+      </w:pPr>
+    </w:p>
+    <w:p>
+      <w:pPr>
+        <w:spacing w:after="120" w:line="276" w:lineRule="auto"/>
         <w:jc w:val="center"/>
         <w:rPr>
-          <w:rFonts w:hint="eastAsia"/>
           <w:sz w:val="40"/>
           <w:szCs w:val="40"/>
         </w:rPr>
@@ -154,7 +141,7 @@
     </w:p>
     <w:p>
       <w:pPr>
-        <w:spacing w:line="276" w:lineRule="auto"/>
+        <w:spacing w:after="120" w:line="276" w:lineRule="auto"/>
         <w:rPr>
           <w:sz w:val="40"/>
           <w:szCs w:val="40"/>
@@ -163,7 +150,7 @@
     </w:p>
     <w:p>
       <w:pPr>
-        <w:spacing w:line="276" w:lineRule="auto"/>
+        <w:spacing w:after="120" w:line="276" w:lineRule="auto"/>
         <w:rPr>
           <w:sz w:val="40"/>
           <w:szCs w:val="40"/>
@@ -179,9 +166,8 @@
     </w:p>
     <w:p>
       <w:pPr>
-        <w:spacing w:line="276" w:lineRule="auto"/>
-        <w:rPr>
-          <w:rFonts w:hint="eastAsia"/>
+        <w:spacing w:after="120" w:line="276" w:lineRule="auto"/>
+        <w:rPr>
           <w:sz w:val="40"/>
           <w:szCs w:val="40"/>
         </w:rPr>
@@ -198,10 +184,7 @@
     </w:p>
     <w:p>
       <w:pPr>
-        <w:spacing w:line="276" w:lineRule="auto"/>
-        <w:rPr>
-          <w:rFonts w:hint="eastAsia"/>
-        </w:rPr>
+        <w:spacing w:after="120" w:line="276" w:lineRule="auto"/>
       </w:pPr>
       <w:proofErr w:type="spellStart"/>
       <w:r>
@@ -372,12 +355,12 @@
     </w:p>
     <w:p>
       <w:pPr>
-        <w:spacing w:line="276" w:lineRule="auto"/>
-      </w:pPr>
-    </w:p>
-    <w:p>
-      <w:pPr>
-        <w:spacing w:line="276" w:lineRule="auto"/>
+        <w:spacing w:after="120" w:line="276" w:lineRule="auto"/>
+      </w:pPr>
+    </w:p>
+    <w:p>
+      <w:pPr>
+        <w:spacing w:after="120" w:line="276" w:lineRule="auto"/>
       </w:pPr>
       <w:r>
         <w:br w:type="page"/>
@@ -385,9 +368,8 @@
     </w:p>
     <w:p>
       <w:pPr>
-        <w:spacing w:line="276" w:lineRule="auto"/>
-        <w:rPr>
-          <w:rFonts w:hint="eastAsia"/>
+        <w:spacing w:after="120" w:line="276" w:lineRule="auto"/>
+        <w:rPr>
           <w:sz w:val="40"/>
           <w:szCs w:val="40"/>
         </w:rPr>
@@ -403,10 +385,7 @@
     </w:p>
     <w:p>
       <w:pPr>
-        <w:spacing w:line="276" w:lineRule="auto"/>
-        <w:rPr>
-          <w:rFonts w:hint="eastAsia"/>
-        </w:rPr>
+        <w:spacing w:after="120" w:line="276" w:lineRule="auto"/>
       </w:pPr>
       <w:proofErr w:type="spellStart"/>
       <w:r>
@@ -476,12 +455,12 @@
     </w:p>
     <w:p>
       <w:pPr>
-        <w:spacing w:line="276" w:lineRule="auto"/>
-      </w:pPr>
-    </w:p>
-    <w:p>
-      <w:pPr>
-        <w:spacing w:line="276" w:lineRule="auto"/>
+        <w:spacing w:after="120" w:line="276" w:lineRule="auto"/>
+      </w:pPr>
+    </w:p>
+    <w:p>
+      <w:pPr>
+        <w:spacing w:after="120" w:line="276" w:lineRule="auto"/>
       </w:pPr>
       <w:r>
         <w:br w:type="page"/>
@@ -489,9 +468,8 @@
     </w:p>
     <w:p>
       <w:pPr>
-        <w:spacing w:line="276" w:lineRule="auto"/>
-        <w:rPr>
-          <w:rFonts w:hint="eastAsia"/>
+        <w:spacing w:after="120" w:line="276" w:lineRule="auto"/>
+        <w:rPr>
           <w:sz w:val="40"/>
           <w:szCs w:val="40"/>
         </w:rPr>
@@ -507,16 +485,22 @@
     </w:p>
     <w:p>
       <w:pPr>
-        <w:spacing w:line="276" w:lineRule="auto"/>
-        <w:rPr>
-          <w:rFonts w:hint="eastAsia"/>
-        </w:rPr>
-      </w:pPr>
-      <w:r>
-        <w:rPr>
-          <w:rFonts w:hint="eastAsia"/>
-        </w:rPr>
-        <w:t>当今世界，数据已经成为新的“黑金”并以指数级</w:t>
+        <w:spacing w:after="120" w:line="276" w:lineRule="auto"/>
+      </w:pPr>
+      <w:r>
+        <w:rPr>
+          <w:rFonts w:hint="eastAsia"/>
+        </w:rPr>
+        <w:t>当今世界，数据已经成为新的“黑金”并以指</w:t>
+      </w:r>
+      <w:r>
+        <w:t> </w:t>
+      </w:r>
+      <w:r>
+        <w:rPr>
+          <w:rFonts w:hint="eastAsia"/>
+        </w:rPr>
+        <w:t>数级</w:t>
       </w:r>
       <w:r>
         <w:rPr>
@@ -576,13 +560,7 @@
         <w:rPr>
           <w:rFonts w:hint="eastAsia"/>
         </w:rPr>
-        <w:t>解决问题的上下文应用于</w:t>
-      </w:r>
-      <w:r>
-        <w:rPr>
-          <w:rFonts w:hint="eastAsia"/>
-        </w:rPr>
-        <w:t>这些数据上，</w:t>
+        <w:t>解决问题的上下文应用于这些数据上，</w:t>
       </w:r>
       <w:r>
         <w:rPr>
@@ -642,7 +620,15 @@
         <w:rPr>
           <w:rFonts w:hint="eastAsia"/>
         </w:rPr>
-        <w:t>机器学习的这种迭代学习的模式是非常重要的，正因如此，当机器学习模型被暴露在新数据中时，他们才能从新的数据集中</w:t>
+        <w:t>机器学习的这种迭代学习的模</w:t>
+      </w:r>
+      <w:bookmarkStart w:id="0" w:name="_GoBack"/>
+      <w:bookmarkEnd w:id="0"/>
+      <w:r>
+        <w:rPr>
+          <w:rFonts w:hint="eastAsia"/>
+        </w:rPr>
+        <w:t>式是非常重要的，正因如此，当机器学习模型被暴露在新数据中时，他们才能从新的数据集中</w:t>
       </w:r>
       <w:r>
         <w:rPr>
@@ -671,15 +657,12 @@
     </w:p>
     <w:p>
       <w:pPr>
-        <w:spacing w:line="276" w:lineRule="auto"/>
-      </w:pPr>
-    </w:p>
-    <w:p>
-      <w:pPr>
-        <w:spacing w:line="276" w:lineRule="auto"/>
-        <w:rPr>
-          <w:rFonts w:hint="eastAsia"/>
-        </w:rPr>
+        <w:spacing w:after="120" w:line="276" w:lineRule="auto"/>
+      </w:pPr>
+    </w:p>
+    <w:p>
+      <w:pPr>
+        <w:spacing w:after="120" w:line="276" w:lineRule="auto"/>
       </w:pPr>
       <w:r>
         <w:rPr>
@@ -966,14 +949,13 @@
     </w:p>
     <w:p>
       <w:pPr>
-        <w:spacing w:line="276" w:lineRule="auto"/>
-      </w:pPr>
-    </w:p>
-    <w:p>
-      <w:pPr>
-        <w:spacing w:line="276" w:lineRule="auto"/>
-        <w:rPr>
-          <w:rFonts w:hint="eastAsia"/>
+        <w:spacing w:after="120" w:line="276" w:lineRule="auto"/>
+      </w:pPr>
+    </w:p>
+    <w:p>
+      <w:pPr>
+        <w:spacing w:after="120" w:line="276" w:lineRule="auto"/>
+        <w:rPr>
           <w:color w:val="FF0000"/>
         </w:rPr>
       </w:pPr>
@@ -1062,9 +1044,8 @@
     </w:p>
     <w:p>
       <w:pPr>
-        <w:spacing w:line="276" w:lineRule="auto"/>
-        <w:rPr>
-          <w:rFonts w:hint="eastAsia"/>
+        <w:spacing w:after="120" w:line="276" w:lineRule="auto"/>
+        <w:rPr>
           <w:color w:val="000000" w:themeColor="text1"/>
           <w:sz w:val="40"/>
           <w:szCs w:val="40"/>
@@ -1073,9 +1054,8 @@
     </w:p>
     <w:p>
       <w:pPr>
-        <w:spacing w:line="276" w:lineRule="auto"/>
-        <w:rPr>
-          <w:rFonts w:hint="eastAsia"/>
+        <w:spacing w:after="120" w:line="276" w:lineRule="auto"/>
+        <w:rPr>
           <w:color w:val="000000" w:themeColor="text1"/>
           <w:sz w:val="40"/>
           <w:szCs w:val="40"/>
@@ -1093,10 +1073,7 @@
     </w:p>
     <w:p>
       <w:pPr>
-        <w:spacing w:line="276" w:lineRule="auto"/>
-        <w:rPr>
-          <w:rFonts w:hint="eastAsia"/>
-        </w:rPr>
+        <w:spacing w:after="120" w:line="276" w:lineRule="auto"/>
       </w:pPr>
       <w:r>
         <w:rPr>
@@ -1167,10 +1144,7 @@
     </w:p>
     <w:p>
       <w:pPr>
-        <w:spacing w:line="276" w:lineRule="auto"/>
-        <w:rPr>
-          <w:rFonts w:hint="eastAsia"/>
-        </w:rPr>
+        <w:spacing w:after="120" w:line="276" w:lineRule="auto"/>
       </w:pPr>
       <w:r>
         <w:rPr>
@@ -1225,10 +1199,7 @@
     </w:p>
     <w:p>
       <w:pPr>
-        <w:spacing w:line="276" w:lineRule="auto"/>
-        <w:rPr>
-          <w:rFonts w:hint="eastAsia"/>
-        </w:rPr>
+        <w:spacing w:after="120" w:line="276" w:lineRule="auto"/>
       </w:pPr>
       <w:r>
         <w:rPr>
@@ -1263,10 +1234,7 @@
     </w:p>
     <w:p>
       <w:pPr>
-        <w:spacing w:line="276" w:lineRule="auto"/>
-        <w:rPr>
-          <w:rFonts w:hint="eastAsia"/>
-        </w:rPr>
+        <w:spacing w:after="120" w:line="276" w:lineRule="auto"/>
       </w:pPr>
       <w:r>
         <w:rPr>
@@ -1328,10 +1296,7 @@
     </w:p>
     <w:p>
       <w:pPr>
-        <w:spacing w:line="276" w:lineRule="auto"/>
-        <w:rPr>
-          <w:rFonts w:hint="eastAsia"/>
-        </w:rPr>
+        <w:spacing w:after="120" w:line="276" w:lineRule="auto"/>
       </w:pPr>
       <w:r>
         <w:rPr>
@@ -1354,10 +1319,7 @@
     </w:p>
     <w:p>
       <w:pPr>
-        <w:spacing w:line="276" w:lineRule="auto"/>
-        <w:rPr>
-          <w:rFonts w:hint="eastAsia"/>
-        </w:rPr>
+        <w:spacing w:after="120" w:line="276" w:lineRule="auto"/>
       </w:pPr>
       <w:r>
         <w:rPr>
@@ -1380,10 +1342,7 @@
     </w:p>
     <w:p>
       <w:pPr>
-        <w:spacing w:line="276" w:lineRule="auto"/>
-        <w:rPr>
-          <w:rFonts w:hint="eastAsia"/>
-        </w:rPr>
+        <w:spacing w:after="120" w:line="276" w:lineRule="auto"/>
       </w:pPr>
       <w:r>
         <w:rPr>
@@ -1406,10 +1365,7 @@
     </w:p>
     <w:p>
       <w:pPr>
-        <w:spacing w:line="276" w:lineRule="auto"/>
-        <w:rPr>
-          <w:rFonts w:hint="eastAsia"/>
-        </w:rPr>
+        <w:spacing w:after="120" w:line="276" w:lineRule="auto"/>
       </w:pPr>
       <w:r>
         <w:rPr>
@@ -1432,10 +1388,7 @@
     </w:p>
     <w:p>
       <w:pPr>
-        <w:spacing w:line="276" w:lineRule="auto"/>
-        <w:rPr>
-          <w:rFonts w:hint="eastAsia"/>
-        </w:rPr>
+        <w:spacing w:after="120" w:line="276" w:lineRule="auto"/>
       </w:pPr>
       <w:r>
         <w:rPr>
@@ -1470,10 +1423,7 @@
     </w:p>
     <w:p>
       <w:pPr>
-        <w:spacing w:line="276" w:lineRule="auto"/>
-        <w:rPr>
-          <w:rFonts w:hint="eastAsia"/>
-        </w:rPr>
+        <w:spacing w:after="120" w:line="276" w:lineRule="auto"/>
       </w:pPr>
       <w:r>
         <w:rPr>
@@ -1508,10 +1458,7 @@
     </w:p>
     <w:p>
       <w:pPr>
-        <w:spacing w:line="276" w:lineRule="auto"/>
-        <w:rPr>
-          <w:rFonts w:hint="eastAsia"/>
-        </w:rPr>
+        <w:spacing w:after="120" w:line="276" w:lineRule="auto"/>
       </w:pPr>
       <w:r>
         <w:rPr>
@@ -1552,10 +1499,7 @@
     </w:p>
     <w:p>
       <w:pPr>
-        <w:spacing w:line="276" w:lineRule="auto"/>
-        <w:rPr>
-          <w:rFonts w:hint="eastAsia"/>
-        </w:rPr>
+        <w:spacing w:after="120" w:line="276" w:lineRule="auto"/>
       </w:pPr>
       <w:r>
         <w:rPr>
@@ -1608,10 +1552,7 @@
     </w:p>
     <w:p>
       <w:pPr>
-        <w:spacing w:line="276" w:lineRule="auto"/>
-        <w:rPr>
-          <w:rFonts w:hint="eastAsia"/>
-        </w:rPr>
+        <w:spacing w:after="120" w:line="276" w:lineRule="auto"/>
       </w:pPr>
       <w:r>
         <w:rPr>
@@ -1670,7 +1611,7 @@
     </w:p>
     <w:p>
       <w:pPr>
-        <w:spacing w:line="276" w:lineRule="auto"/>
+        <w:spacing w:after="120" w:line="276" w:lineRule="auto"/>
       </w:pPr>
       <w:r>
         <w:rPr>
@@ -1729,17 +1670,13 @@
     </w:p>
     <w:p>
       <w:pPr>
-        <w:spacing w:line="276" w:lineRule="auto"/>
-        <w:rPr>
-          <w:rFonts w:hint="eastAsia"/>
-        </w:rPr>
-      </w:pPr>
-    </w:p>
-    <w:p>
-      <w:pPr>
-        <w:spacing w:line="276" w:lineRule="auto"/>
-        <w:rPr>
-          <w:rFonts w:hint="eastAsia"/>
+        <w:spacing w:after="120" w:line="276" w:lineRule="auto"/>
+      </w:pPr>
+    </w:p>
+    <w:p>
+      <w:pPr>
+        <w:spacing w:after="120" w:line="276" w:lineRule="auto"/>
+        <w:rPr>
           <w:color w:val="FF0000"/>
           <w:sz w:val="40"/>
           <w:szCs w:val="40"/>
@@ -1757,10 +1694,7 @@
     </w:p>
     <w:p>
       <w:pPr>
-        <w:spacing w:line="276" w:lineRule="auto"/>
-        <w:rPr>
-          <w:rFonts w:hint="eastAsia"/>
-        </w:rPr>
+        <w:spacing w:after="120" w:line="276" w:lineRule="auto"/>
       </w:pPr>
       <w:r>
         <w:rPr>
@@ -1843,17 +1777,13 @@
     </w:p>
     <w:p>
       <w:pPr>
-        <w:spacing w:line="276" w:lineRule="auto"/>
-        <w:rPr>
-          <w:rFonts w:hint="eastAsia"/>
-        </w:rPr>
-      </w:pPr>
-    </w:p>
-    <w:p>
-      <w:pPr>
-        <w:spacing w:line="276" w:lineRule="auto"/>
-        <w:rPr>
-          <w:rFonts w:hint="eastAsia"/>
+        <w:spacing w:after="120" w:line="276" w:lineRule="auto"/>
+      </w:pPr>
+    </w:p>
+    <w:p>
+      <w:pPr>
+        <w:spacing w:after="120" w:line="276" w:lineRule="auto"/>
+        <w:rPr>
           <w:sz w:val="40"/>
           <w:szCs w:val="40"/>
         </w:rPr>
@@ -1869,10 +1799,7 @@
     </w:p>
     <w:p>
       <w:pPr>
-        <w:spacing w:line="276" w:lineRule="auto"/>
-        <w:rPr>
-          <w:rFonts w:hint="eastAsia"/>
-        </w:rPr>
+        <w:spacing w:after="120" w:line="276" w:lineRule="auto"/>
       </w:pPr>
       <w:r>
         <w:rPr>
@@ -2099,17 +2026,13 @@
     </w:p>
     <w:p>
       <w:pPr>
-        <w:spacing w:line="276" w:lineRule="auto"/>
-        <w:rPr>
-          <w:rFonts w:hint="eastAsia"/>
-        </w:rPr>
-      </w:pPr>
-    </w:p>
-    <w:p>
-      <w:pPr>
-        <w:spacing w:line="276" w:lineRule="auto"/>
-        <w:rPr>
-          <w:rFonts w:hint="eastAsia"/>
+        <w:spacing w:after="120" w:line="276" w:lineRule="auto"/>
+      </w:pPr>
+    </w:p>
+    <w:p>
+      <w:pPr>
+        <w:spacing w:after="120" w:line="276" w:lineRule="auto"/>
+        <w:rPr>
           <w:sz w:val="40"/>
           <w:szCs w:val="40"/>
         </w:rPr>
@@ -2125,10 +2048,7 @@
     </w:p>
     <w:p>
       <w:pPr>
-        <w:spacing w:line="276" w:lineRule="auto"/>
-        <w:rPr>
-          <w:rFonts w:hint="eastAsia"/>
-        </w:rPr>
+        <w:spacing w:after="120" w:line="276" w:lineRule="auto"/>
       </w:pPr>
       <w:r>
         <w:rPr>
@@ -2163,10 +2083,7 @@
     </w:p>
     <w:p>
       <w:pPr>
-        <w:spacing w:line="276" w:lineRule="auto"/>
-        <w:rPr>
-          <w:rFonts w:hint="eastAsia"/>
-        </w:rPr>
+        <w:spacing w:after="120" w:line="276" w:lineRule="auto"/>
       </w:pPr>
       <w:r>
         <w:rPr>
@@ -2183,17 +2100,13 @@
     </w:p>
     <w:p>
       <w:pPr>
-        <w:spacing w:line="276" w:lineRule="auto"/>
-        <w:rPr>
-          <w:rFonts w:hint="eastAsia"/>
-        </w:rPr>
-      </w:pPr>
-    </w:p>
-    <w:p>
-      <w:pPr>
-        <w:spacing w:line="276" w:lineRule="auto"/>
-        <w:rPr>
-          <w:rFonts w:hint="eastAsia"/>
+        <w:spacing w:after="120" w:line="276" w:lineRule="auto"/>
+      </w:pPr>
+    </w:p>
+    <w:p>
+      <w:pPr>
+        <w:spacing w:after="120" w:line="276" w:lineRule="auto"/>
+        <w:rPr>
           <w:sz w:val="40"/>
           <w:szCs w:val="40"/>
         </w:rPr>
@@ -2209,10 +2122,7 @@
     </w:p>
     <w:p>
       <w:pPr>
-        <w:spacing w:line="276" w:lineRule="auto"/>
-        <w:rPr>
-          <w:rFonts w:hint="eastAsia"/>
-        </w:rPr>
+        <w:spacing w:after="120" w:line="276" w:lineRule="auto"/>
       </w:pPr>
       <w:r>
         <w:rPr>
@@ -2235,17 +2145,13 @@
     </w:p>
     <w:p>
       <w:pPr>
-        <w:spacing w:line="276" w:lineRule="auto"/>
-        <w:rPr>
-          <w:rFonts w:hint="eastAsia"/>
-        </w:rPr>
-      </w:pPr>
-    </w:p>
-    <w:p>
-      <w:pPr>
-        <w:spacing w:line="276" w:lineRule="auto"/>
-        <w:rPr>
-          <w:rFonts w:hint="eastAsia"/>
+        <w:spacing w:after="120" w:line="276" w:lineRule="auto"/>
+      </w:pPr>
+    </w:p>
+    <w:p>
+      <w:pPr>
+        <w:spacing w:after="120" w:line="276" w:lineRule="auto"/>
+        <w:rPr>
           <w:sz w:val="40"/>
           <w:szCs w:val="40"/>
         </w:rPr>
@@ -2269,10 +2175,7 @@
     </w:p>
     <w:p>
       <w:pPr>
-        <w:spacing w:line="276" w:lineRule="auto"/>
-        <w:rPr>
-          <w:rFonts w:hint="eastAsia"/>
-        </w:rPr>
+        <w:spacing w:after="120" w:line="276" w:lineRule="auto"/>
       </w:pPr>
       <w:r>
         <w:rPr>
@@ -2283,17 +2186,13 @@
     </w:p>
     <w:p>
       <w:pPr>
-        <w:spacing w:line="276" w:lineRule="auto"/>
-        <w:rPr>
-          <w:rFonts w:hint="eastAsia"/>
-        </w:rPr>
-      </w:pPr>
-    </w:p>
-    <w:p>
-      <w:pPr>
-        <w:spacing w:line="276" w:lineRule="auto"/>
-        <w:rPr>
-          <w:rFonts w:hint="eastAsia"/>
+        <w:spacing w:after="120" w:line="276" w:lineRule="auto"/>
+      </w:pPr>
+    </w:p>
+    <w:p>
+      <w:pPr>
+        <w:spacing w:after="120" w:line="276" w:lineRule="auto"/>
+        <w:rPr>
           <w:sz w:val="40"/>
           <w:szCs w:val="40"/>
         </w:rPr>
@@ -2309,46 +2208,13 @@
     </w:p>
     <w:p>
       <w:pPr>
-        <w:spacing w:line="276" w:lineRule="auto"/>
-        <w:rPr>
-          <w:rFonts w:hint="eastAsia"/>
-        </w:rPr>
-      </w:pPr>
-      <w:r>
-        <w:rPr>
-          <w:rFonts w:hint="eastAsia"/>
-        </w:rPr>
-        <w:t>在本书中</w:t>
-      </w:r>
-      <w:r>
-        <w:rPr>
-          <w:rFonts w:hint="eastAsia"/>
-        </w:rPr>
-        <w:t>，您将发现</w:t>
-      </w:r>
-      <w:r>
-        <w:rPr>
-          <w:rFonts w:hint="eastAsia"/>
-        </w:rPr>
-        <w:t>许多</w:t>
-      </w:r>
-      <w:r>
-        <w:rPr>
-          <w:rFonts w:hint="eastAsia"/>
-        </w:rPr>
-        <w:t>用于区别不同</w:t>
-      </w:r>
-      <w:r>
-        <w:rPr>
-          <w:rFonts w:hint="eastAsia"/>
-        </w:rPr>
-        <w:t>信息</w:t>
-      </w:r>
-      <w:r>
-        <w:rPr>
-          <w:rFonts w:hint="eastAsia"/>
-        </w:rPr>
-        <w:t>类型</w:t>
+        <w:spacing w:after="120" w:line="276" w:lineRule="auto"/>
+      </w:pPr>
+      <w:r>
+        <w:rPr>
+          <w:rFonts w:hint="eastAsia"/>
+        </w:rPr>
+        <w:t>在本书中，您将发现许多用于区别不同信息类型</w:t>
       </w:r>
       <w:r>
         <w:rPr>
@@ -2389,10 +2255,7 @@
     </w:p>
     <w:p>
       <w:pPr>
-        <w:spacing w:line="276" w:lineRule="auto"/>
-        <w:rPr>
-          <w:rFonts w:hint="eastAsia"/>
-        </w:rPr>
+        <w:spacing w:after="120" w:line="276" w:lineRule="auto"/>
       </w:pPr>
       <w:r>
         <w:rPr>
@@ -2501,10 +2364,7 @@
     </w:p>
     <w:p>
       <w:pPr>
-        <w:spacing w:line="276" w:lineRule="auto"/>
-        <w:rPr>
-          <w:rFonts w:hint="eastAsia"/>
-        </w:rPr>
+        <w:spacing w:after="120" w:line="276" w:lineRule="auto"/>
       </w:pPr>
       <w:r>
         <w:rPr>
@@ -2515,10 +2375,7 @@
     </w:p>
     <w:p>
       <w:pPr>
-        <w:spacing w:line="276" w:lineRule="auto"/>
-        <w:rPr>
-          <w:rFonts w:hint="eastAsia"/>
-        </w:rPr>
+        <w:spacing w:after="120" w:line="276" w:lineRule="auto"/>
       </w:pPr>
       <w:r>
         <w:rPr>
@@ -2574,10 +2431,7 @@
         <w:autoSpaceDE w:val="0"/>
         <w:autoSpaceDN w:val="0"/>
         <w:adjustRightInd w:val="0"/>
-        <w:spacing w:after="240" w:line="276" w:lineRule="auto"/>
-        <w:rPr>
-          <w:rFonts w:hint="eastAsia"/>
-        </w:rPr>
+        <w:spacing w:after="120" w:line="276" w:lineRule="auto"/>
       </w:pPr>
       <w:r>
         <w:rPr>
@@ -2642,9 +2496,9 @@
         <w:autoSpaceDE w:val="0"/>
         <w:autoSpaceDN w:val="0"/>
         <w:adjustRightInd w:val="0"/>
-        <w:spacing w:after="240" w:line="276" w:lineRule="auto"/>
-        <w:rPr>
-          <w:rFonts w:ascii="Times" w:hAnsi="Times" w:cs="Times" w:hint="eastAsia"/>
+        <w:spacing w:after="120" w:line="276" w:lineRule="auto"/>
+        <w:rPr>
+          <w:rFonts w:ascii="Times" w:hAnsi="Times" w:cs="Times"/>
         </w:rPr>
       </w:pPr>
       <w:r>
@@ -2713,7 +2567,7 @@
         <w:autoSpaceDE w:val="0"/>
         <w:autoSpaceDN w:val="0"/>
         <w:adjustRightInd w:val="0"/>
-        <w:spacing w:after="240" w:line="276" w:lineRule="auto"/>
+        <w:spacing w:after="120" w:line="276" w:lineRule="auto"/>
         <w:rPr>
           <w:rFonts w:ascii="Times" w:hAnsi="Times" w:cs="Times" w:hint="eastAsia"/>
         </w:rPr>
@@ -2777,23 +2631,37 @@
         </w:rPr>
         <w:t>小提示和技巧</w:t>
       </w:r>
-      <w:bookmarkStart w:id="0" w:name="_GoBack"/>
-      <w:bookmarkEnd w:id="0"/>
-    </w:p>
-    <w:p>
-      <w:pPr>
-        <w:widowControl w:val="0"/>
-        <w:autoSpaceDE w:val="0"/>
-        <w:autoSpaceDN w:val="0"/>
-        <w:adjustRightInd w:val="0"/>
-        <w:spacing w:after="240" w:line="276" w:lineRule="auto"/>
-        <w:rPr>
-          <w:rFonts w:ascii="Times" w:hAnsi="Times" w:cs="Times" w:hint="eastAsia"/>
-        </w:rPr>
-      </w:pPr>
-      <w:r>
-        <w:rPr>
-          <w:rFonts w:ascii="Times" w:hAnsi="Times" w:cs="Times" w:hint="eastAsia"/>
+    </w:p>
+    <w:p>
+      <w:pPr>
+        <w:widowControl w:val="0"/>
+        <w:autoSpaceDE w:val="0"/>
+        <w:autoSpaceDN w:val="0"/>
+        <w:adjustRightInd w:val="0"/>
+        <w:spacing w:after="120" w:line="276" w:lineRule="auto"/>
+        <w:rPr>
+          <w:rFonts w:ascii="Times" w:hAnsi="Times" w:cs="Times" w:hint="eastAsia"/>
+        </w:rPr>
+      </w:pPr>
+    </w:p>
+    <w:p>
+      <w:pPr>
+        <w:widowControl w:val="0"/>
+        <w:autoSpaceDE w:val="0"/>
+        <w:autoSpaceDN w:val="0"/>
+        <w:adjustRightInd w:val="0"/>
+        <w:spacing w:after="120" w:line="276" w:lineRule="auto"/>
+        <w:rPr>
+          <w:rFonts w:ascii="Times" w:hAnsi="Times" w:cs="Times"/>
+          <w:sz w:val="40"/>
+          <w:szCs w:val="40"/>
+        </w:rPr>
+      </w:pPr>
+      <w:r>
+        <w:rPr>
+          <w:rFonts w:ascii="Times" w:hAnsi="Times" w:cs="Times" w:hint="eastAsia"/>
+          <w:sz w:val="40"/>
+          <w:szCs w:val="40"/>
         </w:rPr>
         <w:t>读者反馈</w:t>
       </w:r>
@@ -2804,9 +2672,9 @@
         <w:autoSpaceDE w:val="0"/>
         <w:autoSpaceDN w:val="0"/>
         <w:adjustRightInd w:val="0"/>
-        <w:spacing w:after="240" w:line="276" w:lineRule="auto"/>
-        <w:rPr>
-          <w:rFonts w:ascii="Times" w:hAnsi="Times" w:cs="Times" w:hint="eastAsia"/>
+        <w:spacing w:after="120" w:line="276" w:lineRule="auto"/>
+        <w:rPr>
+          <w:rFonts w:ascii="Times" w:hAnsi="Times" w:cs="Times"/>
         </w:rPr>
       </w:pPr>
       <w:r>
@@ -2876,9 +2744,9 @@
         <w:autoSpaceDE w:val="0"/>
         <w:autoSpaceDN w:val="0"/>
         <w:adjustRightInd w:val="0"/>
-        <w:spacing w:after="240" w:line="276" w:lineRule="auto"/>
-        <w:rPr>
-          <w:rFonts w:ascii="Times" w:hAnsi="Times" w:cs="Times" w:hint="eastAsia"/>
+        <w:spacing w:after="120" w:line="276" w:lineRule="auto"/>
+        <w:rPr>
+          <w:rFonts w:ascii="Times" w:hAnsi="Times" w:cs="Times"/>
         </w:rPr>
       </w:pPr>
       <w:r>
@@ -2960,46 +2828,69 @@
         <w:autoSpaceDE w:val="0"/>
         <w:autoSpaceDN w:val="0"/>
         <w:adjustRightInd w:val="0"/>
-        <w:spacing w:after="240" w:line="276" w:lineRule="auto"/>
-        <w:rPr>
-          <w:rFonts w:ascii="Times" w:hAnsi="Times" w:cs="Times" w:hint="eastAsia"/>
-        </w:rPr>
-      </w:pPr>
-      <w:r>
-        <w:rPr>
-          <w:rFonts w:ascii="Times" w:hAnsi="Times" w:cs="Times" w:hint="eastAsia"/>
-        </w:rPr>
-        <w:t>如果你有</w:t>
-      </w:r>
-      <w:r>
-        <w:rPr>
-          <w:rFonts w:ascii="Times" w:hAnsi="Times" w:cs="Times" w:hint="eastAsia"/>
-        </w:rPr>
-        <w:t xml:space="preserve">, </w:t>
-      </w:r>
-      <w:r>
-        <w:rPr>
-          <w:rFonts w:ascii="Times" w:hAnsi="Times" w:cs="Times" w:hint="eastAsia"/>
-        </w:rPr>
-        <w:t>你有兴趣在写作或贡献一本书</w:t>
-      </w:r>
-      <w:r>
-        <w:rPr>
-          <w:rFonts w:ascii="Times" w:hAnsi="Times" w:cs="Times" w:hint="eastAsia"/>
-        </w:rPr>
-        <w:t xml:space="preserve">, </w:t>
-      </w:r>
-      <w:r>
-        <w:rPr>
-          <w:rFonts w:ascii="Times" w:hAnsi="Times" w:cs="Times" w:hint="eastAsia"/>
-        </w:rPr>
-        <w:t>见我们的作者指南在</w:t>
-      </w:r>
-      <w:r>
-        <w:rPr>
-          <w:rFonts w:ascii="Times" w:hAnsi="Times" w:cs="Times" w:hint="eastAsia"/>
-        </w:rPr>
-        <w:t xml:space="preserve"> www.packtpub.com/authors</w:t>
+        <w:spacing w:after="120" w:line="276" w:lineRule="auto"/>
+        <w:rPr>
+          <w:rFonts w:ascii="Times" w:hAnsi="Times" w:cs="Times" w:hint="eastAsia"/>
+        </w:rPr>
+      </w:pPr>
+      <w:r>
+        <w:rPr>
+          <w:rFonts w:ascii="Times" w:hAnsi="Times" w:cs="Times" w:hint="eastAsia"/>
+        </w:rPr>
+        <w:t>如果你</w:t>
+      </w:r>
+      <w:r>
+        <w:rPr>
+          <w:rFonts w:ascii="Times" w:hAnsi="Times" w:cs="Times" w:hint="eastAsia"/>
+        </w:rPr>
+        <w:t>擅长某个话题并</w:t>
+      </w:r>
+      <w:r>
+        <w:rPr>
+          <w:rFonts w:ascii="Times" w:hAnsi="Times" w:cs="Times" w:hint="eastAsia"/>
+        </w:rPr>
+        <w:t>有兴趣</w:t>
+      </w:r>
+      <w:r>
+        <w:rPr>
+          <w:rFonts w:ascii="Times" w:hAnsi="Times" w:cs="Times" w:hint="eastAsia"/>
+        </w:rPr>
+        <w:t>写作或贡献一本书</w:t>
+      </w:r>
+      <w:r>
+        <w:rPr>
+          <w:rFonts w:ascii="Times" w:hAnsi="Times" w:cs="Times" w:hint="eastAsia"/>
+        </w:rPr>
+        <w:t>，</w:t>
+      </w:r>
+      <w:r>
+        <w:rPr>
+          <w:rFonts w:ascii="Times" w:hAnsi="Times" w:cs="Times" w:hint="eastAsia"/>
+        </w:rPr>
+        <w:t>请见我们的作者指南</w:t>
+      </w:r>
+      <w:r>
+        <w:fldChar w:fldCharType="begin"/>
+      </w:r>
+      <w:r>
+        <w:instrText xml:space="preserve"> HYPERLINK "http://www.packtpub.com/authors" </w:instrText>
+      </w:r>
+      <w:r>
+        <w:fldChar w:fldCharType="separate"/>
+      </w:r>
+      <w:r>
+        <w:rPr>
+          <w:rStyle w:val="Hyperlink"/>
+          <w:rFonts w:ascii="Times" w:hAnsi="Times" w:cs="Times" w:hint="eastAsia"/>
+        </w:rPr>
+        <w:t>www.packtpub.com/authors</w:t>
+      </w:r>
+      <w:r>
+        <w:rPr>
+          <w:rStyle w:val="Hyperlink"/>
+          <w:rFonts w:ascii="Times" w:hAnsi="Times" w:cs="Times"/>
+        </w:rPr>
+        <w:fldChar w:fldCharType="end"/>
       </w:r>
       <w:r>
         <w:rPr>
@@ -3007,6 +2898,5040 @@
         </w:rPr>
         <w:t>。</w:t>
       </w:r>
+    </w:p>
+    <w:p>
+      <w:pPr>
+        <w:widowControl w:val="0"/>
+        <w:autoSpaceDE w:val="0"/>
+        <w:autoSpaceDN w:val="0"/>
+        <w:adjustRightInd w:val="0"/>
+        <w:spacing w:after="120" w:line="276" w:lineRule="auto"/>
+        <w:rPr>
+          <w:rFonts w:ascii="Times" w:hAnsi="Times" w:cs="Times"/>
+        </w:rPr>
+      </w:pPr>
+    </w:p>
+    <w:p>
+      <w:pPr>
+        <w:widowControl w:val="0"/>
+        <w:autoSpaceDE w:val="0"/>
+        <w:autoSpaceDN w:val="0"/>
+        <w:adjustRightInd w:val="0"/>
+        <w:spacing w:after="120" w:line="276" w:lineRule="auto"/>
+        <w:rPr>
+          <w:rFonts w:ascii="Times" w:hAnsi="Times" w:cs="Times"/>
+          <w:sz w:val="40"/>
+          <w:szCs w:val="40"/>
+        </w:rPr>
+      </w:pPr>
+      <w:r>
+        <w:rPr>
+          <w:rFonts w:ascii="Times" w:hAnsi="Times" w:cs="Times" w:hint="eastAsia"/>
+          <w:sz w:val="40"/>
+          <w:szCs w:val="40"/>
+        </w:rPr>
+        <w:t>客户支持</w:t>
+      </w:r>
+    </w:p>
+    <w:p>
+      <w:pPr>
+        <w:widowControl w:val="0"/>
+        <w:autoSpaceDE w:val="0"/>
+        <w:autoSpaceDN w:val="0"/>
+        <w:adjustRightInd w:val="0"/>
+        <w:spacing w:after="120" w:line="276" w:lineRule="auto"/>
+        <w:rPr>
+          <w:rFonts w:ascii="Times" w:hAnsi="Times" w:cs="Times" w:hint="eastAsia"/>
+        </w:rPr>
+      </w:pPr>
+      <w:r>
+        <w:rPr>
+          <w:rFonts w:ascii="Times" w:hAnsi="Times" w:cs="Times" w:hint="eastAsia"/>
+        </w:rPr>
+        <w:t>现在你已经是</w:t>
+      </w:r>
+      <w:proofErr w:type="spellStart"/>
+      <w:r>
+        <w:rPr>
+          <w:rFonts w:ascii="Times" w:hAnsi="Times" w:cs="Times" w:hint="eastAsia"/>
+        </w:rPr>
+        <w:t>Packt</w:t>
+      </w:r>
+      <w:proofErr w:type="spellEnd"/>
+      <w:r>
+        <w:rPr>
+          <w:rFonts w:ascii="Times" w:hAnsi="Times" w:cs="Times" w:hint="eastAsia"/>
+        </w:rPr>
+        <w:t xml:space="preserve"> book</w:t>
+      </w:r>
+      <w:r>
+        <w:rPr>
+          <w:rFonts w:ascii="Times" w:hAnsi="Times" w:cs="Times" w:hint="eastAsia"/>
+        </w:rPr>
+        <w:t>的一名骄傲的拥有者，我们有许多帮助你从这次购买中获益更多的渠道。</w:t>
+      </w:r>
+    </w:p>
+    <w:p>
+      <w:pPr>
+        <w:widowControl w:val="0"/>
+        <w:autoSpaceDE w:val="0"/>
+        <w:autoSpaceDN w:val="0"/>
+        <w:adjustRightInd w:val="0"/>
+        <w:spacing w:after="120" w:line="276" w:lineRule="auto"/>
+        <w:rPr>
+          <w:rFonts w:ascii="Times" w:hAnsi="Times" w:cs="Times"/>
+        </w:rPr>
+      </w:pPr>
+    </w:p>
+    <w:p>
+      <w:pPr>
+        <w:widowControl w:val="0"/>
+        <w:autoSpaceDE w:val="0"/>
+        <w:autoSpaceDN w:val="0"/>
+        <w:adjustRightInd w:val="0"/>
+        <w:spacing w:after="120" w:line="276" w:lineRule="auto"/>
+        <w:rPr>
+          <w:rFonts w:ascii="Times" w:hAnsi="Times" w:cs="Times"/>
+          <w:sz w:val="40"/>
+          <w:szCs w:val="40"/>
+        </w:rPr>
+      </w:pPr>
+      <w:r>
+        <w:rPr>
+          <w:rFonts w:ascii="Times" w:hAnsi="Times" w:cs="Times" w:hint="eastAsia"/>
+          <w:sz w:val="40"/>
+          <w:szCs w:val="40"/>
+        </w:rPr>
+        <w:t>下载示例代码</w:t>
+      </w:r>
+    </w:p>
+    <w:p>
+      <w:pPr>
+        <w:widowControl w:val="0"/>
+        <w:autoSpaceDE w:val="0"/>
+        <w:autoSpaceDN w:val="0"/>
+        <w:adjustRightInd w:val="0"/>
+        <w:spacing w:after="120" w:line="276" w:lineRule="auto"/>
+        <w:rPr>
+          <w:rFonts w:ascii="Times" w:hAnsi="Times" w:cs="Times"/>
+        </w:rPr>
+      </w:pPr>
+      <w:r>
+        <w:rPr>
+          <w:rFonts w:ascii="Times" w:hAnsi="Times" w:cs="Times" w:hint="eastAsia"/>
+        </w:rPr>
+        <w:t>您能</w:t>
+      </w:r>
+      <w:r>
+        <w:rPr>
+          <w:rFonts w:ascii="Times" w:hAnsi="Times" w:cs="Times" w:hint="eastAsia"/>
+        </w:rPr>
+        <w:t>从</w:t>
+      </w:r>
+      <w:r>
+        <w:rPr>
+          <w:rFonts w:ascii="Times" w:hAnsi="Times" w:cs="Times" w:hint="eastAsia"/>
+        </w:rPr>
+        <w:t>您</w:t>
+      </w:r>
+      <w:r>
+        <w:rPr>
+          <w:rFonts w:ascii="Times" w:hAnsi="Times" w:cs="Times" w:hint="eastAsia"/>
+        </w:rPr>
+        <w:t>在</w:t>
+      </w:r>
+      <w:r>
+        <w:fldChar w:fldCharType="begin"/>
+      </w:r>
+      <w:r>
+        <w:instrText xml:space="preserve"> HYPERLINK "http://www.packtpub.com" </w:instrText>
+      </w:r>
+      <w:r>
+        <w:fldChar w:fldCharType="separate"/>
+      </w:r>
+      <w:r>
+        <w:rPr>
+          <w:rStyle w:val="Hyperlink"/>
+          <w:rFonts w:ascii="Times" w:hAnsi="Times" w:cs="Times"/>
+        </w:rPr>
+        <w:t>http://</w:t>
+      </w:r>
+      <w:r>
+        <w:rPr>
+          <w:rStyle w:val="Hyperlink"/>
+          <w:rFonts w:ascii="Times" w:hAnsi="Times" w:cs="Times" w:hint="eastAsia"/>
+        </w:rPr>
+        <w:t>www.packtpub.com</w:t>
+      </w:r>
+      <w:r>
+        <w:rPr>
+          <w:rStyle w:val="Hyperlink"/>
+          <w:rFonts w:ascii="Times" w:hAnsi="Times" w:cs="Times"/>
+        </w:rPr>
+        <w:fldChar w:fldCharType="end"/>
+      </w:r>
+      <w:r>
+        <w:rPr>
+          <w:rFonts w:ascii="Times" w:hAnsi="Times" w:cs="Times" w:hint="eastAsia"/>
+        </w:rPr>
+        <w:t>的账户中</w:t>
+      </w:r>
+      <w:r>
+        <w:rPr>
+          <w:rFonts w:ascii="Times" w:hAnsi="Times" w:cs="Times" w:hint="eastAsia"/>
+        </w:rPr>
+        <w:t>下载</w:t>
+      </w:r>
+      <w:r>
+        <w:rPr>
+          <w:rFonts w:ascii="Times" w:hAnsi="Times" w:cs="Times" w:hint="eastAsia"/>
+        </w:rPr>
+        <w:t>这本书的</w:t>
+      </w:r>
+      <w:r>
+        <w:rPr>
+          <w:rFonts w:ascii="Times" w:hAnsi="Times" w:cs="Times" w:hint="eastAsia"/>
+        </w:rPr>
+        <w:t>示例代码文件</w:t>
+      </w:r>
+      <w:r>
+        <w:rPr>
+          <w:rFonts w:ascii="Times" w:hAnsi="Times" w:cs="Times" w:hint="eastAsia"/>
+        </w:rPr>
+        <w:t>。</w:t>
+      </w:r>
+      <w:r>
+        <w:rPr>
+          <w:rFonts w:ascii="Times" w:hAnsi="Times" w:cs="Times" w:hint="eastAsia"/>
+        </w:rPr>
+        <w:t>如果您</w:t>
+      </w:r>
+      <w:r>
+        <w:rPr>
+          <w:rFonts w:ascii="Times" w:hAnsi="Times" w:cs="Times" w:hint="eastAsia"/>
+        </w:rPr>
+        <w:t>是在其他地方购买的这本书，</w:t>
+      </w:r>
+      <w:r>
+        <w:rPr>
+          <w:rFonts w:ascii="Times" w:hAnsi="Times" w:cs="Times" w:hint="eastAsia"/>
+        </w:rPr>
+        <w:t>您</w:t>
+      </w:r>
+      <w:r>
+        <w:rPr>
+          <w:rFonts w:ascii="Times" w:hAnsi="Times" w:cs="Times" w:hint="eastAsia"/>
+        </w:rPr>
+        <w:t>可以访问</w:t>
+      </w:r>
+      <w:r>
+        <w:fldChar w:fldCharType="begin"/>
+      </w:r>
+      <w:r>
+        <w:instrText xml:space="preserve"> HYPERLINK "http://www.packtpub.com/surpport" </w:instrText>
+      </w:r>
+      <w:r>
+        <w:fldChar w:fldCharType="separate"/>
+      </w:r>
+      <w:r>
+        <w:rPr>
+          <w:rStyle w:val="Hyperlink"/>
+          <w:rFonts w:ascii="Times" w:hAnsi="Times" w:cs="Times"/>
+        </w:rPr>
+        <w:t>http://</w:t>
+      </w:r>
+      <w:r>
+        <w:rPr>
+          <w:rStyle w:val="Hyperlink"/>
+          <w:rFonts w:ascii="Times" w:hAnsi="Times" w:cs="Times" w:hint="eastAsia"/>
+        </w:rPr>
+        <w:t>www.packtpub.com</w:t>
+      </w:r>
+      <w:r>
+        <w:rPr>
+          <w:rStyle w:val="Hyperlink"/>
+          <w:rFonts w:ascii="Times" w:hAnsi="Times" w:cs="Times"/>
+        </w:rPr>
+        <w:t>/surpport</w:t>
+      </w:r>
+      <w:r>
+        <w:rPr>
+          <w:rStyle w:val="Hyperlink"/>
+          <w:rFonts w:ascii="Times" w:hAnsi="Times" w:cs="Times"/>
+        </w:rPr>
+        <w:fldChar w:fldCharType="end"/>
+      </w:r>
+      <w:r>
+        <w:rPr>
+          <w:rFonts w:ascii="Times" w:hAnsi="Times" w:cs="Times"/>
+        </w:rPr>
+        <w:t xml:space="preserve"> </w:t>
+      </w:r>
+      <w:r>
+        <w:rPr>
+          <w:rFonts w:ascii="Times" w:hAnsi="Times" w:cs="Times" w:hint="eastAsia"/>
+        </w:rPr>
+        <w:t>并注册，这些文件就会通过</w:t>
+      </w:r>
+      <w:r>
+        <w:rPr>
+          <w:rFonts w:ascii="Times" w:hAnsi="Times" w:cs="Times" w:hint="eastAsia"/>
+        </w:rPr>
+        <w:t>email</w:t>
+      </w:r>
+      <w:r>
+        <w:rPr>
+          <w:rFonts w:ascii="Times" w:hAnsi="Times" w:cs="Times" w:hint="eastAsia"/>
+        </w:rPr>
+        <w:t>的方式直接发送给你</w:t>
+      </w:r>
+      <w:r>
+        <w:rPr>
+          <w:rFonts w:ascii="Times" w:hAnsi="Times" w:cs="Times" w:hint="eastAsia"/>
+        </w:rPr>
+        <w:t xml:space="preserve"> </w:t>
+      </w:r>
+      <w:r>
+        <w:rPr>
+          <w:rFonts w:ascii="Times" w:hAnsi="Times" w:cs="Times" w:hint="eastAsia"/>
+        </w:rPr>
+        <w:t>。</w:t>
+      </w:r>
+    </w:p>
+    <w:p>
+      <w:pPr>
+        <w:widowControl w:val="0"/>
+        <w:autoSpaceDE w:val="0"/>
+        <w:autoSpaceDN w:val="0"/>
+        <w:adjustRightInd w:val="0"/>
+        <w:spacing w:after="120" w:line="276" w:lineRule="auto"/>
+        <w:rPr>
+          <w:rFonts w:ascii="Times" w:hAnsi="Times" w:cs="Times"/>
+        </w:rPr>
+      </w:pPr>
+      <w:r>
+        <w:rPr>
+          <w:rFonts w:ascii="Times" w:hAnsi="Times" w:cs="Times" w:hint="eastAsia"/>
+        </w:rPr>
+        <w:t>您</w:t>
+      </w:r>
+      <w:r>
+        <w:rPr>
+          <w:rFonts w:ascii="Times" w:hAnsi="Times" w:cs="Times" w:hint="eastAsia"/>
+        </w:rPr>
+        <w:t>可以通过以下步骤</w:t>
+      </w:r>
+      <w:r>
+        <w:rPr>
+          <w:rFonts w:ascii="Times" w:hAnsi="Times" w:cs="Times" w:hint="eastAsia"/>
+        </w:rPr>
+        <w:t>下载代码文件</w:t>
+      </w:r>
+      <w:r>
+        <w:rPr>
+          <w:rFonts w:ascii="Times" w:hAnsi="Times" w:cs="Times" w:hint="eastAsia"/>
+        </w:rPr>
+        <w:t>：</w:t>
+      </w:r>
+    </w:p>
+    <w:p>
+      <w:pPr>
+        <w:widowControl w:val="0"/>
+        <w:autoSpaceDE w:val="0"/>
+        <w:autoSpaceDN w:val="0"/>
+        <w:adjustRightInd w:val="0"/>
+        <w:spacing w:after="120" w:line="276" w:lineRule="auto"/>
+        <w:rPr>
+          <w:rFonts w:ascii="Times" w:hAnsi="Times" w:cs="Times"/>
+        </w:rPr>
+      </w:pPr>
+      <w:r>
+        <w:rPr>
+          <w:rFonts w:ascii="Times" w:hAnsi="Times" w:cs="Times" w:hint="eastAsia"/>
+        </w:rPr>
+        <w:t>1</w:t>
+      </w:r>
+      <w:r>
+        <w:rPr>
+          <w:rFonts w:ascii="Times" w:hAnsi="Times" w:cs="Times" w:hint="eastAsia"/>
+        </w:rPr>
+        <w:t>、</w:t>
+      </w:r>
+      <w:r>
+        <w:rPr>
+          <w:rFonts w:ascii="Times" w:hAnsi="Times" w:cs="Times" w:hint="eastAsia"/>
+        </w:rPr>
+        <w:t>使用您的电子邮件地址和密码</w:t>
+      </w:r>
+      <w:r>
+        <w:rPr>
+          <w:rFonts w:ascii="Times" w:hAnsi="Times" w:cs="Times" w:hint="eastAsia"/>
+        </w:rPr>
+        <w:t>登录或注册</w:t>
+      </w:r>
+      <w:r>
+        <w:rPr>
+          <w:rFonts w:ascii="Times" w:hAnsi="Times" w:cs="Times" w:hint="eastAsia"/>
+        </w:rPr>
+        <w:t>我们的网站</w:t>
+      </w:r>
+      <w:r>
+        <w:rPr>
+          <w:rFonts w:ascii="Times" w:hAnsi="Times" w:cs="Times" w:hint="eastAsia"/>
+        </w:rPr>
+        <w:t xml:space="preserve"> </w:t>
+      </w:r>
+      <w:r>
+        <w:rPr>
+          <w:rFonts w:ascii="Times" w:hAnsi="Times" w:cs="Times" w:hint="eastAsia"/>
+        </w:rPr>
+        <w:t>。</w:t>
+      </w:r>
+    </w:p>
+    <w:p>
+      <w:pPr>
+        <w:widowControl w:val="0"/>
+        <w:autoSpaceDE w:val="0"/>
+        <w:autoSpaceDN w:val="0"/>
+        <w:adjustRightInd w:val="0"/>
+        <w:spacing w:after="120" w:line="276" w:lineRule="auto"/>
+        <w:rPr>
+          <w:rFonts w:ascii="Times" w:hAnsi="Times" w:cs="Times"/>
+        </w:rPr>
+      </w:pPr>
+      <w:r>
+        <w:rPr>
+          <w:rFonts w:ascii="Times" w:hAnsi="Times" w:cs="Times" w:hint="eastAsia"/>
+        </w:rPr>
+        <w:t>2</w:t>
+      </w:r>
+      <w:r>
+        <w:rPr>
+          <w:rFonts w:ascii="Times" w:hAnsi="Times" w:cs="Times" w:hint="eastAsia"/>
+        </w:rPr>
+        <w:t>、</w:t>
+      </w:r>
+      <w:r>
+        <w:rPr>
+          <w:rFonts w:ascii="Times" w:hAnsi="Times" w:cs="Times" w:hint="eastAsia"/>
+        </w:rPr>
+        <w:t>将鼠标</w:t>
+      </w:r>
+      <w:r>
+        <w:rPr>
+          <w:rFonts w:ascii="Times" w:hAnsi="Times" w:cs="Times" w:hint="eastAsia"/>
+        </w:rPr>
+        <w:t>悬停在顶部的</w:t>
+      </w:r>
+      <w:r>
+        <w:rPr>
+          <w:rFonts w:ascii="Times" w:hAnsi="Times" w:cs="Times" w:hint="eastAsia"/>
+          <w:b/>
+        </w:rPr>
+        <w:t>SUPPORT</w:t>
+      </w:r>
+      <w:r>
+        <w:rPr>
+          <w:rFonts w:ascii="Times" w:hAnsi="Times" w:cs="Times" w:hint="eastAsia"/>
+        </w:rPr>
+        <w:t>选项卡上。</w:t>
+      </w:r>
+    </w:p>
+    <w:p>
+      <w:pPr>
+        <w:widowControl w:val="0"/>
+        <w:autoSpaceDE w:val="0"/>
+        <w:autoSpaceDN w:val="0"/>
+        <w:adjustRightInd w:val="0"/>
+        <w:spacing w:after="120" w:line="276" w:lineRule="auto"/>
+        <w:rPr>
+          <w:rFonts w:ascii="Times" w:hAnsi="Times" w:cs="Times"/>
+        </w:rPr>
+      </w:pPr>
+      <w:r>
+        <w:rPr>
+          <w:rFonts w:ascii="Times" w:hAnsi="Times" w:cs="Times" w:hint="eastAsia"/>
+        </w:rPr>
+        <w:t>3</w:t>
+      </w:r>
+      <w:r>
+        <w:rPr>
+          <w:rFonts w:ascii="Times" w:hAnsi="Times" w:cs="Times" w:hint="eastAsia"/>
+        </w:rPr>
+        <w:t>、</w:t>
+      </w:r>
+      <w:r>
+        <w:rPr>
+          <w:rFonts w:ascii="Times" w:hAnsi="Times" w:cs="Times" w:hint="eastAsia"/>
+        </w:rPr>
+        <w:t>点击</w:t>
+      </w:r>
+      <w:r>
+        <w:rPr>
+          <w:rFonts w:ascii="Times" w:hAnsi="Times" w:cs="Times"/>
+          <w:b/>
+        </w:rPr>
+        <w:t>Code Downloads &amp; Errata</w:t>
+      </w:r>
+      <w:r>
+        <w:rPr>
+          <w:rFonts w:ascii="Times" w:hAnsi="Times" w:cs="Times" w:hint="eastAsia"/>
+        </w:rPr>
+        <w:t>。</w:t>
+      </w:r>
+    </w:p>
+    <w:p>
+      <w:pPr>
+        <w:widowControl w:val="0"/>
+        <w:autoSpaceDE w:val="0"/>
+        <w:autoSpaceDN w:val="0"/>
+        <w:adjustRightInd w:val="0"/>
+        <w:spacing w:after="120" w:line="276" w:lineRule="auto"/>
+        <w:rPr>
+          <w:rFonts w:ascii="Times" w:hAnsi="Times" w:cs="Times"/>
+        </w:rPr>
+      </w:pPr>
+      <w:r>
+        <w:rPr>
+          <w:rFonts w:ascii="Times" w:hAnsi="Times" w:cs="Times" w:hint="eastAsia"/>
+        </w:rPr>
+        <w:t>4</w:t>
+      </w:r>
+      <w:r>
+        <w:rPr>
+          <w:rFonts w:ascii="Times" w:hAnsi="Times" w:cs="Times" w:hint="eastAsia"/>
+        </w:rPr>
+        <w:t>、</w:t>
+      </w:r>
+      <w:r>
+        <w:rPr>
+          <w:rFonts w:ascii="Times" w:hAnsi="Times" w:cs="Times" w:hint="eastAsia"/>
+        </w:rPr>
+        <w:t>在搜索框中输入该书的名称。</w:t>
+      </w:r>
+    </w:p>
+    <w:p>
+      <w:pPr>
+        <w:widowControl w:val="0"/>
+        <w:autoSpaceDE w:val="0"/>
+        <w:autoSpaceDN w:val="0"/>
+        <w:adjustRightInd w:val="0"/>
+        <w:spacing w:after="120" w:line="276" w:lineRule="auto"/>
+        <w:rPr>
+          <w:rFonts w:ascii="Times" w:hAnsi="Times" w:cs="Times"/>
+        </w:rPr>
+      </w:pPr>
+      <w:r>
+        <w:rPr>
+          <w:rFonts w:ascii="Times" w:hAnsi="Times" w:cs="Times" w:hint="eastAsia"/>
+        </w:rPr>
+        <w:t>5</w:t>
+      </w:r>
+      <w:r>
+        <w:rPr>
+          <w:rFonts w:ascii="Times" w:hAnsi="Times" w:cs="Times" w:hint="eastAsia"/>
+        </w:rPr>
+        <w:t>、</w:t>
+      </w:r>
+      <w:r>
+        <w:rPr>
+          <w:rFonts w:ascii="Times" w:hAnsi="Times" w:cs="Times" w:hint="eastAsia"/>
+        </w:rPr>
+        <w:t>选择您要下载代码文件的那本书。</w:t>
+      </w:r>
+    </w:p>
+    <w:p>
+      <w:pPr>
+        <w:widowControl w:val="0"/>
+        <w:autoSpaceDE w:val="0"/>
+        <w:autoSpaceDN w:val="0"/>
+        <w:adjustRightInd w:val="0"/>
+        <w:spacing w:after="120" w:line="276" w:lineRule="auto"/>
+        <w:rPr>
+          <w:rFonts w:ascii="Times" w:hAnsi="Times" w:cs="Times"/>
+        </w:rPr>
+      </w:pPr>
+      <w:r>
+        <w:rPr>
+          <w:rFonts w:ascii="Times" w:hAnsi="Times" w:cs="Times" w:hint="eastAsia"/>
+        </w:rPr>
+        <w:t>6</w:t>
+      </w:r>
+      <w:r>
+        <w:rPr>
+          <w:rFonts w:ascii="Times" w:hAnsi="Times" w:cs="Times" w:hint="eastAsia"/>
+        </w:rPr>
+        <w:t>、</w:t>
+      </w:r>
+      <w:r>
+        <w:rPr>
+          <w:rFonts w:ascii="Times" w:hAnsi="Times" w:cs="Times" w:hint="eastAsia"/>
+        </w:rPr>
+        <w:t>从下拉菜单中选择您购买这本书</w:t>
+      </w:r>
+      <w:r>
+        <w:rPr>
+          <w:rFonts w:ascii="Times" w:hAnsi="Times" w:cs="Times" w:hint="eastAsia"/>
+        </w:rPr>
+        <w:t>的地方</w:t>
+      </w:r>
+      <w:r>
+        <w:rPr>
+          <w:rFonts w:ascii="Times" w:hAnsi="Times" w:cs="Times" w:hint="eastAsia"/>
+        </w:rPr>
+        <w:t>。</w:t>
+      </w:r>
+    </w:p>
+    <w:p>
+      <w:pPr>
+        <w:widowControl w:val="0"/>
+        <w:autoSpaceDE w:val="0"/>
+        <w:autoSpaceDN w:val="0"/>
+        <w:adjustRightInd w:val="0"/>
+        <w:spacing w:after="120" w:line="276" w:lineRule="auto"/>
+        <w:rPr>
+          <w:rFonts w:ascii="Times" w:hAnsi="Times" w:cs="Times"/>
+        </w:rPr>
+      </w:pPr>
+      <w:r>
+        <w:rPr>
+          <w:rFonts w:ascii="Times" w:hAnsi="Times" w:cs="Times" w:hint="eastAsia"/>
+        </w:rPr>
+        <w:t>7</w:t>
+      </w:r>
+      <w:r>
+        <w:rPr>
+          <w:rFonts w:ascii="Times" w:hAnsi="Times" w:cs="Times" w:hint="eastAsia"/>
+        </w:rPr>
+        <w:t>、</w:t>
+      </w:r>
+      <w:r>
+        <w:rPr>
+          <w:rFonts w:ascii="Times" w:hAnsi="Times" w:cs="Times" w:hint="eastAsia"/>
+        </w:rPr>
+        <w:t>点击</w:t>
+      </w:r>
+      <w:r>
+        <w:rPr>
+          <w:rFonts w:ascii="Times" w:hAnsi="Times" w:cs="Times"/>
+          <w:b/>
+        </w:rPr>
+        <w:t>Code Download</w:t>
+      </w:r>
+      <w:r>
+        <w:rPr>
+          <w:rFonts w:ascii="Times" w:hAnsi="Times" w:cs="Times" w:hint="eastAsia"/>
+        </w:rPr>
+        <w:t>。</w:t>
+      </w:r>
+    </w:p>
+    <w:p>
+      <w:pPr>
+        <w:widowControl w:val="0"/>
+        <w:autoSpaceDE w:val="0"/>
+        <w:autoSpaceDN w:val="0"/>
+        <w:adjustRightInd w:val="0"/>
+        <w:spacing w:after="120" w:line="276" w:lineRule="auto"/>
+        <w:rPr>
+          <w:rFonts w:ascii="Times" w:hAnsi="Times" w:cs="Times"/>
+        </w:rPr>
+      </w:pPr>
+      <w:r>
+        <w:rPr>
+          <w:rFonts w:ascii="Times" w:hAnsi="Times" w:cs="Times" w:hint="eastAsia"/>
+        </w:rPr>
+        <w:t>您也可以通过点击</w:t>
+      </w:r>
+      <w:proofErr w:type="spellStart"/>
+      <w:r>
+        <w:rPr>
+          <w:rFonts w:ascii="Times" w:hAnsi="Times" w:cs="Times" w:hint="eastAsia"/>
+        </w:rPr>
+        <w:t>Packt</w:t>
+      </w:r>
+      <w:proofErr w:type="spellEnd"/>
+      <w:r>
+        <w:rPr>
+          <w:rFonts w:ascii="Times" w:hAnsi="Times" w:cs="Times" w:hint="eastAsia"/>
+        </w:rPr>
+        <w:t>出版网站中这本书页面的</w:t>
+      </w:r>
+      <w:r>
+        <w:rPr>
+          <w:rFonts w:ascii="Times" w:hAnsi="Times" w:cs="Times"/>
+          <w:b/>
+        </w:rPr>
+        <w:t>Code Files</w:t>
+      </w:r>
+      <w:r>
+        <w:rPr>
+          <w:rFonts w:ascii="Times" w:hAnsi="Times" w:cs="Times" w:hint="eastAsia"/>
+        </w:rPr>
+        <w:t>按钮</w:t>
+      </w:r>
+      <w:r>
+        <w:rPr>
+          <w:rFonts w:ascii="Times" w:hAnsi="Times" w:cs="Times" w:hint="eastAsia"/>
+        </w:rPr>
+        <w:t>来下载代码文件。</w:t>
+      </w:r>
+      <w:r>
+        <w:rPr>
+          <w:rFonts w:ascii="Times" w:hAnsi="Times" w:cs="Times" w:hint="eastAsia"/>
+        </w:rPr>
+        <w:t>通过在搜索框中输入这本书的书名可以访问到该页面。请注意您需要登录您的</w:t>
+      </w:r>
+      <w:proofErr w:type="spellStart"/>
+      <w:r>
+        <w:rPr>
+          <w:rFonts w:ascii="Times" w:hAnsi="Times" w:cs="Times" w:hint="eastAsia"/>
+        </w:rPr>
+        <w:t>Packt</w:t>
+      </w:r>
+      <w:proofErr w:type="spellEnd"/>
+      <w:r>
+        <w:rPr>
+          <w:rFonts w:ascii="Times" w:hAnsi="Times" w:cs="Times" w:hint="eastAsia"/>
+        </w:rPr>
+        <w:t>帐号。</w:t>
+      </w:r>
+    </w:p>
+    <w:p>
+      <w:pPr>
+        <w:widowControl w:val="0"/>
+        <w:autoSpaceDE w:val="0"/>
+        <w:autoSpaceDN w:val="0"/>
+        <w:adjustRightInd w:val="0"/>
+        <w:spacing w:after="120" w:line="276" w:lineRule="auto"/>
+        <w:rPr>
+          <w:rFonts w:ascii="Times" w:hAnsi="Times" w:cs="Times" w:hint="eastAsia"/>
+        </w:rPr>
+      </w:pPr>
+      <w:r>
+        <w:rPr>
+          <w:rFonts w:ascii="Times" w:hAnsi="Times" w:cs="Times" w:hint="eastAsia"/>
+        </w:rPr>
+        <w:t>文件被下载</w:t>
+      </w:r>
+      <w:r>
+        <w:rPr>
+          <w:rFonts w:ascii="Times" w:hAnsi="Times" w:cs="Times" w:hint="eastAsia"/>
+        </w:rPr>
+        <w:t>后，请使用</w:t>
+      </w:r>
+      <w:r>
+        <w:rPr>
+          <w:rFonts w:ascii="Times" w:hAnsi="Times" w:cs="Times" w:hint="eastAsia"/>
+        </w:rPr>
+        <w:t>最新版本</w:t>
+      </w:r>
+      <w:r>
+        <w:rPr>
+          <w:rFonts w:ascii="Times" w:hAnsi="Times" w:cs="Times" w:hint="eastAsia"/>
+        </w:rPr>
+        <w:t>的解压软件</w:t>
+      </w:r>
+      <w:r>
+        <w:rPr>
+          <w:rFonts w:ascii="Times" w:hAnsi="Times" w:cs="Times" w:hint="eastAsia"/>
+        </w:rPr>
+        <w:t>解压或提取文件夹：</w:t>
+      </w:r>
+    </w:p>
+    <w:p>
+      <w:pPr>
+        <w:widowControl w:val="0"/>
+        <w:autoSpaceDE w:val="0"/>
+        <w:autoSpaceDN w:val="0"/>
+        <w:adjustRightInd w:val="0"/>
+        <w:spacing w:after="120" w:line="276" w:lineRule="auto"/>
+        <w:ind w:firstLine="720"/>
+        <w:rPr>
+          <w:rFonts w:ascii="Times" w:hAnsi="Times" w:cs="Times" w:hint="eastAsia"/>
+        </w:rPr>
+      </w:pPr>
+      <w:r>
+        <w:rPr>
+          <w:rFonts w:ascii="Times" w:hAnsi="Times" w:cs="Times" w:hint="eastAsia"/>
+        </w:rPr>
+        <w:t>Windows</w:t>
+      </w:r>
+      <w:r>
+        <w:rPr>
+          <w:rFonts w:ascii="Times" w:hAnsi="Times" w:cs="Times"/>
+        </w:rPr>
+        <w:t xml:space="preserve">: </w:t>
+      </w:r>
+      <w:r>
+        <w:rPr>
+          <w:rFonts w:ascii="Times" w:hAnsi="Times" w:cs="Times"/>
+        </w:rPr>
+        <w:t>WinRAR / 7-Zip</w:t>
+      </w:r>
+    </w:p>
+    <w:p>
+      <w:pPr>
+        <w:widowControl w:val="0"/>
+        <w:autoSpaceDE w:val="0"/>
+        <w:autoSpaceDN w:val="0"/>
+        <w:adjustRightInd w:val="0"/>
+        <w:spacing w:after="120" w:line="276" w:lineRule="auto"/>
+        <w:ind w:firstLine="720"/>
+        <w:rPr>
+          <w:rFonts w:ascii="Times" w:hAnsi="Times" w:cs="Times"/>
+        </w:rPr>
+      </w:pPr>
+      <w:r>
+        <w:rPr>
+          <w:rFonts w:ascii="Times" w:hAnsi="Times" w:cs="Times"/>
+        </w:rPr>
+        <w:t xml:space="preserve">Mac: </w:t>
+      </w:r>
+      <w:proofErr w:type="spellStart"/>
+      <w:r>
+        <w:rPr>
+          <w:rFonts w:ascii="Times" w:hAnsi="Times" w:cs="Times"/>
+        </w:rPr>
+        <w:t>Zipeg</w:t>
+      </w:r>
+      <w:proofErr w:type="spellEnd"/>
+      <w:r>
+        <w:rPr>
+          <w:rFonts w:ascii="Times" w:hAnsi="Times" w:cs="Times"/>
+        </w:rPr>
+        <w:t xml:space="preserve"> / </w:t>
+      </w:r>
+      <w:proofErr w:type="spellStart"/>
+      <w:r>
+        <w:rPr>
+          <w:rFonts w:ascii="Times" w:hAnsi="Times" w:cs="Times"/>
+        </w:rPr>
+        <w:t>iZip</w:t>
+      </w:r>
+      <w:proofErr w:type="spellEnd"/>
+      <w:r>
+        <w:rPr>
+          <w:rFonts w:ascii="Times" w:hAnsi="Times" w:cs="Times"/>
+        </w:rPr>
+        <w:t xml:space="preserve"> / </w:t>
+      </w:r>
+      <w:proofErr w:type="spellStart"/>
+      <w:r>
+        <w:rPr>
+          <w:rFonts w:ascii="Times" w:hAnsi="Times" w:cs="Times"/>
+        </w:rPr>
+        <w:t>UnRarX</w:t>
+      </w:r>
+      <w:proofErr w:type="spellEnd"/>
+    </w:p>
+    <w:p>
+      <w:pPr>
+        <w:widowControl w:val="0"/>
+        <w:autoSpaceDE w:val="0"/>
+        <w:autoSpaceDN w:val="0"/>
+        <w:adjustRightInd w:val="0"/>
+        <w:spacing w:after="120" w:line="276" w:lineRule="auto"/>
+        <w:ind w:firstLine="720"/>
+        <w:rPr>
+          <w:rFonts w:ascii="Times" w:hAnsi="Times" w:cs="Times"/>
+        </w:rPr>
+      </w:pPr>
+      <w:r>
+        <w:rPr>
+          <w:rFonts w:ascii="Times" w:hAnsi="Times" w:cs="Times"/>
+        </w:rPr>
+        <w:t xml:space="preserve">Linux: </w:t>
+      </w:r>
+      <w:r>
+        <w:rPr>
+          <w:rFonts w:ascii="Times" w:hAnsi="Times" w:cs="Times"/>
+        </w:rPr>
+        <w:t xml:space="preserve">7-Zip / </w:t>
+      </w:r>
+      <w:proofErr w:type="spellStart"/>
+      <w:r>
+        <w:rPr>
+          <w:rFonts w:ascii="Times" w:hAnsi="Times" w:cs="Times"/>
+        </w:rPr>
+        <w:t>PeaZip</w:t>
+      </w:r>
+      <w:proofErr w:type="spellEnd"/>
+    </w:p>
+    <w:p>
+      <w:pPr>
+        <w:widowControl w:val="0"/>
+        <w:autoSpaceDE w:val="0"/>
+        <w:autoSpaceDN w:val="0"/>
+        <w:adjustRightInd w:val="0"/>
+        <w:spacing w:after="120" w:line="276" w:lineRule="auto"/>
+        <w:rPr>
+          <w:rFonts w:ascii="Times" w:hAnsi="Times" w:cs="Times" w:hint="eastAsia"/>
+        </w:rPr>
+      </w:pPr>
+      <w:r>
+        <w:rPr>
+          <w:rFonts w:ascii="Times" w:hAnsi="Times" w:cs="Times" w:hint="eastAsia"/>
+        </w:rPr>
+        <w:t>这本书的代码包也</w:t>
+      </w:r>
+      <w:r>
+        <w:rPr>
+          <w:rFonts w:ascii="Times" w:hAnsi="Times" w:cs="Times" w:hint="eastAsia"/>
+        </w:rPr>
+        <w:t>被托管</w:t>
+      </w:r>
+      <w:r>
+        <w:rPr>
+          <w:rFonts w:ascii="Times" w:hAnsi="Times" w:cs="Times" w:hint="eastAsia"/>
+        </w:rPr>
+        <w:t>在</w:t>
+      </w:r>
+      <w:proofErr w:type="spellStart"/>
+      <w:r>
+        <w:rPr>
+          <w:rFonts w:ascii="Times" w:hAnsi="Times" w:cs="Times" w:hint="eastAsia"/>
+        </w:rPr>
+        <w:t>GitHub</w:t>
+      </w:r>
+      <w:proofErr w:type="spellEnd"/>
+      <w:r>
+        <w:rPr>
+          <w:rFonts w:ascii="Times" w:hAnsi="Times" w:cs="Times" w:hint="eastAsia"/>
+        </w:rPr>
+        <w:t>上，</w:t>
+      </w:r>
+      <w:r>
+        <w:rPr>
+          <w:rFonts w:ascii="Times" w:hAnsi="Times" w:cs="Times"/>
+        </w:rPr>
+        <w:t xml:space="preserve">https://github.com/PacktPubl </w:t>
+      </w:r>
+      <w:proofErr w:type="spellStart"/>
+      <w:r>
+        <w:rPr>
+          <w:rFonts w:ascii="Times" w:hAnsi="Times" w:cs="Times"/>
+        </w:rPr>
+        <w:t>ishing</w:t>
+      </w:r>
+      <w:proofErr w:type="spellEnd"/>
+      <w:r>
+        <w:rPr>
+          <w:rFonts w:ascii="Times" w:hAnsi="Times" w:cs="Times"/>
+        </w:rPr>
+        <w:t>/Practical-Machine-Learning-Cookbook</w:t>
+      </w:r>
+      <w:r>
+        <w:rPr>
+          <w:rFonts w:ascii="Times" w:hAnsi="Times" w:cs="Times" w:hint="eastAsia"/>
+        </w:rPr>
+        <w:t>。</w:t>
+      </w:r>
+      <w:r>
+        <w:rPr>
+          <w:rFonts w:ascii="Times" w:hAnsi="Times" w:cs="Times" w:hint="eastAsia"/>
+        </w:rPr>
+        <w:t>我们种类丰富的书和录像中的代码包同样被托管在</w:t>
+      </w:r>
+      <w:proofErr w:type="spellStart"/>
+      <w:r>
+        <w:rPr>
+          <w:rFonts w:ascii="Times" w:hAnsi="Times" w:cs="Times" w:hint="eastAsia"/>
+        </w:rPr>
+        <w:t>GitHub</w:t>
+      </w:r>
+      <w:proofErr w:type="spellEnd"/>
+      <w:r>
+        <w:rPr>
+          <w:rFonts w:ascii="Times" w:hAnsi="Times" w:cs="Times" w:hint="eastAsia"/>
+        </w:rPr>
+        <w:t>上，地址是</w:t>
+      </w:r>
+      <w:r>
+        <w:rPr>
+          <w:rFonts w:ascii="Times" w:hAnsi="Times" w:cs="Times"/>
+        </w:rPr>
+        <w:fldChar w:fldCharType="begin"/>
+      </w:r>
+      <w:r>
+        <w:rPr>
+          <w:rFonts w:ascii="Times" w:hAnsi="Times" w:cs="Times"/>
+        </w:rPr>
+        <w:instrText xml:space="preserve"> HYPERLINK "</w:instrText>
+      </w:r>
+      <w:r>
+        <w:rPr>
+          <w:rFonts w:ascii="Times" w:hAnsi="Times" w:cs="Times"/>
+        </w:rPr>
+        <w:instrText>https://github.com/PacktPublishing/</w:instrText>
+      </w:r>
+      <w:r>
+        <w:rPr>
+          <w:rFonts w:ascii="Times" w:hAnsi="Times" w:cs="Times"/>
+        </w:rPr>
+        <w:instrText xml:space="preserve">" </w:instrText>
+      </w:r>
+      <w:r>
+        <w:rPr>
+          <w:rFonts w:ascii="Times" w:hAnsi="Times" w:cs="Times"/>
+        </w:rPr>
+        <w:fldChar w:fldCharType="separate"/>
+      </w:r>
+      <w:r>
+        <w:rPr>
+          <w:rStyle w:val="Hyperlink"/>
+          <w:rFonts w:ascii="Times" w:hAnsi="Times" w:cs="Times"/>
+        </w:rPr>
+        <w:t>https://github.com/PacktPublishing/</w:t>
+      </w:r>
+      <w:r>
+        <w:rPr>
+          <w:rFonts w:ascii="Times" w:hAnsi="Times" w:cs="Times"/>
+        </w:rPr>
+        <w:fldChar w:fldCharType="end"/>
+      </w:r>
+      <w:r>
+        <w:rPr>
+          <w:rFonts w:ascii="Times" w:hAnsi="Times" w:cs="Times" w:hint="eastAsia"/>
+        </w:rPr>
+        <w:t xml:space="preserve"> </w:t>
+      </w:r>
+      <w:r>
+        <w:rPr>
+          <w:rFonts w:ascii="Times" w:hAnsi="Times" w:cs="Times" w:hint="eastAsia"/>
+        </w:rPr>
+        <w:t>。快去查看吧</w:t>
+      </w:r>
+      <w:r>
+        <w:rPr>
+          <w:rFonts w:ascii="Times" w:hAnsi="Times" w:cs="Times" w:hint="eastAsia"/>
+        </w:rPr>
+        <w:t>！</w:t>
+      </w:r>
+    </w:p>
+    <w:p>
+      <w:pPr>
+        <w:widowControl w:val="0"/>
+        <w:autoSpaceDE w:val="0"/>
+        <w:autoSpaceDN w:val="0"/>
+        <w:adjustRightInd w:val="0"/>
+        <w:spacing w:after="120" w:line="276" w:lineRule="auto"/>
+        <w:rPr>
+          <w:rFonts w:ascii="Times" w:hAnsi="Times" w:cs="Times"/>
+        </w:rPr>
+      </w:pPr>
+    </w:p>
+    <w:p>
+      <w:pPr>
+        <w:widowControl w:val="0"/>
+        <w:autoSpaceDE w:val="0"/>
+        <w:autoSpaceDN w:val="0"/>
+        <w:adjustRightInd w:val="0"/>
+        <w:spacing w:after="120" w:line="276" w:lineRule="auto"/>
+        <w:rPr>
+          <w:rFonts w:ascii="Times" w:hAnsi="Times" w:cs="Times" w:hint="eastAsia"/>
+          <w:sz w:val="40"/>
+          <w:szCs w:val="40"/>
+        </w:rPr>
+      </w:pPr>
+      <w:r>
+        <w:rPr>
+          <w:rFonts w:ascii="Times" w:hAnsi="Times" w:cs="Times" w:hint="eastAsia"/>
+          <w:sz w:val="40"/>
+          <w:szCs w:val="40"/>
+        </w:rPr>
+        <w:t>下载这本书的彩色图片</w:t>
+      </w:r>
+    </w:p>
+    <w:p>
+      <w:pPr>
+        <w:widowControl w:val="0"/>
+        <w:autoSpaceDE w:val="0"/>
+        <w:autoSpaceDN w:val="0"/>
+        <w:adjustRightInd w:val="0"/>
+        <w:spacing w:after="120" w:line="276" w:lineRule="auto"/>
+        <w:rPr>
+          <w:rFonts w:ascii="Times" w:hAnsi="Times" w:cs="Times" w:hint="eastAsia"/>
+        </w:rPr>
+      </w:pPr>
+      <w:r>
+        <w:rPr>
+          <w:rFonts w:ascii="Times" w:hAnsi="Times" w:cs="Times" w:hint="eastAsia"/>
+        </w:rPr>
+        <w:t>我们还为您提供了一个</w:t>
+      </w:r>
+      <w:r>
+        <w:rPr>
+          <w:rFonts w:ascii="Times" w:hAnsi="Times" w:cs="Times" w:hint="eastAsia"/>
+        </w:rPr>
+        <w:t>PDF</w:t>
+      </w:r>
+      <w:r>
+        <w:rPr>
+          <w:rFonts w:ascii="Times" w:hAnsi="Times" w:cs="Times" w:hint="eastAsia"/>
+        </w:rPr>
+        <w:t>文件，其中包含了本书的彩色截图和图表。</w:t>
+      </w:r>
+      <w:r>
+        <w:rPr>
+          <w:rFonts w:ascii="Times" w:hAnsi="Times" w:cs="Times" w:hint="eastAsia"/>
+        </w:rPr>
+        <w:t>这些彩色图片将帮助您更好的理解输出的变化。</w:t>
+      </w:r>
+      <w:r>
+        <w:rPr>
+          <w:rFonts w:ascii="Times" w:hAnsi="Times" w:cs="Times" w:hint="eastAsia"/>
+        </w:rPr>
+        <w:t>您能够从下面的地址下载该文件</w:t>
+      </w:r>
+      <w:r>
+        <w:rPr>
+          <w:rFonts w:ascii="Times" w:hAnsi="Times" w:cs="Times"/>
+        </w:rPr>
+        <w:fldChar w:fldCharType="begin"/>
+      </w:r>
+      <w:r>
+        <w:rPr>
+          <w:rFonts w:ascii="Times" w:hAnsi="Times" w:cs="Times"/>
+        </w:rPr>
+        <w:instrText xml:space="preserve"> HYPERLINK "</w:instrText>
+      </w:r>
+      <w:r>
+        <w:rPr>
+          <w:rFonts w:ascii="Times" w:hAnsi="Times" w:cs="Times"/>
+        </w:rPr>
+        <w:instrText>https://www.packtpub.com/sites/default/files/down loads/PracticalMachineL</w:instrText>
+      </w:r>
+      <w:r>
+        <w:rPr>
+          <w:rFonts w:ascii="Times" w:hAnsi="Times" w:cs="Times"/>
+        </w:rPr>
+        <w:instrText xml:space="preserve">earningCookbook_ColorImages.pdf" </w:instrText>
+      </w:r>
+      <w:r>
+        <w:rPr>
+          <w:rFonts w:ascii="Times" w:hAnsi="Times" w:cs="Times"/>
+        </w:rPr>
+        <w:fldChar w:fldCharType="separate"/>
+      </w:r>
+      <w:r>
+        <w:rPr>
+          <w:rStyle w:val="Hyperlink"/>
+          <w:rFonts w:ascii="Times" w:hAnsi="Times" w:cs="Times"/>
+        </w:rPr>
+        <w:t>https://www.packtpub.com/sites/default/files/down loads/PracticalMachineLearningCookbook_ColorImages.pdf</w:t>
+      </w:r>
+      <w:r>
+        <w:rPr>
+          <w:rFonts w:ascii="Times" w:hAnsi="Times" w:cs="Times"/>
+        </w:rPr>
+        <w:fldChar w:fldCharType="end"/>
+      </w:r>
+      <w:r>
+        <w:rPr>
+          <w:rFonts w:ascii="Times" w:hAnsi="Times" w:cs="Times"/>
+        </w:rPr>
+        <w:t>。</w:t>
+      </w:r>
+    </w:p>
+    <w:p>
+      <w:pPr>
+        <w:widowControl w:val="0"/>
+        <w:autoSpaceDE w:val="0"/>
+        <w:autoSpaceDN w:val="0"/>
+        <w:adjustRightInd w:val="0"/>
+        <w:spacing w:after="120" w:line="276" w:lineRule="auto"/>
+        <w:rPr>
+          <w:rFonts w:ascii="Times" w:hAnsi="Times" w:cs="Times" w:hint="eastAsia"/>
+        </w:rPr>
+      </w:pPr>
+    </w:p>
+    <w:p>
+      <w:pPr>
+        <w:widowControl w:val="0"/>
+        <w:autoSpaceDE w:val="0"/>
+        <w:autoSpaceDN w:val="0"/>
+        <w:adjustRightInd w:val="0"/>
+        <w:spacing w:after="120" w:line="276" w:lineRule="auto"/>
+        <w:rPr>
+          <w:rFonts w:ascii="Times" w:hAnsi="Times" w:cs="Times" w:hint="eastAsia"/>
+          <w:sz w:val="40"/>
+          <w:szCs w:val="40"/>
+        </w:rPr>
+      </w:pPr>
+      <w:r>
+        <w:rPr>
+          <w:rFonts w:ascii="Times" w:hAnsi="Times" w:cs="Times" w:hint="eastAsia"/>
+          <w:sz w:val="40"/>
+          <w:szCs w:val="40"/>
+        </w:rPr>
+        <w:t>勘误表</w:t>
+      </w:r>
+    </w:p>
+    <w:p>
+      <w:pPr>
+        <w:widowControl w:val="0"/>
+        <w:autoSpaceDE w:val="0"/>
+        <w:autoSpaceDN w:val="0"/>
+        <w:adjustRightInd w:val="0"/>
+        <w:spacing w:after="120" w:line="276" w:lineRule="auto"/>
+        <w:rPr>
+          <w:rFonts w:ascii="Times" w:hAnsi="Times" w:cs="Times" w:hint="eastAsia"/>
+        </w:rPr>
+      </w:pPr>
+      <w:r>
+        <w:rPr>
+          <w:rFonts w:ascii="Times" w:hAnsi="Times" w:cs="Times" w:hint="eastAsia"/>
+        </w:rPr>
+        <w:t>虽然我们已经尽己所能来保证</w:t>
+      </w:r>
+      <w:r>
+        <w:rPr>
+          <w:rFonts w:ascii="Times" w:hAnsi="Times" w:cs="Times" w:hint="eastAsia"/>
+        </w:rPr>
+        <w:t>内容的精确性，但错误难免发生。</w:t>
+      </w:r>
+      <w:r>
+        <w:rPr>
+          <w:rFonts w:ascii="Times" w:hAnsi="Times" w:cs="Times" w:hint="eastAsia"/>
+        </w:rPr>
+        <w:t>如果你在我们的书籍中发现了错误，可能是文字中的错误或代码中的错误，并报告给我们的话，我们将不胜感激。通过这样做，您可以帮助其他读者免受错误的影响</w:t>
+      </w:r>
+      <w:r>
+        <w:rPr>
+          <w:rFonts w:ascii="Times" w:hAnsi="Times" w:cs="Times" w:hint="eastAsia"/>
+        </w:rPr>
+        <w:t>，并帮助我们改进本书的后续版本。</w:t>
+      </w:r>
+      <w:r>
+        <w:rPr>
+          <w:rFonts w:ascii="Times" w:hAnsi="Times" w:cs="Times" w:hint="eastAsia"/>
+        </w:rPr>
+        <w:t>如果您发现了任何错误，请通过如下方式报告给我们。访问</w:t>
+      </w:r>
+      <w:r>
+        <w:rPr>
+          <w:rFonts w:ascii="Times" w:hAnsi="Times" w:cs="Times"/>
+        </w:rPr>
+        <w:fldChar w:fldCharType="begin"/>
+      </w:r>
+      <w:r>
+        <w:rPr>
+          <w:rFonts w:ascii="Times" w:hAnsi="Times" w:cs="Times"/>
+        </w:rPr>
+        <w:instrText xml:space="preserve"> HYPERLINK "</w:instrText>
+      </w:r>
+      <w:r>
+        <w:rPr>
+          <w:rFonts w:ascii="Times" w:hAnsi="Times" w:cs="Times" w:hint="eastAsia"/>
+        </w:rPr>
+        <w:instrText>http://www.packtpub.com/submit-errata</w:instrText>
+      </w:r>
+      <w:r>
+        <w:rPr>
+          <w:rFonts w:ascii="Times" w:hAnsi="Times" w:cs="Times"/>
+        </w:rPr>
+        <w:instrText xml:space="preserve">" </w:instrText>
+      </w:r>
+      <w:r>
+        <w:rPr>
+          <w:rFonts w:ascii="Times" w:hAnsi="Times" w:cs="Times"/>
+        </w:rPr>
+        <w:fldChar w:fldCharType="separate"/>
+      </w:r>
+      <w:r>
+        <w:rPr>
+          <w:rStyle w:val="Hyperlink"/>
+          <w:rFonts w:ascii="Times" w:hAnsi="Times" w:cs="Times" w:hint="eastAsia"/>
+        </w:rPr>
+        <w:t>http://www.packtpub.com/submit-errata</w:t>
+      </w:r>
+      <w:r>
+        <w:rPr>
+          <w:rFonts w:ascii="Times" w:hAnsi="Times" w:cs="Times"/>
+        </w:rPr>
+        <w:fldChar w:fldCharType="end"/>
+      </w:r>
+      <w:r>
+        <w:rPr>
+          <w:rFonts w:ascii="Times" w:hAnsi="Times" w:cs="Times" w:hint="eastAsia"/>
+        </w:rPr>
+        <w:t>，选择你的书名，点击</w:t>
+      </w:r>
+      <w:r>
+        <w:rPr>
+          <w:rFonts w:ascii="Times" w:hAnsi="Times" w:cs="Times"/>
+          <w:b/>
+        </w:rPr>
+        <w:t>Errata Submission Form</w:t>
+      </w:r>
+      <w:r>
+        <w:rPr>
+          <w:rFonts w:ascii="Times" w:hAnsi="Times" w:cs="Times" w:hint="eastAsia"/>
+        </w:rPr>
+        <w:t>链接，并输入错误的详细内容。一旦您的勘误被验证，您的提交将被接受，勘误将上传到我们的网站或者被添加到</w:t>
+      </w:r>
+      <w:r>
+        <w:rPr>
+          <w:rFonts w:ascii="Times" w:hAnsi="Times" w:cs="Times" w:hint="eastAsia"/>
+        </w:rPr>
+        <w:t>标题为勘误表的</w:t>
+      </w:r>
+      <w:r>
+        <w:rPr>
+          <w:rFonts w:ascii="Times" w:hAnsi="Times" w:cs="Times" w:hint="eastAsia"/>
+        </w:rPr>
+        <w:t>勘误表</w:t>
+      </w:r>
+      <w:r>
+        <w:rPr>
+          <w:rFonts w:ascii="Times" w:hAnsi="Times" w:cs="Times" w:hint="eastAsia"/>
+        </w:rPr>
+        <w:t>章节</w:t>
+      </w:r>
+      <w:r>
+        <w:rPr>
+          <w:rFonts w:ascii="Times" w:hAnsi="Times" w:cs="Times" w:hint="eastAsia"/>
+        </w:rPr>
+        <w:t>下</w:t>
+      </w:r>
+      <w:r>
+        <w:rPr>
+          <w:rFonts w:ascii="Times" w:hAnsi="Times" w:cs="Times" w:hint="eastAsia"/>
+        </w:rPr>
+        <w:t>。</w:t>
+      </w:r>
+    </w:p>
+    <w:p>
+      <w:pPr>
+        <w:widowControl w:val="0"/>
+        <w:autoSpaceDE w:val="0"/>
+        <w:autoSpaceDN w:val="0"/>
+        <w:adjustRightInd w:val="0"/>
+        <w:spacing w:after="120" w:line="276" w:lineRule="auto"/>
+        <w:rPr>
+          <w:rFonts w:ascii="Times" w:hAnsi="Times" w:cs="Times" w:hint="eastAsia"/>
+        </w:rPr>
+      </w:pPr>
+      <w:r>
+        <w:rPr>
+          <w:rFonts w:ascii="Times" w:hAnsi="Times" w:cs="Times" w:hint="eastAsia"/>
+        </w:rPr>
+        <w:t>如果您想查看以前提交的勘误</w:t>
+      </w:r>
+      <w:r>
+        <w:rPr>
+          <w:rFonts w:ascii="Times" w:hAnsi="Times" w:cs="Times" w:hint="eastAsia"/>
+        </w:rPr>
+        <w:t>，</w:t>
+      </w:r>
+      <w:r>
+        <w:rPr>
+          <w:rFonts w:ascii="Times" w:hAnsi="Times" w:cs="Times" w:hint="eastAsia"/>
+        </w:rPr>
+        <w:t>请访问</w:t>
+      </w:r>
+      <w:r>
+        <w:rPr>
+          <w:rFonts w:ascii="Times" w:hAnsi="Times" w:cs="Times"/>
+        </w:rPr>
+        <w:t>https://www.packtpub.com/books/conten t/support</w:t>
+      </w:r>
+      <w:r>
+        <w:rPr>
+          <w:rFonts w:ascii="Times" w:hAnsi="Times" w:cs="Times" w:hint="eastAsia"/>
+        </w:rPr>
+        <w:t>，</w:t>
+      </w:r>
+      <w:r>
+        <w:rPr>
+          <w:rFonts w:ascii="Times" w:hAnsi="Times" w:cs="Times" w:hint="eastAsia"/>
+        </w:rPr>
+        <w:t>并在搜索框中输入书名。所需</w:t>
+      </w:r>
+      <w:r>
+        <w:rPr>
+          <w:rFonts w:ascii="Times" w:hAnsi="Times" w:cs="Times" w:hint="eastAsia"/>
+        </w:rPr>
+        <w:t>的信息将出现勘误部分下。</w:t>
+      </w:r>
+    </w:p>
+    <w:p>
+      <w:pPr>
+        <w:widowControl w:val="0"/>
+        <w:autoSpaceDE w:val="0"/>
+        <w:autoSpaceDN w:val="0"/>
+        <w:adjustRightInd w:val="0"/>
+        <w:spacing w:after="120" w:line="276" w:lineRule="auto"/>
+        <w:rPr>
+          <w:rFonts w:ascii="Times" w:hAnsi="Times" w:cs="Times" w:hint="eastAsia"/>
+        </w:rPr>
+      </w:pPr>
+    </w:p>
+    <w:p>
+      <w:pPr>
+        <w:widowControl w:val="0"/>
+        <w:autoSpaceDE w:val="0"/>
+        <w:autoSpaceDN w:val="0"/>
+        <w:adjustRightInd w:val="0"/>
+        <w:spacing w:after="120" w:line="276" w:lineRule="auto"/>
+        <w:rPr>
+          <w:rFonts w:ascii="Times" w:hAnsi="Times" w:cs="Times" w:hint="eastAsia"/>
+          <w:sz w:val="40"/>
+          <w:szCs w:val="40"/>
+        </w:rPr>
+      </w:pPr>
+      <w:r>
+        <w:rPr>
+          <w:rFonts w:ascii="Times" w:hAnsi="Times" w:cs="Times" w:hint="eastAsia"/>
+          <w:sz w:val="40"/>
+          <w:szCs w:val="40"/>
+        </w:rPr>
+        <w:t>盗版</w:t>
+      </w:r>
+    </w:p>
+    <w:p>
+      <w:pPr>
+        <w:widowControl w:val="0"/>
+        <w:autoSpaceDE w:val="0"/>
+        <w:autoSpaceDN w:val="0"/>
+        <w:adjustRightInd w:val="0"/>
+        <w:spacing w:after="120" w:line="276" w:lineRule="auto"/>
+        <w:rPr>
+          <w:rFonts w:ascii="Times" w:hAnsi="Times" w:cs="Times" w:hint="eastAsia"/>
+        </w:rPr>
+      </w:pPr>
+      <w:r>
+        <w:rPr>
+          <w:rFonts w:ascii="Times" w:hAnsi="Times" w:cs="Times" w:hint="eastAsia"/>
+        </w:rPr>
+        <w:t>互联网上</w:t>
+      </w:r>
+      <w:r>
+        <w:rPr>
+          <w:rFonts w:ascii="Times" w:hAnsi="Times" w:cs="Times" w:hint="eastAsia"/>
+        </w:rPr>
+        <w:t>的</w:t>
+      </w:r>
+      <w:r>
+        <w:rPr>
+          <w:rFonts w:ascii="Times" w:hAnsi="Times" w:cs="Times" w:hint="eastAsia"/>
+        </w:rPr>
+        <w:t>各种媒体形式的</w:t>
+      </w:r>
+      <w:r>
+        <w:rPr>
+          <w:rFonts w:ascii="Times" w:hAnsi="Times" w:cs="Times" w:hint="eastAsia"/>
+        </w:rPr>
+        <w:t>盗版版权材料是一个屡禁不止</w:t>
+      </w:r>
+      <w:r>
+        <w:rPr>
+          <w:rFonts w:ascii="Times" w:hAnsi="Times" w:cs="Times" w:hint="eastAsia"/>
+        </w:rPr>
+        <w:t>的问题。</w:t>
+      </w:r>
+      <w:r>
+        <w:rPr>
+          <w:rFonts w:ascii="Times" w:hAnsi="Times" w:cs="Times" w:hint="eastAsia"/>
+        </w:rPr>
+        <w:t>在</w:t>
+      </w:r>
+      <w:proofErr w:type="spellStart"/>
+      <w:r>
+        <w:rPr>
+          <w:rFonts w:ascii="Times" w:hAnsi="Times" w:cs="Times" w:hint="eastAsia"/>
+        </w:rPr>
+        <w:t>Packt</w:t>
+      </w:r>
+      <w:proofErr w:type="spellEnd"/>
+      <w:r>
+        <w:rPr>
+          <w:rFonts w:ascii="Times" w:hAnsi="Times" w:cs="Times" w:hint="eastAsia"/>
+        </w:rPr>
+        <w:t>，我们采取的版权和许可证</w:t>
+      </w:r>
+      <w:r>
+        <w:rPr>
+          <w:rFonts w:ascii="Times" w:hAnsi="Times" w:cs="Times" w:hint="eastAsia"/>
+        </w:rPr>
+        <w:t>保护非常</w:t>
+      </w:r>
+      <w:r>
+        <w:rPr>
+          <w:rFonts w:ascii="Times" w:hAnsi="Times" w:cs="Times" w:hint="eastAsia"/>
+        </w:rPr>
+        <w:t>严肃</w:t>
+      </w:r>
+      <w:r>
+        <w:rPr>
+          <w:rFonts w:ascii="Times" w:hAnsi="Times" w:cs="Times" w:hint="eastAsia"/>
+        </w:rPr>
+        <w:t>。如果您在互联网上遇到</w:t>
+      </w:r>
+      <w:r>
+        <w:rPr>
+          <w:rFonts w:ascii="Times" w:hAnsi="Times" w:cs="Times" w:hint="eastAsia"/>
+        </w:rPr>
+        <w:t>我们作品的</w:t>
+      </w:r>
+      <w:r>
+        <w:rPr>
+          <w:rFonts w:ascii="Times" w:hAnsi="Times" w:cs="Times" w:hint="eastAsia"/>
+        </w:rPr>
+        <w:t>任何形式的非法复制品，请立即</w:t>
+      </w:r>
+      <w:r>
+        <w:rPr>
+          <w:rFonts w:ascii="Times" w:hAnsi="Times" w:cs="Times" w:hint="eastAsia"/>
+        </w:rPr>
+        <w:t>向我们</w:t>
+      </w:r>
+      <w:r>
+        <w:rPr>
+          <w:rFonts w:ascii="Times" w:hAnsi="Times" w:cs="Times" w:hint="eastAsia"/>
+        </w:rPr>
+        <w:t>提供地址或网站名称，以便我们采取</w:t>
+      </w:r>
+      <w:r>
+        <w:rPr>
+          <w:rFonts w:ascii="Times" w:hAnsi="Times" w:cs="Times" w:hint="eastAsia"/>
+        </w:rPr>
+        <w:t>措施。</w:t>
+      </w:r>
+    </w:p>
+    <w:p>
+      <w:pPr>
+        <w:widowControl w:val="0"/>
+        <w:autoSpaceDE w:val="0"/>
+        <w:autoSpaceDN w:val="0"/>
+        <w:adjustRightInd w:val="0"/>
+        <w:spacing w:after="120" w:line="276" w:lineRule="auto"/>
+        <w:rPr>
+          <w:rFonts w:ascii="Times" w:hAnsi="Times" w:cs="Times" w:hint="eastAsia"/>
+        </w:rPr>
+      </w:pPr>
+      <w:r>
+        <w:rPr>
+          <w:rFonts w:ascii="Times" w:hAnsi="Times" w:cs="Times" w:hint="eastAsia"/>
+        </w:rPr>
+        <w:t>请通过</w:t>
+      </w:r>
+      <w:r>
+        <w:rPr>
+          <w:rFonts w:ascii="Times" w:hAnsi="Times" w:cs="Times" w:hint="eastAsia"/>
+        </w:rPr>
+        <w:t>copyright@packtpub.com</w:t>
+      </w:r>
+      <w:r>
+        <w:rPr>
+          <w:rFonts w:ascii="Times" w:hAnsi="Times" w:cs="Times" w:hint="eastAsia"/>
+        </w:rPr>
+        <w:t>联系我们，并附上疑似盗版材料的链接。</w:t>
+      </w:r>
+    </w:p>
+    <w:p>
+      <w:pPr>
+        <w:widowControl w:val="0"/>
+        <w:autoSpaceDE w:val="0"/>
+        <w:autoSpaceDN w:val="0"/>
+        <w:adjustRightInd w:val="0"/>
+        <w:spacing w:after="120" w:line="276" w:lineRule="auto"/>
+        <w:rPr>
+          <w:rFonts w:ascii="Times" w:hAnsi="Times" w:cs="Times" w:hint="eastAsia"/>
+        </w:rPr>
+      </w:pPr>
+      <w:r>
+        <w:rPr>
+          <w:rFonts w:ascii="Times" w:hAnsi="Times" w:cs="Times" w:hint="eastAsia"/>
+        </w:rPr>
+        <w:t>我们感谢您的帮助，</w:t>
+      </w:r>
+      <w:r>
+        <w:rPr>
+          <w:rFonts w:ascii="Times" w:hAnsi="Times" w:cs="Times" w:hint="eastAsia"/>
+        </w:rPr>
+        <w:t>帮助</w:t>
+      </w:r>
+      <w:r>
+        <w:rPr>
+          <w:rFonts w:ascii="Times" w:hAnsi="Times" w:cs="Times" w:hint="eastAsia"/>
+        </w:rPr>
+        <w:t>保护我们的作者</w:t>
+      </w:r>
+      <w:r>
+        <w:rPr>
+          <w:rFonts w:ascii="Times" w:hAnsi="Times" w:cs="Times" w:hint="eastAsia"/>
+        </w:rPr>
+        <w:t>，以及</w:t>
+      </w:r>
+      <w:r>
+        <w:rPr>
+          <w:rFonts w:ascii="Times" w:hAnsi="Times" w:cs="Times" w:hint="eastAsia"/>
+        </w:rPr>
+        <w:t>我们</w:t>
+      </w:r>
+      <w:r>
+        <w:rPr>
+          <w:rFonts w:ascii="Times" w:hAnsi="Times" w:cs="Times" w:hint="eastAsia"/>
+        </w:rPr>
+        <w:t>为您带来有价值</w:t>
+      </w:r>
+      <w:r>
+        <w:rPr>
+          <w:rFonts w:ascii="Times" w:hAnsi="Times" w:cs="Times" w:hint="eastAsia"/>
+        </w:rPr>
+        <w:t>内容</w:t>
+      </w:r>
+      <w:r>
+        <w:rPr>
+          <w:rFonts w:ascii="Times" w:hAnsi="Times" w:cs="Times" w:hint="eastAsia"/>
+        </w:rPr>
+        <w:t>的能力</w:t>
+      </w:r>
+      <w:r>
+        <w:rPr>
+          <w:rFonts w:ascii="Times" w:hAnsi="Times" w:cs="Times" w:hint="eastAsia"/>
+        </w:rPr>
+        <w:t>。</w:t>
+      </w:r>
+    </w:p>
+    <w:p>
+      <w:pPr>
+        <w:widowControl w:val="0"/>
+        <w:autoSpaceDE w:val="0"/>
+        <w:autoSpaceDN w:val="0"/>
+        <w:adjustRightInd w:val="0"/>
+        <w:spacing w:after="120" w:line="276" w:lineRule="auto"/>
+        <w:rPr>
+          <w:rFonts w:ascii="Times" w:hAnsi="Times" w:cs="Times" w:hint="eastAsia"/>
+        </w:rPr>
+      </w:pPr>
+    </w:p>
+    <w:p>
+      <w:pPr>
+        <w:widowControl w:val="0"/>
+        <w:autoSpaceDE w:val="0"/>
+        <w:autoSpaceDN w:val="0"/>
+        <w:adjustRightInd w:val="0"/>
+        <w:spacing w:after="120" w:line="276" w:lineRule="auto"/>
+        <w:rPr>
+          <w:rFonts w:ascii="Times" w:hAnsi="Times" w:cs="Times" w:hint="eastAsia"/>
+          <w:sz w:val="40"/>
+          <w:szCs w:val="40"/>
+        </w:rPr>
+      </w:pPr>
+      <w:r>
+        <w:rPr>
+          <w:rFonts w:ascii="Times" w:hAnsi="Times" w:cs="Times" w:hint="eastAsia"/>
+          <w:sz w:val="40"/>
+          <w:szCs w:val="40"/>
+        </w:rPr>
+        <w:t>问题</w:t>
+      </w:r>
+    </w:p>
+    <w:p>
+      <w:pPr>
+        <w:widowControl w:val="0"/>
+        <w:autoSpaceDE w:val="0"/>
+        <w:autoSpaceDN w:val="0"/>
+        <w:adjustRightInd w:val="0"/>
+        <w:spacing w:after="120" w:line="276" w:lineRule="auto"/>
+        <w:rPr>
+          <w:rFonts w:ascii="Times" w:hAnsi="Times" w:cs="Times" w:hint="eastAsia"/>
+        </w:rPr>
+      </w:pPr>
+      <w:r>
+        <w:rPr>
+          <w:rFonts w:ascii="Times" w:hAnsi="Times" w:cs="Times" w:hint="eastAsia"/>
+        </w:rPr>
+        <w:t>如果您有任何关于本书的问题，请通过</w:t>
+      </w:r>
+      <w:r>
+        <w:rPr>
+          <w:rFonts w:ascii="Times" w:hAnsi="Times" w:cs="Times" w:hint="eastAsia"/>
+        </w:rPr>
+        <w:t xml:space="preserve"> </w:t>
+      </w:r>
+      <w:hyperlink r:id="rId9" w:history="1">
+        <w:r>
+          <w:rPr>
+            <w:rStyle w:val="Hyperlink"/>
+            <w:rFonts w:ascii="Times" w:hAnsi="Times" w:cs="Times"/>
+          </w:rPr>
+          <w:t>questions@packtpub.com</w:t>
+        </w:r>
+      </w:hyperlink>
+      <w:r>
+        <w:rPr>
+          <w:rFonts w:ascii="Times" w:hAnsi="Times" w:cs="Times"/>
+        </w:rPr>
+        <w:t xml:space="preserve"> </w:t>
+      </w:r>
+      <w:r>
+        <w:rPr>
+          <w:rFonts w:ascii="Times" w:hAnsi="Times" w:cs="Times" w:hint="eastAsia"/>
+        </w:rPr>
+        <w:t>联系我们，</w:t>
+      </w:r>
+      <w:r>
+        <w:rPr>
+          <w:rFonts w:ascii="Times" w:hAnsi="Times" w:cs="Times" w:hint="eastAsia"/>
+        </w:rPr>
+        <w:t>我们将尽力处理您的问题。</w:t>
+      </w:r>
+    </w:p>
+    <w:p>
+      <w:pPr>
+        <w:spacing w:after="120"/>
+        <w:rPr>
+          <w:rFonts w:ascii="Times" w:hAnsi="Times" w:cs="Times"/>
+        </w:rPr>
+      </w:pPr>
+      <w:r>
+        <w:rPr>
+          <w:rFonts w:ascii="Times" w:hAnsi="Times" w:cs="Times"/>
+        </w:rPr>
+        <w:br w:type="page"/>
+      </w:r>
+    </w:p>
+    <w:p>
+      <w:pPr>
+        <w:widowControl w:val="0"/>
+        <w:autoSpaceDE w:val="0"/>
+        <w:autoSpaceDN w:val="0"/>
+        <w:adjustRightInd w:val="0"/>
+        <w:spacing w:after="120" w:line="276" w:lineRule="auto"/>
+        <w:rPr>
+          <w:rFonts w:ascii="Times" w:hAnsi="Times" w:cs="Times" w:hint="eastAsia"/>
+        </w:rPr>
+      </w:pPr>
+    </w:p>
+    <w:p>
+      <w:pPr>
+        <w:widowControl w:val="0"/>
+        <w:autoSpaceDE w:val="0"/>
+        <w:autoSpaceDN w:val="0"/>
+        <w:adjustRightInd w:val="0"/>
+        <w:spacing w:after="120" w:line="276" w:lineRule="auto"/>
+        <w:rPr>
+          <w:rFonts w:ascii="Times" w:hAnsi="Times" w:cs="Times"/>
+          <w:sz w:val="44"/>
+          <w:szCs w:val="44"/>
+        </w:rPr>
+      </w:pPr>
+      <w:r>
+        <w:rPr>
+          <w:rFonts w:ascii="Times" w:hAnsi="Times" w:cs="Times"/>
+          <w:sz w:val="44"/>
+          <w:szCs w:val="44"/>
+        </w:rPr>
+        <w:t>1</w:t>
+      </w:r>
+      <w:r>
+        <w:rPr>
+          <w:rFonts w:ascii="Times" w:hAnsi="Times" w:cs="Times" w:hint="eastAsia"/>
+          <w:sz w:val="44"/>
+          <w:szCs w:val="44"/>
+        </w:rPr>
+        <w:t xml:space="preserve"> </w:t>
+      </w:r>
+      <w:r>
+        <w:rPr>
+          <w:rFonts w:ascii="Times" w:hAnsi="Times" w:cs="Times" w:hint="eastAsia"/>
+          <w:sz w:val="44"/>
+          <w:szCs w:val="44"/>
+        </w:rPr>
+        <w:t>机器学习引言</w:t>
+      </w:r>
+    </w:p>
+    <w:p>
+      <w:pPr>
+        <w:widowControl w:val="0"/>
+        <w:autoSpaceDE w:val="0"/>
+        <w:autoSpaceDN w:val="0"/>
+        <w:adjustRightInd w:val="0"/>
+        <w:spacing w:after="120" w:line="276" w:lineRule="auto"/>
+        <w:rPr>
+          <w:rFonts w:ascii="Times" w:hAnsi="Times" w:cs="Times"/>
+        </w:rPr>
+      </w:pPr>
+      <w:r>
+        <w:rPr>
+          <w:rFonts w:ascii="Times" w:hAnsi="Times" w:cs="Times" w:hint="eastAsia"/>
+        </w:rPr>
+        <w:t>在本章中，我们将介绍机器学习及其涵盖的多个</w:t>
+      </w:r>
+      <w:r>
+        <w:rPr>
+          <w:rFonts w:ascii="Times" w:hAnsi="Times" w:cs="Times" w:hint="eastAsia"/>
+        </w:rPr>
+        <w:t>话题。您将了解以下内容：</w:t>
+      </w:r>
+    </w:p>
+    <w:p>
+      <w:pPr>
+        <w:widowControl w:val="0"/>
+        <w:autoSpaceDE w:val="0"/>
+        <w:autoSpaceDN w:val="0"/>
+        <w:adjustRightInd w:val="0"/>
+        <w:spacing w:after="120" w:line="276" w:lineRule="auto"/>
+        <w:rPr>
+          <w:rFonts w:ascii="Times" w:hAnsi="Times" w:cs="Times"/>
+        </w:rPr>
+      </w:pPr>
+      <w:r>
+        <w:rPr>
+          <w:rFonts w:ascii="Times" w:hAnsi="Times" w:cs="Times" w:hint="eastAsia"/>
+        </w:rPr>
+        <w:t>•什么是机器学习？</w:t>
+      </w:r>
+    </w:p>
+    <w:p>
+      <w:pPr>
+        <w:widowControl w:val="0"/>
+        <w:autoSpaceDE w:val="0"/>
+        <w:autoSpaceDN w:val="0"/>
+        <w:adjustRightInd w:val="0"/>
+        <w:spacing w:after="120" w:line="276" w:lineRule="auto"/>
+        <w:rPr>
+          <w:rFonts w:ascii="Times" w:hAnsi="Times" w:cs="Times"/>
+        </w:rPr>
+      </w:pPr>
+      <w:r>
+        <w:rPr>
+          <w:rFonts w:ascii="Times" w:hAnsi="Times" w:cs="Times" w:hint="eastAsia"/>
+        </w:rPr>
+        <w:t>•分类方法概述</w:t>
+      </w:r>
+    </w:p>
+    <w:p>
+      <w:pPr>
+        <w:widowControl w:val="0"/>
+        <w:autoSpaceDE w:val="0"/>
+        <w:autoSpaceDN w:val="0"/>
+        <w:adjustRightInd w:val="0"/>
+        <w:spacing w:after="120" w:line="276" w:lineRule="auto"/>
+        <w:rPr>
+          <w:rFonts w:ascii="Times" w:hAnsi="Times" w:cs="Times"/>
+        </w:rPr>
+      </w:pPr>
+      <w:r>
+        <w:rPr>
+          <w:rFonts w:ascii="Times" w:hAnsi="Times" w:cs="Times" w:hint="eastAsia"/>
+        </w:rPr>
+        <w:t>•聚类方法概述</w:t>
+      </w:r>
+    </w:p>
+    <w:p>
+      <w:pPr>
+        <w:widowControl w:val="0"/>
+        <w:autoSpaceDE w:val="0"/>
+        <w:autoSpaceDN w:val="0"/>
+        <w:adjustRightInd w:val="0"/>
+        <w:spacing w:after="120" w:line="276" w:lineRule="auto"/>
+        <w:rPr>
+          <w:rFonts w:ascii="Times" w:hAnsi="Times" w:cs="Times"/>
+        </w:rPr>
+      </w:pPr>
+      <w:r>
+        <w:rPr>
+          <w:rFonts w:ascii="Times" w:hAnsi="Times" w:cs="Times" w:hint="eastAsia"/>
+        </w:rPr>
+        <w:t>•模型的选择和正则化概述</w:t>
+      </w:r>
+    </w:p>
+    <w:p>
+      <w:pPr>
+        <w:widowControl w:val="0"/>
+        <w:autoSpaceDE w:val="0"/>
+        <w:autoSpaceDN w:val="0"/>
+        <w:adjustRightInd w:val="0"/>
+        <w:spacing w:after="120" w:line="276" w:lineRule="auto"/>
+        <w:rPr>
+          <w:rFonts w:ascii="Times" w:hAnsi="Times" w:cs="Times"/>
+        </w:rPr>
+      </w:pPr>
+      <w:r>
+        <w:rPr>
+          <w:rFonts w:ascii="Times" w:hAnsi="Times" w:cs="Times" w:hint="eastAsia"/>
+        </w:rPr>
+        <w:t>•非线性方法概述</w:t>
+      </w:r>
+    </w:p>
+    <w:p>
+      <w:pPr>
+        <w:widowControl w:val="0"/>
+        <w:autoSpaceDE w:val="0"/>
+        <w:autoSpaceDN w:val="0"/>
+        <w:adjustRightInd w:val="0"/>
+        <w:spacing w:after="120" w:line="276" w:lineRule="auto"/>
+        <w:rPr>
+          <w:rFonts w:ascii="Times" w:hAnsi="Times" w:cs="Times"/>
+        </w:rPr>
+      </w:pPr>
+      <w:r>
+        <w:rPr>
+          <w:rFonts w:ascii="Times" w:hAnsi="Times" w:cs="Times" w:hint="eastAsia"/>
+        </w:rPr>
+        <w:t>•监督学习概述</w:t>
+      </w:r>
+    </w:p>
+    <w:p>
+      <w:pPr>
+        <w:widowControl w:val="0"/>
+        <w:autoSpaceDE w:val="0"/>
+        <w:autoSpaceDN w:val="0"/>
+        <w:adjustRightInd w:val="0"/>
+        <w:spacing w:after="120" w:line="276" w:lineRule="auto"/>
+        <w:rPr>
+          <w:rFonts w:ascii="Times" w:hAnsi="Times" w:cs="Times"/>
+        </w:rPr>
+      </w:pPr>
+      <w:r>
+        <w:rPr>
+          <w:rFonts w:ascii="Times" w:hAnsi="Times" w:cs="Times" w:hint="eastAsia"/>
+        </w:rPr>
+        <w:t>•无监督学习概述</w:t>
+      </w:r>
+    </w:p>
+    <w:p>
+      <w:pPr>
+        <w:widowControl w:val="0"/>
+        <w:autoSpaceDE w:val="0"/>
+        <w:autoSpaceDN w:val="0"/>
+        <w:adjustRightInd w:val="0"/>
+        <w:spacing w:after="120" w:line="276" w:lineRule="auto"/>
+        <w:rPr>
+          <w:rFonts w:ascii="Times" w:hAnsi="Times" w:cs="Times"/>
+        </w:rPr>
+      </w:pPr>
+      <w:r>
+        <w:rPr>
+          <w:rFonts w:ascii="Times" w:hAnsi="Times" w:cs="Times" w:hint="eastAsia"/>
+        </w:rPr>
+        <w:t>•增强学习概述</w:t>
+      </w:r>
+    </w:p>
+    <w:p>
+      <w:pPr>
+        <w:widowControl w:val="0"/>
+        <w:autoSpaceDE w:val="0"/>
+        <w:autoSpaceDN w:val="0"/>
+        <w:adjustRightInd w:val="0"/>
+        <w:spacing w:after="120" w:line="276" w:lineRule="auto"/>
+        <w:rPr>
+          <w:rFonts w:ascii="Times" w:hAnsi="Times" w:cs="Times"/>
+        </w:rPr>
+      </w:pPr>
+      <w:r>
+        <w:rPr>
+          <w:rFonts w:ascii="Times" w:hAnsi="Times" w:cs="Times" w:hint="eastAsia"/>
+        </w:rPr>
+        <w:t>•结构预测概述</w:t>
+      </w:r>
+    </w:p>
+    <w:p>
+      <w:pPr>
+        <w:widowControl w:val="0"/>
+        <w:autoSpaceDE w:val="0"/>
+        <w:autoSpaceDN w:val="0"/>
+        <w:adjustRightInd w:val="0"/>
+        <w:spacing w:after="120" w:line="276" w:lineRule="auto"/>
+        <w:rPr>
+          <w:rFonts w:ascii="Times" w:hAnsi="Times" w:cs="Times"/>
+        </w:rPr>
+      </w:pPr>
+      <w:r>
+        <w:rPr>
+          <w:rFonts w:ascii="Times" w:hAnsi="Times" w:cs="Times" w:hint="eastAsia"/>
+        </w:rPr>
+        <w:t>•神经网络概述</w:t>
+      </w:r>
+    </w:p>
+    <w:p>
+      <w:pPr>
+        <w:widowControl w:val="0"/>
+        <w:autoSpaceDE w:val="0"/>
+        <w:autoSpaceDN w:val="0"/>
+        <w:adjustRightInd w:val="0"/>
+        <w:spacing w:after="120" w:line="276" w:lineRule="auto"/>
+        <w:rPr>
+          <w:rFonts w:ascii="Times" w:hAnsi="Times" w:cs="Times" w:hint="eastAsia"/>
+        </w:rPr>
+      </w:pPr>
+      <w:r>
+        <w:rPr>
+          <w:rFonts w:ascii="Times" w:hAnsi="Times" w:cs="Times" w:hint="eastAsia"/>
+        </w:rPr>
+        <w:t>•深度学习概述</w:t>
+      </w:r>
+    </w:p>
+    <w:p>
+      <w:pPr>
+        <w:widowControl w:val="0"/>
+        <w:autoSpaceDE w:val="0"/>
+        <w:autoSpaceDN w:val="0"/>
+        <w:adjustRightInd w:val="0"/>
+        <w:spacing w:after="120" w:line="276" w:lineRule="auto"/>
+        <w:rPr>
+          <w:rFonts w:ascii="Times" w:hAnsi="Times" w:cs="Times"/>
+        </w:rPr>
+      </w:pPr>
+    </w:p>
+    <w:p>
+      <w:pPr>
+        <w:widowControl w:val="0"/>
+        <w:autoSpaceDE w:val="0"/>
+        <w:autoSpaceDN w:val="0"/>
+        <w:adjustRightInd w:val="0"/>
+        <w:spacing w:after="120" w:line="276" w:lineRule="auto"/>
+        <w:rPr>
+          <w:rFonts w:ascii="Times" w:hAnsi="Times" w:cs="Times"/>
+          <w:sz w:val="40"/>
+          <w:szCs w:val="40"/>
+        </w:rPr>
+      </w:pPr>
+      <w:r>
+        <w:rPr>
+          <w:rFonts w:ascii="Times" w:hAnsi="Times" w:cs="Times" w:hint="eastAsia"/>
+          <w:sz w:val="40"/>
+          <w:szCs w:val="40"/>
+        </w:rPr>
+        <w:t>什么是机器学习？</w:t>
+      </w:r>
+    </w:p>
+    <w:p>
+      <w:pPr>
+        <w:widowControl w:val="0"/>
+        <w:autoSpaceDE w:val="0"/>
+        <w:autoSpaceDN w:val="0"/>
+        <w:adjustRightInd w:val="0"/>
+        <w:spacing w:after="120" w:line="276" w:lineRule="auto"/>
+        <w:rPr>
+          <w:rFonts w:ascii="Times" w:hAnsi="Times" w:cs="Times" w:hint="eastAsia"/>
+        </w:rPr>
+      </w:pPr>
+      <w:r>
+        <w:rPr>
+          <w:rFonts w:ascii="Times" w:hAnsi="Times" w:cs="Times" w:hint="eastAsia"/>
+        </w:rPr>
+        <w:t>人类自出生起就被暴露在各种数据中</w:t>
+      </w:r>
+      <w:r>
+        <w:rPr>
+          <w:rFonts w:ascii="Times" w:hAnsi="Times" w:cs="Times" w:hint="eastAsia"/>
+        </w:rPr>
+        <w:t xml:space="preserve"> </w:t>
+      </w:r>
+      <w:r>
+        <w:rPr>
+          <w:rFonts w:ascii="Times" w:hAnsi="Times" w:cs="Times" w:hint="eastAsia"/>
+        </w:rPr>
+        <w:t>。眼睛</w:t>
+      </w:r>
+      <w:r>
+        <w:rPr>
+          <w:rFonts w:ascii="Times" w:hAnsi="Times" w:cs="Times" w:hint="eastAsia"/>
+        </w:rPr>
+        <w:t>、</w:t>
+      </w:r>
+      <w:r>
+        <w:rPr>
+          <w:rFonts w:ascii="Times" w:hAnsi="Times" w:cs="Times" w:hint="eastAsia"/>
+        </w:rPr>
+        <w:t>耳朵</w:t>
+      </w:r>
+      <w:r>
+        <w:rPr>
+          <w:rFonts w:ascii="Times" w:hAnsi="Times" w:cs="Times" w:hint="eastAsia"/>
+        </w:rPr>
+        <w:t>、</w:t>
+      </w:r>
+      <w:r>
+        <w:rPr>
+          <w:rFonts w:ascii="Times" w:hAnsi="Times" w:cs="Times" w:hint="eastAsia"/>
+        </w:rPr>
+        <w:t>鼻子</w:t>
+      </w:r>
+      <w:r>
+        <w:rPr>
+          <w:rFonts w:ascii="Times" w:hAnsi="Times" w:cs="Times" w:hint="eastAsia"/>
+        </w:rPr>
+        <w:t>、</w:t>
+      </w:r>
+      <w:r>
+        <w:rPr>
+          <w:rFonts w:ascii="Times" w:hAnsi="Times" w:cs="Times" w:hint="eastAsia"/>
+        </w:rPr>
+        <w:t>皮肤</w:t>
+      </w:r>
+      <w:r>
+        <w:rPr>
+          <w:rFonts w:ascii="Times" w:hAnsi="Times" w:cs="Times" w:hint="eastAsia"/>
+        </w:rPr>
+        <w:t>、</w:t>
+      </w:r>
+      <w:r>
+        <w:rPr>
+          <w:rFonts w:ascii="Times" w:hAnsi="Times" w:cs="Times" w:hint="eastAsia"/>
+        </w:rPr>
+        <w:t>舌头不断收集着各种形式的数据，然后大脑将其转换成视觉</w:t>
+      </w:r>
+      <w:r>
+        <w:rPr>
+          <w:rFonts w:ascii="Times" w:hAnsi="Times" w:cs="Times" w:hint="eastAsia"/>
+        </w:rPr>
+        <w:t>、</w:t>
+      </w:r>
+      <w:r>
+        <w:rPr>
+          <w:rFonts w:ascii="Times" w:hAnsi="Times" w:cs="Times" w:hint="eastAsia"/>
+        </w:rPr>
+        <w:t>听觉</w:t>
+      </w:r>
+      <w:r>
+        <w:rPr>
+          <w:rFonts w:ascii="Times" w:hAnsi="Times" w:cs="Times" w:hint="eastAsia"/>
+        </w:rPr>
+        <w:t>、</w:t>
+      </w:r>
+      <w:r>
+        <w:rPr>
+          <w:rFonts w:ascii="Times" w:hAnsi="Times" w:cs="Times" w:hint="eastAsia"/>
+        </w:rPr>
+        <w:t>嗅觉</w:t>
+      </w:r>
+      <w:r>
+        <w:rPr>
+          <w:rFonts w:ascii="Times" w:hAnsi="Times" w:cs="Times" w:hint="eastAsia"/>
+        </w:rPr>
+        <w:t>、</w:t>
+      </w:r>
+      <w:r>
+        <w:rPr>
+          <w:rFonts w:ascii="Times" w:hAnsi="Times" w:cs="Times" w:hint="eastAsia"/>
+        </w:rPr>
+        <w:t>触觉和味觉。大脑处理各种形式的感觉器官收到的原始数据，并将其转换成语音，进而用语音表达对于这些原始数据的观点。</w:t>
+      </w:r>
+    </w:p>
+    <w:p>
+      <w:pPr>
+        <w:widowControl w:val="0"/>
+        <w:autoSpaceDE w:val="0"/>
+        <w:autoSpaceDN w:val="0"/>
+        <w:adjustRightInd w:val="0"/>
+        <w:spacing w:after="120" w:line="276" w:lineRule="auto"/>
+        <w:rPr>
+          <w:rFonts w:ascii="Times" w:hAnsi="Times" w:cs="Times" w:hint="eastAsia"/>
+        </w:rPr>
+      </w:pPr>
+      <w:r>
+        <w:rPr>
+          <w:rFonts w:ascii="Times" w:hAnsi="Times" w:cs="Times" w:hint="eastAsia"/>
+        </w:rPr>
+        <w:t>当今世界，我们用与机器相连的传感器收集数据。从各式各样的网站和社交网络收集数据。之前的手写材料也在电子化，数字化后被加入数据集中。</w:t>
+      </w:r>
+      <w:r>
+        <w:rPr>
+          <w:rFonts w:ascii="Times" w:hAnsi="Times" w:cs="Times" w:hint="eastAsia"/>
+        </w:rPr>
+        <w:t xml:space="preserve"> </w:t>
+      </w:r>
+      <w:r>
+        <w:rPr>
+          <w:rFonts w:ascii="Times" w:hAnsi="Times" w:cs="Times" w:hint="eastAsia"/>
+        </w:rPr>
+        <w:t>这些形式丰富的从不用数据源中采集的数据需要经过处理才能得到更有洞察力的，更有意义的结果。</w:t>
+      </w:r>
+    </w:p>
+    <w:p>
+      <w:pPr>
+        <w:widowControl w:val="0"/>
+        <w:autoSpaceDE w:val="0"/>
+        <w:autoSpaceDN w:val="0"/>
+        <w:adjustRightInd w:val="0"/>
+        <w:spacing w:after="120" w:line="276" w:lineRule="auto"/>
+        <w:rPr>
+          <w:rFonts w:ascii="Times" w:hAnsi="Times" w:cs="Times"/>
+        </w:rPr>
+      </w:pPr>
+      <w:r>
+        <w:rPr>
+          <w:rFonts w:ascii="Times" w:hAnsi="Times" w:cs="Times" w:hint="eastAsia"/>
+        </w:rPr>
+        <w:t>机器学习算法有助于从不同数据源收集数据，转换富数据集的形式，并基于分析结果，帮助我们采取明智的行动。机器学习算法也被设计成高效，准确的方法，并提供通用的学习方法来解决以下问题：</w:t>
+      </w:r>
+    </w:p>
+    <w:p>
+      <w:pPr>
+        <w:widowControl w:val="0"/>
+        <w:autoSpaceDE w:val="0"/>
+        <w:autoSpaceDN w:val="0"/>
+        <w:adjustRightInd w:val="0"/>
+        <w:spacing w:after="120" w:line="276" w:lineRule="auto"/>
+        <w:rPr>
+          <w:rFonts w:ascii="Times" w:hAnsi="Times" w:cs="Times"/>
+        </w:rPr>
+      </w:pPr>
+      <w:r>
+        <w:rPr>
+          <w:rFonts w:ascii="Times" w:hAnsi="Times" w:cs="Times" w:hint="eastAsia"/>
+        </w:rPr>
+        <w:t>•处理大规模问题</w:t>
+      </w:r>
+    </w:p>
+    <w:p>
+      <w:pPr>
+        <w:widowControl w:val="0"/>
+        <w:autoSpaceDE w:val="0"/>
+        <w:autoSpaceDN w:val="0"/>
+        <w:adjustRightInd w:val="0"/>
+        <w:spacing w:after="120" w:line="276" w:lineRule="auto"/>
+        <w:rPr>
+          <w:rFonts w:ascii="Times" w:hAnsi="Times" w:cs="Times"/>
+        </w:rPr>
+      </w:pPr>
+      <w:r>
+        <w:rPr>
+          <w:rFonts w:ascii="Times" w:hAnsi="Times" w:cs="Times" w:hint="eastAsia"/>
+        </w:rPr>
+        <w:t>•做出准确的预测</w:t>
+      </w:r>
+    </w:p>
+    <w:p>
+      <w:pPr>
+        <w:widowControl w:val="0"/>
+        <w:autoSpaceDE w:val="0"/>
+        <w:autoSpaceDN w:val="0"/>
+        <w:adjustRightInd w:val="0"/>
+        <w:spacing w:after="120" w:line="276" w:lineRule="auto"/>
+        <w:rPr>
+          <w:rFonts w:ascii="Times" w:hAnsi="Times" w:cs="Times"/>
+        </w:rPr>
+      </w:pPr>
+      <w:r>
+        <w:rPr>
+          <w:rFonts w:ascii="Times" w:hAnsi="Times" w:cs="Times" w:hint="eastAsia"/>
+        </w:rPr>
+        <w:t>•解决各种不同的学习问题</w:t>
+      </w:r>
+    </w:p>
+    <w:p>
+      <w:pPr>
+        <w:widowControl w:val="0"/>
+        <w:autoSpaceDE w:val="0"/>
+        <w:autoSpaceDN w:val="0"/>
+        <w:adjustRightInd w:val="0"/>
+        <w:spacing w:after="120" w:line="276" w:lineRule="auto"/>
+        <w:rPr>
+          <w:rFonts w:ascii="Times" w:hAnsi="Times" w:cs="Times" w:hint="eastAsia"/>
+        </w:rPr>
+      </w:pPr>
+      <w:r>
+        <w:rPr>
+          <w:rFonts w:ascii="Times" w:hAnsi="Times" w:cs="Times" w:hint="eastAsia"/>
+        </w:rPr>
+        <w:t>•学习得到结果并得到在何种条件下这些问题能够被学习</w:t>
+      </w:r>
+    </w:p>
+    <w:p>
+      <w:pPr>
+        <w:widowControl w:val="0"/>
+        <w:autoSpaceDE w:val="0"/>
+        <w:autoSpaceDN w:val="0"/>
+        <w:adjustRightInd w:val="0"/>
+        <w:spacing w:after="120" w:line="276" w:lineRule="auto"/>
+        <w:rPr>
+          <w:rFonts w:ascii="Times" w:hAnsi="Times" w:cs="Times" w:hint="eastAsia"/>
+        </w:rPr>
+      </w:pPr>
+    </w:p>
+    <w:p>
+      <w:pPr>
+        <w:widowControl w:val="0"/>
+        <w:autoSpaceDE w:val="0"/>
+        <w:autoSpaceDN w:val="0"/>
+        <w:adjustRightInd w:val="0"/>
+        <w:spacing w:after="120" w:line="276" w:lineRule="auto"/>
+        <w:rPr>
+          <w:rFonts w:ascii="Times" w:hAnsi="Times" w:cs="Times"/>
+        </w:rPr>
+      </w:pPr>
+      <w:r>
+        <w:rPr>
+          <w:rFonts w:ascii="Times" w:hAnsi="Times" w:cs="Times" w:hint="eastAsia"/>
+        </w:rPr>
+        <w:t>机器学习算法的一些应用领域如下：</w:t>
+      </w:r>
+    </w:p>
+    <w:p>
+      <w:pPr>
+        <w:widowControl w:val="0"/>
+        <w:autoSpaceDE w:val="0"/>
+        <w:autoSpaceDN w:val="0"/>
+        <w:adjustRightInd w:val="0"/>
+        <w:spacing w:after="120" w:line="276" w:lineRule="auto"/>
+        <w:rPr>
+          <w:rFonts w:ascii="Times" w:hAnsi="Times" w:cs="Times"/>
+        </w:rPr>
+      </w:pPr>
+      <w:r>
+        <w:rPr>
+          <w:rFonts w:ascii="Times" w:hAnsi="Times" w:cs="Times" w:hint="eastAsia"/>
+        </w:rPr>
+        <w:t>•基于销售数据的价格预测</w:t>
+      </w:r>
+    </w:p>
+    <w:p>
+      <w:pPr>
+        <w:widowControl w:val="0"/>
+        <w:autoSpaceDE w:val="0"/>
+        <w:autoSpaceDN w:val="0"/>
+        <w:adjustRightInd w:val="0"/>
+        <w:spacing w:after="120" w:line="276" w:lineRule="auto"/>
+        <w:rPr>
+          <w:rFonts w:ascii="Times" w:hAnsi="Times" w:cs="Times"/>
+        </w:rPr>
+      </w:pPr>
+      <w:r>
+        <w:rPr>
+          <w:rFonts w:ascii="Times" w:hAnsi="Times" w:cs="Times" w:hint="eastAsia"/>
+        </w:rPr>
+        <w:t>•预测药物的分子反应</w:t>
+      </w:r>
+    </w:p>
+    <w:p>
+      <w:pPr>
+        <w:widowControl w:val="0"/>
+        <w:autoSpaceDE w:val="0"/>
+        <w:autoSpaceDN w:val="0"/>
+        <w:adjustRightInd w:val="0"/>
+        <w:spacing w:after="120" w:line="276" w:lineRule="auto"/>
+        <w:rPr>
+          <w:rFonts w:ascii="Times" w:hAnsi="Times" w:cs="Times"/>
+        </w:rPr>
+      </w:pPr>
+      <w:r>
+        <w:rPr>
+          <w:rFonts w:ascii="Times" w:hAnsi="Times" w:cs="Times" w:hint="eastAsia"/>
+        </w:rPr>
+        <w:t>•检测汽车保险欺诈</w:t>
+      </w:r>
+    </w:p>
+    <w:p>
+      <w:pPr>
+        <w:widowControl w:val="0"/>
+        <w:autoSpaceDE w:val="0"/>
+        <w:autoSpaceDN w:val="0"/>
+        <w:adjustRightInd w:val="0"/>
+        <w:spacing w:after="120" w:line="276" w:lineRule="auto"/>
+        <w:rPr>
+          <w:rFonts w:ascii="Times" w:hAnsi="Times" w:cs="Times"/>
+        </w:rPr>
+      </w:pPr>
+      <w:r>
+        <w:rPr>
+          <w:rFonts w:ascii="Times" w:hAnsi="Times" w:cs="Times" w:hint="eastAsia"/>
+        </w:rPr>
+        <w:t>•分析股市回报</w:t>
+      </w:r>
+    </w:p>
+    <w:p>
+      <w:pPr>
+        <w:widowControl w:val="0"/>
+        <w:autoSpaceDE w:val="0"/>
+        <w:autoSpaceDN w:val="0"/>
+        <w:adjustRightInd w:val="0"/>
+        <w:spacing w:after="120" w:line="276" w:lineRule="auto"/>
+        <w:rPr>
+          <w:rFonts w:ascii="Times" w:hAnsi="Times" w:cs="Times"/>
+        </w:rPr>
+      </w:pPr>
+      <w:r>
+        <w:rPr>
+          <w:rFonts w:ascii="Times" w:hAnsi="Times" w:cs="Times" w:hint="eastAsia"/>
+        </w:rPr>
+        <w:t>•识别高风险贷款</w:t>
+      </w:r>
+    </w:p>
+    <w:p>
+      <w:pPr>
+        <w:widowControl w:val="0"/>
+        <w:autoSpaceDE w:val="0"/>
+        <w:autoSpaceDN w:val="0"/>
+        <w:adjustRightInd w:val="0"/>
+        <w:spacing w:after="120" w:line="276" w:lineRule="auto"/>
+        <w:rPr>
+          <w:rFonts w:ascii="Times" w:hAnsi="Times" w:cs="Times"/>
+        </w:rPr>
+      </w:pPr>
+      <w:r>
+        <w:rPr>
+          <w:rFonts w:ascii="Times" w:hAnsi="Times" w:cs="Times" w:hint="eastAsia"/>
+        </w:rPr>
+        <w:t>•风力发电厂产量预测</w:t>
+      </w:r>
+    </w:p>
+    <w:p>
+      <w:pPr>
+        <w:widowControl w:val="0"/>
+        <w:autoSpaceDE w:val="0"/>
+        <w:autoSpaceDN w:val="0"/>
+        <w:adjustRightInd w:val="0"/>
+        <w:spacing w:after="120" w:line="276" w:lineRule="auto"/>
+        <w:rPr>
+          <w:rFonts w:ascii="Times" w:hAnsi="Times" w:cs="Times"/>
+        </w:rPr>
+      </w:pPr>
+      <w:r>
+        <w:rPr>
+          <w:rFonts w:ascii="Times" w:hAnsi="Times" w:cs="Times" w:hint="eastAsia"/>
+        </w:rPr>
+        <w:t>•跟踪和监测医疗保健设备的利用率和位置</w:t>
+      </w:r>
+    </w:p>
+    <w:p>
+      <w:pPr>
+        <w:widowControl w:val="0"/>
+        <w:autoSpaceDE w:val="0"/>
+        <w:autoSpaceDN w:val="0"/>
+        <w:adjustRightInd w:val="0"/>
+        <w:spacing w:after="120" w:line="276" w:lineRule="auto"/>
+        <w:rPr>
+          <w:rFonts w:ascii="Times" w:hAnsi="Times" w:cs="Times"/>
+        </w:rPr>
+      </w:pPr>
+      <w:r>
+        <w:rPr>
+          <w:rFonts w:ascii="Times" w:hAnsi="Times" w:cs="Times" w:hint="eastAsia"/>
+        </w:rPr>
+        <w:t>•计算能源有效利用率</w:t>
+      </w:r>
+    </w:p>
+    <w:p>
+      <w:pPr>
+        <w:widowControl w:val="0"/>
+        <w:autoSpaceDE w:val="0"/>
+        <w:autoSpaceDN w:val="0"/>
+        <w:adjustRightInd w:val="0"/>
+        <w:spacing w:after="120" w:line="276" w:lineRule="auto"/>
+        <w:rPr>
+          <w:rFonts w:ascii="Times" w:hAnsi="Times" w:cs="Times"/>
+        </w:rPr>
+      </w:pPr>
+      <w:r>
+        <w:rPr>
+          <w:rFonts w:ascii="Times" w:hAnsi="Times" w:cs="Times" w:hint="eastAsia"/>
+        </w:rPr>
+        <w:t>•分析智能城市交通运输增长趋势</w:t>
+      </w:r>
+    </w:p>
+    <w:p>
+      <w:pPr>
+        <w:widowControl w:val="0"/>
+        <w:autoSpaceDE w:val="0"/>
+        <w:autoSpaceDN w:val="0"/>
+        <w:adjustRightInd w:val="0"/>
+        <w:spacing w:after="120" w:line="276" w:lineRule="auto"/>
+        <w:rPr>
+          <w:rFonts w:ascii="Times" w:hAnsi="Times" w:cs="Times"/>
+        </w:rPr>
+      </w:pPr>
+      <w:r>
+        <w:rPr>
+          <w:rFonts w:ascii="Times" w:hAnsi="Times" w:cs="Times" w:hint="eastAsia"/>
+        </w:rPr>
+        <w:t>•采矿业矿产储量估算</w:t>
+      </w:r>
+    </w:p>
+    <w:p>
+      <w:pPr>
+        <w:widowControl w:val="0"/>
+        <w:autoSpaceDE w:val="0"/>
+        <w:autoSpaceDN w:val="0"/>
+        <w:adjustRightInd w:val="0"/>
+        <w:spacing w:after="120" w:line="276" w:lineRule="auto"/>
+        <w:rPr>
+          <w:rFonts w:ascii="Times" w:hAnsi="Times" w:cs="Times"/>
+        </w:rPr>
+      </w:pPr>
+    </w:p>
+    <w:p>
+      <w:pPr>
+        <w:widowControl w:val="0"/>
+        <w:autoSpaceDE w:val="0"/>
+        <w:autoSpaceDN w:val="0"/>
+        <w:adjustRightInd w:val="0"/>
+        <w:spacing w:after="120" w:line="276" w:lineRule="auto"/>
+        <w:rPr>
+          <w:rFonts w:ascii="Times" w:hAnsi="Times" w:cs="Times" w:hint="eastAsia"/>
+          <w:sz w:val="40"/>
+          <w:szCs w:val="40"/>
+        </w:rPr>
+      </w:pPr>
+      <w:r>
+        <w:rPr>
+          <w:rFonts w:ascii="Times" w:hAnsi="Times" w:cs="Times" w:hint="eastAsia"/>
+          <w:sz w:val="40"/>
+          <w:szCs w:val="40"/>
+        </w:rPr>
+        <w:t>分类方法概述</w:t>
+      </w:r>
+    </w:p>
+    <w:p>
+      <w:pPr>
+        <w:widowControl w:val="0"/>
+        <w:autoSpaceDE w:val="0"/>
+        <w:autoSpaceDN w:val="0"/>
+        <w:adjustRightInd w:val="0"/>
+        <w:spacing w:after="120" w:line="276" w:lineRule="auto"/>
+        <w:rPr>
+          <w:rFonts w:ascii="Times" w:hAnsi="Times" w:cs="Times"/>
+        </w:rPr>
+      </w:pPr>
+      <w:r>
+        <w:rPr>
+          <w:rFonts w:ascii="Times" w:hAnsi="Times" w:cs="Times" w:hint="eastAsia"/>
+        </w:rPr>
+        <w:t>线性回归模型本质上是进行量化的响应，但是这样的响应本质上是定性的。类似于态度（强烈不同意，不同意，中立，同意和强烈同意）这样的响应，其本质上是定性的。对于一个观察来说，预测一个定性的响应可以被当作对这个观察进行分类，因为这涉及到把这个观察分配给一个类别或种类。分类器对于今天的许多问题来说是非常有价值的工具，比如药物或基因组学预测，垃圾邮件检测，面部识别和财务问题。</w:t>
+      </w:r>
+    </w:p>
+    <w:p>
+      <w:pPr>
+        <w:widowControl w:val="0"/>
+        <w:autoSpaceDE w:val="0"/>
+        <w:autoSpaceDN w:val="0"/>
+        <w:adjustRightInd w:val="0"/>
+        <w:spacing w:after="120" w:line="276" w:lineRule="auto"/>
+        <w:rPr>
+          <w:rFonts w:ascii="Times" w:hAnsi="Times" w:cs="Times" w:hint="eastAsia"/>
+        </w:rPr>
+      </w:pPr>
+      <w:r>
+        <w:rPr>
+          <w:rFonts w:ascii="Times" w:hAnsi="Times" w:cs="Times" w:hint="eastAsia"/>
+          <w:noProof/>
+        </w:rPr>
+        <w:drawing>
+          <wp:inline distT="0" distB="0" distL="0" distR="0" wp14:anchorId="23843891" wp14:editId="1A990294">
+            <wp:extent cx="5943600" cy="4627880"/>
+            <wp:effectExtent l="0" t="0" r="0" b="0"/>
+            <wp:docPr id="1" name="Picture 1"/>
+            <wp:cNvGraphicFramePr>
+              <a:graphicFrameLocks xmlns:a="http://schemas.openxmlformats.org/drawingml/2006/main" noChangeAspect="1"/>
+            </wp:cNvGraphicFramePr>
+            <a:graphic xmlns:a="http://schemas.openxmlformats.org/drawingml/2006/main">
+              <a:graphicData uri="http://schemas.openxmlformats.org/drawingml/2006/picture">
+                <pic:pic xmlns:pic="http://schemas.openxmlformats.org/drawingml/2006/picture">
+                  <pic:nvPicPr>
+                    <pic:cNvPr id="1" name="screenshot.png"/>
+                    <pic:cNvPicPr/>
+                  </pic:nvPicPr>
+                  <pic:blipFill>
+                    <a:blip r:embed="rId10">
+                      <a:extLst>
+                        <a:ext uri="{28A0092B-C50C-407E-A947-70E740481C1C}">
+                          <a14:useLocalDpi xmlns:a14="http://schemas.microsoft.com/office/drawing/2010/main" val="0"/>
+                        </a:ext>
+                      </a:extLst>
+                    </a:blip>
+                    <a:stretch>
+                      <a:fillRect/>
+                    </a:stretch>
+                  </pic:blipFill>
+                  <pic:spPr>
+                    <a:xfrm>
+                      <a:off x="0" y="0"/>
+                      <a:ext cx="5943600" cy="4627880"/>
+                    </a:xfrm>
+                    <a:prstGeom prst="rect">
+                      <a:avLst/>
+                    </a:prstGeom>
+                  </pic:spPr>
+                </pic:pic>
+              </a:graphicData>
+            </a:graphic>
+          </wp:inline>
+        </w:drawing>
+      </w:r>
+    </w:p>
+    <w:p>
+      <w:pPr>
+        <w:widowControl w:val="0"/>
+        <w:autoSpaceDE w:val="0"/>
+        <w:autoSpaceDN w:val="0"/>
+        <w:adjustRightInd w:val="0"/>
+        <w:spacing w:after="120" w:line="276" w:lineRule="auto"/>
+        <w:rPr>
+          <w:rFonts w:ascii="Times" w:hAnsi="Times" w:cs="Times" w:hint="eastAsia"/>
+        </w:rPr>
+      </w:pPr>
+    </w:p>
+    <w:p>
+      <w:pPr>
+        <w:widowControl w:val="0"/>
+        <w:autoSpaceDE w:val="0"/>
+        <w:autoSpaceDN w:val="0"/>
+        <w:adjustRightInd w:val="0"/>
+        <w:spacing w:after="120" w:line="276" w:lineRule="auto"/>
+        <w:rPr>
+          <w:rFonts w:ascii="Times" w:hAnsi="Times" w:cs="Times" w:hint="eastAsia"/>
+        </w:rPr>
+      </w:pPr>
+    </w:p>
+    <w:p>
+      <w:pPr>
+        <w:widowControl w:val="0"/>
+        <w:autoSpaceDE w:val="0"/>
+        <w:autoSpaceDN w:val="0"/>
+        <w:adjustRightInd w:val="0"/>
+        <w:spacing w:after="120" w:line="276" w:lineRule="auto"/>
+        <w:rPr>
+          <w:rFonts w:ascii="Times" w:hAnsi="Times" w:cs="Times" w:hint="eastAsia"/>
+          <w:sz w:val="40"/>
+          <w:szCs w:val="40"/>
+        </w:rPr>
+      </w:pPr>
+      <w:r>
+        <w:rPr>
+          <w:rFonts w:ascii="Times" w:hAnsi="Times" w:cs="Times" w:hint="eastAsia"/>
+          <w:sz w:val="40"/>
+          <w:szCs w:val="40"/>
+        </w:rPr>
+        <w:t>聚类方法概述</w:t>
+      </w:r>
+    </w:p>
+    <w:p>
+      <w:pPr>
+        <w:widowControl w:val="0"/>
+        <w:autoSpaceDE w:val="0"/>
+        <w:autoSpaceDN w:val="0"/>
+        <w:adjustRightInd w:val="0"/>
+        <w:spacing w:after="120" w:line="276" w:lineRule="auto"/>
+        <w:rPr>
+          <w:rFonts w:ascii="Times" w:hAnsi="Times" w:cs="Times"/>
+        </w:rPr>
+      </w:pPr>
+      <w:r>
+        <w:rPr>
+          <w:rFonts w:ascii="Times" w:hAnsi="Times" w:cs="Times" w:hint="eastAsia"/>
+        </w:rPr>
+        <w:t>聚类是将相似对象聚合起来的过程。每一个类由彼此之间相似并且与其他组的对象不相似的对象组成。</w:t>
+      </w:r>
+      <w:r>
+        <w:rPr>
+          <w:rFonts w:ascii="Times" w:hAnsi="Times" w:cs="Times" w:hint="eastAsia"/>
+        </w:rPr>
+        <w:t xml:space="preserve"> </w:t>
+      </w:r>
+      <w:r>
+        <w:rPr>
+          <w:rFonts w:ascii="Times" w:hAnsi="Times" w:cs="Times" w:hint="eastAsia"/>
+        </w:rPr>
+        <w:t>聚类的目标是确定一组未标记数据的内在分组。</w:t>
+      </w:r>
+      <w:r>
+        <w:rPr>
+          <w:rFonts w:ascii="Times" w:hAnsi="Times" w:cs="Times" w:hint="eastAsia"/>
+        </w:rPr>
+        <w:t xml:space="preserve"> </w:t>
+      </w:r>
+      <w:r>
+        <w:rPr>
+          <w:rFonts w:ascii="Times" w:hAnsi="Times" w:cs="Times" w:hint="eastAsia"/>
+        </w:rPr>
+        <w:t>聚类可用于数据挖掘（</w:t>
+      </w:r>
+      <w:r>
+        <w:rPr>
+          <w:rFonts w:ascii="Times" w:hAnsi="Times" w:cs="Times" w:hint="eastAsia"/>
+        </w:rPr>
+        <w:t>DNA</w:t>
+      </w:r>
+      <w:r>
+        <w:rPr>
+          <w:rFonts w:ascii="Times" w:hAnsi="Times" w:cs="Times" w:hint="eastAsia"/>
+        </w:rPr>
+        <w:t>分析，营销研究，保险研究等），文本挖掘，信息检索，统计计算语言学和基于语料库的计算词典学等不同应用领域。</w:t>
+      </w:r>
+      <w:r>
+        <w:rPr>
+          <w:rFonts w:ascii="Times" w:hAnsi="Times" w:cs="Times" w:hint="eastAsia"/>
+        </w:rPr>
+        <w:t xml:space="preserve"> </w:t>
+      </w:r>
+      <w:r>
+        <w:rPr>
+          <w:rFonts w:ascii="Times" w:hAnsi="Times" w:cs="Times" w:hint="eastAsia"/>
+        </w:rPr>
+        <w:t>聚类算法必须满足的要求如下：</w:t>
+      </w:r>
+    </w:p>
+    <w:p>
+      <w:pPr>
+        <w:widowControl w:val="0"/>
+        <w:autoSpaceDE w:val="0"/>
+        <w:autoSpaceDN w:val="0"/>
+        <w:adjustRightInd w:val="0"/>
+        <w:spacing w:after="120" w:line="276" w:lineRule="auto"/>
+        <w:rPr>
+          <w:rFonts w:ascii="Times" w:hAnsi="Times" w:cs="Times"/>
+        </w:rPr>
+      </w:pPr>
+      <w:r>
+        <w:rPr>
+          <w:rFonts w:ascii="Times" w:hAnsi="Times" w:cs="Times" w:hint="eastAsia"/>
+        </w:rPr>
+        <w:t>可扩展性</w:t>
+      </w:r>
+    </w:p>
+    <w:p>
+      <w:pPr>
+        <w:widowControl w:val="0"/>
+        <w:autoSpaceDE w:val="0"/>
+        <w:autoSpaceDN w:val="0"/>
+        <w:adjustRightInd w:val="0"/>
+        <w:spacing w:after="120" w:line="276" w:lineRule="auto"/>
+        <w:rPr>
+          <w:rFonts w:ascii="Times" w:hAnsi="Times" w:cs="Times"/>
+        </w:rPr>
+      </w:pPr>
+      <w:r>
+        <w:rPr>
+          <w:rFonts w:ascii="Times" w:hAnsi="Times" w:cs="Times" w:hint="eastAsia"/>
+        </w:rPr>
+        <w:t>处理各种类型的属性</w:t>
+      </w:r>
+    </w:p>
+    <w:p>
+      <w:pPr>
+        <w:widowControl w:val="0"/>
+        <w:autoSpaceDE w:val="0"/>
+        <w:autoSpaceDN w:val="0"/>
+        <w:adjustRightInd w:val="0"/>
+        <w:spacing w:after="120" w:line="276" w:lineRule="auto"/>
+        <w:rPr>
+          <w:rFonts w:ascii="Times" w:hAnsi="Times" w:cs="Times"/>
+        </w:rPr>
+      </w:pPr>
+      <w:r>
+        <w:rPr>
+          <w:rFonts w:ascii="Times" w:hAnsi="Times" w:cs="Times" w:hint="eastAsia"/>
+        </w:rPr>
+        <w:t>发现任意形状的集群</w:t>
+      </w:r>
+    </w:p>
+    <w:p>
+      <w:pPr>
+        <w:widowControl w:val="0"/>
+        <w:autoSpaceDE w:val="0"/>
+        <w:autoSpaceDN w:val="0"/>
+        <w:adjustRightInd w:val="0"/>
+        <w:spacing w:after="120" w:line="276" w:lineRule="auto"/>
+        <w:rPr>
+          <w:rFonts w:ascii="Times" w:hAnsi="Times" w:cs="Times"/>
+        </w:rPr>
+      </w:pPr>
+      <w:r>
+        <w:rPr>
+          <w:rFonts w:ascii="Times" w:hAnsi="Times" w:cs="Times" w:hint="eastAsia"/>
+        </w:rPr>
+        <w:t>处理噪音和异常值的能力</w:t>
+      </w:r>
+    </w:p>
+    <w:p>
+      <w:pPr>
+        <w:widowControl w:val="0"/>
+        <w:autoSpaceDE w:val="0"/>
+        <w:autoSpaceDN w:val="0"/>
+        <w:adjustRightInd w:val="0"/>
+        <w:spacing w:after="120" w:line="276" w:lineRule="auto"/>
+        <w:rPr>
+          <w:rFonts w:ascii="Times" w:hAnsi="Times" w:cs="Times"/>
+        </w:rPr>
+      </w:pPr>
+      <w:r>
+        <w:rPr>
+          <w:rFonts w:ascii="Times" w:hAnsi="Times" w:cs="Times" w:hint="eastAsia"/>
+        </w:rPr>
+        <w:t>可解释性和可用性</w:t>
+      </w:r>
+    </w:p>
+    <w:p>
+      <w:pPr>
+        <w:widowControl w:val="0"/>
+        <w:autoSpaceDE w:val="0"/>
+        <w:autoSpaceDN w:val="0"/>
+        <w:adjustRightInd w:val="0"/>
+        <w:spacing w:after="120" w:line="276" w:lineRule="auto"/>
+        <w:rPr>
+          <w:rFonts w:ascii="Times" w:hAnsi="Times" w:cs="Times"/>
+        </w:rPr>
+      </w:pPr>
+    </w:p>
+    <w:p>
+      <w:pPr>
+        <w:widowControl w:val="0"/>
+        <w:autoSpaceDE w:val="0"/>
+        <w:autoSpaceDN w:val="0"/>
+        <w:adjustRightInd w:val="0"/>
+        <w:spacing w:after="120" w:line="276" w:lineRule="auto"/>
+        <w:rPr>
+          <w:rFonts w:ascii="Times" w:hAnsi="Times" w:cs="Times"/>
+        </w:rPr>
+      </w:pPr>
+      <w:r>
+        <w:rPr>
+          <w:rFonts w:ascii="Times" w:hAnsi="Times" w:cs="Times" w:hint="eastAsia"/>
+        </w:rPr>
+        <w:t>下图显示了聚类的表示：</w:t>
+      </w:r>
+    </w:p>
+    <w:p>
+      <w:pPr>
+        <w:widowControl w:val="0"/>
+        <w:autoSpaceDE w:val="0"/>
+        <w:autoSpaceDN w:val="0"/>
+        <w:adjustRightInd w:val="0"/>
+        <w:spacing w:after="120" w:line="276" w:lineRule="auto"/>
+        <w:rPr>
+          <w:rFonts w:ascii="Times" w:hAnsi="Times" w:cs="Times" w:hint="eastAsia"/>
+        </w:rPr>
+      </w:pPr>
+      <w:r>
+        <w:rPr>
+          <w:rFonts w:ascii="Times" w:hAnsi="Times" w:cs="Times" w:hint="eastAsia"/>
+          <w:noProof/>
+        </w:rPr>
+        <w:drawing>
+          <wp:inline distT="0" distB="0" distL="0" distR="0" wp14:anchorId="3714C4C9" wp14:editId="3984F03A">
+            <wp:extent cx="3186534" cy="2297007"/>
+            <wp:effectExtent l="0" t="0" r="0" b="0"/>
+            <wp:docPr id="2" name="Picture 2"/>
+            <wp:cNvGraphicFramePr>
+              <a:graphicFrameLocks xmlns:a="http://schemas.openxmlformats.org/drawingml/2006/main" noChangeAspect="1"/>
+            </wp:cNvGraphicFramePr>
+            <a:graphic xmlns:a="http://schemas.openxmlformats.org/drawingml/2006/main">
+              <a:graphicData uri="http://schemas.openxmlformats.org/drawingml/2006/picture">
+                <pic:pic xmlns:pic="http://schemas.openxmlformats.org/drawingml/2006/picture">
+                  <pic:nvPicPr>
+                    <pic:cNvPr id="2" name="screenshot.png"/>
+                    <pic:cNvPicPr/>
+                  </pic:nvPicPr>
+                  <pic:blipFill>
+                    <a:blip r:embed="rId11">
+                      <a:extLst>
+                        <a:ext uri="{28A0092B-C50C-407E-A947-70E740481C1C}">
+                          <a14:useLocalDpi xmlns:a14="http://schemas.microsoft.com/office/drawing/2010/main" val="0"/>
+                        </a:ext>
+                      </a:extLst>
+                    </a:blip>
+                    <a:stretch>
+                      <a:fillRect/>
+                    </a:stretch>
+                  </pic:blipFill>
+                  <pic:spPr>
+                    <a:xfrm>
+                      <a:off x="0" y="0"/>
+                      <a:ext cx="3192349" cy="2301198"/>
+                    </a:xfrm>
+                    <a:prstGeom prst="rect">
+                      <a:avLst/>
+                    </a:prstGeom>
+                  </pic:spPr>
+                </pic:pic>
+              </a:graphicData>
+            </a:graphic>
+          </wp:inline>
+        </w:drawing>
+      </w:r>
+    </w:p>
+    <w:p>
+      <w:pPr>
+        <w:widowControl w:val="0"/>
+        <w:autoSpaceDE w:val="0"/>
+        <w:autoSpaceDN w:val="0"/>
+        <w:adjustRightInd w:val="0"/>
+        <w:spacing w:after="120" w:line="276" w:lineRule="auto"/>
+        <w:rPr>
+          <w:rFonts w:ascii="Times" w:hAnsi="Times" w:cs="Times" w:hint="eastAsia"/>
+        </w:rPr>
+      </w:pPr>
+    </w:p>
+    <w:p>
+      <w:pPr>
+        <w:widowControl w:val="0"/>
+        <w:autoSpaceDE w:val="0"/>
+        <w:autoSpaceDN w:val="0"/>
+        <w:adjustRightInd w:val="0"/>
+        <w:spacing w:after="120" w:line="276" w:lineRule="auto"/>
+        <w:rPr>
+          <w:rFonts w:ascii="Times" w:hAnsi="Times" w:cs="Times" w:hint="eastAsia"/>
+          <w:sz w:val="40"/>
+          <w:szCs w:val="40"/>
+        </w:rPr>
+      </w:pPr>
+      <w:r>
+        <w:rPr>
+          <w:rFonts w:ascii="Times" w:hAnsi="Times" w:cs="Times" w:hint="eastAsia"/>
+          <w:sz w:val="40"/>
+          <w:szCs w:val="40"/>
+        </w:rPr>
+        <w:t>监督学习概述</w:t>
+      </w:r>
+    </w:p>
+    <w:p>
+      <w:pPr>
+        <w:widowControl w:val="0"/>
+        <w:autoSpaceDE w:val="0"/>
+        <w:autoSpaceDN w:val="0"/>
+        <w:adjustRightInd w:val="0"/>
+        <w:spacing w:after="120" w:line="276" w:lineRule="auto"/>
+        <w:rPr>
+          <w:rFonts w:ascii="Times" w:hAnsi="Times" w:cs="Times" w:hint="eastAsia"/>
+        </w:rPr>
+      </w:pPr>
+      <w:r>
+        <w:rPr>
+          <w:rFonts w:ascii="Times" w:hAnsi="Times" w:cs="Times" w:hint="eastAsia"/>
+        </w:rPr>
+        <w:t>监督学习需要学习一组输入变量（通常为向量）和输出变量（也称为监控信号）之间的映射，并应用此映射来预测未知数据的输出。监督学习的方法尝试发现输入变量和目标变量之间的关系。发现的关系在被称为“模型”的结构中表示。通常隐藏在数据集中的模型描述和现象解释，在知道输入属性后，可以用于预测目标属性的值。</w:t>
+      </w:r>
+    </w:p>
+    <w:p>
+      <w:pPr>
+        <w:widowControl w:val="0"/>
+        <w:autoSpaceDE w:val="0"/>
+        <w:autoSpaceDN w:val="0"/>
+        <w:adjustRightInd w:val="0"/>
+        <w:spacing w:after="120" w:line="276" w:lineRule="auto"/>
+        <w:rPr>
+          <w:rFonts w:ascii="Times" w:hAnsi="Times" w:cs="Times" w:hint="eastAsia"/>
+        </w:rPr>
+      </w:pPr>
+      <w:r>
+        <w:rPr>
+          <w:rFonts w:ascii="Times" w:hAnsi="Times" w:cs="Times" w:hint="eastAsia"/>
+        </w:rPr>
+        <w:t>监督学习是从有监督的训练数据（训练样本集）推测出预测函数的机器学习任务。训练数据由一组训练样本组成。在监督学习中，每个例子是一个由输入对象和期望输出值组成的。监督学习算法分析训练数据并学习出预测函数。</w:t>
+      </w:r>
+    </w:p>
+    <w:p>
+      <w:pPr>
+        <w:widowControl w:val="0"/>
+        <w:autoSpaceDE w:val="0"/>
+        <w:autoSpaceDN w:val="0"/>
+        <w:adjustRightInd w:val="0"/>
+        <w:spacing w:after="120" w:line="276" w:lineRule="auto"/>
+        <w:rPr>
+          <w:rFonts w:ascii="Times" w:hAnsi="Times" w:cs="Times"/>
+        </w:rPr>
+      </w:pPr>
+      <w:r>
+        <w:rPr>
+          <w:rFonts w:ascii="Times" w:hAnsi="Times" w:cs="Times" w:hint="eastAsia"/>
+        </w:rPr>
+        <w:t>为了解决监督学习问题，必须执行以下步骤：</w:t>
+      </w:r>
+    </w:p>
+    <w:p>
+      <w:pPr>
+        <w:widowControl w:val="0"/>
+        <w:autoSpaceDE w:val="0"/>
+        <w:autoSpaceDN w:val="0"/>
+        <w:adjustRightInd w:val="0"/>
+        <w:spacing w:after="120" w:line="276" w:lineRule="auto"/>
+        <w:rPr>
+          <w:rFonts w:ascii="Times" w:hAnsi="Times" w:cs="Times"/>
+        </w:rPr>
+      </w:pPr>
+      <w:r>
+        <w:rPr>
+          <w:rFonts w:ascii="Times" w:hAnsi="Times" w:cs="Times" w:hint="eastAsia"/>
+        </w:rPr>
+        <w:t>确定训练样本的类型。</w:t>
+      </w:r>
+    </w:p>
+    <w:p>
+      <w:pPr>
+        <w:widowControl w:val="0"/>
+        <w:autoSpaceDE w:val="0"/>
+        <w:autoSpaceDN w:val="0"/>
+        <w:adjustRightInd w:val="0"/>
+        <w:spacing w:after="120" w:line="276" w:lineRule="auto"/>
+        <w:rPr>
+          <w:rFonts w:ascii="Times" w:hAnsi="Times" w:cs="Times"/>
+        </w:rPr>
+      </w:pPr>
+      <w:r>
+        <w:rPr>
+          <w:rFonts w:ascii="Times" w:hAnsi="Times" w:cs="Times" w:hint="eastAsia"/>
+        </w:rPr>
+        <w:t>收集训练集。</w:t>
+      </w:r>
+    </w:p>
+    <w:p>
+      <w:pPr>
+        <w:widowControl w:val="0"/>
+        <w:autoSpaceDE w:val="0"/>
+        <w:autoSpaceDN w:val="0"/>
+        <w:adjustRightInd w:val="0"/>
+        <w:spacing w:after="120" w:line="276" w:lineRule="auto"/>
+        <w:rPr>
+          <w:rFonts w:ascii="Times" w:hAnsi="Times" w:cs="Times"/>
+        </w:rPr>
+      </w:pPr>
+      <w:r>
+        <w:rPr>
+          <w:rFonts w:ascii="Times" w:hAnsi="Times" w:cs="Times" w:hint="eastAsia"/>
+        </w:rPr>
+        <w:t>确定预测函数的输入变量。</w:t>
+      </w:r>
+    </w:p>
+    <w:p>
+      <w:pPr>
+        <w:widowControl w:val="0"/>
+        <w:autoSpaceDE w:val="0"/>
+        <w:autoSpaceDN w:val="0"/>
+        <w:adjustRightInd w:val="0"/>
+        <w:spacing w:after="120" w:line="276" w:lineRule="auto"/>
+        <w:rPr>
+          <w:rFonts w:ascii="Times" w:hAnsi="Times" w:cs="Times"/>
+        </w:rPr>
+      </w:pPr>
+      <w:r>
+        <w:rPr>
+          <w:rFonts w:ascii="Times" w:hAnsi="Times" w:cs="Times" w:hint="eastAsia"/>
+        </w:rPr>
+        <w:t>确定预测函数的结构和相应的学习算法。</w:t>
+      </w:r>
+    </w:p>
+    <w:p>
+      <w:pPr>
+        <w:widowControl w:val="0"/>
+        <w:autoSpaceDE w:val="0"/>
+        <w:autoSpaceDN w:val="0"/>
+        <w:adjustRightInd w:val="0"/>
+        <w:spacing w:after="120" w:line="276" w:lineRule="auto"/>
+        <w:rPr>
+          <w:rFonts w:ascii="Times" w:hAnsi="Times" w:cs="Times"/>
+        </w:rPr>
+      </w:pPr>
+      <w:r>
+        <w:rPr>
+          <w:rFonts w:ascii="Times" w:hAnsi="Times" w:cs="Times" w:hint="eastAsia"/>
+        </w:rPr>
+        <w:t>完成设计</w:t>
+      </w:r>
+    </w:p>
+    <w:p>
+      <w:pPr>
+        <w:widowControl w:val="0"/>
+        <w:autoSpaceDE w:val="0"/>
+        <w:autoSpaceDN w:val="0"/>
+        <w:adjustRightInd w:val="0"/>
+        <w:spacing w:after="120" w:line="276" w:lineRule="auto"/>
+        <w:rPr>
+          <w:rFonts w:ascii="Times" w:hAnsi="Times" w:cs="Times"/>
+        </w:rPr>
+      </w:pPr>
+      <w:r>
+        <w:rPr>
+          <w:rFonts w:ascii="Times" w:hAnsi="Times" w:cs="Times" w:hint="eastAsia"/>
+        </w:rPr>
+        <w:t>评估预测函数的准确性。</w:t>
+      </w:r>
+    </w:p>
+    <w:p>
+      <w:pPr>
+        <w:widowControl w:val="0"/>
+        <w:autoSpaceDE w:val="0"/>
+        <w:autoSpaceDN w:val="0"/>
+        <w:adjustRightInd w:val="0"/>
+        <w:spacing w:after="120" w:line="276" w:lineRule="auto"/>
+        <w:rPr>
+          <w:rFonts w:ascii="Times" w:hAnsi="Times" w:cs="Times"/>
+        </w:rPr>
+      </w:pPr>
+    </w:p>
+    <w:p>
+      <w:pPr>
+        <w:widowControl w:val="0"/>
+        <w:autoSpaceDE w:val="0"/>
+        <w:autoSpaceDN w:val="0"/>
+        <w:adjustRightInd w:val="0"/>
+        <w:spacing w:after="120" w:line="276" w:lineRule="auto"/>
+        <w:rPr>
+          <w:rFonts w:ascii="Times" w:hAnsi="Times" w:cs="Times"/>
+        </w:rPr>
+      </w:pPr>
+      <w:r>
+        <w:rPr>
+          <w:rFonts w:ascii="Times" w:hAnsi="Times" w:cs="Times" w:hint="eastAsia"/>
+        </w:rPr>
+        <w:t>监督学习的方法可以被应用在各个领域，如市场营销，财务和制造业。</w:t>
+      </w:r>
+    </w:p>
+    <w:p>
+      <w:pPr>
+        <w:widowControl w:val="0"/>
+        <w:autoSpaceDE w:val="0"/>
+        <w:autoSpaceDN w:val="0"/>
+        <w:adjustRightInd w:val="0"/>
+        <w:spacing w:after="120" w:line="276" w:lineRule="auto"/>
+        <w:rPr>
+          <w:rFonts w:ascii="Times" w:hAnsi="Times" w:cs="Times"/>
+        </w:rPr>
+      </w:pPr>
+    </w:p>
+    <w:p>
+      <w:pPr>
+        <w:widowControl w:val="0"/>
+        <w:autoSpaceDE w:val="0"/>
+        <w:autoSpaceDN w:val="0"/>
+        <w:adjustRightInd w:val="0"/>
+        <w:spacing w:after="120" w:line="276" w:lineRule="auto"/>
+        <w:rPr>
+          <w:rFonts w:ascii="Times" w:hAnsi="Times" w:cs="Times"/>
+        </w:rPr>
+      </w:pPr>
+      <w:r>
+        <w:rPr>
+          <w:rFonts w:ascii="Times" w:hAnsi="Times" w:cs="Times" w:hint="eastAsia"/>
+        </w:rPr>
+        <w:t>在监督学习中要考虑的一些问题如下：</w:t>
+      </w:r>
+    </w:p>
+    <w:p>
+      <w:pPr>
+        <w:widowControl w:val="0"/>
+        <w:autoSpaceDE w:val="0"/>
+        <w:autoSpaceDN w:val="0"/>
+        <w:adjustRightInd w:val="0"/>
+        <w:spacing w:after="120" w:line="276" w:lineRule="auto"/>
+        <w:rPr>
+          <w:rFonts w:ascii="Times" w:hAnsi="Times" w:cs="Times"/>
+        </w:rPr>
+      </w:pPr>
+      <w:r>
+        <w:rPr>
+          <w:rFonts w:ascii="Times" w:hAnsi="Times" w:cs="Times" w:hint="eastAsia"/>
+        </w:rPr>
+        <w:t>权衡有偏变量</w:t>
+      </w:r>
+    </w:p>
+    <w:p>
+      <w:pPr>
+        <w:widowControl w:val="0"/>
+        <w:autoSpaceDE w:val="0"/>
+        <w:autoSpaceDN w:val="0"/>
+        <w:adjustRightInd w:val="0"/>
+        <w:spacing w:after="120" w:line="276" w:lineRule="auto"/>
+        <w:rPr>
+          <w:rFonts w:ascii="Times" w:hAnsi="Times" w:cs="Times"/>
+        </w:rPr>
+      </w:pPr>
+      <w:r>
+        <w:rPr>
+          <w:rFonts w:ascii="Times" w:hAnsi="Times" w:cs="Times" w:hint="eastAsia"/>
+        </w:rPr>
+        <w:t>函数复杂性和训练数据量</w:t>
+      </w:r>
+    </w:p>
+    <w:p>
+      <w:pPr>
+        <w:widowControl w:val="0"/>
+        <w:autoSpaceDE w:val="0"/>
+        <w:autoSpaceDN w:val="0"/>
+        <w:adjustRightInd w:val="0"/>
+        <w:spacing w:after="120" w:line="276" w:lineRule="auto"/>
+        <w:rPr>
+          <w:rFonts w:ascii="Times" w:hAnsi="Times" w:cs="Times"/>
+        </w:rPr>
+      </w:pPr>
+      <w:r>
+        <w:rPr>
+          <w:rFonts w:ascii="Times" w:hAnsi="Times" w:cs="Times" w:hint="eastAsia"/>
+        </w:rPr>
+        <w:t>输入空间的维度</w:t>
+      </w:r>
+    </w:p>
+    <w:p>
+      <w:pPr>
+        <w:widowControl w:val="0"/>
+        <w:autoSpaceDE w:val="0"/>
+        <w:autoSpaceDN w:val="0"/>
+        <w:adjustRightInd w:val="0"/>
+        <w:spacing w:after="120" w:line="276" w:lineRule="auto"/>
+        <w:rPr>
+          <w:rFonts w:ascii="Times" w:hAnsi="Times" w:cs="Times"/>
+        </w:rPr>
+      </w:pPr>
+      <w:r>
+        <w:rPr>
+          <w:rFonts w:ascii="Times" w:hAnsi="Times" w:cs="Times" w:hint="eastAsia"/>
+        </w:rPr>
+        <w:t>输出数据的噪声</w:t>
+      </w:r>
+    </w:p>
+    <w:p>
+      <w:pPr>
+        <w:widowControl w:val="0"/>
+        <w:autoSpaceDE w:val="0"/>
+        <w:autoSpaceDN w:val="0"/>
+        <w:adjustRightInd w:val="0"/>
+        <w:spacing w:after="120" w:line="276" w:lineRule="auto"/>
+        <w:rPr>
+          <w:rFonts w:ascii="Times" w:hAnsi="Times" w:cs="Times"/>
+        </w:rPr>
+      </w:pPr>
+      <w:r>
+        <w:rPr>
+          <w:rFonts w:ascii="Times" w:hAnsi="Times" w:cs="Times" w:hint="eastAsia"/>
+        </w:rPr>
+        <w:t>数据的异构性</w:t>
+      </w:r>
+    </w:p>
+    <w:p>
+      <w:pPr>
+        <w:widowControl w:val="0"/>
+        <w:autoSpaceDE w:val="0"/>
+        <w:autoSpaceDN w:val="0"/>
+        <w:adjustRightInd w:val="0"/>
+        <w:spacing w:after="120" w:line="276" w:lineRule="auto"/>
+        <w:rPr>
+          <w:rFonts w:ascii="Times" w:hAnsi="Times" w:cs="Times"/>
+        </w:rPr>
+      </w:pPr>
+      <w:r>
+        <w:rPr>
+          <w:rFonts w:ascii="Times" w:hAnsi="Times" w:cs="Times" w:hint="eastAsia"/>
+        </w:rPr>
+        <w:t>数据冗余</w:t>
+      </w:r>
+    </w:p>
+    <w:p>
+      <w:pPr>
+        <w:widowControl w:val="0"/>
+        <w:autoSpaceDE w:val="0"/>
+        <w:autoSpaceDN w:val="0"/>
+        <w:adjustRightInd w:val="0"/>
+        <w:spacing w:after="120" w:line="276" w:lineRule="auto"/>
+        <w:rPr>
+          <w:rFonts w:ascii="Times" w:hAnsi="Times" w:cs="Times"/>
+        </w:rPr>
+      </w:pPr>
+      <w:r>
+        <w:rPr>
+          <w:rFonts w:ascii="Times" w:hAnsi="Times" w:cs="Times" w:hint="eastAsia"/>
+        </w:rPr>
+        <w:t>存在相互作用和非线性问题</w:t>
+      </w:r>
+    </w:p>
+    <w:p>
+      <w:pPr>
+        <w:widowControl w:val="0"/>
+        <w:autoSpaceDE w:val="0"/>
+        <w:autoSpaceDN w:val="0"/>
+        <w:adjustRightInd w:val="0"/>
+        <w:spacing w:after="120" w:line="276" w:lineRule="auto"/>
+        <w:rPr>
+          <w:rFonts w:ascii="Times" w:hAnsi="Times" w:cs="Times"/>
+        </w:rPr>
+      </w:pPr>
+    </w:p>
+    <w:p>
+      <w:pPr>
+        <w:widowControl w:val="0"/>
+        <w:autoSpaceDE w:val="0"/>
+        <w:autoSpaceDN w:val="0"/>
+        <w:adjustRightInd w:val="0"/>
+        <w:spacing w:after="120" w:line="276" w:lineRule="auto"/>
+        <w:rPr>
+          <w:rFonts w:ascii="Times" w:hAnsi="Times" w:cs="Times" w:hint="eastAsia"/>
+          <w:sz w:val="40"/>
+          <w:szCs w:val="40"/>
+        </w:rPr>
+      </w:pPr>
+      <w:r>
+        <w:rPr>
+          <w:rFonts w:ascii="Times" w:hAnsi="Times" w:cs="Times" w:hint="eastAsia"/>
+          <w:sz w:val="40"/>
+          <w:szCs w:val="40"/>
+        </w:rPr>
+        <w:t>无监督学习概述</w:t>
+      </w:r>
+    </w:p>
+    <w:p>
+      <w:pPr>
+        <w:widowControl w:val="0"/>
+        <w:autoSpaceDE w:val="0"/>
+        <w:autoSpaceDN w:val="0"/>
+        <w:adjustRightInd w:val="0"/>
+        <w:spacing w:after="120" w:line="276" w:lineRule="auto"/>
+        <w:rPr>
+          <w:rFonts w:ascii="Times" w:hAnsi="Times" w:cs="Times"/>
+        </w:rPr>
+      </w:pPr>
+      <w:r>
+        <w:rPr>
+          <w:rFonts w:ascii="Times" w:hAnsi="Times" w:cs="Times" w:hint="eastAsia"/>
+        </w:rPr>
+        <w:t>无监督学习针对输入样本的整体，学习出一种特定的模型来表征输入样本整体的统计结构。无监督学习是重要的，因为它在大脑的学习过程中比在监督学习更常见。例如，眼睛中光感受器的活动是随着视觉世界而不断变化的。他们持续提供着可用于显示世界上有什么对象，如何呈现，照明条件等等的所有信息。然而，基本上没有关于场景内容的信息在视觉学习期间是可用的。这就使得无监督的方法至关重要，并被用作适合神经突触的计算模型。</w:t>
+      </w:r>
+    </w:p>
+    <w:p>
+      <w:pPr>
+        <w:widowControl w:val="0"/>
+        <w:autoSpaceDE w:val="0"/>
+        <w:autoSpaceDN w:val="0"/>
+        <w:adjustRightInd w:val="0"/>
+        <w:spacing w:after="120" w:line="276" w:lineRule="auto"/>
+        <w:rPr>
+          <w:rFonts w:ascii="Times" w:hAnsi="Times" w:cs="Times"/>
+        </w:rPr>
+      </w:pPr>
+      <w:r>
+        <w:rPr>
+          <w:rFonts w:ascii="Times" w:hAnsi="Times" w:cs="Times" w:hint="eastAsia"/>
+        </w:rPr>
+        <w:t>在无监督学习中，机器接收输入，但是既没有有监督的目标输出，也没有从环境中获得奖励或者反馈。想象一下机器在没有得到坏境的任何反馈时可能会学到什么，这似乎有些神秘。</w:t>
+      </w:r>
+      <w:r>
+        <w:rPr>
+          <w:rFonts w:ascii="Times" w:hAnsi="Times" w:cs="Times" w:hint="eastAsia"/>
+        </w:rPr>
+        <w:t xml:space="preserve"> </w:t>
+      </w:r>
+    </w:p>
+    <w:p>
+      <w:pPr>
+        <w:widowControl w:val="0"/>
+        <w:autoSpaceDE w:val="0"/>
+        <w:autoSpaceDN w:val="0"/>
+        <w:adjustRightInd w:val="0"/>
+        <w:spacing w:after="120" w:line="276" w:lineRule="auto"/>
+        <w:rPr>
+          <w:rFonts w:ascii="Times" w:hAnsi="Times" w:cs="Times" w:hint="eastAsia"/>
+        </w:rPr>
+      </w:pPr>
+      <w:r>
+        <w:rPr>
+          <w:rFonts w:ascii="Times" w:hAnsi="Times" w:cs="Times" w:hint="eastAsia"/>
+        </w:rPr>
+        <w:t>然而，建立一个正式的无监督学习框架是可行的，因为基于这样的概念——机器学习的目标是建立一种输入的表示用于决策制定，预测未来输入，高效传输输入到其他机器，等等。</w:t>
+      </w:r>
+      <w:r>
+        <w:rPr>
+          <w:rFonts w:ascii="Times" w:hAnsi="Times" w:cs="Times" w:hint="eastAsia"/>
+        </w:rPr>
+        <w:t xml:space="preserve"> </w:t>
+      </w:r>
+      <w:r>
+        <w:rPr>
+          <w:rFonts w:ascii="Times" w:hAnsi="Times" w:cs="Times" w:hint="eastAsia"/>
+        </w:rPr>
+        <w:t>某种意义上来说，无监督学习可被认为是在上述数据中构建模式，并且考虑噪声的影响。</w:t>
+      </w:r>
+    </w:p>
+    <w:p>
+      <w:pPr>
+        <w:widowControl w:val="0"/>
+        <w:autoSpaceDE w:val="0"/>
+        <w:autoSpaceDN w:val="0"/>
+        <w:adjustRightInd w:val="0"/>
+        <w:spacing w:after="120" w:line="276" w:lineRule="auto"/>
+        <w:rPr>
+          <w:rFonts w:ascii="Times" w:hAnsi="Times" w:cs="Times"/>
+        </w:rPr>
+      </w:pPr>
+      <w:r>
+        <w:rPr>
+          <w:rFonts w:ascii="Times" w:hAnsi="Times" w:cs="Times" w:hint="eastAsia"/>
+        </w:rPr>
+        <w:t>无监督学习的一些目标如下：</w:t>
+      </w:r>
+    </w:p>
+    <w:p>
+      <w:pPr>
+        <w:widowControl w:val="0"/>
+        <w:autoSpaceDE w:val="0"/>
+        <w:autoSpaceDN w:val="0"/>
+        <w:adjustRightInd w:val="0"/>
+        <w:spacing w:after="120" w:line="276" w:lineRule="auto"/>
+        <w:rPr>
+          <w:rFonts w:ascii="Times" w:hAnsi="Times" w:cs="Times"/>
+        </w:rPr>
+      </w:pPr>
+      <w:r>
+        <w:rPr>
+          <w:rFonts w:ascii="Times" w:hAnsi="Times" w:cs="Times" w:hint="eastAsia"/>
+        </w:rPr>
+        <w:t>在大型数据集中发现有用的结构，而不需要目标输出</w:t>
+      </w:r>
+    </w:p>
+    <w:p>
+      <w:pPr>
+        <w:widowControl w:val="0"/>
+        <w:autoSpaceDE w:val="0"/>
+        <w:autoSpaceDN w:val="0"/>
+        <w:adjustRightInd w:val="0"/>
+        <w:spacing w:after="120" w:line="276" w:lineRule="auto"/>
+        <w:rPr>
+          <w:rFonts w:ascii="Times" w:hAnsi="Times" w:cs="Times"/>
+        </w:rPr>
+      </w:pPr>
+      <w:r>
+        <w:rPr>
+          <w:rFonts w:ascii="Times" w:hAnsi="Times" w:cs="Times" w:hint="eastAsia"/>
+        </w:rPr>
+        <w:t>提高的对于输入数据集的学习速度</w:t>
+      </w:r>
+    </w:p>
+    <w:p>
+      <w:pPr>
+        <w:widowControl w:val="0"/>
+        <w:autoSpaceDE w:val="0"/>
+        <w:autoSpaceDN w:val="0"/>
+        <w:adjustRightInd w:val="0"/>
+        <w:spacing w:after="120" w:line="276" w:lineRule="auto"/>
+        <w:rPr>
+          <w:rFonts w:ascii="Times" w:hAnsi="Times" w:cs="Times"/>
+        </w:rPr>
+      </w:pPr>
+      <w:r>
+        <w:rPr>
+          <w:rFonts w:ascii="Times" w:hAnsi="Times" w:cs="Times" w:hint="eastAsia"/>
+        </w:rPr>
+        <w:t>通过为每个可能的数据向量分配分数或概率来构建数据向量模型</w:t>
+      </w:r>
+    </w:p>
+    <w:p>
+      <w:pPr>
+        <w:widowControl w:val="0"/>
+        <w:autoSpaceDE w:val="0"/>
+        <w:autoSpaceDN w:val="0"/>
+        <w:adjustRightInd w:val="0"/>
+        <w:spacing w:after="120" w:line="276" w:lineRule="auto"/>
+        <w:rPr>
+          <w:rFonts w:ascii="Times" w:hAnsi="Times" w:cs="Times"/>
+        </w:rPr>
+      </w:pPr>
+    </w:p>
+    <w:p>
+      <w:pPr>
+        <w:widowControl w:val="0"/>
+        <w:autoSpaceDE w:val="0"/>
+        <w:autoSpaceDN w:val="0"/>
+        <w:adjustRightInd w:val="0"/>
+        <w:spacing w:after="120" w:line="276" w:lineRule="auto"/>
+        <w:rPr>
+          <w:rFonts w:ascii="Times" w:hAnsi="Times" w:cs="Times"/>
+          <w:sz w:val="40"/>
+          <w:szCs w:val="40"/>
+        </w:rPr>
+      </w:pPr>
+      <w:r>
+        <w:rPr>
+          <w:rFonts w:ascii="Times" w:hAnsi="Times" w:cs="Times" w:hint="eastAsia"/>
+          <w:sz w:val="40"/>
+          <w:szCs w:val="40"/>
+        </w:rPr>
+        <w:t>增强</w:t>
+      </w:r>
+      <w:r>
+        <w:rPr>
+          <w:rFonts w:ascii="Times" w:hAnsi="Times" w:cs="Times" w:hint="eastAsia"/>
+          <w:sz w:val="40"/>
+          <w:szCs w:val="40"/>
+        </w:rPr>
+        <w:t>学习概述</w:t>
+      </w:r>
+    </w:p>
+    <w:p>
+      <w:pPr>
+        <w:widowControl w:val="0"/>
+        <w:autoSpaceDE w:val="0"/>
+        <w:autoSpaceDN w:val="0"/>
+        <w:adjustRightInd w:val="0"/>
+        <w:spacing w:after="120" w:line="276" w:lineRule="auto"/>
+        <w:rPr>
+          <w:rFonts w:ascii="Times" w:hAnsi="Times" w:cs="Times"/>
+        </w:rPr>
+      </w:pPr>
+      <w:r>
+        <w:rPr>
+          <w:rFonts w:ascii="Times" w:hAnsi="Times" w:cs="Times" w:hint="eastAsia"/>
+        </w:rPr>
+        <w:t>增强</w:t>
+      </w:r>
+      <w:r>
+        <w:rPr>
+          <w:rFonts w:ascii="Times" w:hAnsi="Times" w:cs="Times" w:hint="eastAsia"/>
+        </w:rPr>
+        <w:t>学习是训练一个会自我行动的“机器人”来最大化它从世界中获取收益的问题。它是关于如何行动以及如何将事件情况映射到动作，以最大化量化的奖励信号的问题。</w:t>
+      </w:r>
+      <w:r>
+        <w:rPr>
+          <w:rFonts w:ascii="Times" w:hAnsi="Times" w:cs="Times" w:hint="eastAsia"/>
+        </w:rPr>
+        <w:t xml:space="preserve"> </w:t>
+      </w:r>
+      <w:r>
+        <w:rPr>
+          <w:rFonts w:ascii="Times" w:hAnsi="Times" w:cs="Times" w:hint="eastAsia"/>
+        </w:rPr>
+        <w:t>像大多数机器学习一样，学习者刚开始不知道要采取哪些行动，就而是要通过尝试来发现哪些行为能够产生最大的回报。强化学习的两个最重要的区别特征是“尝试、错误，搜索”的过程和延迟奖励。</w:t>
+      </w:r>
+      <w:r>
+        <w:rPr>
+          <w:rFonts w:ascii="Times" w:hAnsi="Times" w:cs="Times" w:hint="eastAsia"/>
+        </w:rPr>
+        <w:t xml:space="preserve"> </w:t>
+      </w:r>
+      <w:r>
+        <w:rPr>
+          <w:rFonts w:ascii="Times" w:hAnsi="Times" w:cs="Times" w:hint="eastAsia"/>
+        </w:rPr>
+        <w:t>强化学习的一些例子如下：</w:t>
+      </w:r>
+    </w:p>
+    <w:p>
+      <w:pPr>
+        <w:widowControl w:val="0"/>
+        <w:autoSpaceDE w:val="0"/>
+        <w:autoSpaceDN w:val="0"/>
+        <w:adjustRightInd w:val="0"/>
+        <w:spacing w:after="120" w:line="276" w:lineRule="auto"/>
+        <w:rPr>
+          <w:rFonts w:ascii="Times" w:hAnsi="Times" w:cs="Times"/>
+        </w:rPr>
+      </w:pPr>
+      <w:r>
+        <w:rPr>
+          <w:rFonts w:ascii="Times" w:hAnsi="Times" w:cs="Times" w:hint="eastAsia"/>
+        </w:rPr>
+        <w:t>当一名棋手思考下一步棋时，他是通过计划下一步可能的反馈以及计数的反馈来做决策的。</w:t>
+      </w:r>
+    </w:p>
+    <w:p>
+      <w:pPr>
+        <w:widowControl w:val="0"/>
+        <w:autoSpaceDE w:val="0"/>
+        <w:autoSpaceDN w:val="0"/>
+        <w:adjustRightInd w:val="0"/>
+        <w:spacing w:after="120" w:line="276" w:lineRule="auto"/>
+        <w:rPr>
+          <w:rFonts w:ascii="Times" w:hAnsi="Times" w:cs="Times"/>
+        </w:rPr>
+      </w:pPr>
+      <w:r>
+        <w:rPr>
+          <w:rFonts w:ascii="Times" w:hAnsi="Times" w:cs="Times" w:hint="eastAsia"/>
+        </w:rPr>
+        <w:t>自适应控制器实时调整炼油厂的操作参数。控制器在指定的边际成本的基础上权衡优化收益</w:t>
+      </w:r>
+      <w:r>
+        <w:rPr>
+          <w:rFonts w:ascii="Times" w:hAnsi="Times" w:cs="Times" w:hint="eastAsia"/>
+        </w:rPr>
+        <w:t>/</w:t>
+      </w:r>
+      <w:r>
+        <w:rPr>
+          <w:rFonts w:ascii="Times" w:hAnsi="Times" w:cs="Times" w:hint="eastAsia"/>
+        </w:rPr>
+        <w:t>成本</w:t>
+      </w:r>
+      <w:r>
+        <w:rPr>
+          <w:rFonts w:ascii="Times" w:hAnsi="Times" w:cs="Times" w:hint="eastAsia"/>
+        </w:rPr>
+        <w:t>/</w:t>
+      </w:r>
+      <w:r>
+        <w:rPr>
+          <w:rFonts w:ascii="Times" w:hAnsi="Times" w:cs="Times" w:hint="eastAsia"/>
+        </w:rPr>
+        <w:t>质量，而不是严格遵守工程师最初建议的设定参数。</w:t>
+      </w:r>
+    </w:p>
+    <w:p>
+      <w:pPr>
+        <w:widowControl w:val="0"/>
+        <w:autoSpaceDE w:val="0"/>
+        <w:autoSpaceDN w:val="0"/>
+        <w:adjustRightInd w:val="0"/>
+        <w:spacing w:after="120" w:line="276" w:lineRule="auto"/>
+        <w:rPr>
+          <w:rFonts w:ascii="Times" w:hAnsi="Times" w:cs="Times"/>
+        </w:rPr>
+      </w:pPr>
+      <w:r>
+        <w:rPr>
+          <w:rFonts w:ascii="Times" w:hAnsi="Times" w:cs="Times" w:hint="eastAsia"/>
+        </w:rPr>
+        <w:t>一只瞪羚在出生后几分钟就挣扎地站起来。半小时后，它已经能够每小时奔跑</w:t>
+      </w:r>
+      <w:r>
+        <w:rPr>
+          <w:rFonts w:ascii="Times" w:hAnsi="Times" w:cs="Times" w:hint="eastAsia"/>
+        </w:rPr>
+        <w:t>20</w:t>
+      </w:r>
+      <w:r>
+        <w:rPr>
+          <w:rFonts w:ascii="Times" w:hAnsi="Times" w:cs="Times" w:hint="eastAsia"/>
+        </w:rPr>
+        <w:t>英里。</w:t>
+      </w:r>
+    </w:p>
+    <w:p>
+      <w:pPr>
+        <w:widowControl w:val="0"/>
+        <w:autoSpaceDE w:val="0"/>
+        <w:autoSpaceDN w:val="0"/>
+        <w:adjustRightInd w:val="0"/>
+        <w:spacing w:after="120" w:line="276" w:lineRule="auto"/>
+        <w:rPr>
+          <w:rFonts w:ascii="Times" w:hAnsi="Times" w:cs="Times"/>
+        </w:rPr>
+      </w:pPr>
+      <w:r>
+        <w:rPr>
+          <w:rFonts w:ascii="Times" w:hAnsi="Times" w:cs="Times" w:hint="eastAsia"/>
+        </w:rPr>
+        <w:t>教一只狗一个新的技巧</w:t>
+      </w:r>
+      <w:r>
+        <w:rPr>
+          <w:rFonts w:ascii="Times" w:hAnsi="Times" w:cs="Times" w:hint="eastAsia"/>
+        </w:rPr>
+        <w:t xml:space="preserve"> - </w:t>
+      </w:r>
+      <w:r>
+        <w:rPr>
+          <w:rFonts w:ascii="Times" w:hAnsi="Times" w:cs="Times" w:hint="eastAsia"/>
+        </w:rPr>
+        <w:t>不告诉它做什么，但是如果它做正确</w:t>
+      </w:r>
+      <w:r>
+        <w:rPr>
+          <w:rFonts w:ascii="Times" w:hAnsi="Times" w:cs="Times" w:hint="eastAsia"/>
+        </w:rPr>
+        <w:t>/</w:t>
+      </w:r>
+      <w:r>
+        <w:rPr>
+          <w:rFonts w:ascii="Times" w:hAnsi="Times" w:cs="Times" w:hint="eastAsia"/>
+        </w:rPr>
+        <w:t>错误的事情，就给它可以奖励</w:t>
+      </w:r>
+      <w:r>
+        <w:rPr>
+          <w:rFonts w:ascii="Times" w:hAnsi="Times" w:cs="Times" w:hint="eastAsia"/>
+        </w:rPr>
+        <w:t>/</w:t>
+      </w:r>
+      <w:r>
+        <w:rPr>
+          <w:rFonts w:ascii="Times" w:hAnsi="Times" w:cs="Times" w:hint="eastAsia"/>
+        </w:rPr>
+        <w:t>惩罚。它不得不弄清楚它是如何得到奖励</w:t>
+      </w:r>
+      <w:r>
+        <w:rPr>
+          <w:rFonts w:ascii="Times" w:hAnsi="Times" w:cs="Times" w:hint="eastAsia"/>
+        </w:rPr>
+        <w:t>/</w:t>
+      </w:r>
+      <w:r>
+        <w:rPr>
+          <w:rFonts w:ascii="Times" w:hAnsi="Times" w:cs="Times" w:hint="eastAsia"/>
+        </w:rPr>
+        <w:t>惩罚，这被称为信用分配问题。</w:t>
+      </w:r>
+    </w:p>
+    <w:p>
+      <w:pPr>
+        <w:widowControl w:val="0"/>
+        <w:autoSpaceDE w:val="0"/>
+        <w:autoSpaceDN w:val="0"/>
+        <w:adjustRightInd w:val="0"/>
+        <w:spacing w:after="120" w:line="276" w:lineRule="auto"/>
+        <w:rPr>
+          <w:rFonts w:ascii="Times" w:hAnsi="Times" w:cs="Times"/>
+        </w:rPr>
+      </w:pPr>
+      <w:r>
+        <w:rPr>
+          <w:rFonts w:ascii="Times" w:hAnsi="Times" w:cs="Times" w:hint="eastAsia"/>
+        </w:rPr>
+        <w:t>增强</w:t>
+      </w:r>
+      <w:r>
+        <w:rPr>
+          <w:rFonts w:ascii="Times" w:hAnsi="Times" w:cs="Times" w:hint="eastAsia"/>
+        </w:rPr>
+        <w:t>学习就像试错学习一样。代理人应该从环境经验中发现良好的策略，以至在过程中不失去太多的回报。“探索”是关于寻找有关环境的更多信息，而“利用”是利用已知信息来最大化奖励。例如：</w:t>
+      </w:r>
+    </w:p>
+    <w:p>
+      <w:pPr>
+        <w:widowControl w:val="0"/>
+        <w:autoSpaceDE w:val="0"/>
+        <w:autoSpaceDN w:val="0"/>
+        <w:adjustRightInd w:val="0"/>
+        <w:spacing w:after="120" w:line="276" w:lineRule="auto"/>
+        <w:rPr>
+          <w:rFonts w:ascii="Times" w:hAnsi="Times" w:cs="Times"/>
+        </w:rPr>
+      </w:pPr>
+      <w:r>
+        <w:rPr>
+          <w:rFonts w:ascii="Times" w:hAnsi="Times" w:cs="Times" w:hint="eastAsia"/>
+        </w:rPr>
+        <w:t>餐厅选择：利用：去你最喜欢的餐厅。探索：尝试一个新的餐厅。</w:t>
+      </w:r>
+    </w:p>
+    <w:p>
+      <w:pPr>
+        <w:widowControl w:val="0"/>
+        <w:autoSpaceDE w:val="0"/>
+        <w:autoSpaceDN w:val="0"/>
+        <w:adjustRightInd w:val="0"/>
+        <w:spacing w:after="120" w:line="276" w:lineRule="auto"/>
+        <w:rPr>
+          <w:rFonts w:ascii="Times" w:hAnsi="Times" w:cs="Times"/>
+        </w:rPr>
+      </w:pPr>
+      <w:r>
+        <w:rPr>
+          <w:rFonts w:ascii="Times" w:hAnsi="Times" w:cs="Times" w:hint="eastAsia"/>
+        </w:rPr>
+        <w:t>石油钻探：利用：在最着名的地点进行钻探。探索：在新的位置钻探。</w:t>
+      </w:r>
+    </w:p>
+    <w:p>
+      <w:pPr>
+        <w:widowControl w:val="0"/>
+        <w:autoSpaceDE w:val="0"/>
+        <w:autoSpaceDN w:val="0"/>
+        <w:adjustRightInd w:val="0"/>
+        <w:spacing w:after="120" w:line="276" w:lineRule="auto"/>
+        <w:rPr>
+          <w:rFonts w:ascii="Times" w:hAnsi="Times" w:cs="Times"/>
+        </w:rPr>
+      </w:pPr>
+    </w:p>
+    <w:p>
+      <w:pPr>
+        <w:widowControl w:val="0"/>
+        <w:autoSpaceDE w:val="0"/>
+        <w:autoSpaceDN w:val="0"/>
+        <w:adjustRightInd w:val="0"/>
+        <w:spacing w:after="120" w:line="276" w:lineRule="auto"/>
+        <w:rPr>
+          <w:rFonts w:ascii="Times" w:hAnsi="Times" w:cs="Times"/>
+        </w:rPr>
+      </w:pPr>
+      <w:r>
+        <w:rPr>
+          <w:rFonts w:ascii="Times" w:hAnsi="Times" w:cs="Times" w:hint="eastAsia"/>
+        </w:rPr>
+        <w:t>增强</w:t>
+      </w:r>
+      <w:r>
+        <w:rPr>
+          <w:rFonts w:ascii="Times" w:hAnsi="Times" w:cs="Times" w:hint="eastAsia"/>
+        </w:rPr>
+        <w:t>学习的主要内容如下：</w:t>
+      </w:r>
+    </w:p>
+    <w:p>
+      <w:pPr>
+        <w:widowControl w:val="0"/>
+        <w:autoSpaceDE w:val="0"/>
+        <w:autoSpaceDN w:val="0"/>
+        <w:adjustRightInd w:val="0"/>
+        <w:spacing w:after="120" w:line="276" w:lineRule="auto"/>
+        <w:rPr>
+          <w:rFonts w:ascii="Times" w:hAnsi="Times" w:cs="Times"/>
+        </w:rPr>
+      </w:pPr>
+      <w:r>
+        <w:rPr>
+          <w:rFonts w:ascii="Times" w:hAnsi="Times" w:cs="Times" w:hint="eastAsia"/>
+        </w:rPr>
+        <w:t>策略：策略是代理的行为函数。它确定从环境的感知状态到所采取的行为之间的映射。它对应于心理学所称的一组刺激反应规则或关联。</w:t>
+      </w:r>
+    </w:p>
+    <w:p>
+      <w:pPr>
+        <w:widowControl w:val="0"/>
+        <w:autoSpaceDE w:val="0"/>
+        <w:autoSpaceDN w:val="0"/>
+        <w:adjustRightInd w:val="0"/>
+        <w:spacing w:after="120" w:line="276" w:lineRule="auto"/>
+        <w:rPr>
+          <w:rFonts w:ascii="Times" w:hAnsi="Times" w:cs="Times"/>
+        </w:rPr>
+      </w:pPr>
+      <w:r>
+        <w:rPr>
+          <w:rFonts w:ascii="Times" w:hAnsi="Times" w:cs="Times" w:hint="eastAsia"/>
+        </w:rPr>
+        <w:t>价值函数：价值函数是对未来奖励的预测。状态的价值是从该状态开始代理人可以期望在未来积累的奖励总额。而奖励决定了环境状态的即时、内在的可取性，价值表示了状态长期的可取性，其中考虑了状态之后的状态序列以及伴随这些状态的奖励。</w:t>
+      </w:r>
+    </w:p>
+    <w:p>
+      <w:pPr>
+        <w:widowControl w:val="0"/>
+        <w:autoSpaceDE w:val="0"/>
+        <w:autoSpaceDN w:val="0"/>
+        <w:adjustRightInd w:val="0"/>
+        <w:spacing w:after="120" w:line="276" w:lineRule="auto"/>
+        <w:rPr>
+          <w:rFonts w:ascii="Times" w:hAnsi="Times" w:cs="Times"/>
+        </w:rPr>
+      </w:pPr>
+      <w:r>
+        <w:rPr>
+          <w:rFonts w:ascii="Times" w:hAnsi="Times" w:cs="Times" w:hint="eastAsia"/>
+        </w:rPr>
+        <w:t>模型：模型预测下一步环境将会如何变化。它预测下一个状态和下一个状态的即时奖励。</w:t>
+      </w:r>
+    </w:p>
+    <w:p>
+      <w:pPr>
+        <w:widowControl w:val="0"/>
+        <w:autoSpaceDE w:val="0"/>
+        <w:autoSpaceDN w:val="0"/>
+        <w:adjustRightInd w:val="0"/>
+        <w:spacing w:after="120" w:line="276" w:lineRule="auto"/>
+        <w:rPr>
+          <w:rFonts w:ascii="Times" w:hAnsi="Times" w:cs="Times"/>
+        </w:rPr>
+      </w:pPr>
+    </w:p>
+    <w:p>
+      <w:pPr>
+        <w:widowControl w:val="0"/>
+        <w:autoSpaceDE w:val="0"/>
+        <w:autoSpaceDN w:val="0"/>
+        <w:adjustRightInd w:val="0"/>
+        <w:spacing w:after="120" w:line="276" w:lineRule="auto"/>
+        <w:rPr>
+          <w:rFonts w:ascii="Times" w:hAnsi="Times" w:cs="Times"/>
+          <w:sz w:val="40"/>
+          <w:szCs w:val="40"/>
+        </w:rPr>
+      </w:pPr>
+      <w:r>
+        <w:rPr>
+          <w:rFonts w:ascii="Times" w:hAnsi="Times" w:cs="Times" w:hint="eastAsia"/>
+          <w:sz w:val="40"/>
+          <w:szCs w:val="40"/>
+        </w:rPr>
+        <w:t>结构</w:t>
+      </w:r>
+      <w:r>
+        <w:rPr>
+          <w:rFonts w:ascii="Times" w:hAnsi="Times" w:cs="Times" w:hint="eastAsia"/>
+          <w:sz w:val="40"/>
+          <w:szCs w:val="40"/>
+        </w:rPr>
+        <w:t>化</w:t>
+      </w:r>
+      <w:r>
+        <w:rPr>
+          <w:rFonts w:ascii="Times" w:hAnsi="Times" w:cs="Times" w:hint="eastAsia"/>
+          <w:sz w:val="40"/>
+          <w:szCs w:val="40"/>
+        </w:rPr>
+        <w:t>预测概述</w:t>
+      </w:r>
+    </w:p>
+    <w:p>
+      <w:pPr>
+        <w:widowControl w:val="0"/>
+        <w:autoSpaceDE w:val="0"/>
+        <w:autoSpaceDN w:val="0"/>
+        <w:adjustRightInd w:val="0"/>
+        <w:spacing w:after="120" w:line="276" w:lineRule="auto"/>
+        <w:rPr>
+          <w:rFonts w:ascii="Times" w:hAnsi="Times" w:cs="Times"/>
+        </w:rPr>
+      </w:pPr>
+      <w:r>
+        <w:rPr>
+          <w:rFonts w:ascii="Times" w:hAnsi="Times" w:cs="Times" w:hint="eastAsia"/>
+        </w:rPr>
+        <w:t>结构化预测是机器学习问题的重要应用领域。考虑输入</w:t>
+      </w:r>
+      <w:r>
+        <w:rPr>
+          <w:rFonts w:ascii="Times" w:hAnsi="Times" w:cs="Times" w:hint="eastAsia"/>
+        </w:rPr>
+        <w:t>x</w:t>
+      </w:r>
+      <w:r>
+        <w:rPr>
+          <w:rFonts w:ascii="Times" w:hAnsi="Times" w:cs="Times" w:hint="eastAsia"/>
+        </w:rPr>
+        <w:t>和输出</w:t>
+      </w:r>
+      <w:r>
+        <w:rPr>
+          <w:rFonts w:ascii="Times" w:hAnsi="Times" w:cs="Times" w:hint="eastAsia"/>
+        </w:rPr>
+        <w:t>y</w:t>
+      </w:r>
+      <w:r>
+        <w:rPr>
+          <w:rFonts w:ascii="Times" w:hAnsi="Times" w:cs="Times" w:hint="eastAsia"/>
+        </w:rPr>
+        <w:t>，</w:t>
+      </w:r>
+      <w:r>
+        <w:rPr>
+          <w:rFonts w:ascii="Times" w:hAnsi="Times" w:cs="Times" w:hint="eastAsia"/>
+        </w:rPr>
+        <w:t>x</w:t>
+      </w:r>
+      <w:r>
+        <w:rPr>
+          <w:rFonts w:ascii="Times" w:hAnsi="Times" w:cs="Times" w:hint="eastAsia"/>
+        </w:rPr>
+        <w:t>和</w:t>
+      </w:r>
+      <w:r>
+        <w:rPr>
+          <w:rFonts w:ascii="Times" w:hAnsi="Times" w:cs="Times" w:hint="eastAsia"/>
+        </w:rPr>
+        <w:t>y</w:t>
+      </w:r>
+      <w:r>
+        <w:rPr>
+          <w:rFonts w:ascii="Times" w:hAnsi="Times" w:cs="Times" w:hint="eastAsia"/>
+        </w:rPr>
+        <w:t>可能是如下类型的数据：一组标注过的时间序列，一张图片的一组属性，句子的解析成分，或者从一张图片上被分割出的一组对象。结构化预测问题很有挑战性的，因为</w:t>
+      </w:r>
+      <w:r>
+        <w:rPr>
+          <w:rFonts w:ascii="Times" w:hAnsi="Times" w:cs="Times" w:hint="eastAsia"/>
+        </w:rPr>
+        <w:t>y</w:t>
+      </w:r>
+      <w:r>
+        <w:rPr>
+          <w:rFonts w:ascii="Times" w:hAnsi="Times" w:cs="Times" w:hint="eastAsia"/>
+        </w:rPr>
+        <w:t>‘</w:t>
+      </w:r>
+      <w:r>
+        <w:rPr>
+          <w:rFonts w:ascii="Times" w:hAnsi="Times" w:cs="Times" w:hint="eastAsia"/>
+        </w:rPr>
+        <w:t>s</w:t>
+      </w:r>
+      <w:r>
+        <w:rPr>
+          <w:rFonts w:ascii="Times" w:hAnsi="Times" w:cs="Times" w:hint="eastAsia"/>
+        </w:rPr>
+        <w:t>是包含它的输出变量的数量的指数级别。由于预测需要搜索巨大的参数以及统计学因素的考虑，结构预测问题的计算上是具有挑战性的。因为从有限的数据学习精确的模型需要推导不同结构化输出之间的共同点。结构化预测本质上是一个映射问题，其中映射必须捕捉</w:t>
+      </w:r>
+      <w:r>
+        <w:rPr>
+          <w:rFonts w:ascii="Times" w:hAnsi="Times" w:cs="Times" w:hint="eastAsia"/>
+        </w:rPr>
+        <w:t>x</w:t>
+      </w:r>
+      <w:r>
+        <w:rPr>
+          <w:rFonts w:ascii="Times" w:hAnsi="Times" w:cs="Times" w:hint="eastAsia"/>
+        </w:rPr>
+        <w:t>和</w:t>
+      </w:r>
+      <w:r>
+        <w:rPr>
+          <w:rFonts w:ascii="Times" w:hAnsi="Times" w:cs="Times" w:hint="eastAsia"/>
+        </w:rPr>
+        <w:t>y</w:t>
+      </w:r>
+      <w:r>
+        <w:rPr>
+          <w:rFonts w:ascii="Times" w:hAnsi="Times" w:cs="Times" w:hint="eastAsia"/>
+        </w:rPr>
+        <w:t>之间的区别性交互，并且还允许在</w:t>
+      </w:r>
+      <w:r>
+        <w:rPr>
+          <w:rFonts w:ascii="Times" w:hAnsi="Times" w:cs="Times" w:hint="eastAsia"/>
+        </w:rPr>
+        <w:t>y</w:t>
+      </w:r>
+      <w:r>
+        <w:rPr>
+          <w:rFonts w:ascii="Times" w:hAnsi="Times" w:cs="Times" w:hint="eastAsia"/>
+        </w:rPr>
+        <w:t>上进行有效的组合优化。结构化预测是关于从输入数据中预测结构化输出，不同于只预测预测一个数值的分类或回归问题。例如：</w:t>
+      </w:r>
+    </w:p>
+    <w:p>
+      <w:pPr>
+        <w:widowControl w:val="0"/>
+        <w:autoSpaceDE w:val="0"/>
+        <w:autoSpaceDN w:val="0"/>
+        <w:adjustRightInd w:val="0"/>
+        <w:spacing w:after="120" w:line="276" w:lineRule="auto"/>
+        <w:rPr>
+          <w:rFonts w:ascii="Times" w:hAnsi="Times" w:cs="Times"/>
+        </w:rPr>
+      </w:pPr>
+      <w:r>
+        <w:rPr>
+          <w:rFonts w:ascii="Times" w:hAnsi="Times" w:cs="Times" w:hint="eastAsia"/>
+        </w:rPr>
+        <w:t>自然语言处理</w:t>
+      </w:r>
+      <w:r>
+        <w:rPr>
+          <w:rFonts w:ascii="Times" w:hAnsi="Times" w:cs="Times" w:hint="eastAsia"/>
+        </w:rPr>
+        <w:t xml:space="preserve"> - </w:t>
+      </w:r>
+      <w:r>
+        <w:rPr>
+          <w:rFonts w:ascii="Times" w:hAnsi="Times" w:cs="Times" w:hint="eastAsia"/>
+        </w:rPr>
+        <w:t>自动翻译（输出：句子）或句子解析（输出：解析树）</w:t>
+      </w:r>
+    </w:p>
+    <w:p>
+      <w:pPr>
+        <w:widowControl w:val="0"/>
+        <w:autoSpaceDE w:val="0"/>
+        <w:autoSpaceDN w:val="0"/>
+        <w:adjustRightInd w:val="0"/>
+        <w:spacing w:after="120" w:line="276" w:lineRule="auto"/>
+        <w:rPr>
+          <w:rFonts w:ascii="Times" w:hAnsi="Times" w:cs="Times"/>
+        </w:rPr>
+      </w:pPr>
+      <w:r>
+        <w:rPr>
+          <w:rFonts w:ascii="Times" w:hAnsi="Times" w:cs="Times" w:hint="eastAsia"/>
+        </w:rPr>
+        <w:t>生物信息学</w:t>
+      </w:r>
+      <w:r>
+        <w:rPr>
+          <w:rFonts w:ascii="Times" w:hAnsi="Times" w:cs="Times" w:hint="eastAsia"/>
+        </w:rPr>
+        <w:t xml:space="preserve"> - </w:t>
+      </w:r>
+      <w:r>
+        <w:rPr>
+          <w:rFonts w:ascii="Times" w:hAnsi="Times" w:cs="Times" w:hint="eastAsia"/>
+        </w:rPr>
+        <w:t>二级结构预测（输出：二分图）或酶功能预测（输出：树中的路径）</w:t>
+      </w:r>
+    </w:p>
+    <w:p>
+      <w:pPr>
+        <w:widowControl w:val="0"/>
+        <w:autoSpaceDE w:val="0"/>
+        <w:autoSpaceDN w:val="0"/>
+        <w:adjustRightInd w:val="0"/>
+        <w:spacing w:after="120" w:line="276" w:lineRule="auto"/>
+        <w:rPr>
+          <w:rFonts w:ascii="Times" w:hAnsi="Times" w:cs="Times"/>
+        </w:rPr>
+      </w:pPr>
+      <w:r>
+        <w:rPr>
+          <w:rFonts w:ascii="Times" w:hAnsi="Times" w:cs="Times" w:hint="eastAsia"/>
+        </w:rPr>
+        <w:t>语音处理</w:t>
+      </w:r>
+      <w:r>
+        <w:rPr>
+          <w:rFonts w:ascii="Times" w:hAnsi="Times" w:cs="Times" w:hint="eastAsia"/>
+        </w:rPr>
+        <w:t xml:space="preserve"> - </w:t>
+      </w:r>
+      <w:r>
+        <w:rPr>
+          <w:rFonts w:ascii="Times" w:hAnsi="Times" w:cs="Times" w:hint="eastAsia"/>
+        </w:rPr>
+        <w:t>自动转录（输出：句子）或文本到语音（输出：音频信号）•</w:t>
+      </w:r>
+    </w:p>
+    <w:p>
+      <w:pPr>
+        <w:widowControl w:val="0"/>
+        <w:autoSpaceDE w:val="0"/>
+        <w:autoSpaceDN w:val="0"/>
+        <w:adjustRightInd w:val="0"/>
+        <w:spacing w:after="120" w:line="276" w:lineRule="auto"/>
+        <w:rPr>
+          <w:rFonts w:ascii="Times" w:hAnsi="Times" w:cs="Times"/>
+        </w:rPr>
+      </w:pPr>
+      <w:r>
+        <w:rPr>
+          <w:rFonts w:ascii="Times" w:hAnsi="Times" w:cs="Times" w:hint="eastAsia"/>
+        </w:rPr>
+        <w:t>机器人</w:t>
+      </w:r>
+      <w:r>
+        <w:rPr>
+          <w:rFonts w:ascii="Times" w:hAnsi="Times" w:cs="Times" w:hint="eastAsia"/>
+        </w:rPr>
+        <w:t xml:space="preserve"> - </w:t>
+      </w:r>
+      <w:r>
+        <w:rPr>
+          <w:rFonts w:ascii="Times" w:hAnsi="Times" w:cs="Times" w:hint="eastAsia"/>
+        </w:rPr>
+        <w:t>规划（输出：动作顺序）</w:t>
+      </w:r>
+    </w:p>
+    <w:p>
+      <w:pPr>
+        <w:widowControl w:val="0"/>
+        <w:autoSpaceDE w:val="0"/>
+        <w:autoSpaceDN w:val="0"/>
+        <w:adjustRightInd w:val="0"/>
+        <w:spacing w:after="120" w:line="276" w:lineRule="auto"/>
+        <w:rPr>
+          <w:rFonts w:ascii="Times" w:hAnsi="Times" w:cs="Times" w:hint="eastAsia"/>
+        </w:rPr>
+      </w:pPr>
+      <w:r>
+        <w:rPr>
+          <w:rFonts w:ascii="Times" w:hAnsi="Times" w:cs="Times" w:hint="eastAsia"/>
+          <w:noProof/>
+        </w:rPr>
+        <w:drawing>
+          <wp:inline distT="0" distB="0" distL="0" distR="0" wp14:anchorId="00EE2231" wp14:editId="10E8D664">
+            <wp:extent cx="3321320" cy="2195407"/>
+            <wp:effectExtent l="0" t="0" r="6350" b="0"/>
+            <wp:docPr id="6" name="Picture 6"/>
+            <wp:cNvGraphicFramePr>
+              <a:graphicFrameLocks xmlns:a="http://schemas.openxmlformats.org/drawingml/2006/main" noChangeAspect="1"/>
+            </wp:cNvGraphicFramePr>
+            <a:graphic xmlns:a="http://schemas.openxmlformats.org/drawingml/2006/main">
+              <a:graphicData uri="http://schemas.openxmlformats.org/drawingml/2006/picture">
+                <pic:pic xmlns:pic="http://schemas.openxmlformats.org/drawingml/2006/picture">
+                  <pic:nvPicPr>
+                    <pic:cNvPr id="6" name="screenshot.png"/>
+                    <pic:cNvPicPr/>
+                  </pic:nvPicPr>
+                  <pic:blipFill>
+                    <a:blip r:embed="rId12">
+                      <a:extLst>
+                        <a:ext uri="{28A0092B-C50C-407E-A947-70E740481C1C}">
+                          <a14:useLocalDpi xmlns:a14="http://schemas.microsoft.com/office/drawing/2010/main" val="0"/>
+                        </a:ext>
+                      </a:extLst>
+                    </a:blip>
+                    <a:stretch>
+                      <a:fillRect/>
+                    </a:stretch>
+                  </pic:blipFill>
+                  <pic:spPr>
+                    <a:xfrm>
+                      <a:off x="0" y="0"/>
+                      <a:ext cx="3334168" cy="2203900"/>
+                    </a:xfrm>
+                    <a:prstGeom prst="rect">
+                      <a:avLst/>
+                    </a:prstGeom>
+                  </pic:spPr>
+                </pic:pic>
+              </a:graphicData>
+            </a:graphic>
+          </wp:inline>
+        </w:drawing>
+      </w:r>
+    </w:p>
+    <w:p>
+      <w:pPr>
+        <w:widowControl w:val="0"/>
+        <w:autoSpaceDE w:val="0"/>
+        <w:autoSpaceDN w:val="0"/>
+        <w:adjustRightInd w:val="0"/>
+        <w:spacing w:after="120" w:line="276" w:lineRule="auto"/>
+        <w:rPr>
+          <w:rFonts w:ascii="Times" w:hAnsi="Times" w:cs="Times" w:hint="eastAsia"/>
+        </w:rPr>
+      </w:pPr>
+    </w:p>
+    <w:p>
+      <w:pPr>
+        <w:widowControl w:val="0"/>
+        <w:autoSpaceDE w:val="0"/>
+        <w:autoSpaceDN w:val="0"/>
+        <w:adjustRightInd w:val="0"/>
+        <w:spacing w:after="120" w:line="276" w:lineRule="auto"/>
+        <w:rPr>
+          <w:rFonts w:ascii="Times" w:hAnsi="Times" w:cs="Times"/>
+          <w:sz w:val="40"/>
+          <w:szCs w:val="40"/>
+        </w:rPr>
+      </w:pPr>
+      <w:r>
+        <w:rPr>
+          <w:rFonts w:ascii="Times" w:hAnsi="Times" w:cs="Times" w:hint="eastAsia"/>
+          <w:sz w:val="40"/>
+          <w:szCs w:val="40"/>
+        </w:rPr>
+        <w:t>神经网络概述</w:t>
+      </w:r>
+    </w:p>
+    <w:p>
+      <w:pPr>
+        <w:widowControl w:val="0"/>
+        <w:autoSpaceDE w:val="0"/>
+        <w:autoSpaceDN w:val="0"/>
+        <w:adjustRightInd w:val="0"/>
+        <w:spacing w:after="120" w:line="276" w:lineRule="auto"/>
+        <w:rPr>
+          <w:rFonts w:ascii="Times" w:hAnsi="Times" w:cs="Times"/>
+        </w:rPr>
+      </w:pPr>
+      <w:r>
+        <w:rPr>
+          <w:rFonts w:ascii="Times" w:hAnsi="Times" w:cs="Times" w:hint="eastAsia"/>
+        </w:rPr>
+        <w:t>神经网络代表了进行信息处理的仿大脑结构。这些模型受生物学的启发，而不是大脑实际功能结构的精确复制。神经网络能够从数据中学习的能力很强，已被证明是许多预测和分析应用场景中非常有应有价值的系统。</w:t>
+      </w:r>
+    </w:p>
+    <w:p>
+      <w:pPr>
+        <w:widowControl w:val="0"/>
+        <w:autoSpaceDE w:val="0"/>
+        <w:autoSpaceDN w:val="0"/>
+        <w:adjustRightInd w:val="0"/>
+        <w:spacing w:after="120" w:line="276" w:lineRule="auto"/>
+        <w:rPr>
+          <w:rFonts w:ascii="Times" w:hAnsi="Times" w:cs="Times"/>
+        </w:rPr>
+      </w:pPr>
+      <w:r>
+        <w:rPr>
+          <w:rFonts w:ascii="Times" w:hAnsi="Times" w:cs="Times" w:hint="eastAsia"/>
+        </w:rPr>
+        <w:t>人工神经网络通过更新网络架构和连接权重来学习，使网络能够有效地执行任务。它可以从可用的训练模式中学习，或者从训练样本或输入</w:t>
+      </w:r>
+      <w:r>
+        <w:rPr>
+          <w:rFonts w:ascii="Times" w:hAnsi="Times" w:cs="Times" w:hint="eastAsia"/>
+        </w:rPr>
+        <w:t>-</w:t>
+      </w:r>
+      <w:r>
+        <w:rPr>
+          <w:rFonts w:ascii="Times" w:hAnsi="Times" w:cs="Times" w:hint="eastAsia"/>
+        </w:rPr>
+        <w:t>输出关系中自动学习。学习过程由以下之一设计：</w:t>
+      </w:r>
+    </w:p>
+    <w:p>
+      <w:pPr>
+        <w:widowControl w:val="0"/>
+        <w:autoSpaceDE w:val="0"/>
+        <w:autoSpaceDN w:val="0"/>
+        <w:adjustRightInd w:val="0"/>
+        <w:spacing w:after="120" w:line="276" w:lineRule="auto"/>
+        <w:rPr>
+          <w:rFonts w:ascii="Times" w:hAnsi="Times" w:cs="Times"/>
+        </w:rPr>
+      </w:pPr>
+      <w:r>
+        <w:rPr>
+          <w:rFonts w:ascii="Times" w:hAnsi="Times" w:cs="Times" w:hint="eastAsia"/>
+        </w:rPr>
+        <w:t>了解可用信息</w:t>
+      </w:r>
+    </w:p>
+    <w:p>
+      <w:pPr>
+        <w:widowControl w:val="0"/>
+        <w:autoSpaceDE w:val="0"/>
+        <w:autoSpaceDN w:val="0"/>
+        <w:adjustRightInd w:val="0"/>
+        <w:spacing w:after="120" w:line="276" w:lineRule="auto"/>
+        <w:rPr>
+          <w:rFonts w:ascii="Times" w:hAnsi="Times" w:cs="Times"/>
+        </w:rPr>
+      </w:pPr>
+      <w:r>
+        <w:rPr>
+          <w:rFonts w:ascii="Times" w:hAnsi="Times" w:cs="Times" w:hint="eastAsia"/>
+        </w:rPr>
+        <w:t>学习范例</w:t>
+      </w:r>
+      <w:r>
+        <w:rPr>
+          <w:rFonts w:ascii="Times" w:hAnsi="Times" w:cs="Times" w:hint="eastAsia"/>
+        </w:rPr>
+        <w:t xml:space="preserve"> - </w:t>
+      </w:r>
+      <w:r>
+        <w:rPr>
+          <w:rFonts w:ascii="Times" w:hAnsi="Times" w:cs="Times" w:hint="eastAsia"/>
+        </w:rPr>
+        <w:t>从环境中获取模型</w:t>
+      </w:r>
+    </w:p>
+    <w:p>
+      <w:pPr>
+        <w:widowControl w:val="0"/>
+        <w:autoSpaceDE w:val="0"/>
+        <w:autoSpaceDN w:val="0"/>
+        <w:adjustRightInd w:val="0"/>
+        <w:spacing w:after="120" w:line="276" w:lineRule="auto"/>
+        <w:rPr>
+          <w:rFonts w:ascii="Times" w:hAnsi="Times" w:cs="Times"/>
+        </w:rPr>
+      </w:pPr>
+      <w:r>
+        <w:rPr>
+          <w:rFonts w:ascii="Times" w:hAnsi="Times" w:cs="Times" w:hint="eastAsia"/>
+        </w:rPr>
+        <w:t>学习规则</w:t>
+      </w:r>
+      <w:r>
+        <w:rPr>
+          <w:rFonts w:ascii="Times" w:hAnsi="Times" w:cs="Times" w:hint="eastAsia"/>
+        </w:rPr>
+        <w:t xml:space="preserve"> - </w:t>
+      </w:r>
+      <w:r>
+        <w:rPr>
+          <w:rFonts w:ascii="Times" w:hAnsi="Times" w:cs="Times" w:hint="eastAsia"/>
+        </w:rPr>
+        <w:t>找出更新权重的过程</w:t>
+      </w:r>
+    </w:p>
+    <w:p>
+      <w:pPr>
+        <w:widowControl w:val="0"/>
+        <w:autoSpaceDE w:val="0"/>
+        <w:autoSpaceDN w:val="0"/>
+        <w:adjustRightInd w:val="0"/>
+        <w:spacing w:after="120" w:line="276" w:lineRule="auto"/>
+        <w:rPr>
+          <w:rFonts w:ascii="Times" w:hAnsi="Times" w:cs="Times"/>
+        </w:rPr>
+      </w:pPr>
+      <w:r>
+        <w:rPr>
+          <w:rFonts w:ascii="Times" w:hAnsi="Times" w:cs="Times" w:hint="eastAsia"/>
+        </w:rPr>
+        <w:t>学习算法</w:t>
+      </w:r>
+      <w:r>
+        <w:rPr>
+          <w:rFonts w:ascii="Times" w:hAnsi="Times" w:cs="Times" w:hint="eastAsia"/>
+        </w:rPr>
+        <w:t xml:space="preserve"> - </w:t>
+      </w:r>
+      <w:r>
+        <w:rPr>
+          <w:rFonts w:ascii="Times" w:hAnsi="Times" w:cs="Times" w:hint="eastAsia"/>
+        </w:rPr>
+        <w:t>通过学习规则确定调整权重的过程</w:t>
+      </w:r>
+    </w:p>
+    <w:p>
+      <w:pPr>
+        <w:widowControl w:val="0"/>
+        <w:autoSpaceDE w:val="0"/>
+        <w:autoSpaceDN w:val="0"/>
+        <w:adjustRightInd w:val="0"/>
+        <w:spacing w:after="120" w:line="276" w:lineRule="auto"/>
+        <w:rPr>
+          <w:rFonts w:ascii="Times" w:hAnsi="Times" w:cs="Times"/>
+        </w:rPr>
+      </w:pPr>
+    </w:p>
+    <w:p>
+      <w:pPr>
+        <w:widowControl w:val="0"/>
+        <w:autoSpaceDE w:val="0"/>
+        <w:autoSpaceDN w:val="0"/>
+        <w:adjustRightInd w:val="0"/>
+        <w:spacing w:after="120" w:line="276" w:lineRule="auto"/>
+        <w:rPr>
+          <w:rFonts w:ascii="Times" w:hAnsi="Times" w:cs="Times"/>
+        </w:rPr>
+      </w:pPr>
+      <w:r>
+        <w:rPr>
+          <w:rFonts w:ascii="Times" w:hAnsi="Times" w:cs="Times" w:hint="eastAsia"/>
+        </w:rPr>
+        <w:t>学习规则有四种基本类型：</w:t>
+      </w:r>
+    </w:p>
+    <w:p>
+      <w:pPr>
+        <w:widowControl w:val="0"/>
+        <w:autoSpaceDE w:val="0"/>
+        <w:autoSpaceDN w:val="0"/>
+        <w:adjustRightInd w:val="0"/>
+        <w:spacing w:after="120" w:line="276" w:lineRule="auto"/>
+        <w:rPr>
+          <w:rFonts w:ascii="Times" w:hAnsi="Times" w:cs="Times"/>
+        </w:rPr>
+      </w:pPr>
+      <w:r>
+        <w:rPr>
+          <w:rFonts w:ascii="Times" w:hAnsi="Times" w:cs="Times" w:hint="eastAsia"/>
+        </w:rPr>
+        <w:t>纠错规则</w:t>
+      </w:r>
+    </w:p>
+    <w:p>
+      <w:pPr>
+        <w:widowControl w:val="0"/>
+        <w:autoSpaceDE w:val="0"/>
+        <w:autoSpaceDN w:val="0"/>
+        <w:adjustRightInd w:val="0"/>
+        <w:spacing w:after="120" w:line="276" w:lineRule="auto"/>
+        <w:rPr>
+          <w:rFonts w:ascii="Times" w:hAnsi="Times" w:cs="Times"/>
+        </w:rPr>
+      </w:pPr>
+      <w:r>
+        <w:rPr>
+          <w:rFonts w:ascii="Times" w:hAnsi="Times" w:cs="Times" w:hint="eastAsia"/>
+        </w:rPr>
+        <w:t>玻尔兹曼</w:t>
+      </w:r>
+    </w:p>
+    <w:p>
+      <w:pPr>
+        <w:widowControl w:val="0"/>
+        <w:autoSpaceDE w:val="0"/>
+        <w:autoSpaceDN w:val="0"/>
+        <w:adjustRightInd w:val="0"/>
+        <w:spacing w:after="120" w:line="276" w:lineRule="auto"/>
+        <w:rPr>
+          <w:rFonts w:ascii="Times" w:hAnsi="Times" w:cs="Times"/>
+        </w:rPr>
+      </w:pPr>
+      <w:r>
+        <w:rPr>
+          <w:rFonts w:ascii="Times" w:hAnsi="Times" w:cs="Times" w:hint="eastAsia"/>
+        </w:rPr>
+        <w:t>赫布</w:t>
+      </w:r>
+    </w:p>
+    <w:p>
+      <w:pPr>
+        <w:widowControl w:val="0"/>
+        <w:autoSpaceDE w:val="0"/>
+        <w:autoSpaceDN w:val="0"/>
+        <w:adjustRightInd w:val="0"/>
+        <w:spacing w:after="120" w:line="276" w:lineRule="auto"/>
+        <w:rPr>
+          <w:rFonts w:ascii="Times" w:hAnsi="Times" w:cs="Times"/>
+        </w:rPr>
+      </w:pPr>
+      <w:r>
+        <w:rPr>
+          <w:rFonts w:ascii="Times" w:hAnsi="Times" w:cs="Times" w:hint="eastAsia"/>
+        </w:rPr>
+        <w:t>竞争学习</w:t>
+      </w:r>
+    </w:p>
+    <w:p>
+      <w:pPr>
+        <w:widowControl w:val="0"/>
+        <w:autoSpaceDE w:val="0"/>
+        <w:autoSpaceDN w:val="0"/>
+        <w:adjustRightInd w:val="0"/>
+        <w:spacing w:after="120" w:line="276" w:lineRule="auto"/>
+        <w:rPr>
+          <w:rFonts w:ascii="Times" w:hAnsi="Times" w:cs="Times" w:hint="eastAsia"/>
+        </w:rPr>
+      </w:pPr>
+      <w:r>
+        <w:rPr>
+          <w:rFonts w:ascii="Times" w:hAnsi="Times" w:cs="Times" w:hint="eastAsia"/>
+          <w:noProof/>
+        </w:rPr>
+        <w:drawing>
+          <wp:inline distT="0" distB="0" distL="0" distR="0" wp14:anchorId="2A4907A8" wp14:editId="234AE073">
+            <wp:extent cx="3328241" cy="2182707"/>
+            <wp:effectExtent l="0" t="0" r="0" b="1905"/>
+            <wp:docPr id="7" name="Picture 7"/>
+            <wp:cNvGraphicFramePr>
+              <a:graphicFrameLocks xmlns:a="http://schemas.openxmlformats.org/drawingml/2006/main" noChangeAspect="1"/>
+            </wp:cNvGraphicFramePr>
+            <a:graphic xmlns:a="http://schemas.openxmlformats.org/drawingml/2006/main">
+              <a:graphicData uri="http://schemas.openxmlformats.org/drawingml/2006/picture">
+                <pic:pic xmlns:pic="http://schemas.openxmlformats.org/drawingml/2006/picture">
+                  <pic:nvPicPr>
+                    <pic:cNvPr id="7" name="screenshot.png"/>
+                    <pic:cNvPicPr/>
+                  </pic:nvPicPr>
+                  <pic:blipFill>
+                    <a:blip r:embed="rId13">
+                      <a:extLst>
+                        <a:ext uri="{28A0092B-C50C-407E-A947-70E740481C1C}">
+                          <a14:useLocalDpi xmlns:a14="http://schemas.microsoft.com/office/drawing/2010/main" val="0"/>
+                        </a:ext>
+                      </a:extLst>
+                    </a:blip>
+                    <a:stretch>
+                      <a:fillRect/>
+                    </a:stretch>
+                  </pic:blipFill>
+                  <pic:spPr>
+                    <a:xfrm>
+                      <a:off x="0" y="0"/>
+                      <a:ext cx="3333638" cy="2186246"/>
+                    </a:xfrm>
+                    <a:prstGeom prst="rect">
+                      <a:avLst/>
+                    </a:prstGeom>
+                  </pic:spPr>
+                </pic:pic>
+              </a:graphicData>
+            </a:graphic>
+          </wp:inline>
+        </w:drawing>
+      </w:r>
+    </w:p>
+    <w:p>
+      <w:pPr>
+        <w:widowControl w:val="0"/>
+        <w:autoSpaceDE w:val="0"/>
+        <w:autoSpaceDN w:val="0"/>
+        <w:adjustRightInd w:val="0"/>
+        <w:spacing w:after="120" w:line="276" w:lineRule="auto"/>
+        <w:rPr>
+          <w:rFonts w:ascii="Times" w:hAnsi="Times" w:cs="Times" w:hint="eastAsia"/>
+        </w:rPr>
+      </w:pPr>
+      <w:r>
+        <w:rPr>
+          <w:rFonts w:ascii="Times" w:hAnsi="Times" w:cs="Times" w:hint="eastAsia"/>
+        </w:rPr>
+        <w:t>输入节点层</w:t>
+      </w:r>
+      <w:r>
+        <w:rPr>
+          <w:rFonts w:ascii="Times" w:hAnsi="Times" w:cs="Times" w:hint="eastAsia"/>
+        </w:rPr>
+        <w:t xml:space="preserve">  </w:t>
+      </w:r>
+      <w:r>
+        <w:rPr>
+          <w:rFonts w:ascii="Times" w:hAnsi="Times" w:cs="Times" w:hint="eastAsia"/>
+        </w:rPr>
+        <w:t>隐含节点层</w:t>
+      </w:r>
+      <w:r>
+        <w:rPr>
+          <w:rFonts w:ascii="Times" w:hAnsi="Times" w:cs="Times" w:hint="eastAsia"/>
+        </w:rPr>
+        <w:t xml:space="preserve"> </w:t>
+      </w:r>
+      <w:r>
+        <w:rPr>
+          <w:rFonts w:ascii="Times" w:hAnsi="Times" w:cs="Times" w:hint="eastAsia"/>
+        </w:rPr>
+        <w:t>输出节点层</w:t>
+      </w:r>
+    </w:p>
+    <w:p>
+      <w:pPr>
+        <w:widowControl w:val="0"/>
+        <w:autoSpaceDE w:val="0"/>
+        <w:autoSpaceDN w:val="0"/>
+        <w:adjustRightInd w:val="0"/>
+        <w:spacing w:after="120" w:line="276" w:lineRule="auto"/>
+        <w:rPr>
+          <w:rFonts w:ascii="Times" w:hAnsi="Times" w:cs="Times" w:hint="eastAsia"/>
+        </w:rPr>
+      </w:pPr>
+      <w:r>
+        <w:rPr>
+          <w:rFonts w:ascii="Times" w:hAnsi="Times" w:cs="Times" w:hint="eastAsia"/>
+        </w:rPr>
+        <w:t>输入</w:t>
+      </w:r>
+      <w:r>
+        <w:rPr>
+          <w:rFonts w:ascii="Times" w:hAnsi="Times" w:cs="Times" w:hint="eastAsia"/>
+        </w:rPr>
+        <w:t>x1</w:t>
+      </w:r>
+      <w:r>
+        <w:rPr>
+          <w:rFonts w:ascii="Times" w:hAnsi="Times" w:cs="Times" w:hint="eastAsia"/>
+        </w:rPr>
+        <w:tab/>
+      </w:r>
+      <w:r>
+        <w:rPr>
+          <w:rFonts w:ascii="Times" w:hAnsi="Times" w:cs="Times" w:hint="eastAsia"/>
+        </w:rPr>
+        <w:tab/>
+      </w:r>
+      <w:r>
+        <w:rPr>
+          <w:rFonts w:ascii="Times" w:hAnsi="Times" w:cs="Times" w:hint="eastAsia"/>
+        </w:rPr>
+        <w:tab/>
+      </w:r>
+      <w:r>
+        <w:rPr>
+          <w:rFonts w:ascii="Times" w:hAnsi="Times" w:cs="Times" w:hint="eastAsia"/>
+        </w:rPr>
+        <w:tab/>
+      </w:r>
+      <w:r>
+        <w:rPr>
+          <w:rFonts w:ascii="Times" w:hAnsi="Times" w:cs="Times" w:hint="eastAsia"/>
+        </w:rPr>
+        <w:tab/>
+      </w:r>
+      <w:r>
+        <w:rPr>
+          <w:rFonts w:ascii="Times" w:hAnsi="Times" w:cs="Times" w:hint="eastAsia"/>
+        </w:rPr>
+        <w:t>输出</w:t>
+      </w:r>
+      <w:r>
+        <w:rPr>
+          <w:rFonts w:ascii="Times" w:hAnsi="Times" w:cs="Times" w:hint="eastAsia"/>
+        </w:rPr>
+        <w:t>y1</w:t>
+      </w:r>
+    </w:p>
+    <w:p>
+      <w:pPr>
+        <w:widowControl w:val="0"/>
+        <w:autoSpaceDE w:val="0"/>
+        <w:autoSpaceDN w:val="0"/>
+        <w:adjustRightInd w:val="0"/>
+        <w:spacing w:after="120" w:line="276" w:lineRule="auto"/>
+        <w:rPr>
+          <w:rFonts w:ascii="Times" w:hAnsi="Times" w:cs="Times" w:hint="eastAsia"/>
+        </w:rPr>
+      </w:pPr>
+      <w:r>
+        <w:rPr>
+          <w:rFonts w:ascii="Times" w:hAnsi="Times" w:cs="Times" w:hint="eastAsia"/>
+        </w:rPr>
+        <w:t>输入</w:t>
+      </w:r>
+      <w:r>
+        <w:rPr>
+          <w:rFonts w:ascii="Times" w:hAnsi="Times" w:cs="Times" w:hint="eastAsia"/>
+        </w:rPr>
+        <w:t>x2</w:t>
+      </w:r>
+      <w:r>
+        <w:rPr>
+          <w:rFonts w:ascii="Times" w:hAnsi="Times" w:cs="Times" w:hint="eastAsia"/>
+        </w:rPr>
+        <w:tab/>
+      </w:r>
+      <w:r>
+        <w:rPr>
+          <w:rFonts w:ascii="Times" w:hAnsi="Times" w:cs="Times" w:hint="eastAsia"/>
+        </w:rPr>
+        <w:tab/>
+      </w:r>
+      <w:r>
+        <w:rPr>
+          <w:rFonts w:ascii="Times" w:hAnsi="Times" w:cs="Times" w:hint="eastAsia"/>
+        </w:rPr>
+        <w:tab/>
+      </w:r>
+      <w:r>
+        <w:rPr>
+          <w:rFonts w:ascii="Times" w:hAnsi="Times" w:cs="Times" w:hint="eastAsia"/>
+        </w:rPr>
+        <w:tab/>
+      </w:r>
+      <w:r>
+        <w:rPr>
+          <w:rFonts w:ascii="Times" w:hAnsi="Times" w:cs="Times" w:hint="eastAsia"/>
+        </w:rPr>
+        <w:tab/>
+      </w:r>
+      <w:r>
+        <w:rPr>
+          <w:rFonts w:ascii="Times" w:hAnsi="Times" w:cs="Times" w:hint="eastAsia"/>
+        </w:rPr>
+        <w:t>输入</w:t>
+      </w:r>
+      <w:r>
+        <w:rPr>
+          <w:rFonts w:ascii="Times" w:hAnsi="Times" w:cs="Times" w:hint="eastAsia"/>
+        </w:rPr>
+        <w:t>y2</w:t>
+      </w:r>
+    </w:p>
+    <w:p>
+      <w:pPr>
+        <w:widowControl w:val="0"/>
+        <w:autoSpaceDE w:val="0"/>
+        <w:autoSpaceDN w:val="0"/>
+        <w:adjustRightInd w:val="0"/>
+        <w:spacing w:after="120" w:line="276" w:lineRule="auto"/>
+        <w:rPr>
+          <w:rFonts w:ascii="Times" w:hAnsi="Times" w:cs="Times" w:hint="eastAsia"/>
+        </w:rPr>
+      </w:pPr>
+      <w:r>
+        <w:rPr>
+          <w:rFonts w:ascii="Times" w:hAnsi="Times" w:cs="Times" w:hint="eastAsia"/>
+        </w:rPr>
+        <w:t>输入</w:t>
+      </w:r>
+      <w:r>
+        <w:rPr>
+          <w:rFonts w:ascii="Times" w:hAnsi="Times" w:cs="Times" w:hint="eastAsia"/>
+        </w:rPr>
+        <w:t>x3</w:t>
+      </w:r>
+      <w:r>
+        <w:rPr>
+          <w:rFonts w:ascii="Times" w:hAnsi="Times" w:cs="Times" w:hint="eastAsia"/>
+        </w:rPr>
+        <w:tab/>
+      </w:r>
+      <w:r>
+        <w:rPr>
+          <w:rFonts w:ascii="Times" w:hAnsi="Times" w:cs="Times" w:hint="eastAsia"/>
+        </w:rPr>
+        <w:tab/>
+      </w:r>
+      <w:r>
+        <w:rPr>
+          <w:rFonts w:ascii="Times" w:hAnsi="Times" w:cs="Times" w:hint="eastAsia"/>
+        </w:rPr>
+        <w:tab/>
+      </w:r>
+      <w:r>
+        <w:rPr>
+          <w:rFonts w:ascii="Times" w:hAnsi="Times" w:cs="Times" w:hint="eastAsia"/>
+        </w:rPr>
+        <w:tab/>
+      </w:r>
+      <w:r>
+        <w:rPr>
+          <w:rFonts w:ascii="Times" w:hAnsi="Times" w:cs="Times" w:hint="eastAsia"/>
+        </w:rPr>
+        <w:t>神经元</w:t>
+      </w:r>
+    </w:p>
+    <w:p>
+      <w:pPr>
+        <w:widowControl w:val="0"/>
+        <w:autoSpaceDE w:val="0"/>
+        <w:autoSpaceDN w:val="0"/>
+        <w:adjustRightInd w:val="0"/>
+        <w:spacing w:after="120" w:line="276" w:lineRule="auto"/>
+        <w:rPr>
+          <w:rFonts w:ascii="Times" w:hAnsi="Times" w:cs="Times" w:hint="eastAsia"/>
+        </w:rPr>
+      </w:pPr>
+      <w:r>
+        <w:rPr>
+          <w:rFonts w:ascii="Times" w:hAnsi="Times" w:cs="Times" w:hint="eastAsia"/>
+        </w:rPr>
+        <w:tab/>
+      </w:r>
+      <w:r>
+        <w:rPr>
+          <w:rFonts w:ascii="Times" w:hAnsi="Times" w:cs="Times" w:hint="eastAsia"/>
+        </w:rPr>
+        <w:tab/>
+      </w:r>
+      <w:r>
+        <w:rPr>
+          <w:rFonts w:ascii="Times" w:hAnsi="Times" w:cs="Times" w:hint="eastAsia"/>
+        </w:rPr>
+        <w:t>连接</w:t>
+      </w:r>
+      <w:r>
+        <w:rPr>
+          <w:rFonts w:ascii="Times" w:hAnsi="Times" w:cs="Times" w:hint="eastAsia"/>
+        </w:rPr>
+        <w:t xml:space="preserve">    </w:t>
+      </w:r>
+      <w:r>
+        <w:rPr>
+          <w:rFonts w:ascii="Times" w:hAnsi="Times" w:cs="Times" w:hint="eastAsia"/>
+        </w:rPr>
+        <w:t>连接</w:t>
+      </w:r>
+    </w:p>
+    <w:p>
+      <w:pPr>
+        <w:widowControl w:val="0"/>
+        <w:autoSpaceDE w:val="0"/>
+        <w:autoSpaceDN w:val="0"/>
+        <w:adjustRightInd w:val="0"/>
+        <w:spacing w:after="120" w:line="276" w:lineRule="auto"/>
+        <w:rPr>
+          <w:rFonts w:ascii="Times" w:hAnsi="Times" w:cs="Times" w:hint="eastAsia"/>
+        </w:rPr>
+      </w:pPr>
+    </w:p>
+    <w:p>
+      <w:pPr>
+        <w:widowControl w:val="0"/>
+        <w:autoSpaceDE w:val="0"/>
+        <w:autoSpaceDN w:val="0"/>
+        <w:adjustRightInd w:val="0"/>
+        <w:spacing w:after="120" w:line="276" w:lineRule="auto"/>
+        <w:rPr>
+          <w:rFonts w:ascii="Times" w:hAnsi="Times" w:cs="Times"/>
+          <w:sz w:val="40"/>
+          <w:szCs w:val="40"/>
+        </w:rPr>
+      </w:pPr>
+      <w:r>
+        <w:rPr>
+          <w:rFonts w:ascii="Times" w:hAnsi="Times" w:cs="Times" w:hint="eastAsia"/>
+          <w:sz w:val="40"/>
+          <w:szCs w:val="40"/>
+        </w:rPr>
+        <w:t>深度学习概述</w:t>
+      </w:r>
+    </w:p>
+    <w:p>
+      <w:pPr>
+        <w:widowControl w:val="0"/>
+        <w:autoSpaceDE w:val="0"/>
+        <w:autoSpaceDN w:val="0"/>
+        <w:adjustRightInd w:val="0"/>
+        <w:spacing w:after="120" w:line="276" w:lineRule="auto"/>
+        <w:rPr>
+          <w:rFonts w:ascii="Times" w:hAnsi="Times" w:cs="Times"/>
+        </w:rPr>
+      </w:pPr>
+      <w:r>
+        <w:rPr>
+          <w:rFonts w:ascii="Times" w:hAnsi="Times" w:cs="Times" w:hint="eastAsia"/>
+        </w:rPr>
+        <w:t>深度学习是指一组相当广泛的机器学习技术和架构，他们的特点是</w:t>
+      </w:r>
+      <w:r>
+        <w:rPr>
+          <w:rFonts w:ascii="Times" w:hAnsi="Times" w:cs="Times" w:hint="eastAsia"/>
+        </w:rPr>
+        <w:t xml:space="preserve"> </w:t>
+      </w:r>
+      <w:r>
+        <w:rPr>
+          <w:rFonts w:ascii="Times" w:hAnsi="Times" w:cs="Times" w:hint="eastAsia"/>
+        </w:rPr>
+        <w:t>使用了多层非线性信息处理结构化模型架构。</w:t>
+      </w:r>
+      <w:r>
+        <w:rPr>
+          <w:rFonts w:ascii="Times" w:hAnsi="Times" w:cs="Times" w:hint="eastAsia"/>
+        </w:rPr>
+        <w:t xml:space="preserve"> </w:t>
+      </w:r>
+      <w:r>
+        <w:rPr>
+          <w:rFonts w:ascii="Times" w:hAnsi="Times" w:cs="Times" w:hint="eastAsia"/>
+        </w:rPr>
+        <w:t>深入学习架构有三大类：</w:t>
+      </w:r>
+    </w:p>
+    <w:p>
+      <w:pPr>
+        <w:widowControl w:val="0"/>
+        <w:autoSpaceDE w:val="0"/>
+        <w:autoSpaceDN w:val="0"/>
+        <w:adjustRightInd w:val="0"/>
+        <w:spacing w:after="120" w:line="276" w:lineRule="auto"/>
+        <w:rPr>
+          <w:rFonts w:ascii="Times" w:hAnsi="Times" w:cs="Times"/>
+        </w:rPr>
+      </w:pPr>
+      <w:r>
+        <w:rPr>
+          <w:rFonts w:ascii="Times" w:hAnsi="Times" w:cs="Times" w:hint="eastAsia"/>
+        </w:rPr>
+        <w:t>无监督或生成式深度学习网络</w:t>
+      </w:r>
+    </w:p>
+    <w:p>
+      <w:pPr>
+        <w:widowControl w:val="0"/>
+        <w:autoSpaceDE w:val="0"/>
+        <w:autoSpaceDN w:val="0"/>
+        <w:adjustRightInd w:val="0"/>
+        <w:spacing w:after="120" w:line="276" w:lineRule="auto"/>
+        <w:rPr>
+          <w:rFonts w:ascii="Times" w:hAnsi="Times" w:cs="Times"/>
+        </w:rPr>
+      </w:pPr>
+      <w:r>
+        <w:rPr>
+          <w:rFonts w:ascii="Times" w:hAnsi="Times" w:cs="Times" w:hint="eastAsia"/>
+        </w:rPr>
+        <w:t>有监督深层学习网络</w:t>
+      </w:r>
+    </w:p>
+    <w:p>
+      <w:pPr>
+        <w:widowControl w:val="0"/>
+        <w:autoSpaceDE w:val="0"/>
+        <w:autoSpaceDN w:val="0"/>
+        <w:adjustRightInd w:val="0"/>
+        <w:spacing w:after="120" w:line="276" w:lineRule="auto"/>
+        <w:rPr>
+          <w:rFonts w:ascii="Times" w:hAnsi="Times" w:cs="Times"/>
+        </w:rPr>
+      </w:pPr>
+      <w:r>
+        <w:rPr>
+          <w:rFonts w:ascii="Times" w:hAnsi="Times" w:cs="Times" w:hint="eastAsia"/>
+        </w:rPr>
+        <w:t>混合深度学习网络</w:t>
+      </w:r>
+    </w:p>
+    <w:p>
+      <w:pPr>
+        <w:widowControl w:val="0"/>
+        <w:autoSpaceDE w:val="0"/>
+        <w:autoSpaceDN w:val="0"/>
+        <w:adjustRightInd w:val="0"/>
+        <w:spacing w:after="120" w:line="276" w:lineRule="auto"/>
+        <w:rPr>
+          <w:rFonts w:ascii="Times" w:hAnsi="Times" w:cs="Times"/>
+        </w:rPr>
+      </w:pPr>
+      <w:r>
+        <w:rPr>
+          <w:rFonts w:ascii="Times" w:hAnsi="Times" w:cs="Times"/>
+          <w:noProof/>
+        </w:rPr>
+        <w:drawing>
+          <wp:inline distT="0" distB="0" distL="0" distR="0" wp14:anchorId="19BC1826" wp14:editId="0F2C541E">
+            <wp:extent cx="5943600" cy="3509010"/>
+            <wp:effectExtent l="0" t="0" r="0" b="0"/>
+            <wp:docPr id="8" name="Picture 8"/>
+            <wp:cNvGraphicFramePr>
+              <a:graphicFrameLocks xmlns:a="http://schemas.openxmlformats.org/drawingml/2006/main" noChangeAspect="1"/>
+            </wp:cNvGraphicFramePr>
+            <a:graphic xmlns:a="http://schemas.openxmlformats.org/drawingml/2006/main">
+              <a:graphicData uri="http://schemas.openxmlformats.org/drawingml/2006/picture">
+                <pic:pic xmlns:pic="http://schemas.openxmlformats.org/drawingml/2006/picture">
+                  <pic:nvPicPr>
+                    <pic:cNvPr id="8" name="screenshot.png"/>
+                    <pic:cNvPicPr/>
+                  </pic:nvPicPr>
+                  <pic:blipFill>
+                    <a:blip r:embed="rId14">
+                      <a:extLst>
+                        <a:ext uri="{28A0092B-C50C-407E-A947-70E740481C1C}">
+                          <a14:useLocalDpi xmlns:a14="http://schemas.microsoft.com/office/drawing/2010/main" val="0"/>
+                        </a:ext>
+                      </a:extLst>
+                    </a:blip>
+                    <a:stretch>
+                      <a:fillRect/>
+                    </a:stretch>
+                  </pic:blipFill>
+                  <pic:spPr>
+                    <a:xfrm>
+                      <a:off x="0" y="0"/>
+                      <a:ext cx="5943600" cy="3509010"/>
+                    </a:xfrm>
+                    <a:prstGeom prst="rect">
+                      <a:avLst/>
+                    </a:prstGeom>
+                  </pic:spPr>
+                </pic:pic>
+              </a:graphicData>
+            </a:graphic>
+          </wp:inline>
+        </w:drawing>
+      </w:r>
+    </w:p>
+    <w:p>
+      <w:pPr>
+        <w:widowControl w:val="0"/>
+        <w:autoSpaceDE w:val="0"/>
+        <w:autoSpaceDN w:val="0"/>
+        <w:adjustRightInd w:val="0"/>
+        <w:spacing w:after="120" w:line="276" w:lineRule="auto"/>
+        <w:rPr>
+          <w:rFonts w:ascii="Times" w:hAnsi="Times" w:cs="Times" w:hint="eastAsia"/>
+        </w:rPr>
+      </w:pPr>
+      <w:r>
+        <w:rPr>
+          <w:rFonts w:ascii="Times" w:hAnsi="Times" w:cs="Times" w:hint="eastAsia"/>
+        </w:rPr>
+        <w:t>深度学习模型学习各特征层</w:t>
+      </w:r>
+    </w:p>
+    <w:p>
+      <w:pPr>
+        <w:widowControl w:val="0"/>
+        <w:autoSpaceDE w:val="0"/>
+        <w:autoSpaceDN w:val="0"/>
+        <w:adjustRightInd w:val="0"/>
+        <w:spacing w:after="120" w:line="276" w:lineRule="auto"/>
+        <w:rPr>
+          <w:rFonts w:ascii="Times" w:hAnsi="Times" w:cs="Times"/>
+        </w:rPr>
+      </w:pPr>
+    </w:p>
+    <w:p>
+      <w:pPr>
+        <w:widowControl w:val="0"/>
+        <w:autoSpaceDE w:val="0"/>
+        <w:autoSpaceDN w:val="0"/>
+        <w:adjustRightInd w:val="0"/>
+        <w:spacing w:after="120" w:line="276" w:lineRule="auto"/>
+        <w:rPr>
+          <w:rFonts w:ascii="Times" w:hAnsi="Times" w:cs="Times"/>
+        </w:rPr>
+      </w:pPr>
+    </w:p>
+    <w:p>
+      <w:pPr>
+        <w:widowControl w:val="0"/>
+        <w:autoSpaceDE w:val="0"/>
+        <w:autoSpaceDN w:val="0"/>
+        <w:adjustRightInd w:val="0"/>
+        <w:spacing w:after="120" w:line="276" w:lineRule="auto"/>
+        <w:rPr>
+          <w:rFonts w:ascii="Times" w:hAnsi="Times" w:cs="Times"/>
+        </w:rPr>
+      </w:pPr>
+    </w:p>
+    <w:p>
+      <w:pPr>
+        <w:widowControl w:val="0"/>
+        <w:autoSpaceDE w:val="0"/>
+        <w:autoSpaceDN w:val="0"/>
+        <w:adjustRightInd w:val="0"/>
+        <w:spacing w:after="120" w:line="276" w:lineRule="auto"/>
+        <w:rPr>
+          <w:rFonts w:ascii="Times" w:hAnsi="Times" w:cs="Times"/>
+        </w:rPr>
+      </w:pPr>
     </w:p>
     <w:sectPr>
       <w:pgSz w:w="12240" w:h="15840"/>
@@ -3724,7 +8649,7 @@
 </file>
 
 <file path=customXml/itemProps1.xml><?xml version="1.0" encoding="utf-8"?>
-<ds:datastoreItem xmlns:ds="http://schemas.openxmlformats.org/officeDocument/2006/customXml" ds:itemID="{A6D2B1F5-709E-9A41-819E-C78F5C98C519}">
+<ds:datastoreItem xmlns:ds="http://schemas.openxmlformats.org/officeDocument/2006/customXml" ds:itemID="{CD61CA1F-1AC0-7145-9D54-3BB09AC63FE6}">
   <ds:schemaRefs>
     <ds:schemaRef ds:uri="http://schemas.openxmlformats.org/officeDocument/2006/bibliography"/>
   </ds:schemaRefs>

--- a/Chinese Translation.docx
+++ b/Chinese Translation.docx
@@ -11603,7 +11603,7 @@
         <w:adjustRightInd w:val="0"/>
         <w:spacing w:before="120" w:after="240" w:line="276" w:lineRule="auto"/>
         <w:rPr>
-          <w:rFonts w:asciiTheme="minorEastAsia" w:hAnsiTheme="minorEastAsia" w:cs="Times" w:hint="eastAsia"/>
+          <w:rFonts w:asciiTheme="minorEastAsia" w:hAnsiTheme="minorEastAsia" w:cs="Times"/>
         </w:rPr>
       </w:pPr>
       <w:r>
@@ -14027,7 +14027,7 @@
         <w:adjustRightInd w:val="0"/>
         <w:spacing w:before="120" w:after="240" w:line="276" w:lineRule="auto"/>
         <w:rPr>
-          <w:rFonts w:asciiTheme="minorEastAsia" w:hAnsiTheme="minorEastAsia" w:cs="Times" w:hint="eastAsia"/>
+          <w:rFonts w:asciiTheme="minorEastAsia" w:hAnsiTheme="minorEastAsia" w:cs="Times"/>
         </w:rPr>
       </w:pPr>
       <w:r>
@@ -14087,7 +14087,7 @@
         <w:adjustRightInd w:val="0"/>
         <w:spacing w:before="120" w:after="240" w:line="276" w:lineRule="auto"/>
         <w:rPr>
-          <w:rFonts w:asciiTheme="minorEastAsia" w:hAnsiTheme="minorEastAsia" w:cs="Times" w:hint="eastAsia"/>
+          <w:rFonts w:asciiTheme="minorEastAsia" w:hAnsiTheme="minorEastAsia" w:cs="Times"/>
           <w:color w:val="FF0000"/>
         </w:rPr>
       </w:pPr>
@@ -17052,21 +17052,7 @@
           <w:rFonts w:asciiTheme="minorEastAsia" w:hAnsiTheme="minorEastAsia" w:cs="SimSun" w:hint="eastAsia"/>
           <w:color w:val="FF0000"/>
         </w:rPr>
-        <w:t>这里我们使用</w:t>
-      </w:r>
-      <w:r>
-        <w:rPr>
-          <w:rFonts w:asciiTheme="minorEastAsia" w:hAnsiTheme="minorEastAsia" w:cs="SimSun" w:hint="eastAsia"/>
-          <w:color w:val="FF0000"/>
-        </w:rPr>
-        <w:t>Wald检验</w:t>
-      </w:r>
-      <w:r>
-        <w:rPr>
-          <w:rFonts w:asciiTheme="minorEastAsia" w:hAnsiTheme="minorEastAsia" w:cs="SimSun" w:hint="eastAsia"/>
-          <w:color w:val="FF0000"/>
-        </w:rPr>
-        <w:t>（z检验）进行</w:t>
+        <w:t>这里我们使用Wald检验（z检验）进行</w:t>
       </w:r>
       <w:r>
         <w:rPr>
@@ -18085,7 +18071,7 @@
         <w:adjustRightInd w:val="0"/>
         <w:spacing w:after="240"/>
         <w:rPr>
-          <w:rFonts w:asciiTheme="minorEastAsia" w:hAnsiTheme="minorEastAsia" w:cs="SimSun" w:hint="eastAsia"/>
+          <w:rFonts w:asciiTheme="minorEastAsia" w:hAnsiTheme="minorEastAsia" w:cs="SimSun"/>
         </w:rPr>
       </w:pPr>
       <w:r>
@@ -18127,7 +18113,7 @@
         <w:adjustRightInd w:val="0"/>
         <w:spacing w:after="240"/>
         <w:rPr>
-          <w:rFonts w:asciiTheme="minorEastAsia" w:hAnsiTheme="minorEastAsia" w:cs="SimSun" w:hint="eastAsia"/>
+          <w:rFonts w:asciiTheme="minorEastAsia" w:hAnsiTheme="minorEastAsia" w:cs="SimSun"/>
         </w:rPr>
       </w:pPr>
       <w:r>
@@ -18151,7 +18137,7 @@
         <w:adjustRightInd w:val="0"/>
         <w:spacing w:after="240"/>
         <w:rPr>
-          <w:rFonts w:asciiTheme="minorEastAsia" w:hAnsiTheme="minorEastAsia" w:cs="SimSun" w:hint="eastAsia"/>
+          <w:rFonts w:asciiTheme="minorEastAsia" w:hAnsiTheme="minorEastAsia" w:cs="SimSun"/>
         </w:rPr>
       </w:pPr>
       <w:r>
@@ -18210,7 +18196,7 @@
         <w:adjustRightInd w:val="0"/>
         <w:spacing w:after="240"/>
         <w:rPr>
-          <w:rFonts w:asciiTheme="minorEastAsia" w:hAnsiTheme="minorEastAsia" w:cs="SimSun" w:hint="eastAsia"/>
+          <w:rFonts w:asciiTheme="minorEastAsia" w:hAnsiTheme="minorEastAsia" w:cs="SimSun"/>
         </w:rPr>
       </w:pPr>
       <w:r>
@@ -18228,7 +18214,7 @@
         <w:adjustRightInd w:val="0"/>
         <w:spacing w:after="240"/>
         <w:rPr>
-          <w:rFonts w:asciiTheme="minorEastAsia" w:hAnsiTheme="minorEastAsia" w:cs="SimSun" w:hint="eastAsia"/>
+          <w:rFonts w:asciiTheme="minorEastAsia" w:hAnsiTheme="minorEastAsia" w:cs="SimSun"/>
         </w:rPr>
       </w:pPr>
       <w:r>
@@ -22569,7 +22555,7 @@
         <w:adjustRightInd w:val="0"/>
         <w:spacing w:after="240"/>
         <w:rPr>
-          <w:rFonts w:asciiTheme="minorEastAsia" w:hAnsiTheme="minorEastAsia" w:cs="SimSun" w:hint="eastAsia"/>
+          <w:rFonts w:asciiTheme="minorEastAsia" w:hAnsiTheme="minorEastAsia" w:cs="SimSun"/>
         </w:rPr>
       </w:pPr>
       <w:r>
@@ -23674,27 +23660,7 @@
         <w:rPr>
           <w:rFonts w:asciiTheme="minorEastAsia" w:hAnsiTheme="minorEastAsia" w:cs="SimSun" w:hint="eastAsia"/>
         </w:rPr>
-        <w:t>我们能够</w:t>
-      </w:r>
-      <w:r>
-        <w:rPr>
-          <w:rFonts w:asciiTheme="minorEastAsia" w:hAnsiTheme="minorEastAsia" w:cs="SimSun" w:hint="eastAsia"/>
-        </w:rPr>
-        <w:t>检验</w:t>
-      </w:r>
-      <w:bookmarkStart w:id="0" w:name="_GoBack"/>
-      <w:bookmarkEnd w:id="0"/>
-      <w:r>
-        <w:rPr>
-          <w:rFonts w:asciiTheme="minorEastAsia" w:hAnsiTheme="minorEastAsia" w:cs="SimSun" w:hint="eastAsia"/>
-        </w:rPr>
-        <w:t>计划种类的显著性，</w:t>
-      </w:r>
-      <w:r>
-        <w:rPr>
-          <w:rFonts w:asciiTheme="minorEastAsia" w:hAnsiTheme="minorEastAsia" w:cs="SimSun" w:hint="eastAsia"/>
-        </w:rPr>
-        <w:t>整体上适配一个模型，而没有一个计划在其中，并使用一个相似性比率测试如下：</w:t>
+        <w:t>我们使用去除课程计划类型标签的数据整体上适配一个模型，然后使用似然比来检验课程计划类型的显著性，代码如下。</w:t>
       </w:r>
     </w:p>
     <w:p>
@@ -23856,7 +23822,33 @@
         <w:rPr>
           <w:rFonts w:asciiTheme="minorEastAsia" w:hAnsiTheme="minorEastAsia" w:cs="SimSun" w:hint="eastAsia"/>
         </w:rPr>
-        <w:t>变量的统计显著性通过p值表示，等于0.0032。我们计算该系数最高和最低95%的置信区间如下。</w:t>
+        <w:t>变量的p值等于0.0032，该值表示了</w:t>
+      </w:r>
+      <w:proofErr w:type="spellStart"/>
+      <w:r>
+        <w:rPr>
+          <w:rFonts w:asciiTheme="minorEastAsia" w:hAnsiTheme="minorEastAsia" w:cs="SimSun" w:hint="eastAsia"/>
+        </w:rPr>
+        <w:t>prog</w:t>
+      </w:r>
+      <w:proofErr w:type="spellEnd"/>
+      <w:r>
+        <w:rPr>
+          <w:rFonts w:asciiTheme="minorEastAsia" w:hAnsiTheme="minorEastAsia" w:cs="SimSun" w:hint="eastAsia"/>
+        </w:rPr>
+        <w:t>变量的统计显著性。</w:t>
+      </w:r>
+      <w:r>
+        <w:rPr>
+          <w:rFonts w:asciiTheme="minorEastAsia" w:hAnsiTheme="minorEastAsia" w:cs="SimSun" w:hint="eastAsia"/>
+        </w:rPr>
+        <w:t>我们计算该系数的上限和下限分别为95%的置信区间如下：</w:t>
+      </w:r>
+      <w:r>
+        <w:rPr>
+          <w:rFonts w:asciiTheme="minorEastAsia" w:hAnsiTheme="minorEastAsia" w:cs="SimSun"/>
+        </w:rPr>
+        <w:t xml:space="preserve"> </w:t>
       </w:r>
     </w:p>
     <w:p>
@@ -24011,25 +24003,55 @@
         <w:rPr>
           <w:rFonts w:asciiTheme="minorEastAsia" w:hAnsiTheme="minorEastAsia" w:cs="SimSun" w:hint="eastAsia"/>
         </w:rPr>
-        <w:t>通过画出残差到一个图中，我们访问了绝对的和相对的（Pearson）皮尔逊值和例如常态和同质变量的假设。这将帮助检查模型和数据匹配。</w:t>
-      </w:r>
-    </w:p>
-    <w:p>
-      <w:pPr>
-        <w:widowControl w:val="0"/>
-        <w:autoSpaceDE w:val="0"/>
-        <w:autoSpaceDN w:val="0"/>
-        <w:adjustRightInd w:val="0"/>
-        <w:spacing w:after="240"/>
-        <w:rPr>
-          <w:rFonts w:asciiTheme="minorEastAsia" w:hAnsiTheme="minorEastAsia" w:cs="SimSun"/>
-        </w:rPr>
-      </w:pPr>
-      <w:r>
-        <w:rPr>
-          <w:rFonts w:asciiTheme="minorEastAsia" w:hAnsiTheme="minorEastAsia" w:cs="SimSun" w:hint="eastAsia"/>
-        </w:rPr>
-        <w:t>我们也希望检查我们的模型是否很好的匹配数据。一种方法是开始画残差来的出绝对和相对的皮尔逊值和正态和通知变量假设。用如下的命令：</w:t>
+        <w:t>通过</w:t>
+      </w:r>
+      <w:r>
+        <w:rPr>
+          <w:rFonts w:asciiTheme="minorEastAsia" w:hAnsiTheme="minorEastAsia" w:cs="SimSun" w:hint="eastAsia"/>
+        </w:rPr>
+        <w:t>在同一个图中</w:t>
+      </w:r>
+      <w:r>
+        <w:rPr>
+          <w:rFonts w:asciiTheme="minorEastAsia" w:hAnsiTheme="minorEastAsia" w:cs="SimSun" w:hint="eastAsia"/>
+        </w:rPr>
+        <w:t>画出残差，我们</w:t>
+      </w:r>
+      <w:r>
+        <w:rPr>
+          <w:rFonts w:asciiTheme="minorEastAsia" w:hAnsiTheme="minorEastAsia" w:cs="SimSun" w:hint="eastAsia"/>
+        </w:rPr>
+        <w:t>可以方便的比较</w:t>
+      </w:r>
+      <w:r>
+        <w:rPr>
+          <w:rFonts w:asciiTheme="minorEastAsia" w:hAnsiTheme="minorEastAsia" w:cs="SimSun" w:hint="eastAsia"/>
+        </w:rPr>
+        <w:t>绝对的和相对的（Pearson</w:t>
+      </w:r>
+      <w:r>
+        <w:rPr>
+          <w:rFonts w:asciiTheme="minorEastAsia" w:hAnsiTheme="minorEastAsia" w:cs="SimSun" w:hint="eastAsia"/>
+        </w:rPr>
+        <w:t>）皮尔逊值以及正态性和同质变量的假设。这有利于我们</w:t>
+      </w:r>
+      <w:r>
+        <w:rPr>
+          <w:rFonts w:asciiTheme="minorEastAsia" w:hAnsiTheme="minorEastAsia" w:cs="SimSun" w:hint="eastAsia"/>
+        </w:rPr>
+        <w:t>检查模型和数据匹配</w:t>
+      </w:r>
+      <w:r>
+        <w:rPr>
+          <w:rFonts w:asciiTheme="minorEastAsia" w:hAnsiTheme="minorEastAsia" w:cs="SimSun" w:hint="eastAsia"/>
+        </w:rPr>
+        <w:t>情况</w:t>
+      </w:r>
+      <w:r>
+        <w:rPr>
+          <w:rFonts w:asciiTheme="minorEastAsia" w:hAnsiTheme="minorEastAsia" w:cs="SimSun" w:hint="eastAsia"/>
+        </w:rPr>
+        <w:t>，代码如下：</w:t>
       </w:r>
     </w:p>
     <w:p>
@@ -24106,7 +24128,13 @@
         <w:rPr>
           <w:rFonts w:asciiTheme="minorEastAsia" w:hAnsiTheme="minorEastAsia" w:cs="SimSun" w:hint="eastAsia"/>
         </w:rPr>
-        <w:t>图画出入下面的截图：</w:t>
+        <w:t>画出的图表如如下</w:t>
+      </w:r>
+      <w:r>
+        <w:rPr>
+          <w:rFonts w:asciiTheme="minorEastAsia" w:hAnsiTheme="minorEastAsia" w:cs="SimSun" w:hint="eastAsia"/>
+        </w:rPr>
+        <w:t>截图：</w:t>
       </w:r>
     </w:p>
     <w:p>
@@ -24338,7 +24366,13 @@
         <w:rPr>
           <w:rFonts w:asciiTheme="minorEastAsia" w:hAnsiTheme="minorEastAsia" w:cs="SimSun" w:hint="eastAsia"/>
         </w:rPr>
-        <w:t>这次计算的方差积累如下：</w:t>
+        <w:t>方差计算</w:t>
+      </w:r>
+      <w:r>
+        <w:rPr>
+          <w:rFonts w:asciiTheme="minorEastAsia" w:hAnsiTheme="minorEastAsia" w:cs="SimSun" w:hint="eastAsia"/>
+        </w:rPr>
+        <w:t>如下：</w:t>
       </w:r>
     </w:p>
     <w:p>
@@ -24492,19 +24526,79 @@
         <w:rPr>
           <w:rFonts w:asciiTheme="minorEastAsia" w:hAnsiTheme="minorEastAsia" w:cs="SimSun" w:hint="eastAsia"/>
         </w:rPr>
-        <w:t>apt预测值和实际观测值的相关性是0.7825.如果我们平方该值，我们得到多重平方相关性，这表示预测值分享了他们apt变量的61</w:t>
-      </w:r>
-      <w:r>
-        <w:rPr>
-          <w:rFonts w:asciiTheme="minorEastAsia" w:hAnsiTheme="minorEastAsia" w:cs="SimSun"/>
-        </w:rPr>
-        <w:t>.</w:t>
-      </w:r>
-      <w:r>
-        <w:rPr>
-          <w:rFonts w:asciiTheme="minorEastAsia" w:hAnsiTheme="minorEastAsia" w:cs="SimSun" w:hint="eastAsia"/>
-        </w:rPr>
-        <w:t>23%。</w:t>
+        <w:t>apt预测值和实际观测值的相关性是0.7825</w:t>
+      </w:r>
+      <w:r>
+        <w:rPr>
+          <w:rFonts w:asciiTheme="minorEastAsia" w:hAnsiTheme="minorEastAsia" w:cs="SimSun" w:hint="eastAsia"/>
+        </w:rPr>
+        <w:t>。</w:t>
+      </w:r>
+      <w:r>
+        <w:rPr>
+          <w:rFonts w:asciiTheme="minorEastAsia" w:hAnsiTheme="minorEastAsia" w:cs="SimSun" w:hint="eastAsia"/>
+        </w:rPr>
+        <w:t>如果</w:t>
+      </w:r>
+      <w:r>
+        <w:rPr>
+          <w:rFonts w:asciiTheme="minorEastAsia" w:hAnsiTheme="minorEastAsia" w:cs="SimSun" w:hint="eastAsia"/>
+        </w:rPr>
+        <w:t>计算该值的</w:t>
+      </w:r>
+      <w:r>
+        <w:rPr>
+          <w:rFonts w:asciiTheme="minorEastAsia" w:hAnsiTheme="minorEastAsia" w:cs="SimSun" w:hint="eastAsia"/>
+        </w:rPr>
+        <w:t>平方，我们</w:t>
+      </w:r>
+      <w:r>
+        <w:rPr>
+          <w:rFonts w:asciiTheme="minorEastAsia" w:hAnsiTheme="minorEastAsia" w:cs="SimSun" w:hint="eastAsia"/>
+        </w:rPr>
+        <w:t>可以</w:t>
+      </w:r>
+      <w:r>
+        <w:rPr>
+          <w:rFonts w:asciiTheme="minorEastAsia" w:hAnsiTheme="minorEastAsia" w:cs="SimSun" w:hint="eastAsia"/>
+        </w:rPr>
+        <w:t>得到</w:t>
+      </w:r>
+      <w:r>
+        <w:rPr>
+          <w:rFonts w:asciiTheme="minorEastAsia" w:hAnsiTheme="minorEastAsia" w:cs="SimSun" w:hint="eastAsia"/>
+        </w:rPr>
+        <w:t>平方相关系数</w:t>
+      </w:r>
+      <w:r>
+        <w:rPr>
+          <w:rFonts w:asciiTheme="minorEastAsia" w:hAnsiTheme="minorEastAsia" w:cs="SimSun" w:hint="eastAsia"/>
+        </w:rPr>
+        <w:t>，这表示预测值</w:t>
+      </w:r>
+      <w:r>
+        <w:rPr>
+          <w:rFonts w:asciiTheme="minorEastAsia" w:hAnsiTheme="minorEastAsia" w:cs="SimSun" w:hint="eastAsia"/>
+        </w:rPr>
+        <w:t>与apt变量</w:t>
+      </w:r>
+      <w:r>
+        <w:rPr>
+          <w:rFonts w:asciiTheme="minorEastAsia" w:hAnsiTheme="minorEastAsia" w:cs="SimSun" w:hint="eastAsia"/>
+        </w:rPr>
+        <w:t>分享</w:t>
+      </w:r>
+      <w:r>
+        <w:rPr>
+          <w:rFonts w:asciiTheme="minorEastAsia" w:hAnsiTheme="minorEastAsia" w:cs="SimSun" w:hint="eastAsia"/>
+        </w:rPr>
+        <w:t>了61.23%的方差</w:t>
+      </w:r>
+      <w:r>
+        <w:rPr>
+          <w:rFonts w:asciiTheme="minorEastAsia" w:hAnsiTheme="minorEastAsia" w:cs="SimSun" w:hint="eastAsia"/>
+        </w:rPr>
+        <w:t>。</w:t>
       </w:r>
     </w:p>
     <w:p>
@@ -24565,13 +24659,43 @@
         <w:rPr>
           <w:rFonts w:asciiTheme="minorEastAsia" w:hAnsiTheme="minorEastAsia" w:cs="SimSun" w:hint="eastAsia"/>
         </w:rPr>
-        <w:t>加拉帕戈斯群岛坐落在太平洋距离厄瓜多尔海岸大约1000公里远的地方。该群岛由13个岛屿组成，其中5个有人居住。</w:t>
-      </w:r>
-      <w:r>
-        <w:rPr>
-          <w:rFonts w:asciiTheme="minorEastAsia" w:hAnsiTheme="minorEastAsia" w:cs="SimSun" w:hint="eastAsia"/>
-        </w:rPr>
-        <w:t>该群岛的动植物种类丰富。科学家至今仍十分困惑为什么如此小且遥远的群岛能够具有如此繁盛多样的物种群。</w:t>
+        <w:t>加拉帕戈斯群岛坐落在距离厄瓜多尔海岸大约1000公里远的</w:t>
+      </w:r>
+      <w:r>
+        <w:rPr>
+          <w:rFonts w:asciiTheme="minorEastAsia" w:hAnsiTheme="minorEastAsia" w:cs="SimSun" w:hint="eastAsia"/>
+        </w:rPr>
+        <w:t>太平洋中</w:t>
+      </w:r>
+      <w:r>
+        <w:rPr>
+          <w:rFonts w:asciiTheme="minorEastAsia" w:hAnsiTheme="minorEastAsia" w:cs="SimSun" w:hint="eastAsia"/>
+        </w:rPr>
+        <w:t>。该群岛由13个岛屿组成，其中5个有人居住。</w:t>
+      </w:r>
+      <w:r>
+        <w:rPr>
+          <w:rFonts w:asciiTheme="minorEastAsia" w:hAnsiTheme="minorEastAsia" w:cs="SimSun" w:hint="eastAsia"/>
+        </w:rPr>
+        <w:t>该群岛的动植物种类</w:t>
+      </w:r>
+      <w:r>
+        <w:rPr>
+          <w:rFonts w:asciiTheme="minorEastAsia" w:hAnsiTheme="minorEastAsia" w:cs="SimSun" w:hint="eastAsia"/>
+        </w:rPr>
+        <w:t>十分</w:t>
+      </w:r>
+      <w:r>
+        <w:rPr>
+          <w:rFonts w:asciiTheme="minorEastAsia" w:hAnsiTheme="minorEastAsia" w:cs="SimSun" w:hint="eastAsia"/>
+        </w:rPr>
+        <w:t>丰富。科学家至今仍非常</w:t>
+      </w:r>
+      <w:r>
+        <w:rPr>
+          <w:rFonts w:asciiTheme="minorEastAsia" w:hAnsiTheme="minorEastAsia" w:cs="SimSun" w:hint="eastAsia"/>
+        </w:rPr>
+        <w:t>困惑为什么如此小且遥远的群岛能够具有如此繁盛多样的物种群。</w:t>
       </w:r>
     </w:p>
     <w:p>
@@ -24611,7 +24735,13 @@
         <w:rPr>
           <w:rFonts w:asciiTheme="minorEastAsia" w:hAnsiTheme="minorEastAsia" w:cs="SimSun" w:hint="eastAsia"/>
         </w:rPr>
-        <w:t>为了完成这个流程，我们需要利用物种数据集。第一步是收集数据。</w:t>
+        <w:t>为了完成这个实验</w:t>
+      </w:r>
+      <w:r>
+        <w:rPr>
+          <w:rFonts w:asciiTheme="minorEastAsia" w:hAnsiTheme="minorEastAsia" w:cs="SimSun" w:hint="eastAsia"/>
+        </w:rPr>
+        <w:t>，我们需要利用物种数据集。第一步是收集数据。</w:t>
       </w:r>
     </w:p>
     <w:p>
@@ -24707,7 +24837,31 @@
         <w:rPr>
           <w:rFonts w:asciiTheme="minorEastAsia" w:hAnsiTheme="minorEastAsia" w:cs="SimSun" w:hint="eastAsia"/>
         </w:rPr>
-        <w:t>获得。该数据集包含30个样本和七个变量。这几个数值型的变量包括：</w:t>
+        <w:t>获得。该数据集包含30个样本和</w:t>
+      </w:r>
+      <w:r>
+        <w:rPr>
+          <w:rFonts w:asciiTheme="minorEastAsia" w:hAnsiTheme="minorEastAsia" w:cs="SimSun" w:hint="eastAsia"/>
+        </w:rPr>
+        <w:t>7</w:t>
+      </w:r>
+      <w:r>
+        <w:rPr>
+          <w:rFonts w:asciiTheme="minorEastAsia" w:hAnsiTheme="minorEastAsia" w:cs="SimSun" w:hint="eastAsia"/>
+        </w:rPr>
+        <w:t>个变量。这</w:t>
+      </w:r>
+      <w:r>
+        <w:rPr>
+          <w:rFonts w:asciiTheme="minorEastAsia" w:hAnsiTheme="minorEastAsia" w:cs="SimSun" w:hint="eastAsia"/>
+        </w:rPr>
+        <w:t>7</w:t>
+      </w:r>
+      <w:r>
+        <w:rPr>
+          <w:rFonts w:asciiTheme="minorEastAsia" w:hAnsiTheme="minorEastAsia" w:cs="SimSun" w:hint="eastAsia"/>
+        </w:rPr>
+        <w:t>个数值型的变量包括：</w:t>
       </w:r>
     </w:p>
     <w:p>
@@ -24898,42 +25052,6 @@
         <w:spacing w:after="240"/>
         <w:rPr>
           <w:rFonts w:asciiTheme="minorEastAsia" w:hAnsiTheme="minorEastAsia" w:cs="Times"/>
-        </w:rPr>
-      </w:pPr>
-      <w:r>
-        <w:rPr>
-          <w:rFonts w:asciiTheme="minorEastAsia" w:hAnsiTheme="minorEastAsia" w:cs="Times" w:hint="eastAsia"/>
-        </w:rPr>
-        <w:t>如何去做……</w:t>
-      </w:r>
-    </w:p>
-    <w:p>
-      <w:pPr>
-        <w:widowControl w:val="0"/>
-        <w:autoSpaceDE w:val="0"/>
-        <w:autoSpaceDN w:val="0"/>
-        <w:adjustRightInd w:val="0"/>
-        <w:spacing w:after="240"/>
-        <w:rPr>
-          <w:rFonts w:asciiTheme="minorEastAsia" w:hAnsiTheme="minorEastAsia" w:cs="Times"/>
-        </w:rPr>
-      </w:pPr>
-      <w:r>
-        <w:rPr>
-          <w:rFonts w:asciiTheme="minorEastAsia" w:hAnsiTheme="minorEastAsia" w:cs="Times" w:hint="eastAsia"/>
-        </w:rPr>
-        <w:t>让我们详细讲解。</w:t>
-      </w:r>
-    </w:p>
-    <w:p>
-      <w:pPr>
-        <w:widowControl w:val="0"/>
-        <w:autoSpaceDE w:val="0"/>
-        <w:autoSpaceDN w:val="0"/>
-        <w:adjustRightInd w:val="0"/>
-        <w:spacing w:after="240"/>
-        <w:rPr>
-          <w:rFonts w:asciiTheme="minorEastAsia" w:hAnsiTheme="minorEastAsia" w:cs="Times"/>
           <w:sz w:val="40"/>
           <w:szCs w:val="40"/>
         </w:rPr>
@@ -24944,6 +25062,52 @@
           <w:sz w:val="40"/>
           <w:szCs w:val="40"/>
         </w:rPr>
+        <w:t>如何去做……</w:t>
+      </w:r>
+    </w:p>
+    <w:p>
+      <w:pPr>
+        <w:widowControl w:val="0"/>
+        <w:autoSpaceDE w:val="0"/>
+        <w:autoSpaceDN w:val="0"/>
+        <w:adjustRightInd w:val="0"/>
+        <w:spacing w:after="240"/>
+        <w:rPr>
+          <w:rFonts w:asciiTheme="minorEastAsia" w:hAnsiTheme="minorEastAsia" w:cs="Times"/>
+        </w:rPr>
+      </w:pPr>
+      <w:r>
+        <w:rPr>
+          <w:rFonts w:asciiTheme="minorEastAsia" w:hAnsiTheme="minorEastAsia" w:cs="Times" w:hint="eastAsia"/>
+        </w:rPr>
+        <w:t>让我们进入详细步骤</w:t>
+      </w:r>
+      <w:r>
+        <w:rPr>
+          <w:rFonts w:asciiTheme="minorEastAsia" w:hAnsiTheme="minorEastAsia" w:cs="Times" w:hint="eastAsia"/>
+        </w:rPr>
+        <w:t>。</w:t>
+      </w:r>
+    </w:p>
+    <w:p>
+      <w:pPr>
+        <w:widowControl w:val="0"/>
+        <w:autoSpaceDE w:val="0"/>
+        <w:autoSpaceDN w:val="0"/>
+        <w:adjustRightInd w:val="0"/>
+        <w:spacing w:after="240"/>
+        <w:rPr>
+          <w:rFonts w:asciiTheme="minorEastAsia" w:hAnsiTheme="minorEastAsia" w:cs="Times"/>
+          <w:sz w:val="40"/>
+          <w:szCs w:val="40"/>
+        </w:rPr>
+      </w:pPr>
+      <w:r>
+        <w:rPr>
+          <w:rFonts w:asciiTheme="minorEastAsia" w:hAnsiTheme="minorEastAsia" w:cs="Times" w:hint="eastAsia"/>
+          <w:sz w:val="40"/>
+          <w:szCs w:val="40"/>
+        </w:rPr>
         <w:t>第二步－探索数据</w:t>
       </w:r>
     </w:p>
@@ -24966,7 +25130,79 @@
           <w:sz w:val="26"/>
           <w:szCs w:val="26"/>
         </w:rPr>
-        <w:t>探索数据将会帮助我们发现一些关系的线索。我们从倒入名为gala.txt的文本数据文件开始。我们将保存该数据到gala数据帧中如下：</w:t>
+        <w:t>探索数据将会帮助我们发现一些</w:t>
+      </w:r>
+      <w:r>
+        <w:rPr>
+          <w:rFonts w:asciiTheme="minorEastAsia" w:hAnsiTheme="minorEastAsia" w:cs="Times" w:hint="eastAsia"/>
+          <w:sz w:val="26"/>
+          <w:szCs w:val="26"/>
+        </w:rPr>
+        <w:t>数据间</w:t>
+      </w:r>
+      <w:r>
+        <w:rPr>
+          <w:rFonts w:asciiTheme="minorEastAsia" w:hAnsiTheme="minorEastAsia" w:cs="Times" w:hint="eastAsia"/>
+          <w:sz w:val="26"/>
+          <w:szCs w:val="26"/>
+        </w:rPr>
+        <w:t>关系的线索。我们从导入</w:t>
+      </w:r>
+      <w:r>
+        <w:rPr>
+          <w:rFonts w:asciiTheme="minorEastAsia" w:hAnsiTheme="minorEastAsia" w:cs="Times" w:hint="eastAsia"/>
+          <w:sz w:val="26"/>
+          <w:szCs w:val="26"/>
+        </w:rPr>
+        <w:t>名为gala.txt</w:t>
+      </w:r>
+      <w:r>
+        <w:rPr>
+          <w:rFonts w:asciiTheme="minorEastAsia" w:hAnsiTheme="minorEastAsia" w:cs="Times" w:hint="eastAsia"/>
+          <w:sz w:val="26"/>
+          <w:szCs w:val="26"/>
+        </w:rPr>
+        <w:t>的文本数据文件开始。我们将</w:t>
+      </w:r>
+      <w:r>
+        <w:rPr>
+          <w:rFonts w:asciiTheme="minorEastAsia" w:hAnsiTheme="minorEastAsia" w:cs="Times" w:hint="eastAsia"/>
+          <w:sz w:val="26"/>
+          <w:szCs w:val="26"/>
+        </w:rPr>
+        <w:t>数据</w:t>
+      </w:r>
+      <w:r>
+        <w:rPr>
+          <w:rFonts w:asciiTheme="minorEastAsia" w:hAnsiTheme="minorEastAsia" w:cs="Times" w:hint="eastAsia"/>
+          <w:sz w:val="26"/>
+          <w:szCs w:val="26"/>
+        </w:rPr>
+        <w:t>保存</w:t>
+      </w:r>
+      <w:r>
+        <w:rPr>
+          <w:rFonts w:asciiTheme="minorEastAsia" w:hAnsiTheme="minorEastAsia" w:cs="Times" w:hint="eastAsia"/>
+          <w:sz w:val="26"/>
+          <w:szCs w:val="26"/>
+        </w:rPr>
+        <w:t>到gala数据帧中</w:t>
+      </w:r>
+      <w:r>
+        <w:rPr>
+          <w:rFonts w:asciiTheme="minorEastAsia" w:hAnsiTheme="minorEastAsia" w:cs="Times" w:hint="eastAsia"/>
+          <w:sz w:val="26"/>
+          <w:szCs w:val="26"/>
+        </w:rPr>
+        <w:t>，命令</w:t>
+      </w:r>
+      <w:r>
+        <w:rPr>
+          <w:rFonts w:asciiTheme="minorEastAsia" w:hAnsiTheme="minorEastAsia" w:cs="Times" w:hint="eastAsia"/>
+          <w:sz w:val="26"/>
+          <w:szCs w:val="26"/>
+        </w:rPr>
+        <w:t>如下：</w:t>
       </w:r>
     </w:p>
     <w:p>
@@ -25058,11 +25294,35 @@
       <w:proofErr w:type="spellEnd"/>
       <w:r>
         <w:rPr>
-          <w:rFonts w:asciiTheme="minorEastAsia" w:hAnsiTheme="minorEastAsia" w:cs="Times" w:hint="eastAsia"/>
+          <w:rFonts w:asciiTheme="minorEastAsia" w:hAnsiTheme="minorEastAsia" w:cs="Times"/>
           <w:sz w:val="26"/>
           <w:szCs w:val="26"/>
         </w:rPr>
-        <w:t>（）函数给出了这些变量的泊松回归从生态学的观点是很重要的如下：</w:t>
+        <w:t>()</w:t>
+      </w:r>
+      <w:r>
+        <w:rPr>
+          <w:rFonts w:asciiTheme="minorEastAsia" w:hAnsiTheme="minorEastAsia" w:cs="Times" w:hint="eastAsia"/>
+          <w:sz w:val="26"/>
+          <w:szCs w:val="26"/>
+        </w:rPr>
+        <w:t>函数给出了</w:t>
+      </w:r>
+      <w:r>
+        <w:rPr>
+          <w:rFonts w:asciiTheme="minorEastAsia" w:hAnsiTheme="minorEastAsia" w:cs="Times" w:hint="eastAsia"/>
+          <w:sz w:val="26"/>
+          <w:szCs w:val="26"/>
+        </w:rPr>
+        <w:t>生态学角度非常重要的几个变量的泊松回归，命令如下：</w:t>
+      </w:r>
+      <w:r>
+        <w:rPr>
+          <w:rFonts w:asciiTheme="minorEastAsia" w:hAnsiTheme="minorEastAsia" w:cs="Times"/>
+          <w:sz w:val="26"/>
+          <w:szCs w:val="26"/>
+        </w:rPr>
+        <w:t xml:space="preserve"> </w:t>
       </w:r>
     </w:p>
     <w:p>
@@ -25147,7 +25407,15 @@
           <w:sz w:val="26"/>
           <w:szCs w:val="26"/>
         </w:rPr>
-        <w:t>接下来提供了数据的摘要如下：</w:t>
+        <w:t>下面给出数据的摘要</w:t>
+      </w:r>
+      <w:r>
+        <w:rPr>
+          <w:rFonts w:asciiTheme="minorEastAsia" w:hAnsiTheme="minorEastAsia" w:cs="Times" w:hint="eastAsia"/>
+          <w:sz w:val="26"/>
+          <w:szCs w:val="26"/>
+        </w:rPr>
+        <w:t>：</w:t>
       </w:r>
     </w:p>
     <w:p>
@@ -25250,7 +25518,73 @@
           <w:sz w:val="26"/>
           <w:szCs w:val="26"/>
         </w:rPr>
-        <w:t>代码，零偏差，剩余偏差，AIC，和费雪分数迭代轮数。结果如下：</w:t>
+        <w:t>编码（</w:t>
+      </w:r>
+      <w:proofErr w:type="spellStart"/>
+      <w:r>
+        <w:rPr>
+          <w:rFonts w:asciiTheme="minorEastAsia" w:hAnsiTheme="minorEastAsia" w:cs="Times"/>
+          <w:sz w:val="26"/>
+          <w:szCs w:val="26"/>
+        </w:rPr>
+        <w:t>signif</w:t>
+      </w:r>
+      <w:proofErr w:type="spellEnd"/>
+      <w:r>
+        <w:rPr>
+          <w:rFonts w:asciiTheme="minorEastAsia" w:hAnsiTheme="minorEastAsia" w:cs="Times"/>
+          <w:sz w:val="26"/>
+          <w:szCs w:val="26"/>
+        </w:rPr>
+        <w:t xml:space="preserve"> codes</w:t>
+      </w:r>
+      <w:r>
+        <w:rPr>
+          <w:rFonts w:asciiTheme="minorEastAsia" w:hAnsiTheme="minorEastAsia" w:cs="Times" w:hint="eastAsia"/>
+          <w:sz w:val="26"/>
+          <w:szCs w:val="26"/>
+        </w:rPr>
+        <w:t>）</w:t>
+      </w:r>
+      <w:r>
+        <w:rPr>
+          <w:rFonts w:asciiTheme="minorEastAsia" w:hAnsiTheme="minorEastAsia" w:cs="Times" w:hint="eastAsia"/>
+          <w:sz w:val="26"/>
+          <w:szCs w:val="26"/>
+        </w:rPr>
+        <w:t>，零偏差，剩余偏差</w:t>
+      </w:r>
+      <w:r>
+        <w:rPr>
+          <w:rFonts w:asciiTheme="minorEastAsia" w:hAnsiTheme="minorEastAsia" w:cs="Times"/>
+          <w:sz w:val="26"/>
+          <w:szCs w:val="26"/>
+        </w:rPr>
+        <w:t>(</w:t>
+      </w:r>
+      <w:r>
+        <w:rPr>
+          <w:rFonts w:asciiTheme="minorEastAsia" w:hAnsiTheme="minorEastAsia" w:cs="Times" w:hint="eastAsia"/>
+          <w:sz w:val="26"/>
+          <w:szCs w:val="26"/>
+        </w:rPr>
+        <w:t xml:space="preserve">Null </w:t>
+      </w:r>
+      <w:r>
+        <w:rPr>
+          <w:rFonts w:asciiTheme="minorEastAsia" w:hAnsiTheme="minorEastAsia" w:cs="Times"/>
+          <w:sz w:val="26"/>
+          <w:szCs w:val="26"/>
+        </w:rPr>
+        <w:t>deviance)</w:t>
+      </w:r>
+      <w:r>
+        <w:rPr>
+          <w:rFonts w:asciiTheme="minorEastAsia" w:hAnsiTheme="minorEastAsia" w:cs="Times" w:hint="eastAsia"/>
+          <w:sz w:val="26"/>
+          <w:szCs w:val="26"/>
+        </w:rPr>
+        <w:t>，AIC，和费雪分数迭代轮数。结果如下：</w:t>
       </w:r>
     </w:p>
     <w:p>
@@ -25573,9 +25907,21 @@
       <w:proofErr w:type="spellEnd"/>
       <w:r>
         <w:rPr>
-          <w:rFonts w:asciiTheme="minorEastAsia" w:hAnsiTheme="minorEastAsia" w:cs="SimSun" w:hint="eastAsia"/>
-        </w:rPr>
-        <w:t>（）是泊松的分布函数，其中参数是</w:t>
+          <w:rFonts w:asciiTheme="minorEastAsia" w:hAnsiTheme="minorEastAsia" w:cs="SimSun"/>
+        </w:rPr>
+        <w:t>()</w:t>
+      </w:r>
+      <w:r>
+        <w:rPr>
+          <w:rFonts w:asciiTheme="minorEastAsia" w:hAnsiTheme="minorEastAsia" w:cs="SimSun" w:hint="eastAsia"/>
+        </w:rPr>
+        <w:t>是泊松的分布函数，输入</w:t>
+      </w:r>
+      <w:r>
+        <w:rPr>
+          <w:rFonts w:asciiTheme="minorEastAsia" w:hAnsiTheme="minorEastAsia" w:cs="SimSun" w:hint="eastAsia"/>
+        </w:rPr>
+        <w:t>参数是</w:t>
       </w:r>
       <w:r>
         <w:rPr>
@@ -25601,7 +25947,7 @@
         <w:rPr>
           <w:rFonts w:asciiTheme="minorEastAsia" w:hAnsiTheme="minorEastAsia" w:cs="Times" w:hint="eastAsia"/>
         </w:rPr>
-        <w:t>它在</w:t>
+        <w:t>计算</w:t>
       </w:r>
       <w:proofErr w:type="spellStart"/>
       <w:r>
@@ -25613,27 +25959,15 @@
       <w:proofErr w:type="spellEnd"/>
       <w:r>
         <w:rPr>
-          <w:rFonts w:asciiTheme="minorEastAsia" w:hAnsiTheme="minorEastAsia" w:cs="Times"/>
-        </w:rPr>
-        <w:t xml:space="preserve"> </w:t>
-      </w:r>
-    </w:p>
-    <w:p>
-      <w:pPr>
-        <w:widowControl w:val="0"/>
-        <w:autoSpaceDE w:val="0"/>
-        <w:autoSpaceDN w:val="0"/>
-        <w:adjustRightInd w:val="0"/>
-        <w:spacing w:after="240"/>
-        <w:rPr>
-          <w:rFonts w:asciiTheme="minorEastAsia" w:hAnsiTheme="minorEastAsia" w:cs="Times"/>
-        </w:rPr>
-      </w:pPr>
-      <w:r>
-        <w:rPr>
-          <w:rFonts w:asciiTheme="minorEastAsia" w:hAnsiTheme="minorEastAsia" w:cs="Times" w:hint="eastAsia"/>
-        </w:rPr>
-        <w:t>中计算如下：</w:t>
+          <w:rFonts w:asciiTheme="minorEastAsia" w:hAnsiTheme="minorEastAsia" w:cs="Times" w:hint="eastAsia"/>
+        </w:rPr>
+        <w:t>变量的泊松分布</w:t>
+      </w:r>
+      <w:r>
+        <w:rPr>
+          <w:rFonts w:asciiTheme="minorEastAsia" w:hAnsiTheme="minorEastAsia" w:cs="Times" w:hint="eastAsia"/>
+        </w:rPr>
+        <w:t>如下：</w:t>
       </w:r>
     </w:p>
     <w:p>
@@ -25710,7 +26044,13 @@
         <w:rPr>
           <w:rFonts w:asciiTheme="minorEastAsia" w:hAnsiTheme="minorEastAsia" w:cs="SimSun" w:hint="eastAsia"/>
         </w:rPr>
-        <w:t>这些数值应该接近自然均值。</w:t>
+        <w:t>该值应该天然地接近平均分布</w:t>
+      </w:r>
+      <w:r>
+        <w:rPr>
+          <w:rFonts w:asciiTheme="minorEastAsia" w:hAnsiTheme="minorEastAsia" w:cs="SimSun" w:hint="eastAsia"/>
+        </w:rPr>
+        <w:t>。</w:t>
       </w:r>
     </w:p>
     <w:p>
@@ -25728,7 +26068,31 @@
         <w:rPr>
           <w:rFonts w:asciiTheme="minorEastAsia" w:hAnsiTheme="minorEastAsia" w:cs="SimSun" w:hint="eastAsia"/>
         </w:rPr>
-        <w:t>通过画出如下数值检查一致性</w:t>
+        <w:t>通过</w:t>
+      </w:r>
+      <w:r>
+        <w:rPr>
+          <w:rFonts w:asciiTheme="minorEastAsia" w:hAnsiTheme="minorEastAsia" w:cs="SimSun" w:hint="eastAsia"/>
+        </w:rPr>
+        <w:t>画出</w:t>
+      </w:r>
+      <w:r>
+        <w:rPr>
+          <w:rFonts w:asciiTheme="minorEastAsia" w:hAnsiTheme="minorEastAsia" w:cs="SimSun" w:hint="eastAsia"/>
+        </w:rPr>
+        <w:t>p的分布</w:t>
+      </w:r>
+      <w:r>
+        <w:rPr>
+          <w:rFonts w:asciiTheme="minorEastAsia" w:hAnsiTheme="minorEastAsia" w:cs="SimSun" w:hint="eastAsia"/>
+        </w:rPr>
+        <w:t>来检查该值是否符合平均分布</w:t>
+      </w:r>
+      <w:r>
+        <w:rPr>
+          <w:rFonts w:asciiTheme="minorEastAsia" w:hAnsiTheme="minorEastAsia" w:cs="SimSun"/>
+        </w:rPr>
+        <w:t xml:space="preserve"> </w:t>
       </w:r>
     </w:p>
     <w:p>
@@ -25805,7 +26169,31 @@
         <w:rPr>
           <w:rFonts w:asciiTheme="minorEastAsia" w:hAnsiTheme="minorEastAsia" w:cs="SimSun" w:hint="eastAsia"/>
         </w:rPr>
-        <w:t>画出的结果在如下截图中展示：</w:t>
+        <w:t>绘图</w:t>
+      </w:r>
+      <w:r>
+        <w:rPr>
+          <w:rFonts w:asciiTheme="minorEastAsia" w:hAnsiTheme="minorEastAsia" w:cs="SimSun" w:hint="eastAsia"/>
+        </w:rPr>
+        <w:t>结果</w:t>
+      </w:r>
+      <w:r>
+        <w:rPr>
+          <w:rFonts w:asciiTheme="minorEastAsia" w:hAnsiTheme="minorEastAsia" w:cs="SimSun" w:hint="eastAsia"/>
+        </w:rPr>
+        <w:t>如下截图</w:t>
+      </w:r>
+      <w:r>
+        <w:rPr>
+          <w:rFonts w:asciiTheme="minorEastAsia" w:hAnsiTheme="minorEastAsia" w:cs="SimSun" w:hint="eastAsia"/>
+        </w:rPr>
+        <w:t>所示</w:t>
+      </w:r>
+      <w:r>
+        <w:rPr>
+          <w:rFonts w:asciiTheme="minorEastAsia" w:hAnsiTheme="minorEastAsia" w:cs="SimSun" w:hint="eastAsia"/>
+        </w:rPr>
+        <w:t>：</w:t>
       </w:r>
     </w:p>
     <w:p>
@@ -25883,7 +26271,25 @@
         <w:rPr>
           <w:rFonts w:asciiTheme="minorEastAsia" w:hAnsiTheme="minorEastAsia" w:cs="SimSun" w:hint="eastAsia"/>
         </w:rPr>
-        <w:t>这个画图清楚的展示他们不是平均的。</w:t>
+        <w:t>这个画图清楚的</w:t>
+      </w:r>
+      <w:r>
+        <w:rPr>
+          <w:rFonts w:asciiTheme="minorEastAsia" w:hAnsiTheme="minorEastAsia" w:cs="SimSun" w:hint="eastAsia"/>
+        </w:rPr>
+        <w:t>显示该值不是平均分布的</w:t>
+      </w:r>
+      <w:r>
+        <w:rPr>
+          <w:rFonts w:asciiTheme="minorEastAsia" w:hAnsiTheme="minorEastAsia" w:cs="SimSun" w:hint="eastAsia"/>
+        </w:rPr>
+        <w:t xml:space="preserve"> </w:t>
+      </w:r>
+      <w:r>
+        <w:rPr>
+          <w:rFonts w:asciiTheme="minorEastAsia" w:hAnsiTheme="minorEastAsia" w:cs="SimSun" w:hint="eastAsia"/>
+        </w:rPr>
+        <w:t>。</w:t>
       </w:r>
     </w:p>
     <w:p>
@@ -25913,7 +26319,19 @@
         <w:rPr>
           <w:rFonts w:asciiTheme="minorEastAsia" w:hAnsiTheme="minorEastAsia" w:cs="SimSun" w:hint="eastAsia"/>
         </w:rPr>
-        <w:t>测试，看一下经验数据是否符合一个给定的分布。</w:t>
+        <w:t>检验</w:t>
+      </w:r>
+      <w:r>
+        <w:rPr>
+          <w:rFonts w:asciiTheme="minorEastAsia" w:hAnsiTheme="minorEastAsia" w:cs="SimSun" w:hint="eastAsia"/>
+        </w:rPr>
+        <w:t>，检验</w:t>
+      </w:r>
+      <w:r>
+        <w:rPr>
+          <w:rFonts w:asciiTheme="minorEastAsia" w:hAnsiTheme="minorEastAsia" w:cs="SimSun" w:hint="eastAsia"/>
+        </w:rPr>
+        <w:t>经验数据是否符合一个给定的分布。</w:t>
       </w:r>
     </w:p>
     <w:p>
@@ -25931,7 +26349,61 @@
         <w:rPr>
           <w:rFonts w:asciiTheme="minorEastAsia" w:hAnsiTheme="minorEastAsia" w:cs="SimSun" w:hint="eastAsia"/>
         </w:rPr>
-        <w:t>Kolmogorov Smirnov检验是对拟合优度的检验，它通常涉及从未知分布检验随机样本，以检验未知分布函数实际上是已知的、指定函数的零假设。我们通常用Kolmogorov Smirnov检验来检验方差分析中的正态假设。</w:t>
+        <w:t>Kolmogorov Smirnov检验是对拟合优度的检验，它通常</w:t>
+      </w:r>
+      <w:r>
+        <w:rPr>
+          <w:rFonts w:asciiTheme="minorEastAsia" w:hAnsiTheme="minorEastAsia" w:cs="SimSun" w:hint="eastAsia"/>
+        </w:rPr>
+        <w:t>用来检验一个从未知分布中随机抽取的样本</w:t>
+      </w:r>
+      <w:r>
+        <w:rPr>
+          <w:rFonts w:asciiTheme="minorEastAsia" w:hAnsiTheme="minorEastAsia" w:cs="SimSun" w:hint="eastAsia"/>
+        </w:rPr>
+        <w:t>是否符合一个已知</w:t>
+      </w:r>
+      <w:r>
+        <w:rPr>
+          <w:rFonts w:asciiTheme="minorEastAsia" w:hAnsiTheme="minorEastAsia" w:cs="SimSun" w:hint="eastAsia"/>
+        </w:rPr>
+        <w:t>的特定分布函数</w:t>
+      </w:r>
+      <w:r>
+        <w:rPr>
+          <w:rFonts w:asciiTheme="minorEastAsia" w:hAnsiTheme="minorEastAsia" w:cs="SimSun" w:hint="eastAsia"/>
+        </w:rPr>
+        <w:t>。</w:t>
+      </w:r>
+      <w:r>
+        <w:rPr>
+          <w:rFonts w:asciiTheme="minorEastAsia" w:hAnsiTheme="minorEastAsia" w:cs="SimSun" w:hint="eastAsia"/>
+        </w:rPr>
+        <w:t>我们</w:t>
+      </w:r>
+      <w:r>
+        <w:rPr>
+          <w:rFonts w:asciiTheme="minorEastAsia" w:hAnsiTheme="minorEastAsia" w:cs="SimSun" w:hint="eastAsia"/>
+        </w:rPr>
+        <w:t>也</w:t>
+      </w:r>
+      <w:r>
+        <w:rPr>
+          <w:rFonts w:asciiTheme="minorEastAsia" w:hAnsiTheme="minorEastAsia" w:cs="SimSun" w:hint="eastAsia"/>
+        </w:rPr>
+        <w:t>通常用Kolmogorov Smirnov检验来检验方差分析中的正态</w:t>
+      </w:r>
+      <w:r>
+        <w:rPr>
+          <w:rFonts w:asciiTheme="minorEastAsia" w:hAnsiTheme="minorEastAsia" w:cs="SimSun" w:hint="eastAsia"/>
+        </w:rPr>
+        <w:t>性</w:t>
+      </w:r>
+      <w:r>
+        <w:rPr>
+          <w:rFonts w:asciiTheme="minorEastAsia" w:hAnsiTheme="minorEastAsia" w:cs="SimSun" w:hint="eastAsia"/>
+        </w:rPr>
+        <w:t>假设。</w:t>
       </w:r>
     </w:p>
     <w:p>
@@ -25955,7 +26427,37 @@
         <w:rPr>
           <w:rFonts w:asciiTheme="minorEastAsia" w:hAnsiTheme="minorEastAsia" w:cs="SimSun" w:hint="eastAsia"/>
         </w:rPr>
-        <w:t>检验构造为统计假设检验。我们确定一个零假设，</w:t>
+        <w:t>检验是一个</w:t>
+      </w:r>
+      <w:r>
+        <w:rPr>
+          <w:rFonts w:asciiTheme="minorEastAsia" w:hAnsiTheme="minorEastAsia" w:cs="SimSun" w:hint="eastAsia"/>
+        </w:rPr>
+        <w:t>统计</w:t>
+      </w:r>
+      <w:r>
+        <w:rPr>
+          <w:rFonts w:asciiTheme="minorEastAsia" w:hAnsiTheme="minorEastAsia" w:cs="SimSun" w:hint="eastAsia"/>
+        </w:rPr>
+        <w:t>学</w:t>
+      </w:r>
+      <w:r>
+        <w:rPr>
+          <w:rFonts w:asciiTheme="minorEastAsia" w:hAnsiTheme="minorEastAsia" w:cs="SimSun" w:hint="eastAsia"/>
+        </w:rPr>
+        <w:t>假设检验。我们</w:t>
+      </w:r>
+      <w:r>
+        <w:rPr>
+          <w:rFonts w:asciiTheme="minorEastAsia" w:hAnsiTheme="minorEastAsia" w:cs="SimSun" w:hint="eastAsia"/>
+        </w:rPr>
+        <w:t>首先</w:t>
+      </w:r>
+      <w:r>
+        <w:rPr>
+          <w:rFonts w:asciiTheme="minorEastAsia" w:hAnsiTheme="minorEastAsia" w:cs="SimSun" w:hint="eastAsia"/>
+        </w:rPr>
+        <w:t>确定一个零假设，</w:t>
       </w:r>
       <w:r>
         <w:rPr>
@@ -25974,37 +26476,91 @@
         <w:rPr>
           <w:rFonts w:asciiTheme="minorEastAsia" w:hAnsiTheme="minorEastAsia" w:cs="SimSun" w:hint="eastAsia"/>
         </w:rPr>
+        <w:t>—</w:t>
+      </w:r>
+      <w:r>
+        <w:rPr>
+          <w:rFonts w:asciiTheme="minorEastAsia" w:hAnsiTheme="minorEastAsia" w:cs="SimSun" w:hint="eastAsia"/>
+        </w:rPr>
+        <w:t>我们检验的两个样本来自于同一个分布。然后，我们寻找</w:t>
+      </w:r>
+      <w:r>
+        <w:rPr>
+          <w:rFonts w:asciiTheme="minorEastAsia" w:hAnsiTheme="minorEastAsia" w:cs="SimSun" w:hint="eastAsia"/>
+        </w:rPr>
+        <w:t>这个假设</w:t>
+      </w:r>
+      <w:r>
+        <w:rPr>
+          <w:rFonts w:asciiTheme="minorEastAsia" w:hAnsiTheme="minorEastAsia" w:cs="SimSun" w:hint="eastAsia"/>
+        </w:rPr>
+        <w:t>被拒绝</w:t>
+      </w:r>
+      <w:r>
+        <w:rPr>
+          <w:rFonts w:asciiTheme="minorEastAsia" w:hAnsiTheme="minorEastAsia" w:cs="SimSun" w:hint="eastAsia"/>
+        </w:rPr>
+        <w:t>的证据</w:t>
+      </w:r>
+      <w:r>
+        <w:rPr>
+          <w:rFonts w:asciiTheme="minorEastAsia" w:hAnsiTheme="minorEastAsia" w:cs="SimSun" w:hint="eastAsia"/>
+        </w:rPr>
         <w:t>，</w:t>
       </w:r>
       <w:r>
         <w:rPr>
           <w:rFonts w:asciiTheme="minorEastAsia" w:hAnsiTheme="minorEastAsia" w:cs="SimSun" w:hint="eastAsia"/>
         </w:rPr>
-        <w:t>我们检验的两个样本来自于同一个分布。然后，我们寻找</w:t>
-      </w:r>
-      <w:r>
-        <w:rPr>
-          <w:rFonts w:asciiTheme="minorEastAsia" w:hAnsiTheme="minorEastAsia" w:cs="SimSun" w:hint="eastAsia"/>
-        </w:rPr>
-        <w:t>这个假设应该被拒绝</w:t>
-      </w:r>
-      <w:r>
-        <w:rPr>
-          <w:rFonts w:asciiTheme="minorEastAsia" w:hAnsiTheme="minorEastAsia" w:cs="SimSun" w:hint="eastAsia"/>
-        </w:rPr>
-        <w:t>的证据</w:t>
-      </w:r>
-      <w:r>
-        <w:rPr>
-          <w:rFonts w:asciiTheme="minorEastAsia" w:hAnsiTheme="minorEastAsia" w:cs="SimSun" w:hint="eastAsia"/>
-        </w:rPr>
-        <w:t>，并表示这方面的概率。</w:t>
-      </w:r>
-      <w:r>
-        <w:rPr>
-          <w:rFonts w:asciiTheme="minorEastAsia" w:hAnsiTheme="minorEastAsia" w:cs="SimSun" w:hint="eastAsia"/>
-        </w:rPr>
-        <w:t>如果样本来自于不同分布的可能性超过了一个置信水平，我们需要原假设被拒绝而有利于H</w:t>
+        <w:t>并用概率的方式表示这个证据</w:t>
+      </w:r>
+      <w:r>
+        <w:rPr>
+          <w:rFonts w:asciiTheme="minorEastAsia" w:hAnsiTheme="minorEastAsia" w:cs="SimSun" w:hint="eastAsia"/>
+        </w:rPr>
+        <w:t>。</w:t>
+      </w:r>
+      <w:r>
+        <w:rPr>
+          <w:rFonts w:asciiTheme="minorEastAsia" w:hAnsiTheme="minorEastAsia" w:cs="SimSun" w:hint="eastAsia"/>
+        </w:rPr>
+        <w:t>如果样本来自于不同分布的可能性超过了一个置信水平，我们</w:t>
+      </w:r>
+      <w:r>
+        <w:rPr>
+          <w:rFonts w:asciiTheme="minorEastAsia" w:hAnsiTheme="minorEastAsia" w:cs="SimSun" w:hint="eastAsia"/>
+        </w:rPr>
+        <w:t>就</w:t>
+      </w:r>
+      <w:r>
+        <w:rPr>
+          <w:rFonts w:asciiTheme="minorEastAsia" w:hAnsiTheme="minorEastAsia" w:cs="SimSun" w:hint="eastAsia"/>
+        </w:rPr>
+        <w:t>需要原假设被拒绝</w:t>
+      </w:r>
+      <w:r>
+        <w:rPr>
+          <w:rFonts w:asciiTheme="minorEastAsia" w:hAnsiTheme="minorEastAsia" w:cs="SimSun" w:hint="eastAsia"/>
+        </w:rPr>
+        <w:t>，</w:t>
+      </w:r>
+      <w:r>
+        <w:rPr>
+          <w:rFonts w:asciiTheme="minorEastAsia" w:hAnsiTheme="minorEastAsia" w:cs="SimSun" w:hint="eastAsia"/>
+        </w:rPr>
+        <w:t>而</w:t>
+      </w:r>
+      <w:r>
+        <w:rPr>
+          <w:rFonts w:asciiTheme="minorEastAsia" w:hAnsiTheme="minorEastAsia" w:cs="SimSun" w:hint="eastAsia"/>
+        </w:rPr>
+        <w:t>转而支持</w:t>
+      </w:r>
+      <w:r>
+        <w:rPr>
+          <w:rFonts w:asciiTheme="minorEastAsia" w:hAnsiTheme="minorEastAsia" w:cs="SimSun" w:hint="eastAsia"/>
+        </w:rPr>
+        <w:t>H</w:t>
       </w:r>
       <w:r>
         <w:rPr>
@@ -26030,7 +26586,19 @@
         <w:rPr>
           <w:rFonts w:asciiTheme="minorEastAsia" w:hAnsiTheme="minorEastAsia" w:cs="SimSun" w:hint="eastAsia"/>
         </w:rPr>
-        <w:t>假设两个样本来源于不同的分布。</w:t>
+        <w:t>假设</w:t>
+      </w:r>
+      <w:r>
+        <w:rPr>
+          <w:rFonts w:asciiTheme="minorEastAsia" w:hAnsiTheme="minorEastAsia" w:cs="SimSun" w:hint="eastAsia"/>
+        </w:rPr>
+        <w:t>是假设</w:t>
+      </w:r>
+      <w:r>
+        <w:rPr>
+          <w:rFonts w:asciiTheme="minorEastAsia" w:hAnsiTheme="minorEastAsia" w:cs="SimSun" w:hint="eastAsia"/>
+        </w:rPr>
+        <w:t>两个样本来源于不同的分布。</w:t>
       </w:r>
     </w:p>
     <w:p>
@@ -26048,7 +26616,67 @@
         <w:rPr>
           <w:rFonts w:asciiTheme="minorEastAsia" w:hAnsiTheme="minorEastAsia" w:cs="SimSun" w:hint="eastAsia"/>
         </w:rPr>
-        <w:t>为此，我们设计了一个由样本计算的单一数，即一个统计量。诀窍是找到一个具有不依赖于我们不知道的事物的取值范围的统计量，例如在这种情况下的实际底层分布。</w:t>
+        <w:t>为此，我们设计了一个由样本计算的单一数值</w:t>
+      </w:r>
+      <w:r>
+        <w:rPr>
+          <w:rFonts w:asciiTheme="minorEastAsia" w:hAnsiTheme="minorEastAsia" w:cs="SimSun" w:hint="eastAsia"/>
+        </w:rPr>
+        <w:t>，即一个统计量。</w:t>
+      </w:r>
+      <w:r>
+        <w:rPr>
+          <w:rFonts w:asciiTheme="minorEastAsia" w:hAnsiTheme="minorEastAsia" w:cs="SimSun" w:hint="eastAsia"/>
+        </w:rPr>
+        <w:t>设计的</w:t>
+      </w:r>
+      <w:r>
+        <w:rPr>
+          <w:rFonts w:asciiTheme="minorEastAsia" w:hAnsiTheme="minorEastAsia" w:cs="SimSun" w:hint="eastAsia"/>
+        </w:rPr>
+        <w:t>诀窍是找到一个具有不依赖于我们</w:t>
+      </w:r>
+      <w:r>
+        <w:rPr>
+          <w:rFonts w:asciiTheme="minorEastAsia" w:hAnsiTheme="minorEastAsia" w:cs="SimSun" w:hint="eastAsia"/>
+        </w:rPr>
+        <w:t>未知事实</w:t>
+      </w:r>
+      <w:r>
+        <w:rPr>
+          <w:rFonts w:asciiTheme="minorEastAsia" w:hAnsiTheme="minorEastAsia" w:cs="SimSun" w:hint="eastAsia"/>
+        </w:rPr>
+        <w:t>（</w:t>
+      </w:r>
+      <w:r>
+        <w:rPr>
+          <w:rFonts w:asciiTheme="minorEastAsia" w:hAnsiTheme="minorEastAsia" w:cs="SimSun" w:hint="eastAsia"/>
+        </w:rPr>
+        <w:t>例如</w:t>
+      </w:r>
+      <w:r>
+        <w:rPr>
+          <w:rFonts w:asciiTheme="minorEastAsia" w:hAnsiTheme="minorEastAsia" w:cs="SimSun" w:hint="eastAsia"/>
+        </w:rPr>
+        <w:t>这种情况下的实际</w:t>
+      </w:r>
+      <w:r>
+        <w:rPr>
+          <w:rFonts w:asciiTheme="minorEastAsia" w:hAnsiTheme="minorEastAsia" w:cs="SimSun" w:hint="eastAsia"/>
+        </w:rPr>
+        <w:t>潜在</w:t>
+      </w:r>
+      <w:r>
+        <w:rPr>
+          <w:rFonts w:asciiTheme="minorEastAsia" w:hAnsiTheme="minorEastAsia" w:cs="SimSun" w:hint="eastAsia"/>
+        </w:rPr>
+        <w:t>分布</w:t>
+      </w:r>
+      <w:r>
+        <w:rPr>
+          <w:rFonts w:asciiTheme="minorEastAsia" w:hAnsiTheme="minorEastAsia" w:cs="SimSun" w:hint="eastAsia"/>
+        </w:rPr>
+        <w:t>）的取值范围的统计量。</w:t>
       </w:r>
     </w:p>
     <w:p>
@@ -26066,7 +26694,7 @@
         <w:rPr>
           <w:rFonts w:asciiTheme="minorEastAsia" w:hAnsiTheme="minorEastAsia" w:cs="SimSun" w:hint="eastAsia"/>
         </w:rPr>
-        <w:t>Kolmogorov Smirnov检验中的检验统计量是非常简单的，它只是两个样本的经验累积分布函数之间的最大垂直距离。样本的经验累积分布是小于或等于给定值的样本值的比例。</w:t>
+        <w:t>Kolmogorov Smirnov检验中的统计量是非常简单的，它只是两个样本的经验累积分布函数之间的最大垂直距离。样本的经验累积分布是小于或等于给定值的样本值的比例。</w:t>
       </w:r>
     </w:p>
     <w:p>
@@ -26084,7 +26712,31 @@
         <w:rPr>
           <w:rFonts w:asciiTheme="minorEastAsia" w:hAnsiTheme="minorEastAsia" w:cs="SimSun" w:hint="eastAsia"/>
         </w:rPr>
-        <w:t>一个样本Kolmogorov Smirnov测试如下：</w:t>
+        <w:t>一个样本</w:t>
+      </w:r>
+      <w:r>
+        <w:rPr>
+          <w:rFonts w:asciiTheme="minorEastAsia" w:hAnsiTheme="minorEastAsia" w:cs="SimSun" w:hint="eastAsia"/>
+        </w:rPr>
+        <w:t>的</w:t>
+      </w:r>
+      <w:r>
+        <w:rPr>
+          <w:rFonts w:asciiTheme="minorEastAsia" w:hAnsiTheme="minorEastAsia" w:cs="SimSun" w:hint="eastAsia"/>
+        </w:rPr>
+        <w:t>Kolmogorov Smirnov</w:t>
+      </w:r>
+      <w:r>
+        <w:rPr>
+          <w:rFonts w:asciiTheme="minorEastAsia" w:hAnsiTheme="minorEastAsia" w:cs="SimSun" w:hint="eastAsia"/>
+        </w:rPr>
+        <w:t>检验</w:t>
+      </w:r>
+      <w:r>
+        <w:rPr>
+          <w:rFonts w:asciiTheme="minorEastAsia" w:hAnsiTheme="minorEastAsia" w:cs="SimSun" w:hint="eastAsia"/>
+        </w:rPr>
+        <w:t>如下：</w:t>
       </w:r>
     </w:p>
     <w:p>
@@ -26239,7 +26891,37 @@
         <w:rPr>
           <w:rFonts w:asciiTheme="minorEastAsia" w:hAnsiTheme="minorEastAsia" w:cs="SimSun" w:hint="eastAsia"/>
         </w:rPr>
-        <w:t>因此，我们能够安全地的出结论，这个模型是不适当的。</w:t>
+        <w:t>基于上面的结果</w:t>
+      </w:r>
+      <w:r>
+        <w:rPr>
+          <w:rFonts w:asciiTheme="minorEastAsia" w:hAnsiTheme="minorEastAsia" w:cs="SimSun" w:hint="eastAsia"/>
+        </w:rPr>
+        <w:t>我们能够</w:t>
+      </w:r>
+      <w:r>
+        <w:rPr>
+          <w:rFonts w:asciiTheme="minorEastAsia" w:hAnsiTheme="minorEastAsia" w:cs="SimSun" w:hint="eastAsia"/>
+        </w:rPr>
+        <w:t>较肯定</w:t>
+      </w:r>
+      <w:r>
+        <w:rPr>
+          <w:rFonts w:asciiTheme="minorEastAsia" w:hAnsiTheme="minorEastAsia" w:cs="SimSun" w:hint="eastAsia"/>
+        </w:rPr>
+        <w:t>地</w:t>
+      </w:r>
+      <w:r>
+        <w:rPr>
+          <w:rFonts w:asciiTheme="minorEastAsia" w:hAnsiTheme="minorEastAsia" w:cs="SimSun" w:hint="eastAsia"/>
+        </w:rPr>
+        <w:t>得</w:t>
+      </w:r>
+      <w:r>
+        <w:rPr>
+          <w:rFonts w:asciiTheme="minorEastAsia" w:hAnsiTheme="minorEastAsia" w:cs="SimSun" w:hint="eastAsia"/>
+        </w:rPr>
+        <w:t>出结论，这个模型是不适当的。</w:t>
       </w:r>
     </w:p>
     <w:p>
@@ -26251,13 +26933,25 @@
         <w:spacing w:after="240"/>
         <w:rPr>
           <w:rFonts w:asciiTheme="minorEastAsia" w:hAnsiTheme="minorEastAsia" w:cs="SimSun"/>
-        </w:rPr>
-      </w:pPr>
-      <w:r>
-        <w:rPr>
-          <w:rFonts w:asciiTheme="minorEastAsia" w:hAnsiTheme="minorEastAsia" w:cs="SimSun" w:hint="eastAsia"/>
-        </w:rPr>
-        <w:t>第四步－精化离散化泊松模型</w:t>
+          <w:sz w:val="40"/>
+          <w:szCs w:val="40"/>
+        </w:rPr>
+      </w:pPr>
+      <w:r>
+        <w:rPr>
+          <w:rFonts w:asciiTheme="minorEastAsia" w:hAnsiTheme="minorEastAsia" w:cs="SimSun" w:hint="eastAsia"/>
+          <w:sz w:val="40"/>
+          <w:szCs w:val="40"/>
+        </w:rPr>
+        <w:t>第四步－校正</w:t>
+      </w:r>
+      <w:r>
+        <w:rPr>
+          <w:rFonts w:asciiTheme="minorEastAsia" w:hAnsiTheme="minorEastAsia" w:cs="SimSun" w:hint="eastAsia"/>
+          <w:sz w:val="40"/>
+          <w:szCs w:val="40"/>
+        </w:rPr>
+        <w:t>离散化泊松模型</w:t>
       </w:r>
     </w:p>
     <w:p>
@@ -26275,7 +26969,37 @@
         <w:rPr>
           <w:rFonts w:asciiTheme="minorEastAsia" w:hAnsiTheme="minorEastAsia" w:cs="SimSun" w:hint="eastAsia"/>
         </w:rPr>
-        <w:t>现在我们做一个订正，泊松是离散的。改变如下：</w:t>
+        <w:t>因为</w:t>
+      </w:r>
+      <w:r>
+        <w:rPr>
+          <w:rFonts w:asciiTheme="minorEastAsia" w:hAnsiTheme="minorEastAsia" w:cs="SimSun" w:hint="eastAsia"/>
+        </w:rPr>
+        <w:t>泊松</w:t>
+      </w:r>
+      <w:r>
+        <w:rPr>
+          <w:rFonts w:asciiTheme="minorEastAsia" w:hAnsiTheme="minorEastAsia" w:cs="SimSun" w:hint="eastAsia"/>
+        </w:rPr>
+        <w:t>分布</w:t>
+      </w:r>
+      <w:r>
+        <w:rPr>
+          <w:rFonts w:asciiTheme="minorEastAsia" w:hAnsiTheme="minorEastAsia" w:cs="SimSun" w:hint="eastAsia"/>
+        </w:rPr>
+        <w:t>是离散的</w:t>
+      </w:r>
+      <w:r>
+        <w:rPr>
+          <w:rFonts w:asciiTheme="minorEastAsia" w:hAnsiTheme="minorEastAsia" w:cs="SimSun" w:hint="eastAsia"/>
+        </w:rPr>
+        <w:t>，所以我们需要做一个校正</w:t>
+      </w:r>
+      <w:r>
+        <w:rPr>
+          <w:rFonts w:asciiTheme="minorEastAsia" w:hAnsiTheme="minorEastAsia" w:cs="SimSun" w:hint="eastAsia"/>
+        </w:rPr>
+        <w:t>。改变如下：</w:t>
       </w:r>
     </w:p>
     <w:p>
@@ -26352,7 +27076,19 @@
         <w:rPr>
           <w:rFonts w:asciiTheme="minorEastAsia" w:hAnsiTheme="minorEastAsia" w:cs="SimSun" w:hint="eastAsia"/>
         </w:rPr>
-        <w:t>一个修正过程被实施，考虑离散分布如下：</w:t>
+        <w:t>考虑离散分布</w:t>
+      </w:r>
+      <w:r>
+        <w:rPr>
+          <w:rFonts w:asciiTheme="minorEastAsia" w:hAnsiTheme="minorEastAsia" w:cs="SimSun" w:hint="eastAsia"/>
+        </w:rPr>
+        <w:t>，我们进行校正的步骤如下</w:t>
+      </w:r>
+      <w:r>
+        <w:rPr>
+          <w:rFonts w:asciiTheme="minorEastAsia" w:hAnsiTheme="minorEastAsia" w:cs="SimSun" w:hint="eastAsia"/>
+        </w:rPr>
+        <w:t>：</w:t>
       </w:r>
     </w:p>
     <w:p>
@@ -26429,7 +27165,13 @@
         <w:rPr>
           <w:rFonts w:asciiTheme="minorEastAsia" w:hAnsiTheme="minorEastAsia" w:cs="SimSun" w:hint="eastAsia"/>
         </w:rPr>
-        <w:t>让我们检查一致性通过画出值如下：</w:t>
+        <w:t>通过作图检查均运性如下</w:t>
+      </w:r>
+      <w:r>
+        <w:rPr>
+          <w:rFonts w:asciiTheme="minorEastAsia" w:hAnsiTheme="minorEastAsia" w:cs="SimSun" w:hint="eastAsia"/>
+        </w:rPr>
+        <w:t>：</w:t>
       </w:r>
     </w:p>
     <w:p>
@@ -26506,7 +27248,13 @@
         <w:rPr>
           <w:rFonts w:asciiTheme="minorEastAsia" w:hAnsiTheme="minorEastAsia" w:cs="SimSun" w:hint="eastAsia"/>
         </w:rPr>
-        <w:t>画出的结果如下图所示：</w:t>
+        <w:t>作图</w:t>
+      </w:r>
+      <w:r>
+        <w:rPr>
+          <w:rFonts w:asciiTheme="minorEastAsia" w:hAnsiTheme="minorEastAsia" w:cs="SimSun" w:hint="eastAsia"/>
+        </w:rPr>
+        <w:t>结果如下图所示：</w:t>
       </w:r>
     </w:p>
     <w:p>
@@ -26584,7 +27332,31 @@
         <w:rPr>
           <w:rFonts w:asciiTheme="minorEastAsia" w:hAnsiTheme="minorEastAsia" w:cs="SimSun" w:hint="eastAsia"/>
         </w:rPr>
-        <w:t>这个修正没有发现有所不同。这个绘图清楚的显示他们不是平均的。</w:t>
+        <w:t>校正过程没有对结果产生不同的影响</w:t>
+      </w:r>
+      <w:r>
+        <w:rPr>
+          <w:rFonts w:asciiTheme="minorEastAsia" w:hAnsiTheme="minorEastAsia" w:cs="SimSun" w:hint="eastAsia"/>
+        </w:rPr>
+        <w:t>。</w:t>
+      </w:r>
+      <w:r>
+        <w:rPr>
+          <w:rFonts w:asciiTheme="minorEastAsia" w:hAnsiTheme="minorEastAsia" w:cs="SimSun" w:hint="eastAsia"/>
+        </w:rPr>
+        <w:t>作图结果</w:t>
+      </w:r>
+      <w:r>
+        <w:rPr>
+          <w:rFonts w:asciiTheme="minorEastAsia" w:hAnsiTheme="minorEastAsia" w:cs="SimSun" w:hint="eastAsia"/>
+        </w:rPr>
+        <w:t>清楚的显示p值分布</w:t>
+      </w:r>
+      <w:r>
+        <w:rPr>
+          <w:rFonts w:asciiTheme="minorEastAsia" w:hAnsiTheme="minorEastAsia" w:cs="SimSun" w:hint="eastAsia"/>
+        </w:rPr>
+        <w:t>不是平均的。</w:t>
       </w:r>
     </w:p>
     <w:p>
@@ -26620,7 +27392,19 @@
         <w:rPr>
           <w:rFonts w:asciiTheme="minorEastAsia" w:hAnsiTheme="minorEastAsia" w:cs="SimSun" w:hint="eastAsia"/>
         </w:rPr>
-        <w:t>分布如下：</w:t>
+        <w:t>分布</w:t>
+      </w:r>
+      <w:r>
+        <w:rPr>
+          <w:rFonts w:asciiTheme="minorEastAsia" w:hAnsiTheme="minorEastAsia" w:cs="SimSun" w:hint="eastAsia"/>
+        </w:rPr>
+        <w:t>，命令</w:t>
+      </w:r>
+      <w:r>
+        <w:rPr>
+          <w:rFonts w:asciiTheme="minorEastAsia" w:hAnsiTheme="minorEastAsia" w:cs="SimSun" w:hint="eastAsia"/>
+        </w:rPr>
+        <w:t>如下：</w:t>
       </w:r>
     </w:p>
     <w:p>
@@ -26778,7 +27562,23 @@
           <w:sz w:val="40"/>
           <w:szCs w:val="40"/>
         </w:rPr>
-        <w:t>第五步－用链接方程训练和衡量模型</w:t>
+        <w:t>第五步－用链接方程训练和</w:t>
+      </w:r>
+      <w:r>
+        <w:rPr>
+          <w:rFonts w:asciiTheme="minorEastAsia" w:hAnsiTheme="minorEastAsia" w:cs="SimSun" w:hint="eastAsia"/>
+          <w:sz w:val="40"/>
+          <w:szCs w:val="40"/>
+        </w:rPr>
+        <w:t>评估</w:t>
+      </w:r>
+      <w:r>
+        <w:rPr>
+          <w:rFonts w:asciiTheme="minorEastAsia" w:hAnsiTheme="minorEastAsia" w:cs="SimSun" w:hint="eastAsia"/>
+          <w:sz w:val="40"/>
+          <w:szCs w:val="40"/>
+        </w:rPr>
+        <w:t>模型</w:t>
       </w:r>
     </w:p>
     <w:p>
@@ -26808,9 +27608,33 @@
       <w:proofErr w:type="spellEnd"/>
       <w:r>
         <w:rPr>
-          <w:rFonts w:asciiTheme="minorEastAsia" w:hAnsiTheme="minorEastAsia" w:cs="SimSun" w:hint="eastAsia"/>
-        </w:rPr>
-        <w:t>（）看一下广义线性模型拟合的如何：</w:t>
+          <w:rFonts w:asciiTheme="minorEastAsia" w:hAnsiTheme="minorEastAsia" w:cs="SimSun"/>
+        </w:rPr>
+        <w:t>()</w:t>
+      </w:r>
+      <w:r>
+        <w:rPr>
+          <w:rFonts w:asciiTheme="minorEastAsia" w:hAnsiTheme="minorEastAsia" w:cs="SimSun" w:hint="eastAsia"/>
+        </w:rPr>
+        <w:t>函数来观察</w:t>
+      </w:r>
+      <w:r>
+        <w:rPr>
+          <w:rFonts w:asciiTheme="minorEastAsia" w:hAnsiTheme="minorEastAsia" w:cs="SimSun" w:hint="eastAsia"/>
+        </w:rPr>
+        <w:t>广义线性模型拟合</w:t>
+      </w:r>
+      <w:r>
+        <w:rPr>
+          <w:rFonts w:asciiTheme="minorEastAsia" w:hAnsiTheme="minorEastAsia" w:cs="SimSun" w:hint="eastAsia"/>
+        </w:rPr>
+        <w:t>效果如下</w:t>
+      </w:r>
+      <w:r>
+        <w:rPr>
+          <w:rFonts w:asciiTheme="minorEastAsia" w:hAnsiTheme="minorEastAsia" w:cs="SimSun" w:hint="eastAsia"/>
+        </w:rPr>
+        <w:t>：</w:t>
       </w:r>
     </w:p>
     <w:p>
@@ -26887,13 +27711,19 @@
         <w:rPr>
           <w:rFonts w:asciiTheme="minorEastAsia" w:hAnsiTheme="minorEastAsia" w:cs="SimSun" w:hint="eastAsia"/>
         </w:rPr>
-        <w:t>让我们打印</w:t>
+        <w:t>打印</w:t>
       </w:r>
       <w:r>
         <w:rPr>
           <w:rFonts w:asciiTheme="minorEastAsia" w:hAnsiTheme="minorEastAsia" w:cs="SimSun"/>
         </w:rPr>
         <w:t>regpois2</w:t>
+      </w:r>
+      <w:r>
+        <w:rPr>
+          <w:rFonts w:asciiTheme="minorEastAsia" w:hAnsiTheme="minorEastAsia" w:cs="SimSun" w:hint="eastAsia"/>
+        </w:rPr>
+        <w:t>的命令</w:t>
       </w:r>
       <w:r>
         <w:rPr>
@@ -27048,13 +27878,25 @@
         <w:spacing w:after="240"/>
         <w:rPr>
           <w:rFonts w:asciiTheme="minorEastAsia" w:hAnsiTheme="minorEastAsia" w:cs="SimSun"/>
-        </w:rPr>
-      </w:pPr>
-      <w:r>
-        <w:rPr>
-          <w:rFonts w:asciiTheme="minorEastAsia" w:hAnsiTheme="minorEastAsia" w:cs="SimSun" w:hint="eastAsia"/>
-        </w:rPr>
-        <w:t>第六步－用泊松模型再次衡量</w:t>
+          <w:sz w:val="40"/>
+          <w:szCs w:val="40"/>
+        </w:rPr>
+      </w:pPr>
+      <w:r>
+        <w:rPr>
+          <w:rFonts w:asciiTheme="minorEastAsia" w:hAnsiTheme="minorEastAsia" w:cs="SimSun" w:hint="eastAsia"/>
+          <w:sz w:val="40"/>
+          <w:szCs w:val="40"/>
+        </w:rPr>
+        <w:t>第六步－用泊松模型再次</w:t>
+      </w:r>
+      <w:r>
+        <w:rPr>
+          <w:rFonts w:asciiTheme="minorEastAsia" w:hAnsiTheme="minorEastAsia" w:cs="SimSun" w:hint="eastAsia"/>
+          <w:sz w:val="40"/>
+          <w:szCs w:val="40"/>
+        </w:rPr>
+        <w:t>评估</w:t>
       </w:r>
     </w:p>
     <w:p>
@@ -27072,7 +27914,25 @@
         <w:rPr>
           <w:rFonts w:asciiTheme="minorEastAsia" w:hAnsiTheme="minorEastAsia" w:cs="SimSun" w:hint="eastAsia"/>
         </w:rPr>
-        <w:t>一个修正的过程被实施，考虑离散分布如下：</w:t>
+        <w:t>考虑离散分布</w:t>
+      </w:r>
+      <w:r>
+        <w:rPr>
+          <w:rFonts w:asciiTheme="minorEastAsia" w:hAnsiTheme="minorEastAsia" w:cs="SimSun" w:hint="eastAsia"/>
+        </w:rPr>
+        <w:t>的校正过程</w:t>
+      </w:r>
+      <w:r>
+        <w:rPr>
+          <w:rFonts w:asciiTheme="minorEastAsia" w:hAnsiTheme="minorEastAsia" w:cs="SimSun" w:hint="eastAsia"/>
+        </w:rPr>
+        <w:t>被实施</w:t>
+      </w:r>
+      <w:r>
+        <w:rPr>
+          <w:rFonts w:asciiTheme="minorEastAsia" w:hAnsiTheme="minorEastAsia" w:cs="SimSun" w:hint="eastAsia"/>
+        </w:rPr>
+        <w:t>如下：</w:t>
       </w:r>
     </w:p>
     <w:p>
@@ -27159,21 +28019,27 @@
       </w:r>
       <w:r>
         <w:rPr>
-          <w:rFonts w:asciiTheme="minorEastAsia" w:hAnsiTheme="minorEastAsia" w:cs="MS Mincho" w:hint="eastAsia"/>
-        </w:rPr>
-        <w:t>画出</w:t>
-      </w:r>
-      <w:r>
-        <w:rPr>
-          <w:rFonts w:asciiTheme="minorEastAsia" w:hAnsiTheme="minorEastAsia" w:cs="SimSun"/>
-        </w:rPr>
-        <w:t>值检查</w:t>
-      </w:r>
-      <w:r>
-        <w:rPr>
-          <w:rFonts w:asciiTheme="minorEastAsia" w:hAnsiTheme="minorEastAsia" w:cs="MS Mincho" w:hint="eastAsia"/>
-        </w:rPr>
-        <w:t>一致性如下：</w:t>
+          <w:rFonts w:asciiTheme="minorEastAsia" w:hAnsiTheme="minorEastAsia" w:cs="SimSun" w:hint="eastAsia"/>
+        </w:rPr>
+        <w:t>作图</w:t>
+      </w:r>
+      <w:r>
+        <w:rPr>
+          <w:rFonts w:asciiTheme="minorEastAsia" w:hAnsiTheme="minorEastAsia" w:cs="SimSun"/>
+        </w:rPr>
+        <w:t>检查</w:t>
+      </w:r>
+      <w:r>
+        <w:rPr>
+          <w:rFonts w:asciiTheme="minorEastAsia" w:hAnsiTheme="minorEastAsia" w:cs="SimSun" w:hint="eastAsia"/>
+        </w:rPr>
+        <w:t>均匀</w:t>
+      </w:r>
+      <w:r>
+        <w:rPr>
+          <w:rFonts w:asciiTheme="minorEastAsia" w:hAnsiTheme="minorEastAsia" w:cs="MS Mincho" w:hint="eastAsia"/>
+        </w:rPr>
+        <w:t>性如下：</w:t>
       </w:r>
     </w:p>
     <w:p>
@@ -27184,7 +28050,7 @@
         <w:adjustRightInd w:val="0"/>
         <w:spacing w:after="240"/>
         <w:rPr>
-          <w:rFonts w:asciiTheme="minorEastAsia" w:hAnsiTheme="minorEastAsia" w:cs="MS Mincho"/>
+          <w:rFonts w:asciiTheme="minorEastAsia" w:hAnsiTheme="minorEastAsia" w:cs="MS Mincho" w:hint="eastAsia"/>
         </w:rPr>
       </w:pPr>
       <w:r>
@@ -27250,7 +28116,7 @@
         <w:rPr>
           <w:rFonts w:asciiTheme="minorEastAsia" w:hAnsiTheme="minorEastAsia" w:cs="MS Mincho" w:hint="eastAsia"/>
         </w:rPr>
-        <w:t>画出的</w:t>
+        <w:t>作图</w:t>
       </w:r>
       <w:r>
         <w:rPr>
@@ -27453,25 +28319,25 @@
         <w:rPr>
           <w:rFonts w:asciiTheme="minorEastAsia" w:hAnsiTheme="minorEastAsia" w:cs="SimSun"/>
         </w:rPr>
-        <w:t>检测样</w:t>
-      </w:r>
-      <w:r>
-        <w:rPr>
-          <w:rFonts w:asciiTheme="minorEastAsia" w:hAnsiTheme="minorEastAsia" w:cs="MS Mincho" w:hint="eastAsia"/>
-        </w:rPr>
-        <w:t>本</w:t>
-      </w:r>
-      <w:r>
-        <w:rPr>
-          <w:rFonts w:asciiTheme="minorEastAsia" w:hAnsiTheme="minorEastAsia" w:cs="SimSun"/>
-        </w:rPr>
-        <w:t>实</w:t>
-      </w:r>
-      <w:r>
-        <w:rPr>
-          <w:rFonts w:asciiTheme="minorEastAsia" w:hAnsiTheme="minorEastAsia" w:cs="MS Mincho" w:hint="eastAsia"/>
-        </w:rPr>
-        <w:t>施如下：</w:t>
+        <w:t>检测</w:t>
+      </w:r>
+      <w:r>
+        <w:rPr>
+          <w:rFonts w:asciiTheme="minorEastAsia" w:hAnsiTheme="minorEastAsia" w:cs="SimSun" w:hint="eastAsia"/>
+        </w:rPr>
+        <w:t>的</w:t>
+      </w:r>
+      <w:r>
+        <w:rPr>
+          <w:rFonts w:asciiTheme="minorEastAsia" w:hAnsiTheme="minorEastAsia" w:cs="SimSun"/>
+        </w:rPr>
+        <w:t>样</w:t>
+      </w:r>
+      <w:r>
+        <w:rPr>
+          <w:rFonts w:asciiTheme="minorEastAsia" w:hAnsiTheme="minorEastAsia" w:cs="MS Mincho" w:hint="eastAsia"/>
+        </w:rPr>
+        <w:t>本如下：</w:t>
       </w:r>
     </w:p>
     <w:p>
@@ -27684,7 +28550,7 @@
         <w:rPr>
           <w:rFonts w:asciiTheme="minorEastAsia" w:hAnsiTheme="minorEastAsia" w:cs="MS Mincho" w:hint="eastAsia"/>
         </w:rPr>
-        <w:t>函数用来你喝</w:t>
+        <w:t>函数用来拟合</w:t>
       </w:r>
       <w:r>
         <w:rPr>
@@ -27696,19 +28562,19 @@
         <w:rPr>
           <w:rFonts w:asciiTheme="minorEastAsia" w:hAnsiTheme="minorEastAsia" w:cs="MS Mincho" w:hint="eastAsia"/>
         </w:rPr>
-        <w:t>性模型。他用来</w:t>
-      </w:r>
-      <w:r>
-        <w:rPr>
-          <w:rFonts w:asciiTheme="minorEastAsia" w:hAnsiTheme="minorEastAsia" w:cs="SimSun"/>
-        </w:rPr>
-        <w:t>实</w:t>
-      </w:r>
-      <w:r>
-        <w:rPr>
-          <w:rFonts w:asciiTheme="minorEastAsia" w:hAnsiTheme="minorEastAsia" w:cs="MS Mincho" w:hint="eastAsia"/>
-        </w:rPr>
-        <w:t>施回</w:t>
+        <w:t>性模型。该函数可</w:t>
+      </w:r>
+      <w:r>
+        <w:rPr>
+          <w:rFonts w:asciiTheme="minorEastAsia" w:hAnsiTheme="minorEastAsia" w:cs="MS Mincho" w:hint="eastAsia"/>
+        </w:rPr>
+        <w:t>用于</w:t>
+      </w:r>
+      <w:r>
+        <w:rPr>
+          <w:rFonts w:asciiTheme="minorEastAsia" w:hAnsiTheme="minorEastAsia" w:cs="MS Mincho" w:hint="eastAsia"/>
+        </w:rPr>
+        <w:t>回</w:t>
       </w:r>
       <w:r>
         <w:rPr>
@@ -27862,7 +28728,19 @@
         <w:rPr>
           <w:rFonts w:asciiTheme="minorEastAsia" w:hAnsiTheme="minorEastAsia" w:cs="MS Mincho" w:hint="eastAsia"/>
         </w:rPr>
-        <w:t>lm（）函数返回的</w:t>
+        <w:t>lm</w:t>
+      </w:r>
+      <w:r>
+        <w:rPr>
+          <w:rFonts w:asciiTheme="minorEastAsia" w:hAnsiTheme="minorEastAsia" w:cs="MS Mincho"/>
+        </w:rPr>
+        <w:t>()</w:t>
+      </w:r>
+      <w:r>
+        <w:rPr>
+          <w:rFonts w:asciiTheme="minorEastAsia" w:hAnsiTheme="minorEastAsia" w:cs="MS Mincho" w:hint="eastAsia"/>
+        </w:rPr>
+        <w:t>函数返回的</w:t>
       </w:r>
       <w:r>
         <w:rPr>
@@ -27874,7 +28752,19 @@
         <w:rPr>
           <w:rFonts w:asciiTheme="minorEastAsia" w:hAnsiTheme="minorEastAsia" w:cs="MS Mincho" w:hint="eastAsia"/>
         </w:rPr>
-        <w:t>果如下：</w:t>
+        <w:t>果</w:t>
+      </w:r>
+      <w:r>
+        <w:rPr>
+          <w:rFonts w:asciiTheme="minorEastAsia" w:hAnsiTheme="minorEastAsia" w:cs="MS Mincho" w:hint="eastAsia"/>
+        </w:rPr>
+        <w:t>，命令</w:t>
+      </w:r>
+      <w:r>
+        <w:rPr>
+          <w:rFonts w:asciiTheme="minorEastAsia" w:hAnsiTheme="minorEastAsia" w:cs="MS Mincho" w:hint="eastAsia"/>
+        </w:rPr>
+        <w:t>如下：</w:t>
       </w:r>
     </w:p>
     <w:p>
@@ -27949,28 +28839,10 @@
       </w:pPr>
       <w:r>
         <w:rPr>
-          <w:rFonts w:asciiTheme="minorEastAsia" w:hAnsiTheme="minorEastAsia" w:cs="SimSun"/>
+          <w:rFonts w:asciiTheme="minorEastAsia" w:hAnsiTheme="minorEastAsia" w:cs="MS Mincho" w:hint="eastAsia"/>
         </w:rPr>
         <w:lastRenderedPageBreak/>
-        <w:t>让</w:t>
-      </w:r>
-      <w:r>
-        <w:rPr>
-          <w:rFonts w:asciiTheme="minorEastAsia" w:hAnsiTheme="minorEastAsia" w:cs="MS Mincho" w:hint="eastAsia"/>
-        </w:rPr>
-        <w:t>我</w:t>
-      </w:r>
-      <w:r>
-        <w:rPr>
-          <w:rFonts w:asciiTheme="minorEastAsia" w:hAnsiTheme="minorEastAsia" w:cs="SimSun"/>
-        </w:rPr>
-        <w:t>们现</w:t>
-      </w:r>
-      <w:r>
-        <w:rPr>
-          <w:rFonts w:asciiTheme="minorEastAsia" w:hAnsiTheme="minorEastAsia" w:cs="MS Mincho" w:hint="eastAsia"/>
-        </w:rPr>
-        <w:t>在看一下</w:t>
+        <w:t>观察</w:t>
       </w:r>
       <w:proofErr w:type="spellStart"/>
       <w:r>
@@ -28168,19 +29040,7 @@
         <w:rPr>
           <w:rFonts w:asciiTheme="minorEastAsia" w:hAnsiTheme="minorEastAsia" w:cs="SimSun"/>
         </w:rPr>
-        <w:t>让</w:t>
-      </w:r>
-      <w:r>
-        <w:rPr>
-          <w:rFonts w:asciiTheme="minorEastAsia" w:hAnsiTheme="minorEastAsia" w:cs="MS Mincho" w:hint="eastAsia"/>
-        </w:rPr>
-        <w:t>我</w:t>
-      </w:r>
-      <w:r>
-        <w:rPr>
-          <w:rFonts w:asciiTheme="minorEastAsia" w:hAnsiTheme="minorEastAsia" w:cs="SimSun"/>
-        </w:rPr>
-        <w:t>们绘</w:t>
+        <w:t>绘</w:t>
       </w:r>
       <w:r>
         <w:rPr>
@@ -28301,23 +29161,11 @@
         <w:rPr>
           <w:rFonts w:asciiTheme="minorEastAsia" w:hAnsiTheme="minorEastAsia" w:cs="MS Mincho" w:hint="eastAsia"/>
         </w:rPr>
-        <w:t>合 曲</w:t>
-      </w:r>
-      <w:r>
-        <w:rPr>
-          <w:rFonts w:asciiTheme="minorEastAsia" w:hAnsiTheme="minorEastAsia" w:cs="SimSun"/>
-        </w:rPr>
-        <w:t>线</w:t>
-      </w:r>
-      <w:r>
-        <w:rPr>
-          <w:rFonts w:asciiTheme="minorEastAsia" w:hAnsiTheme="minorEastAsia" w:cs="MS Mincho" w:hint="eastAsia"/>
-        </w:rPr>
-        <w:t>如下</w:t>
-      </w:r>
-      <w:r>
-        <w:rPr>
-          <w:rFonts w:asciiTheme="minorEastAsia" w:hAnsiTheme="minorEastAsia" w:cs="SimSun"/>
+        <w:t>合</w:t>
+      </w:r>
+      <w:r>
+        <w:rPr>
+          <w:rFonts w:asciiTheme="minorEastAsia" w:hAnsiTheme="minorEastAsia" w:cs="MS Mincho" w:hint="eastAsia"/>
         </w:rPr>
         <w:t>图</w:t>
       </w:r>
@@ -28325,7 +29173,7 @@
         <w:rPr>
           <w:rFonts w:asciiTheme="minorEastAsia" w:hAnsiTheme="minorEastAsia" w:cs="MS Mincho" w:hint="eastAsia"/>
         </w:rPr>
-        <w:t>：</w:t>
+        <w:t>如下：</w:t>
       </w:r>
     </w:p>
     <w:p>
@@ -28427,23 +29275,11 @@
         <w:rPr>
           <w:rFonts w:asciiTheme="minorEastAsia" w:hAnsiTheme="minorEastAsia" w:cs="MS Mincho" w:hint="eastAsia"/>
         </w:rPr>
-        <w:t>性模型曲</w:t>
-      </w:r>
-      <w:r>
-        <w:rPr>
-          <w:rFonts w:asciiTheme="minorEastAsia" w:hAnsiTheme="minorEastAsia" w:cs="SimSun"/>
-        </w:rPr>
-        <w:t>线</w:t>
-      </w:r>
-      <w:r>
-        <w:rPr>
-          <w:rFonts w:asciiTheme="minorEastAsia" w:hAnsiTheme="minorEastAsia" w:cs="MS Mincho" w:hint="eastAsia"/>
-        </w:rPr>
-        <w:t>如下截</w:t>
-      </w:r>
-      <w:r>
-        <w:rPr>
-          <w:rFonts w:asciiTheme="minorEastAsia" w:hAnsiTheme="minorEastAsia" w:cs="SimSun"/>
+        <w:t>性模型</w:t>
+      </w:r>
+      <w:r>
+        <w:rPr>
+          <w:rFonts w:asciiTheme="minorEastAsia" w:hAnsiTheme="minorEastAsia" w:cs="MS Mincho" w:hint="eastAsia"/>
         </w:rPr>
         <w:t>图</w:t>
       </w:r>
@@ -28451,7 +29287,7 @@
         <w:rPr>
           <w:rFonts w:asciiTheme="minorEastAsia" w:hAnsiTheme="minorEastAsia" w:cs="MS Mincho" w:hint="eastAsia"/>
         </w:rPr>
-        <w:t>：</w:t>
+        <w:t>如下：</w:t>
       </w:r>
     </w:p>
     <w:p>
@@ -28526,13 +29362,19 @@
       </w:pPr>
       <w:r>
         <w:rPr>
+          <w:rFonts w:asciiTheme="minorEastAsia" w:hAnsiTheme="minorEastAsia" w:cs="SimSun" w:hint="eastAsia"/>
+        </w:rPr>
+        <w:t>线性模型</w:t>
+      </w:r>
+      <w:r>
+        <w:rPr>
           <w:rFonts w:asciiTheme="minorEastAsia" w:hAnsiTheme="minorEastAsia" w:cs="MS Mincho" w:hint="eastAsia"/>
         </w:rPr>
         <w:t>位置尺度</w:t>
       </w:r>
       <w:r>
         <w:rPr>
-          <w:rFonts w:asciiTheme="minorEastAsia" w:hAnsiTheme="minorEastAsia" w:cs="SimSun"/>
+          <w:rFonts w:asciiTheme="minorEastAsia" w:hAnsiTheme="minorEastAsia" w:cs="SimSun" w:hint="eastAsia"/>
         </w:rPr>
         <w:t>图</w:t>
       </w:r>
@@ -28540,7 +29382,7 @@
         <w:rPr>
           <w:rFonts w:asciiTheme="minorEastAsia" w:hAnsiTheme="minorEastAsia" w:cs="SimSun" w:hint="eastAsia"/>
         </w:rPr>
-        <w:t>线性模型曲线如下图所示：</w:t>
+        <w:t>如下所示：</w:t>
       </w:r>
     </w:p>
     <w:p>
@@ -28630,37 +29472,25 @@
         <w:rPr>
           <w:rFonts w:asciiTheme="minorEastAsia" w:hAnsiTheme="minorEastAsia" w:cs="SimSun"/>
         </w:rPr>
-        <w:t>们应</w:t>
-      </w:r>
-      <w:r>
-        <w:rPr>
-          <w:rFonts w:asciiTheme="minorEastAsia" w:hAnsiTheme="minorEastAsia" w:cs="MS Mincho" w:hint="eastAsia"/>
-        </w:rPr>
-        <w:t>用一个</w:t>
-      </w:r>
-      <w:r>
-        <w:rPr>
-          <w:rFonts w:asciiTheme="minorEastAsia" w:hAnsiTheme="minorEastAsia" w:cs="SimSun"/>
-        </w:rPr>
-        <w:t>变换</w:t>
-      </w:r>
-      <w:r>
-        <w:rPr>
-          <w:rFonts w:asciiTheme="minorEastAsia" w:hAnsiTheme="minorEastAsia" w:cs="MS Mincho" w:hint="eastAsia"/>
-        </w:rPr>
-        <w:t>通</w:t>
-      </w:r>
-      <w:r>
-        <w:rPr>
-          <w:rFonts w:asciiTheme="minorEastAsia" w:hAnsiTheme="minorEastAsia" w:cs="SimSun"/>
-        </w:rPr>
-        <w:t>过</w:t>
-      </w:r>
-      <w:r>
-        <w:rPr>
-          <w:rFonts w:asciiTheme="minorEastAsia" w:hAnsiTheme="minorEastAsia" w:cs="MS Mincho" w:hint="eastAsia"/>
-        </w:rPr>
-        <w:t>使用下面的平方根函数。</w:t>
+        <w:t>们</w:t>
+      </w:r>
+      <w:r>
+        <w:rPr>
+          <w:rFonts w:asciiTheme="minorEastAsia" w:hAnsiTheme="minorEastAsia" w:cs="MS Mincho" w:hint="eastAsia"/>
+        </w:rPr>
+        <w:t>使用下面的平方根函数</w:t>
+      </w:r>
+      <w:r>
+        <w:rPr>
+          <w:rFonts w:asciiTheme="minorEastAsia" w:hAnsiTheme="minorEastAsia" w:cs="MS Mincho" w:hint="eastAsia"/>
+        </w:rPr>
+        <w:t>进行一个变换</w:t>
+      </w:r>
+      <w:r>
+        <w:rPr>
+          <w:rFonts w:asciiTheme="minorEastAsia" w:hAnsiTheme="minorEastAsia" w:cs="MS Mincho" w:hint="eastAsia"/>
+        </w:rPr>
+        <w:t>。</w:t>
       </w:r>
     </w:p>
     <w:p>
@@ -28795,27 +29625,9 @@
       </w:pPr>
       <w:r>
         <w:rPr>
-          <w:rFonts w:asciiTheme="minorEastAsia" w:hAnsiTheme="minorEastAsia" w:cs="SimSun"/>
-        </w:rPr>
-        <w:t>让</w:t>
-      </w:r>
-      <w:r>
-        <w:rPr>
-          <w:rFonts w:asciiTheme="minorEastAsia" w:hAnsiTheme="minorEastAsia" w:cs="MS Mincho" w:hint="eastAsia"/>
-        </w:rPr>
-        <w:t>我</w:t>
-      </w:r>
-      <w:r>
-        <w:rPr>
-          <w:rFonts w:asciiTheme="minorEastAsia" w:hAnsiTheme="minorEastAsia" w:cs="SimSun"/>
-        </w:rPr>
-        <w:t>们现</w:t>
-      </w:r>
-      <w:r>
-        <w:rPr>
-          <w:rFonts w:asciiTheme="minorEastAsia" w:hAnsiTheme="minorEastAsia" w:cs="MS Mincho" w:hint="eastAsia"/>
-        </w:rPr>
-        <w:t>在看一下</w:t>
+          <w:rFonts w:asciiTheme="minorEastAsia" w:hAnsiTheme="minorEastAsia" w:cs="SimSun" w:hint="eastAsia"/>
+        </w:rPr>
+        <w:t>观察</w:t>
       </w:r>
       <w:proofErr w:type="spellStart"/>
       <w:r>
@@ -29174,7 +29986,13 @@
         <w:rPr>
           <w:rFonts w:asciiTheme="minorEastAsia" w:hAnsiTheme="minorEastAsia" w:cs="MS Mincho" w:hint="eastAsia"/>
         </w:rPr>
-        <w:t>残差与</w:t>
+        <w:t>残差</w:t>
+      </w:r>
+      <w:r>
+        <w:rPr>
+          <w:rFonts w:asciiTheme="minorEastAsia" w:hAnsiTheme="minorEastAsia" w:cs="MS Mincho" w:hint="eastAsia"/>
+        </w:rPr>
+        <w:t>vs</w:t>
       </w:r>
       <w:r>
         <w:rPr>
@@ -29186,31 +30004,13 @@
         <w:rPr>
           <w:rFonts w:asciiTheme="minorEastAsia" w:hAnsiTheme="minorEastAsia" w:cs="MS Mincho" w:hint="eastAsia"/>
         </w:rPr>
-        <w:t>合曲</w:t>
-      </w:r>
-      <w:r>
-        <w:rPr>
-          <w:rFonts w:asciiTheme="minorEastAsia" w:hAnsiTheme="minorEastAsia" w:cs="SimSun"/>
-        </w:rPr>
-        <w:t>线</w:t>
-      </w:r>
-      <w:r>
-        <w:rPr>
-          <w:rFonts w:asciiTheme="minorEastAsia" w:hAnsiTheme="minorEastAsia" w:cs="MS Mincho" w:hint="eastAsia"/>
-        </w:rPr>
-        <w:t>如下</w:t>
-      </w:r>
-      <w:r>
-        <w:rPr>
-          <w:rFonts w:asciiTheme="minorEastAsia" w:hAnsiTheme="minorEastAsia" w:cs="SimSun"/>
-        </w:rPr>
-        <w:t>图</w:t>
-      </w:r>
-      <w:r>
-        <w:rPr>
-          <w:rFonts w:asciiTheme="minorEastAsia" w:hAnsiTheme="minorEastAsia" w:cs="MS Mincho" w:hint="eastAsia"/>
-        </w:rPr>
-        <w:t>：</w:t>
+        <w:t>合图</w:t>
+      </w:r>
+      <w:r>
+        <w:rPr>
+          <w:rFonts w:asciiTheme="minorEastAsia" w:hAnsiTheme="minorEastAsia" w:cs="MS Mincho" w:hint="eastAsia"/>
+        </w:rPr>
+        <w:t>如下：</w:t>
       </w:r>
     </w:p>
     <w:p>
@@ -29285,6 +30085,18 @@
       </w:pPr>
       <w:r>
         <w:rPr>
+          <w:rFonts w:asciiTheme="minorEastAsia" w:hAnsiTheme="minorEastAsia" w:cs="SimSun"/>
+        </w:rPr>
+        <w:t>线</w:t>
+      </w:r>
+      <w:r>
+        <w:rPr>
+          <w:rFonts w:asciiTheme="minorEastAsia" w:hAnsiTheme="minorEastAsia" w:cs="MS Mincho" w:hint="eastAsia"/>
+        </w:rPr>
+        <w:t>性模型</w:t>
+      </w:r>
+      <w:r>
+        <w:rPr>
           <w:rFonts w:asciiTheme="minorEastAsia" w:hAnsiTheme="minorEastAsia" w:cs="MS Mincho" w:hint="eastAsia"/>
         </w:rPr>
         <w:t>正</w:t>
@@ -29303,21 +30115,15 @@
       </w:r>
       <w:r>
         <w:rPr>
-          <w:rFonts w:asciiTheme="minorEastAsia" w:hAnsiTheme="minorEastAsia" w:cs="SimSun"/>
-        </w:rPr>
-        <w:t>线</w:t>
-      </w:r>
-      <w:r>
-        <w:rPr>
-          <w:rFonts w:asciiTheme="minorEastAsia" w:hAnsiTheme="minorEastAsia" w:cs="MS Mincho" w:hint="eastAsia"/>
-        </w:rPr>
-        <w:t>性模型取下如下</w:t>
-      </w:r>
-      <w:r>
-        <w:rPr>
-          <w:rFonts w:asciiTheme="minorEastAsia" w:hAnsiTheme="minorEastAsia" w:cs="SimSun"/>
+          <w:rFonts w:asciiTheme="minorEastAsia" w:hAnsiTheme="minorEastAsia" w:cs="MS Mincho" w:hint="eastAsia"/>
         </w:rPr>
         <w:t>图</w:t>
+      </w:r>
+      <w:r>
+        <w:rPr>
+          <w:rFonts w:asciiTheme="minorEastAsia" w:hAnsiTheme="minorEastAsia" w:cs="MS Mincho" w:hint="eastAsia"/>
+        </w:rPr>
+        <w:t>如下</w:t>
       </w:r>
       <w:r>
         <w:rPr>
@@ -29425,19 +30231,7 @@
         <w:rPr>
           <w:rFonts w:asciiTheme="minorEastAsia" w:hAnsiTheme="minorEastAsia" w:cs="MS Mincho" w:hint="eastAsia"/>
         </w:rPr>
-        <w:t>如下截</w:t>
-      </w:r>
-      <w:r>
-        <w:rPr>
-          <w:rFonts w:asciiTheme="minorEastAsia" w:hAnsiTheme="minorEastAsia" w:cs="SimSun"/>
-        </w:rPr>
-        <w:t>图</w:t>
-      </w:r>
-      <w:r>
-        <w:rPr>
-          <w:rFonts w:asciiTheme="minorEastAsia" w:hAnsiTheme="minorEastAsia" w:cs="MS Mincho" w:hint="eastAsia"/>
-        </w:rPr>
-        <w:t>：</w:t>
+        <w:t>如下：</w:t>
       </w:r>
     </w:p>
     <w:p>
@@ -29622,13 +30416,13 @@
         <w:rPr>
           <w:rFonts w:asciiTheme="minorEastAsia" w:hAnsiTheme="minorEastAsia" w:cs="SimSun"/>
         </w:rPr>
-        <w:t>们实</w:t>
-      </w:r>
-      <w:r>
-        <w:rPr>
-          <w:rFonts w:asciiTheme="minorEastAsia" w:hAnsiTheme="minorEastAsia" w:cs="MS Mincho" w:hint="eastAsia"/>
-        </w:rPr>
-        <w:t>施</w:t>
+        <w:t>们</w:t>
+      </w:r>
+      <w:r>
+        <w:rPr>
+          <w:rFonts w:asciiTheme="minorEastAsia" w:hAnsiTheme="minorEastAsia" w:cs="SimSun" w:hint="eastAsia"/>
+        </w:rPr>
+        <w:t>进行</w:t>
       </w:r>
       <w:r>
         <w:rPr>
@@ -29748,48 +30542,60 @@
         <w:rPr>
           <w:rFonts w:asciiTheme="minorEastAsia" w:hAnsiTheme="minorEastAsia" w:cs="MS Mincho" w:hint="eastAsia"/>
         </w:rPr>
-        <w:t>）是一个数据</w:t>
-      </w:r>
-      <w:r>
-        <w:rPr>
-          <w:rFonts w:asciiTheme="minorEastAsia" w:hAnsiTheme="minorEastAsia" w:cs="SimSun"/>
-        </w:rPr>
-        <w:t>时</w:t>
-      </w:r>
-      <w:r>
-        <w:rPr>
-          <w:rFonts w:asciiTheme="minorEastAsia" w:hAnsiTheme="minorEastAsia" w:cs="MS Mincho" w:hint="eastAsia"/>
-        </w:rPr>
-        <w:t>独立同分布和正</w:t>
-      </w:r>
-      <w:r>
-        <w:rPr>
-          <w:rFonts w:asciiTheme="minorEastAsia" w:hAnsiTheme="minorEastAsia" w:cs="SimSun"/>
-        </w:rPr>
-        <w:t>态</w:t>
-      </w:r>
-      <w:r>
-        <w:rPr>
-          <w:rFonts w:asciiTheme="minorEastAsia" w:hAnsiTheme="minorEastAsia" w:cs="MS Mincho" w:hint="eastAsia"/>
+        <w:t>）是</w:t>
+      </w:r>
+      <w:r>
+        <w:rPr>
+          <w:rFonts w:asciiTheme="minorEastAsia" w:hAnsiTheme="minorEastAsia" w:cs="MS Mincho" w:hint="eastAsia"/>
+        </w:rPr>
+        <w:t>一个针对数据是独立同分布和正态性的</w:t>
+      </w:r>
+      <w:r>
+        <w:rPr>
+          <w:rFonts w:asciiTheme="minorEastAsia" w:hAnsiTheme="minorEastAsia" w:cs="MS Mincho" w:hint="eastAsia"/>
+        </w:rPr>
+        <w:t>复合假设检验，</w:t>
+      </w:r>
+      <w:r>
+        <w:rPr>
+          <w:rFonts w:asciiTheme="minorEastAsia" w:hAnsiTheme="minorEastAsia" w:cs="MS Mincho" w:hint="eastAsia"/>
+        </w:rPr>
+        <w:t>即对</w:t>
+      </w:r>
+      <w:r>
+        <w:rPr>
+          <w:rFonts w:asciiTheme="minorEastAsia" w:hAnsiTheme="minorEastAsia" w:cs="SimSun" w:hint="eastAsia"/>
+        </w:rPr>
+        <w:t>对于未知</w:t>
+      </w:r>
+      <w:r>
+        <w:rPr>
+          <w:rFonts w:asciiTheme="minorEastAsia" w:hAnsiTheme="minorEastAsia" w:cs="SimSun" w:hint="eastAsia"/>
+        </w:rPr>
+        <w:t>的u和某个o</w:t>
+      </w:r>
+      <w:r>
+        <w:rPr>
+          <w:rFonts w:asciiTheme="minorEastAsia" w:hAnsiTheme="minorEastAsia" w:cs="SimSun"/>
+        </w:rPr>
+        <w:t>&gt;0</w:t>
+      </w:r>
+      <w:r>
+        <w:rPr>
+          <w:rFonts w:asciiTheme="minorEastAsia" w:hAnsiTheme="minorEastAsia" w:cs="SimSun" w:hint="eastAsia"/>
         </w:rPr>
         <w:t>的</w:t>
       </w:r>
       <w:r>
         <w:rPr>
           <w:rFonts w:asciiTheme="minorEastAsia" w:hAnsiTheme="minorEastAsia" w:cs="SimSun" w:hint="eastAsia"/>
-        </w:rPr>
-        <w:t>复合检验假设，即</w:t>
-      </w:r>
-      <w:r>
-        <w:rPr>
-          <w:rFonts w:asciiTheme="minorEastAsia" w:hAnsiTheme="minorEastAsia" w:cs="MS Mincho"/>
           <w:noProof/>
         </w:rPr>
         <w:drawing>
-          <wp:inline distT="0" distB="0" distL="0" distR="0" wp14:anchorId="103E0698" wp14:editId="20E3D9B6">
-            <wp:extent cx="400982" cy="125307"/>
-            <wp:effectExtent l="0" t="0" r="5715" b="1905"/>
-            <wp:docPr id="139" name="Picture 139"/>
+          <wp:inline distT="0" distB="0" distL="0" distR="0" wp14:anchorId="64A16D37" wp14:editId="0B9C99D2">
+            <wp:extent cx="609930" cy="222673"/>
+            <wp:effectExtent l="0" t="0" r="0" b="6350"/>
+            <wp:docPr id="152" name="Picture 152"/>
             <wp:cNvGraphicFramePr>
               <a:graphicFrameLocks xmlns:a="http://schemas.openxmlformats.org/drawingml/2006/main" noChangeAspect="1"/>
             </wp:cNvGraphicFramePr>
@@ -29797,7 +30603,7 @@
               <a:graphicData uri="http://schemas.openxmlformats.org/drawingml/2006/picture">
                 <pic:pic xmlns:pic="http://schemas.openxmlformats.org/drawingml/2006/picture">
                   <pic:nvPicPr>
-                    <pic:cNvPr id="139" name="screenshot.png"/>
+                    <pic:cNvPr id="152" name="screenshot.png"/>
                     <pic:cNvPicPr/>
                   </pic:nvPicPr>
                   <pic:blipFill>
@@ -29815,7 +30621,7 @@
                   <pic:spPr>
                     <a:xfrm>
                       <a:off x="0" y="0"/>
-                      <a:ext cx="412243" cy="128826"/>
+                      <a:ext cx="627090" cy="228938"/>
                     </a:xfrm>
                     <a:prstGeom prst="rect">
                       <a:avLst/>
@@ -29831,19 +30637,25 @@
         <w:rPr>
           <w:rFonts w:asciiTheme="minorEastAsia" w:hAnsiTheme="minorEastAsia" w:cs="SimSun" w:hint="eastAsia"/>
         </w:rPr>
-        <w:t>对于一些位置的u和某个o</w:t>
-      </w:r>
-      <w:r>
-        <w:rPr>
-          <w:rFonts w:asciiTheme="minorEastAsia" w:hAnsiTheme="minorEastAsia" w:cs="SimSun"/>
-        </w:rPr>
-        <w:t>&gt;0,</w:t>
-      </w:r>
-      <w:r>
-        <w:rPr>
-          <w:rFonts w:asciiTheme="minorEastAsia" w:hAnsiTheme="minorEastAsia" w:cs="SimSun" w:hint="eastAsia"/>
-        </w:rPr>
-        <w:t>使用下面的命令：</w:t>
+        <w:t>。</w:t>
+      </w:r>
+      <w:r>
+        <w:rPr>
+          <w:rFonts w:asciiTheme="minorEastAsia" w:hAnsiTheme="minorEastAsia" w:cs="SimSun" w:hint="eastAsia"/>
+        </w:rPr>
+        <w:t>命令</w:t>
+      </w:r>
+      <w:r>
+        <w:rPr>
+          <w:rFonts w:asciiTheme="minorEastAsia" w:hAnsiTheme="minorEastAsia" w:cs="SimSun" w:hint="eastAsia"/>
+        </w:rPr>
+        <w:t>如下</w:t>
+      </w:r>
+      <w:r>
+        <w:rPr>
+          <w:rFonts w:asciiTheme="minorEastAsia" w:hAnsiTheme="minorEastAsia" w:cs="SimSun" w:hint="eastAsia"/>
+        </w:rPr>
+        <w:t>：</w:t>
       </w:r>
     </w:p>
     <w:p>
@@ -30087,7 +30899,19 @@
         <w:rPr>
           <w:rFonts w:asciiTheme="minorEastAsia" w:hAnsiTheme="minorEastAsia" w:cs="SimSun" w:hint="eastAsia"/>
         </w:rPr>
-        <w:t>从lm（）函数返回的</w:t>
+        <w:t>从lm</w:t>
+      </w:r>
+      <w:r>
+        <w:rPr>
+          <w:rFonts w:asciiTheme="minorEastAsia" w:hAnsiTheme="minorEastAsia" w:cs="SimSun"/>
+        </w:rPr>
+        <w:t>()</w:t>
+      </w:r>
+      <w:r>
+        <w:rPr>
+          <w:rFonts w:asciiTheme="minorEastAsia" w:hAnsiTheme="minorEastAsia" w:cs="SimSun" w:hint="eastAsia"/>
+        </w:rPr>
+        <w:t>函数返回的</w:t>
       </w:r>
       <w:r>
         <w:rPr>
@@ -30174,27 +30998,15 @@
       </w:pPr>
       <w:r>
         <w:rPr>
-          <w:rFonts w:asciiTheme="minorEastAsia" w:hAnsiTheme="minorEastAsia" w:cs="SimSun"/>
-        </w:rPr>
-        <w:t>让</w:t>
-      </w:r>
-      <w:r>
-        <w:rPr>
-          <w:rFonts w:asciiTheme="minorEastAsia" w:hAnsiTheme="minorEastAsia" w:cs="MS Mincho" w:hint="eastAsia"/>
-        </w:rPr>
-        <w:t>我</w:t>
-      </w:r>
-      <w:r>
-        <w:rPr>
-          <w:rFonts w:asciiTheme="minorEastAsia" w:hAnsiTheme="minorEastAsia" w:cs="SimSun"/>
-        </w:rPr>
-        <w:t>们现</w:t>
-      </w:r>
-      <w:r>
-        <w:rPr>
-          <w:rFonts w:asciiTheme="minorEastAsia" w:hAnsiTheme="minorEastAsia" w:cs="MS Mincho" w:hint="eastAsia"/>
-        </w:rPr>
-        <w:t>在看一下reg3数据</w:t>
+          <w:rFonts w:asciiTheme="minorEastAsia" w:hAnsiTheme="minorEastAsia" w:cs="SimSun" w:hint="eastAsia"/>
+        </w:rPr>
+        <w:t>观察</w:t>
+      </w:r>
+      <w:r>
+        <w:rPr>
+          <w:rFonts w:asciiTheme="minorEastAsia" w:hAnsiTheme="minorEastAsia" w:cs="MS Mincho" w:hint="eastAsia"/>
+        </w:rPr>
+        <w:t>reg3数据</w:t>
       </w:r>
       <w:r>
         <w:rPr>
@@ -30379,19 +31191,7 @@
         <w:rPr>
           <w:rFonts w:asciiTheme="minorEastAsia" w:hAnsiTheme="minorEastAsia" w:cs="SimSun"/>
         </w:rPr>
-        <w:t>现</w:t>
-      </w:r>
-      <w:r>
-        <w:rPr>
-          <w:rFonts w:asciiTheme="minorEastAsia" w:hAnsiTheme="minorEastAsia" w:cs="MS Mincho" w:hint="eastAsia"/>
-        </w:rPr>
-        <w:t>在我</w:t>
-      </w:r>
-      <w:r>
-        <w:rPr>
-          <w:rFonts w:asciiTheme="minorEastAsia" w:hAnsiTheme="minorEastAsia" w:cs="SimSun"/>
-        </w:rPr>
-        <w:t>们绘</w:t>
+        <w:t>绘</w:t>
       </w:r>
       <w:r>
         <w:rPr>
@@ -30498,7 +31298,7 @@
         <w:rPr>
           <w:rFonts w:asciiTheme="minorEastAsia" w:hAnsiTheme="minorEastAsia" w:cs="MS Mincho" w:hint="eastAsia"/>
         </w:rPr>
-        <w:t xml:space="preserve">合 </w:t>
+        <w:t>合</w:t>
       </w:r>
       <w:r>
         <w:rPr>
@@ -30586,6 +31386,18 @@
       </w:pPr>
       <w:r>
         <w:rPr>
+          <w:rFonts w:asciiTheme="minorEastAsia" w:hAnsiTheme="minorEastAsia" w:cs="SimSun"/>
+        </w:rPr>
+        <w:t>线</w:t>
+      </w:r>
+      <w:r>
+        <w:rPr>
+          <w:rFonts w:asciiTheme="minorEastAsia" w:hAnsiTheme="minorEastAsia" w:cs="MS Mincho" w:hint="eastAsia"/>
+        </w:rPr>
+        <w:t>性模型</w:t>
+      </w:r>
+      <w:r>
+        <w:rPr>
           <w:rFonts w:asciiTheme="minorEastAsia" w:hAnsiTheme="minorEastAsia" w:cs="MS Mincho" w:hint="eastAsia"/>
         </w:rPr>
         <w:t>正</w:t>
@@ -30604,21 +31416,9 @@
       </w:r>
       <w:r>
         <w:rPr>
-          <w:rFonts w:asciiTheme="minorEastAsia" w:hAnsiTheme="minorEastAsia" w:cs="SimSun"/>
-        </w:rPr>
-        <w:t>线</w:t>
-      </w:r>
-      <w:r>
-        <w:rPr>
-          <w:rFonts w:asciiTheme="minorEastAsia" w:hAnsiTheme="minorEastAsia" w:cs="MS Mincho" w:hint="eastAsia"/>
-        </w:rPr>
-        <w:t>性模型曲</w:t>
-      </w:r>
-      <w:r>
-        <w:rPr>
-          <w:rFonts w:asciiTheme="minorEastAsia" w:hAnsiTheme="minorEastAsia" w:cs="SimSun"/>
-        </w:rPr>
-        <w:t>线</w:t>
+          <w:rFonts w:asciiTheme="minorEastAsia" w:hAnsiTheme="minorEastAsia" w:cs="MS Mincho" w:hint="eastAsia"/>
+        </w:rPr>
+        <w:t>图</w:t>
       </w:r>
       <w:r>
         <w:rPr>
@@ -30795,27 +31595,17 @@
       </w:pPr>
       <w:r>
         <w:rPr>
-          <w:rFonts w:asciiTheme="minorEastAsia" w:hAnsiTheme="minorEastAsia" w:cs="SimSun"/>
-        </w:rPr>
-        <w:t>让</w:t>
-      </w:r>
-      <w:r>
-        <w:rPr>
-          <w:rFonts w:asciiTheme="minorEastAsia" w:hAnsiTheme="minorEastAsia" w:cs="MS Mincho" w:hint="eastAsia"/>
-        </w:rPr>
-        <w:t>我</w:t>
-      </w:r>
-      <w:r>
-        <w:rPr>
-          <w:rFonts w:asciiTheme="minorEastAsia" w:hAnsiTheme="minorEastAsia" w:cs="SimSun"/>
-        </w:rPr>
-        <w:t>们</w:t>
-      </w:r>
-      <w:r>
-        <w:rPr>
-          <w:rFonts w:asciiTheme="minorEastAsia" w:hAnsiTheme="minorEastAsia" w:cs="MS Mincho" w:hint="eastAsia"/>
-        </w:rPr>
-        <w:t>做一个Shapiro</w:t>
+          <w:rFonts w:asciiTheme="minorEastAsia" w:hAnsiTheme="minorEastAsia" w:cs="MS Mincho" w:hint="eastAsia"/>
+        </w:rPr>
+        <w:t>进行</w:t>
+      </w:r>
+      <w:bookmarkStart w:id="0" w:name="_GoBack"/>
+      <w:bookmarkEnd w:id="0"/>
+      <w:r>
+        <w:rPr>
+          <w:rFonts w:asciiTheme="minorEastAsia" w:hAnsiTheme="minorEastAsia" w:cs="MS Mincho" w:hint="eastAsia"/>
+        </w:rPr>
+        <w:t>Shapiro</w:t>
       </w:r>
       <w:r>
         <w:rPr>
@@ -31735,7 +32525,7 @@
 </file>
 
 <file path=customXml/itemProps1.xml><?xml version="1.0" encoding="utf-8"?>
-<ds:datastoreItem xmlns:ds="http://schemas.openxmlformats.org/officeDocument/2006/customXml" ds:itemID="{871D7EA4-D8A5-124A-9110-FC18D104C5DE}">
+<ds:datastoreItem xmlns:ds="http://schemas.openxmlformats.org/officeDocument/2006/customXml" ds:itemID="{116FA78A-9951-9D44-9258-AB0E7C5DE27D}">
   <ds:schemaRefs>
     <ds:schemaRef ds:uri="http://schemas.openxmlformats.org/officeDocument/2006/bibliography"/>
   </ds:schemaRefs>
